--- a/ReportFiles/Algorithms.docx
+++ b/ReportFiles/Algorithms.docx
@@ -10791,7 +10791,31 @@
           <w:szCs w:val="36"/>
           <w:rtl/>
         </w:rPr>
-        <w:t>1-2-2- نحوه بیان و نشان دادن یک شئ و یا هدف</w:t>
+        <w:t xml:space="preserve">1-2-2- نحوه بیان و </w:t>
+      </w:r>
+      <w:r>
+        <w:rPr>
+          <w:rFonts w:cs="B Nazanin" w:hint="cs"/>
+          <w:b/>
+          <w:bCs/>
+          <w:color w:val="auto"/>
+          <w:sz w:val="36"/>
+          <w:szCs w:val="36"/>
+          <w:rtl/>
+        </w:rPr>
+        <w:t>مدل‌سازی</w:t>
+      </w:r>
+      <w:r>
+        <w:rPr>
+          <w:rFonts w:cs="B Nazanin" w:hint="cs"/>
+          <w:b/>
+          <w:bCs/>
+          <w:color w:val="auto"/>
+          <w:sz w:val="36"/>
+          <w:szCs w:val="36"/>
+          <w:rtl/>
+        </w:rPr>
+        <w:t xml:space="preserve"> یک شئ و یا هدف</w:t>
       </w:r>
     </w:p>
     <w:p>
@@ -11435,7 +11459,7 @@
       <w:pPr>
         <w:jc w:val="both"/>
         <w:rPr>
-          <w:rFonts w:cs="B Nazanin" w:hint="cs"/>
+          <w:rFonts w:cs="B Nazanin"/>
           <w:sz w:val="28"/>
           <w:szCs w:val="28"/>
           <w:rtl/>
@@ -11789,6 +11813,49 @@
     <w:p>
       <w:pPr>
         <w:rPr>
+          <w:rFonts w:cs="B Nazanin"/>
+          <w:sz w:val="28"/>
+          <w:szCs w:val="28"/>
+          <w:rtl/>
+        </w:rPr>
+      </w:pPr>
+      <w:r>
+        <w:rPr>
+          <w:rFonts w:cs="B Nazanin" w:hint="cs"/>
+          <w:sz w:val="28"/>
+          <w:szCs w:val="28"/>
+          <w:rtl/>
+        </w:rPr>
+        <w:t>تا این مرحله روش‌های مدل سازی هدف بر‌اساس شکل هندسی هدف مورد نظر بیان شد.</w:t>
+      </w:r>
+      <w:r>
+        <w:rPr>
+          <w:rFonts w:cs="B Nazanin" w:hint="cs"/>
+          <w:sz w:val="28"/>
+          <w:szCs w:val="28"/>
+          <w:rtl/>
+        </w:rPr>
+        <w:t xml:space="preserve"> در برخی موارد می توان ویژگی‌های ظاهری را نیز مدل‌سازی کرده و به همراه مدل‌سازی هندسی برای رهگیری و ردیابی استفاده کرد. در ادامه روش های مختلف برای بیان مشخصات ظاهری و هم‌چنین مدل‌سازی مشخصات ظاهری را بیان می‌کنیم</w:t>
+      </w:r>
+      <w:r>
+        <w:rPr>
+          <w:rFonts w:cs="B Nazanin" w:hint="cs"/>
+          <w:sz w:val="28"/>
+          <w:szCs w:val="28"/>
+          <w:rtl/>
+        </w:rPr>
+        <w:t>.</w:t>
+      </w:r>
+    </w:p>
+    <w:p>
+      <w:pPr>
+        <w:pStyle w:val="ListParagraph"/>
+        <w:numPr>
+          <w:ilvl w:val="0"/>
+          <w:numId w:val="6"/>
+        </w:numPr>
+        <w:jc w:val="both"/>
+        <w:rPr>
           <w:rFonts w:cs="Calibri"/>
           <w:sz w:val="28"/>
           <w:szCs w:val="28"/>
@@ -11801,16 +11868,6910 @@
           <w:szCs w:val="28"/>
           <w:rtl/>
         </w:rPr>
-        <w:t>تا این مرحله روش‌های مدل سازی هدف بر‌اساس شکل هندسی هدف مورد نظر بیان شد.</w:t>
-      </w:r>
-      <w:r>
-        <w:rPr>
-          <w:rFonts w:cs="B Nazanin" w:hint="cs"/>
-          <w:sz w:val="28"/>
-          <w:szCs w:val="28"/>
-          <w:rtl/>
-        </w:rPr>
-        <w:t xml:space="preserve"> در برخی موارد می توان ویژگی‌های ظاهری را نیز مدل‌سازی کرده و به همراه مدل‌سازی هندسی برای رهگیری و ردیابی استفاده کرد. در ادامه روش های مختلف برای بیان مشخصات ظاهری و هم‌چنین مدل‌سازی مشخصات ظاهری را بیان می‌کنیم.</w:t>
+        <w:lastRenderedPageBreak/>
+        <w:t xml:space="preserve">مدل </w:t>
+      </w:r>
+      <w:r>
+        <w:rPr>
+          <w:rFonts w:cs="B Nazanin" w:hint="cs"/>
+          <w:sz w:val="28"/>
+          <w:szCs w:val="28"/>
+          <w:rtl/>
+        </w:rPr>
+        <w:t>چگالی احتمال</w:t>
+      </w:r>
+      <w:r>
+        <w:rPr>
+          <w:rFonts w:cs="B Nazanin" w:hint="cs"/>
+          <w:sz w:val="28"/>
+          <w:szCs w:val="28"/>
+          <w:vertAlign w:val="superscript"/>
+          <w:rtl/>
+        </w:rPr>
+        <w:t>9</w:t>
+      </w:r>
+      <w:r>
+        <w:rPr>
+          <w:rFonts w:cs="B Nazanin" w:hint="cs"/>
+          <w:sz w:val="28"/>
+          <w:szCs w:val="28"/>
+          <w:rtl/>
+        </w:rPr>
+        <w:t>: چگالی احتمال هدف مورد نظر می‌تواند به صورت پارامتری همانند تابع گوسی و یا ترکیبی از توابع گوسی و همچنین به صورت غیر پارامتری همانند نمودار هیستوگرام بیان شود.</w:t>
+      </w:r>
+      <w:r>
+        <w:rPr>
+          <w:rFonts w:cs="B Nazanin" w:hint="cs"/>
+          <w:sz w:val="28"/>
+          <w:szCs w:val="28"/>
+          <w:rtl/>
+        </w:rPr>
+        <w:t xml:space="preserve"> این توابع که بیان کننده تابع چگالی احتمال ویژگی های ظاهری تصویر می باشند باید بر روی قسمتی از تصویر که در مرحله قبل مدل سازی شده است اعمال شوند</w:t>
+      </w:r>
+      <w:r>
+        <w:rPr>
+          <w:rFonts w:cs="B Nazanin" w:hint="cs"/>
+          <w:sz w:val="28"/>
+          <w:szCs w:val="28"/>
+          <w:rtl/>
+        </w:rPr>
+        <w:t>. در شکل 1002 یک نمونه از مدل‌سازی تصویر توسط این روش را مشاهده می‌کنیم.</w:t>
+      </w:r>
+    </w:p>
+    <w:p>
+      <w:pPr>
+        <w:pStyle w:val="ListParagraph"/>
+        <w:jc w:val="center"/>
+        <w:rPr>
+          <w:rFonts w:cs="Calibri"/>
+          <w:sz w:val="28"/>
+          <w:szCs w:val="28"/>
+          <w:rtl/>
+        </w:rPr>
+      </w:pPr>
+      <w:r>
+        <w:rPr>
+          <w:rFonts w:cs="Calibri"/>
+          <w:noProof/>
+          <w:sz w:val="28"/>
+          <w:szCs w:val="28"/>
+          <w:rtl/>
+          <w:lang w:val="fa-IR"/>
+        </w:rPr>
+        <w:drawing>
+          <wp:inline distT="0" distB="0" distL="0" distR="0" wp14:anchorId="2EE7E477" wp14:editId="634A7C96">
+            <wp:extent cx="5058481" cy="3505689"/>
+            <wp:effectExtent l="0" t="0" r="8890" b="0"/>
+            <wp:docPr id="17" name="Picture 17"/>
+            <wp:cNvGraphicFramePr>
+              <a:graphicFrameLocks xmlns:a="http://schemas.openxmlformats.org/drawingml/2006/main" noChangeAspect="1"/>
+            </wp:cNvGraphicFramePr>
+            <a:graphic xmlns:a="http://schemas.openxmlformats.org/drawingml/2006/main">
+              <a:graphicData uri="http://schemas.openxmlformats.org/drawingml/2006/picture">
+                <pic:pic xmlns:pic="http://schemas.openxmlformats.org/drawingml/2006/picture">
+                  <pic:nvPicPr>
+                    <pic:cNvPr id="17" name="Picture 17"/>
+                    <pic:cNvPicPr/>
+                  </pic:nvPicPr>
+                  <pic:blipFill>
+                    <a:blip r:embed="rId15">
+                      <a:extLst>
+                        <a:ext uri="{28A0092B-C50C-407E-A947-70E740481C1C}">
+                          <a14:useLocalDpi xmlns:a14="http://schemas.microsoft.com/office/drawing/2010/main" val="0"/>
+                        </a:ext>
+                      </a:extLst>
+                    </a:blip>
+                    <a:stretch>
+                      <a:fillRect/>
+                    </a:stretch>
+                  </pic:blipFill>
+                  <pic:spPr>
+                    <a:xfrm>
+                      <a:off x="0" y="0"/>
+                      <a:ext cx="5058481" cy="3505689"/>
+                    </a:xfrm>
+                    <a:prstGeom prst="rect">
+                      <a:avLst/>
+                    </a:prstGeom>
+                  </pic:spPr>
+                </pic:pic>
+              </a:graphicData>
+            </a:graphic>
+          </wp:inline>
+        </w:drawing>
+      </w:r>
+    </w:p>
+    <w:p>
+      <w:pPr>
+        <w:ind w:left="360"/>
+        <w:jc w:val="center"/>
+        <w:rPr>
+          <w:rFonts w:cs="B Nazanin"/>
+          <w:sz w:val="24"/>
+          <w:szCs w:val="24"/>
+          <w:rtl/>
+        </w:rPr>
+      </w:pPr>
+      <w:r>
+        <w:rPr>
+          <w:rFonts w:cs="B Nazanin" w:hint="cs"/>
+          <w:sz w:val="24"/>
+          <w:szCs w:val="24"/>
+          <w:rtl/>
+        </w:rPr>
+        <w:t>شکل(1002): یک نمونه از مدل‌سازی تصویر توسط مدل چگالی احتمال</w:t>
+      </w:r>
+    </w:p>
+    <w:p>
+      <w:pPr>
+        <w:pStyle w:val="ListParagraph"/>
+        <w:jc w:val="both"/>
+        <w:rPr>
+          <w:rFonts w:cs="B Nazanin"/>
+          <w:sz w:val="28"/>
+          <w:szCs w:val="28"/>
+          <w:rtl/>
+        </w:rPr>
+      </w:pPr>
+      <w:r>
+        <w:rPr>
+          <w:rFonts w:cs="B Nazanin" w:hint="cs"/>
+          <w:sz w:val="28"/>
+          <w:szCs w:val="28"/>
+          <w:rtl/>
+        </w:rPr>
+        <w:t>همان‌طور که در شکل 1002مشاهده می‌کنید، دو تصویر موجود از نظر ظاهری باهم متفاوت می‌باشند و       به همین علت نمودار هیستوگرام آن‌ها که یک نمونه از مدل‌سازی چگالی احتمال است نیز متفاوت است. بنابرای</w:t>
+      </w:r>
+      <w:r>
+        <w:rPr>
+          <w:rFonts w:cs="B Nazanin" w:hint="cs"/>
+          <w:sz w:val="28"/>
+          <w:szCs w:val="28"/>
+          <w:rtl/>
+        </w:rPr>
+        <w:t>ن از این نوع مدل‌سازی می‌توان به خوبی استفاده کرد تا اجسام و اهداف مختلف را مدل‌سازی کنیم.</w:t>
+      </w:r>
+    </w:p>
+    <w:p>
+      <w:pPr>
+        <w:pStyle w:val="ListParagraph"/>
+        <w:jc w:val="both"/>
+        <w:rPr>
+          <w:rFonts w:cs="Calibri"/>
+          <w:sz w:val="28"/>
+          <w:szCs w:val="28"/>
+        </w:rPr>
+      </w:pPr>
+    </w:p>
+    <w:p>
+      <w:pPr>
+        <w:pStyle w:val="ListParagraph"/>
+        <w:numPr>
+          <w:ilvl w:val="0"/>
+          <w:numId w:val="6"/>
+        </w:numPr>
+        <w:jc w:val="both"/>
+        <w:rPr>
+          <w:rFonts w:cs="Calibri"/>
+          <w:sz w:val="28"/>
+          <w:szCs w:val="28"/>
+        </w:rPr>
+      </w:pPr>
+      <w:r>
+        <w:rPr>
+          <w:rFonts w:cs="B Nazanin" w:hint="cs"/>
+          <w:sz w:val="28"/>
+          <w:szCs w:val="28"/>
+          <w:rtl/>
+        </w:rPr>
+        <w:t>مدل قالب</w:t>
+      </w:r>
+      <w:r>
+        <w:rPr>
+          <w:rFonts w:cs="B Nazanin" w:hint="cs"/>
+          <w:sz w:val="28"/>
+          <w:szCs w:val="28"/>
+          <w:vertAlign w:val="superscript"/>
+          <w:rtl/>
+        </w:rPr>
+        <w:t>10</w:t>
+      </w:r>
+      <w:r>
+        <w:rPr>
+          <w:rFonts w:cs="B Nazanin" w:hint="cs"/>
+          <w:sz w:val="28"/>
+          <w:szCs w:val="28"/>
+          <w:rtl/>
+        </w:rPr>
+        <w:t xml:space="preserve">: قالب هدف مورد نظر به کمک یک سری اشکال هندسی ساده تشکیل می شود. مزیت این نوع از مدل سازی این است که هم اطلاعات مکانی و هم اطلاعات ظاهری هدف مورد نظر را در بر می‌گیرد. این نوع از مدل سازی برای اهدافی که جا‌به‌جایی زیادی حین رهگیری و ردیابی ندارند مناسب می باشد، علت این </w:t>
+      </w:r>
+      <w:r>
+        <w:rPr>
+          <w:rFonts w:cs="B Nazanin" w:hint="cs"/>
+          <w:sz w:val="28"/>
+          <w:szCs w:val="28"/>
+          <w:rtl/>
+        </w:rPr>
+        <w:t>امر</w:t>
+      </w:r>
+      <w:r>
+        <w:rPr>
+          <w:rFonts w:cs="B Nazanin" w:hint="cs"/>
+          <w:sz w:val="28"/>
+          <w:szCs w:val="28"/>
+          <w:rtl/>
+        </w:rPr>
+        <w:t xml:space="preserve"> نیز این است که مشخصات در این مدل‌سازی صرفا توسط یک چشم‌اندا</w:t>
+      </w:r>
+      <w:r>
+        <w:rPr>
+          <w:rFonts w:cs="B Nazanin" w:hint="cs"/>
+          <w:sz w:val="28"/>
+          <w:szCs w:val="28"/>
+          <w:rtl/>
+        </w:rPr>
+        <w:t>ز</w:t>
+      </w:r>
+      <w:r>
+        <w:rPr>
+          <w:rFonts w:cs="B Nazanin" w:hint="cs"/>
+          <w:sz w:val="28"/>
+          <w:szCs w:val="28"/>
+          <w:vertAlign w:val="superscript"/>
+          <w:rtl/>
+        </w:rPr>
+        <w:t>11</w:t>
+      </w:r>
+      <w:r>
+        <w:rPr>
+          <w:rFonts w:cs="B Nazanin" w:hint="cs"/>
+          <w:sz w:val="28"/>
+          <w:szCs w:val="28"/>
+          <w:rtl/>
+        </w:rPr>
+        <w:t xml:space="preserve"> از هدف رمزگذاری می‌شود.</w:t>
+      </w:r>
+    </w:p>
+    <w:p>
+      <w:pPr>
+        <w:pStyle w:val="ListParagraph"/>
+        <w:numPr>
+          <w:ilvl w:val="0"/>
+          <w:numId w:val="6"/>
+        </w:numPr>
+        <w:jc w:val="both"/>
+        <w:rPr>
+          <w:rFonts w:cs="Calibri"/>
+          <w:sz w:val="28"/>
+          <w:szCs w:val="28"/>
+        </w:rPr>
+      </w:pPr>
+      <w:r>
+        <w:rPr>
+          <w:rFonts w:cs="B Nazanin" w:hint="cs"/>
+          <w:sz w:val="28"/>
+          <w:szCs w:val="28"/>
+          <w:rtl/>
+        </w:rPr>
+        <w:lastRenderedPageBreak/>
+        <w:t>مدل ظاهری فعال</w:t>
+      </w:r>
+      <w:r>
+        <w:rPr>
+          <w:rFonts w:cs="B Nazanin" w:hint="cs"/>
+          <w:sz w:val="28"/>
+          <w:szCs w:val="28"/>
+          <w:vertAlign w:val="superscript"/>
+          <w:rtl/>
+        </w:rPr>
+        <w:t>11</w:t>
+      </w:r>
+      <w:r>
+        <w:rPr>
+          <w:rFonts w:cs="B Nazanin" w:hint="cs"/>
+          <w:sz w:val="28"/>
+          <w:szCs w:val="28"/>
+          <w:rtl/>
+        </w:rPr>
+        <w:t>: این روش به صورت پیوسته مدلی از ساختار تصویر و همچنین ظاهر تصویر را مدل‌سازی می‌کند. در حالت کلی ساختار تصویر به کمک یک سری علائم نشانه‌گذاری همانن</w:t>
+      </w:r>
+      <w:r>
+        <w:rPr>
+          <w:rFonts w:cs="B Nazanin" w:hint="cs"/>
+          <w:sz w:val="28"/>
+          <w:szCs w:val="28"/>
+          <w:rtl/>
+        </w:rPr>
+        <w:t>د مدل سطح داخلی که در قسمت قبل بررسی کردیم مدل‌سازی می‌شود. برای هر ساختار مدل‌سازی شده یک آرایه از مشخصات ظاهری هدف مورد نظر همانند رنگ، ابعاد و غیره ذخیره‌سازی می‌شود. این نوع از مدل‌سازی نیاز به آموزش دارد تا بتواند ساختار هدف مورد نظر و همچنین مشخصات ظاهری متنایب با آن را تشخیص دهد.</w:t>
+      </w:r>
+    </w:p>
+    <w:p>
+      <w:pPr>
+        <w:pStyle w:val="ListParagraph"/>
+        <w:numPr>
+          <w:ilvl w:val="0"/>
+          <w:numId w:val="6"/>
+        </w:numPr>
+        <w:jc w:val="both"/>
+        <w:rPr>
+          <w:rFonts w:cs="Calibri"/>
+          <w:sz w:val="28"/>
+          <w:szCs w:val="28"/>
+        </w:rPr>
+      </w:pPr>
+      <w:r>
+        <w:rPr>
+          <w:rFonts w:cs="B Nazanin" w:hint="cs"/>
+          <w:sz w:val="28"/>
+          <w:szCs w:val="28"/>
+          <w:rtl/>
+        </w:rPr>
+        <w:t>مدل ظاهر چندوجهی</w:t>
+      </w:r>
+      <w:r>
+        <w:rPr>
+          <w:rFonts w:cs="B Nazanin" w:hint="cs"/>
+          <w:sz w:val="28"/>
+          <w:szCs w:val="28"/>
+          <w:vertAlign w:val="superscript"/>
+          <w:rtl/>
+        </w:rPr>
+        <w:t>12</w:t>
+      </w:r>
+      <w:r>
+        <w:rPr>
+          <w:rFonts w:cs="B Nazanin" w:hint="cs"/>
+          <w:sz w:val="28"/>
+          <w:szCs w:val="28"/>
+          <w:rtl/>
+        </w:rPr>
+        <w:t>: در این مدل‌سازی چشم‌انداز های متفاوتی از هدف مورد نظر ذخیره شده و به کمک الگوریتم هایی همانند آنالیز مولفه های اساسی</w:t>
+      </w:r>
+      <w:r>
+        <w:rPr>
+          <w:rFonts w:cs="B Nazanin" w:hint="cs"/>
+          <w:sz w:val="28"/>
+          <w:szCs w:val="28"/>
+          <w:vertAlign w:val="superscript"/>
+          <w:rtl/>
+        </w:rPr>
+        <w:t>13</w:t>
+      </w:r>
+      <w:r>
+        <w:rPr>
+          <w:rFonts w:cs="B Nazanin" w:hint="cs"/>
+          <w:sz w:val="28"/>
+          <w:szCs w:val="28"/>
+          <w:rtl/>
+        </w:rPr>
+        <w:t xml:space="preserve"> یک زیرفضا</w:t>
+      </w:r>
+      <w:r>
+        <w:rPr>
+          <w:rFonts w:cs="B Nazanin" w:hint="cs"/>
+          <w:sz w:val="28"/>
+          <w:szCs w:val="28"/>
+          <w:vertAlign w:val="superscript"/>
+          <w:rtl/>
+        </w:rPr>
+        <w:t>14</w:t>
+      </w:r>
+      <w:r>
+        <w:rPr>
+          <w:rFonts w:cs="B Nazanin" w:hint="cs"/>
+          <w:sz w:val="28"/>
+          <w:szCs w:val="28"/>
+          <w:rtl/>
+        </w:rPr>
+        <w:t xml:space="preserve"> از تصاویر ذخیره شده تشکیل می‌شود که بیان کننده ویژگی های ظاهری هدف مورد نظر می‌باشد.</w:t>
+      </w:r>
+    </w:p>
+    <w:p>
+      <w:pPr>
+        <w:jc w:val="both"/>
+        <w:rPr>
+          <w:rFonts w:cs="B Nazanin"/>
+          <w:sz w:val="28"/>
+          <w:szCs w:val="28"/>
+          <w:rtl/>
+        </w:rPr>
+      </w:pPr>
+      <w:r>
+        <w:rPr>
+          <w:rFonts w:cs="B Nazanin" w:hint="cs"/>
+          <w:sz w:val="28"/>
+          <w:szCs w:val="28"/>
+          <w:rtl/>
+        </w:rPr>
+        <w:t>تا این مرحله</w:t>
+      </w:r>
+      <w:r>
+        <w:rPr>
+          <w:rFonts w:cs="B Nazanin" w:hint="cs"/>
+          <w:sz w:val="28"/>
+          <w:szCs w:val="28"/>
+          <w:rtl/>
+        </w:rPr>
+        <w:t xml:space="preserve"> روش‌های مختلف مدل‌سازی یک شئ و یا یک هدف را مورد بررسی قرار دادیم. در حالت کلی بین نحوه مدل‌سازی یک هدف و الگوریتم رهگیری آن ارتباط قوی و معنا‌دای وجود دارد. نحوه مدل‌سازی یک هدف مشخص در یک سیستم رهگیری به این بستگی دارد که از آن سیستم در چه زمینه ای، برای چه هدفی و برای چه کاربردی استفاده می‌کنیم. برای درک بیشتر موضوع فرض کنید که هدف از ایجاد یک سیستم رهگیری، دنبال کردن و یا ردیابی یه شئ با اندازه‌ی بسیار کوچک باشد، در این حالت بهترین انتخاب ما برای مدل‌سازی هدف، مدل نقطه‌ای می‌باشد. به عنوان مثال ردیابی پرنده‌های در حال پرواز که با دوربین فاصله بسیار زیادی داشته و ابعاد آن ها در تصویر ضبط شده بسیار کوچک است. به عنوان مثالی دیگر فرض کنید که هدف مورد رهگیری دارای ابعادی باشد که بتوانیم آن را به کمک یک مستطیل و یا یک بیضی </w:t>
+      </w:r>
+      <w:r>
+        <w:rPr>
+          <w:rFonts w:cs="B Nazanin" w:hint="cs"/>
+          <w:sz w:val="28"/>
+          <w:szCs w:val="28"/>
+          <w:rtl/>
+        </w:rPr>
+        <w:t>مدل‌سازی کنیم. در این حالت بهترین گزینه برای مدل‌سازی هدف، مدل شکل و هندسه اصلی می‌باشد. به عنوان مثال برای رهگیری ماشین های در حال حرکت در جاده ها می توانیم از این نوع مدل‌سازی استفاده کنیم. یا فرض کنید که هدف مورد نظر دارای ابعاد و ساختار پیچیده‌تری باشد. در این حالت بهترین گزینه برای مدل‌سازی، مدل سطح خارجی و یا داخلی می‌باشد. به عنوان مثال برای رهگیری یک انسان می توان از این نوع مدل‌سازی استفاده کرد. البته دقت کنیم که مدل شکل و هندسه اصلی نیز در این مورد کارساز بوده و می‌تواند مورد استفاده قرار بگیرد. در قسمت یکی دیگر از مراحل رهگیری هدف با عنوان انتخاب ویژگی های ساختاری و ظاهری هدف را مورد بررسی قرار می‌دهیم.</w:t>
+      </w:r>
+    </w:p>
+    <w:p>
+      <w:pPr>
+        <w:jc w:val="both"/>
+        <w:rPr>
+          <w:rFonts w:cs="B Nazanin"/>
+          <w:sz w:val="28"/>
+          <w:szCs w:val="28"/>
+          <w:rtl/>
+        </w:rPr>
+      </w:pPr>
+    </w:p>
+    <w:p>
+      <w:pPr>
+        <w:pStyle w:val="Heading1"/>
+        <w:numPr>
+          <w:ilvl w:val="0"/>
+          <w:numId w:val="0"/>
+        </w:numPr>
+        <w:ind w:left="432" w:hanging="432"/>
+        <w:rPr>
+          <w:rFonts w:cs="B Nazanin"/>
+          <w:b/>
+          <w:bCs/>
+          <w:color w:val="auto"/>
+          <w:sz w:val="36"/>
+          <w:szCs w:val="36"/>
+          <w:rtl/>
+        </w:rPr>
+      </w:pPr>
+      <w:r>
+        <w:rPr>
+          <w:rFonts w:cs="B Nazanin" w:hint="cs"/>
+          <w:b/>
+          <w:bCs/>
+          <w:color w:val="auto"/>
+          <w:sz w:val="36"/>
+          <w:szCs w:val="36"/>
+          <w:rtl/>
+        </w:rPr>
+        <w:t>2-2-2- انتخاب ویژگی‌های ساختاری و ظاهری</w:t>
+      </w:r>
+    </w:p>
+    <w:p>
+      <w:pPr>
+        <w:jc w:val="both"/>
+        <w:rPr>
+          <w:rFonts w:cs="B Nazanin"/>
+          <w:sz w:val="28"/>
+          <w:szCs w:val="28"/>
+          <w:rtl/>
+        </w:rPr>
+      </w:pPr>
+      <w:r>
+        <w:rPr>
+          <w:rFonts w:cs="B Nazanin" w:hint="cs"/>
+          <w:sz w:val="28"/>
+          <w:szCs w:val="28"/>
+          <w:rtl/>
+        </w:rPr>
+        <w:t xml:space="preserve">انتخاب ویژگی‌های ظاهری و ساختاری مناسب از هدف مورد نظر نقش بسیار مهم و حیاتی در رهگیری هدف ایفا می‌کند. در حالت کلی می‌توان گفت که ویژگی‌های مطلوب یه هدف و یا یک شئ بیان‌کننده منحصر‌به‌فرد بودن </w:t>
+      </w:r>
+      <w:r>
+        <w:rPr>
+          <w:rFonts w:cs="B Nazanin" w:hint="cs"/>
+          <w:sz w:val="28"/>
+          <w:szCs w:val="28"/>
+          <w:rtl/>
+        </w:rPr>
+        <w:lastRenderedPageBreak/>
+        <w:t>آن هدف می‌باشد. در نتیجه به کمک ویژگی‌های مطلوب و منحصر‌به‌فردی که هدف مورد نظر دارد می‌توان آن را از سایر اشیا تشخیص و تمیز داد. انتخاب ویژگی های یک شئ ارتباط بسیار نزدیکی با نحوه مدل‌سازی آن شئ دارد. به عنوان مثال اگر هدف مورد نظر به کمک مدل سطح داخلی و یا خارجی مدل‌سازی شده باشد، لبه‌های هدف مورد رهگیری یک ویژگی حیاتی و بسیار مهم است که باید انتخاب شود. و یا به عنوان مثالی دیگر اگر از مدل‌سازی چگالی احتمال-نمودار هیستوگرام برای مدل‌سازی استفاده شود</w:t>
+      </w:r>
+      <w:r>
+        <w:rPr>
+          <w:rFonts w:cs="B Nazanin" w:hint="cs"/>
+          <w:sz w:val="28"/>
+          <w:szCs w:val="28"/>
+          <w:rtl/>
+        </w:rPr>
+        <w:t>، رنگ هدف مورد نظر می‌تواد یک نقش بسیار حیاتی برای رهگیری آن بازی کند. در حالت کلی الگوریتم های رهگیری ترکیبی از انواع ویژگی های ساختاری و ظاهری استفاده می‌کنند. در ادامه دسته‌های مختلف ویژگی‌های یک شئ را بررسی می‌کنیم.</w:t>
+      </w:r>
+    </w:p>
+    <w:p>
+      <w:pPr>
+        <w:pStyle w:val="ListParagraph"/>
+        <w:numPr>
+          <w:ilvl w:val="0"/>
+          <w:numId w:val="8"/>
+        </w:numPr>
+        <w:jc w:val="both"/>
+        <w:rPr>
+          <w:rFonts w:cs="B Nazanin"/>
+          <w:sz w:val="28"/>
+          <w:szCs w:val="28"/>
+        </w:rPr>
+      </w:pPr>
+      <w:r>
+        <w:rPr>
+          <w:rFonts w:cs="B Nazanin" w:hint="cs"/>
+          <w:sz w:val="28"/>
+          <w:szCs w:val="28"/>
+          <w:rtl/>
+        </w:rPr>
+        <w:t xml:space="preserve">رنگ: </w:t>
+      </w:r>
+      <w:r>
+        <w:rPr>
+          <w:rFonts w:cs="B Nazanin"/>
+          <w:color w:val="000000"/>
+          <w:sz w:val="28"/>
+          <w:szCs w:val="28"/>
+          <w:bdr w:val="none" w:sz="0" w:space="0" w:color="auto" w:frame="1"/>
+          <w:shd w:val="clear" w:color="auto" w:fill="FFFFFF"/>
+          <w:rtl/>
+        </w:rPr>
+        <w:t>رنگ ظاهری یک شئ تحت تاثیر دو پارامتر اصلی و فیزیکی قرار دارد: پارامتر اول چگالی طیفی از روشنایی هدف مورد نظر میباشد و پارامتر دوم ویژگی های بازتابی سطح هدف مورد رهگیری می باشد</w:t>
+      </w:r>
+      <w:r>
+        <w:rPr>
+          <w:rFonts w:cs="B Nazanin" w:hint="cs"/>
+          <w:color w:val="000000"/>
+          <w:sz w:val="28"/>
+          <w:szCs w:val="28"/>
+          <w:bdr w:val="none" w:sz="0" w:space="0" w:color="auto" w:frame="1"/>
+          <w:shd w:val="clear" w:color="auto" w:fill="FFFFFF"/>
+          <w:rtl/>
+        </w:rPr>
+        <w:t>.</w:t>
+      </w:r>
+      <w:r>
+        <w:rPr>
+          <w:rFonts w:cs="B Nazanin"/>
+          <w:color w:val="000000"/>
+          <w:sz w:val="28"/>
+          <w:szCs w:val="28"/>
+          <w:bdr w:val="none" w:sz="0" w:space="0" w:color="auto" w:frame="1"/>
+          <w:shd w:val="clear" w:color="auto" w:fill="FFFFFF"/>
+          <w:rtl/>
+        </w:rPr>
+        <w:t xml:space="preserve"> در پردازش تصویر فضاهای رنگی متفاوتی وجود دارد. یکی از معروف ترین فضاهای رنگی مورد استفاده در پروژه های پردازش تصویری فضای رنگی </w:t>
+      </w:r>
+      <w:r>
+        <w:rPr>
+          <w:rFonts w:cs="B Nazanin"/>
+          <w:color w:val="000000"/>
+          <w:sz w:val="28"/>
+          <w:szCs w:val="28"/>
+          <w:bdr w:val="none" w:sz="0" w:space="0" w:color="auto" w:frame="1"/>
+          <w:shd w:val="clear" w:color="auto" w:fill="FFFFFF"/>
+        </w:rPr>
+        <w:t>RGB</w:t>
+      </w:r>
+      <w:r>
+        <w:rPr>
+          <w:rFonts w:cs="B Nazanin"/>
+          <w:color w:val="000000"/>
+          <w:sz w:val="28"/>
+          <w:szCs w:val="28"/>
+          <w:bdr w:val="none" w:sz="0" w:space="0" w:color="auto" w:frame="1"/>
+          <w:shd w:val="clear" w:color="auto" w:fill="FFFFFF"/>
+          <w:rtl/>
+        </w:rPr>
+        <w:t xml:space="preserve"> می باشد </w:t>
+      </w:r>
+      <w:r>
+        <w:rPr>
+          <w:rFonts w:cs="B Nazanin" w:hint="cs"/>
+          <w:color w:val="000000"/>
+          <w:sz w:val="28"/>
+          <w:szCs w:val="28"/>
+          <w:bdr w:val="none" w:sz="0" w:space="0" w:color="auto" w:frame="1"/>
+          <w:shd w:val="clear" w:color="auto" w:fill="FFFFFF"/>
+          <w:rtl/>
+        </w:rPr>
+        <w:t xml:space="preserve">که </w:t>
+      </w:r>
+      <w:r>
+        <w:rPr>
+          <w:rFonts w:cs="B Nazanin"/>
+          <w:color w:val="000000"/>
+          <w:sz w:val="28"/>
+          <w:szCs w:val="28"/>
+          <w:bdr w:val="none" w:sz="0" w:space="0" w:color="auto" w:frame="1"/>
+          <w:shd w:val="clear" w:color="auto" w:fill="FFFFFF"/>
+          <w:rtl/>
+        </w:rPr>
+        <w:t>یکی از ویژگی های این فضای رنگی یونیفرم</w:t>
+      </w:r>
+      <w:r>
+        <w:rPr>
+          <w:rFonts w:cs="B Nazanin" w:hint="cs"/>
+          <w:color w:val="000000"/>
+          <w:sz w:val="28"/>
+          <w:szCs w:val="28"/>
+          <w:bdr w:val="none" w:sz="0" w:space="0" w:color="auto" w:frame="1"/>
+          <w:shd w:val="clear" w:color="auto" w:fill="FFFFFF"/>
+          <w:vertAlign w:val="superscript"/>
+          <w:rtl/>
+        </w:rPr>
+        <w:t>15</w:t>
+      </w:r>
+      <w:r>
+        <w:rPr>
+          <w:rFonts w:ascii="Calibri" w:hAnsi="Calibri" w:cs="Calibri" w:hint="cs"/>
+          <w:color w:val="000000"/>
+          <w:sz w:val="28"/>
+          <w:szCs w:val="28"/>
+          <w:bdr w:val="none" w:sz="0" w:space="0" w:color="auto" w:frame="1"/>
+          <w:shd w:val="clear" w:color="auto" w:fill="FFFFFF"/>
+          <w:rtl/>
+        </w:rPr>
+        <w:t> </w:t>
+      </w:r>
+      <w:r>
+        <w:rPr>
+          <w:rFonts w:cs="B Nazanin"/>
+          <w:color w:val="000000"/>
+          <w:sz w:val="28"/>
+          <w:szCs w:val="28"/>
+          <w:bdr w:val="none" w:sz="0" w:space="0" w:color="auto" w:frame="1"/>
+          <w:shd w:val="clear" w:color="auto" w:fill="FFFFFF"/>
+          <w:rtl/>
+        </w:rPr>
+        <w:t xml:space="preserve"> </w:t>
+      </w:r>
+      <w:r>
+        <w:rPr>
+          <w:rFonts w:cs="B Nazanin" w:hint="cs"/>
+          <w:color w:val="000000"/>
+          <w:sz w:val="28"/>
+          <w:szCs w:val="28"/>
+          <w:bdr w:val="none" w:sz="0" w:space="0" w:color="auto" w:frame="1"/>
+          <w:shd w:val="clear" w:color="auto" w:fill="FFFFFF"/>
+          <w:rtl/>
+        </w:rPr>
+        <w:t>نبودن</w:t>
+      </w:r>
+      <w:r>
+        <w:rPr>
+          <w:rFonts w:cs="B Nazanin"/>
+          <w:color w:val="000000"/>
+          <w:sz w:val="28"/>
+          <w:szCs w:val="28"/>
+          <w:bdr w:val="none" w:sz="0" w:space="0" w:color="auto" w:frame="1"/>
+          <w:shd w:val="clear" w:color="auto" w:fill="FFFFFF"/>
+          <w:rtl/>
+        </w:rPr>
+        <w:t xml:space="preserve"> </w:t>
+      </w:r>
+      <w:r>
+        <w:rPr>
+          <w:rFonts w:cs="B Nazanin" w:hint="cs"/>
+          <w:color w:val="000000"/>
+          <w:sz w:val="28"/>
+          <w:szCs w:val="28"/>
+          <w:bdr w:val="none" w:sz="0" w:space="0" w:color="auto" w:frame="1"/>
+          <w:shd w:val="clear" w:color="auto" w:fill="FFFFFF"/>
+          <w:rtl/>
+        </w:rPr>
+        <w:t>این</w:t>
+      </w:r>
+      <w:r>
+        <w:rPr>
+          <w:rFonts w:cs="B Nazanin"/>
+          <w:color w:val="000000"/>
+          <w:sz w:val="28"/>
+          <w:szCs w:val="28"/>
+          <w:bdr w:val="none" w:sz="0" w:space="0" w:color="auto" w:frame="1"/>
+          <w:shd w:val="clear" w:color="auto" w:fill="FFFFFF"/>
+          <w:rtl/>
+        </w:rPr>
+        <w:t xml:space="preserve"> </w:t>
+      </w:r>
+      <w:r>
+        <w:rPr>
+          <w:rFonts w:cs="B Nazanin" w:hint="cs"/>
+          <w:color w:val="000000"/>
+          <w:sz w:val="28"/>
+          <w:szCs w:val="28"/>
+          <w:bdr w:val="none" w:sz="0" w:space="0" w:color="auto" w:frame="1"/>
+          <w:shd w:val="clear" w:color="auto" w:fill="FFFFFF"/>
+          <w:rtl/>
+        </w:rPr>
+        <w:t>فضای</w:t>
+      </w:r>
+      <w:r>
+        <w:rPr>
+          <w:rFonts w:cs="B Nazanin"/>
+          <w:color w:val="000000"/>
+          <w:sz w:val="28"/>
+          <w:szCs w:val="28"/>
+          <w:bdr w:val="none" w:sz="0" w:space="0" w:color="auto" w:frame="1"/>
+          <w:shd w:val="clear" w:color="auto" w:fill="FFFFFF"/>
+          <w:rtl/>
+        </w:rPr>
+        <w:t xml:space="preserve"> </w:t>
+      </w:r>
+      <w:r>
+        <w:rPr>
+          <w:rFonts w:cs="B Nazanin" w:hint="cs"/>
+          <w:color w:val="000000"/>
+          <w:sz w:val="28"/>
+          <w:szCs w:val="28"/>
+          <w:bdr w:val="none" w:sz="0" w:space="0" w:color="auto" w:frame="1"/>
+          <w:shd w:val="clear" w:color="auto" w:fill="FFFFFF"/>
+          <w:rtl/>
+        </w:rPr>
+        <w:t>رنگی</w:t>
+      </w:r>
+      <w:r>
+        <w:rPr>
+          <w:rFonts w:cs="B Nazanin"/>
+          <w:color w:val="000000"/>
+          <w:sz w:val="28"/>
+          <w:szCs w:val="28"/>
+          <w:bdr w:val="none" w:sz="0" w:space="0" w:color="auto" w:frame="1"/>
+          <w:shd w:val="clear" w:color="auto" w:fill="FFFFFF"/>
+          <w:rtl/>
+        </w:rPr>
+        <w:t xml:space="preserve"> </w:t>
+      </w:r>
+      <w:r>
+        <w:rPr>
+          <w:rFonts w:cs="B Nazanin" w:hint="cs"/>
+          <w:color w:val="000000"/>
+          <w:sz w:val="28"/>
+          <w:szCs w:val="28"/>
+          <w:bdr w:val="none" w:sz="0" w:space="0" w:color="auto" w:frame="1"/>
+          <w:shd w:val="clear" w:color="auto" w:fill="FFFFFF"/>
+          <w:rtl/>
+        </w:rPr>
+        <w:t>می</w:t>
+      </w:r>
+      <w:r>
+        <w:rPr>
+          <w:rFonts w:cs="B Nazanin"/>
+          <w:color w:val="000000"/>
+          <w:sz w:val="28"/>
+          <w:szCs w:val="28"/>
+          <w:bdr w:val="none" w:sz="0" w:space="0" w:color="auto" w:frame="1"/>
+          <w:shd w:val="clear" w:color="auto" w:fill="FFFFFF"/>
+          <w:rtl/>
+        </w:rPr>
+        <w:t xml:space="preserve"> </w:t>
+      </w:r>
+      <w:r>
+        <w:rPr>
+          <w:rFonts w:cs="B Nazanin" w:hint="cs"/>
+          <w:color w:val="000000"/>
+          <w:sz w:val="28"/>
+          <w:szCs w:val="28"/>
+          <w:bdr w:val="none" w:sz="0" w:space="0" w:color="auto" w:frame="1"/>
+          <w:shd w:val="clear" w:color="auto" w:fill="FFFFFF"/>
+          <w:rtl/>
+        </w:rPr>
+        <w:t>باشد</w:t>
+      </w:r>
+      <w:r>
+        <w:rPr>
+          <w:rFonts w:cs="B Nazanin"/>
+          <w:color w:val="000000"/>
+          <w:sz w:val="28"/>
+          <w:szCs w:val="28"/>
+          <w:bdr w:val="none" w:sz="0" w:space="0" w:color="auto" w:frame="1"/>
+          <w:shd w:val="clear" w:color="auto" w:fill="FFFFFF"/>
+          <w:rtl/>
+        </w:rPr>
+        <w:t xml:space="preserve"> </w:t>
+      </w:r>
+      <w:r>
+        <w:rPr>
+          <w:rFonts w:cs="B Nazanin" w:hint="cs"/>
+          <w:color w:val="000000"/>
+          <w:sz w:val="28"/>
+          <w:szCs w:val="28"/>
+          <w:bdr w:val="none" w:sz="0" w:space="0" w:color="auto" w:frame="1"/>
+          <w:shd w:val="clear" w:color="auto" w:fill="FFFFFF"/>
+          <w:rtl/>
+        </w:rPr>
+        <w:t>به</w:t>
+      </w:r>
+      <w:r>
+        <w:rPr>
+          <w:rFonts w:cs="B Nazanin"/>
+          <w:color w:val="000000"/>
+          <w:sz w:val="28"/>
+          <w:szCs w:val="28"/>
+          <w:bdr w:val="none" w:sz="0" w:space="0" w:color="auto" w:frame="1"/>
+          <w:shd w:val="clear" w:color="auto" w:fill="FFFFFF"/>
+          <w:rtl/>
+        </w:rPr>
+        <w:t xml:space="preserve"> </w:t>
+      </w:r>
+      <w:r>
+        <w:rPr>
+          <w:rFonts w:cs="B Nazanin" w:hint="cs"/>
+          <w:color w:val="000000"/>
+          <w:sz w:val="28"/>
+          <w:szCs w:val="28"/>
+          <w:bdr w:val="none" w:sz="0" w:space="0" w:color="auto" w:frame="1"/>
+          <w:shd w:val="clear" w:color="auto" w:fill="FFFFFF"/>
+          <w:rtl/>
+        </w:rPr>
+        <w:t>این</w:t>
+      </w:r>
+      <w:r>
+        <w:rPr>
+          <w:rFonts w:cs="B Nazanin"/>
+          <w:color w:val="000000"/>
+          <w:sz w:val="28"/>
+          <w:szCs w:val="28"/>
+          <w:bdr w:val="none" w:sz="0" w:space="0" w:color="auto" w:frame="1"/>
+          <w:shd w:val="clear" w:color="auto" w:fill="FFFFFF"/>
+          <w:rtl/>
+        </w:rPr>
+        <w:t xml:space="preserve"> </w:t>
+      </w:r>
+      <w:r>
+        <w:rPr>
+          <w:rFonts w:cs="B Nazanin" w:hint="cs"/>
+          <w:color w:val="000000"/>
+          <w:sz w:val="28"/>
+          <w:szCs w:val="28"/>
+          <w:bdr w:val="none" w:sz="0" w:space="0" w:color="auto" w:frame="1"/>
+          <w:shd w:val="clear" w:color="auto" w:fill="FFFFFF"/>
+          <w:rtl/>
+        </w:rPr>
+        <w:t>معنی</w:t>
+      </w:r>
+      <w:r>
+        <w:rPr>
+          <w:rFonts w:cs="B Nazanin"/>
+          <w:color w:val="000000"/>
+          <w:sz w:val="28"/>
+          <w:szCs w:val="28"/>
+          <w:bdr w:val="none" w:sz="0" w:space="0" w:color="auto" w:frame="1"/>
+          <w:shd w:val="clear" w:color="auto" w:fill="FFFFFF"/>
+          <w:rtl/>
+        </w:rPr>
+        <w:t xml:space="preserve"> </w:t>
+      </w:r>
+      <w:r>
+        <w:rPr>
+          <w:rFonts w:cs="B Nazanin" w:hint="cs"/>
+          <w:color w:val="000000"/>
+          <w:sz w:val="28"/>
+          <w:szCs w:val="28"/>
+          <w:bdr w:val="none" w:sz="0" w:space="0" w:color="auto" w:frame="1"/>
+          <w:shd w:val="clear" w:color="auto" w:fill="FFFFFF"/>
+          <w:rtl/>
+        </w:rPr>
+        <w:t>که</w:t>
+      </w:r>
+      <w:r>
+        <w:rPr>
+          <w:rFonts w:cs="B Nazanin"/>
+          <w:color w:val="000000"/>
+          <w:sz w:val="28"/>
+          <w:szCs w:val="28"/>
+          <w:bdr w:val="none" w:sz="0" w:space="0" w:color="auto" w:frame="1"/>
+          <w:shd w:val="clear" w:color="auto" w:fill="FFFFFF"/>
+          <w:rtl/>
+        </w:rPr>
+        <w:t xml:space="preserve"> </w:t>
+      </w:r>
+      <w:r>
+        <w:rPr>
+          <w:rFonts w:cs="B Nazanin" w:hint="cs"/>
+          <w:color w:val="000000"/>
+          <w:sz w:val="28"/>
+          <w:szCs w:val="28"/>
+          <w:bdr w:val="none" w:sz="0" w:space="0" w:color="auto" w:frame="1"/>
+          <w:shd w:val="clear" w:color="auto" w:fill="FFFFFF"/>
+          <w:rtl/>
+        </w:rPr>
+        <w:t>تفاوت</w:t>
+      </w:r>
+      <w:r>
+        <w:rPr>
+          <w:rFonts w:cs="B Nazanin"/>
+          <w:color w:val="000000"/>
+          <w:sz w:val="28"/>
+          <w:szCs w:val="28"/>
+          <w:bdr w:val="none" w:sz="0" w:space="0" w:color="auto" w:frame="1"/>
+          <w:shd w:val="clear" w:color="auto" w:fill="FFFFFF"/>
+          <w:rtl/>
+        </w:rPr>
+        <w:t xml:space="preserve"> </w:t>
+      </w:r>
+      <w:r>
+        <w:rPr>
+          <w:rFonts w:cs="B Nazanin" w:hint="cs"/>
+          <w:color w:val="000000"/>
+          <w:sz w:val="28"/>
+          <w:szCs w:val="28"/>
+          <w:bdr w:val="none" w:sz="0" w:space="0" w:color="auto" w:frame="1"/>
+          <w:shd w:val="clear" w:color="auto" w:fill="FFFFFF"/>
+          <w:rtl/>
+        </w:rPr>
+        <w:t>مقادیر</w:t>
+      </w:r>
+      <w:r>
+        <w:rPr>
+          <w:rFonts w:cs="B Nazanin"/>
+          <w:color w:val="000000"/>
+          <w:sz w:val="28"/>
+          <w:szCs w:val="28"/>
+          <w:bdr w:val="none" w:sz="0" w:space="0" w:color="auto" w:frame="1"/>
+          <w:shd w:val="clear" w:color="auto" w:fill="FFFFFF"/>
+          <w:rtl/>
+        </w:rPr>
+        <w:t xml:space="preserve"> </w:t>
+      </w:r>
+      <w:r>
+        <w:rPr>
+          <w:rFonts w:cs="B Nazanin" w:hint="cs"/>
+          <w:color w:val="000000"/>
+          <w:sz w:val="28"/>
+          <w:szCs w:val="28"/>
+          <w:bdr w:val="none" w:sz="0" w:space="0" w:color="auto" w:frame="1"/>
+          <w:shd w:val="clear" w:color="auto" w:fill="FFFFFF"/>
+          <w:rtl/>
+        </w:rPr>
+        <w:t>رنگی</w:t>
+      </w:r>
+      <w:r>
+        <w:rPr>
+          <w:rFonts w:cs="B Nazanin"/>
+          <w:color w:val="000000"/>
+          <w:sz w:val="28"/>
+          <w:szCs w:val="28"/>
+          <w:bdr w:val="none" w:sz="0" w:space="0" w:color="auto" w:frame="1"/>
+          <w:shd w:val="clear" w:color="auto" w:fill="FFFFFF"/>
+          <w:rtl/>
+        </w:rPr>
+        <w:t xml:space="preserve"> </w:t>
+      </w:r>
+      <w:r>
+        <w:rPr>
+          <w:rFonts w:cs="B Nazanin" w:hint="cs"/>
+          <w:color w:val="000000"/>
+          <w:sz w:val="28"/>
+          <w:szCs w:val="28"/>
+          <w:bdr w:val="none" w:sz="0" w:space="0" w:color="auto" w:frame="1"/>
+          <w:shd w:val="clear" w:color="auto" w:fill="FFFFFF"/>
+          <w:rtl/>
+        </w:rPr>
+        <w:t>در</w:t>
+      </w:r>
+      <w:r>
+        <w:rPr>
+          <w:rFonts w:cs="B Nazanin"/>
+          <w:color w:val="000000"/>
+          <w:sz w:val="28"/>
+          <w:szCs w:val="28"/>
+          <w:bdr w:val="none" w:sz="0" w:space="0" w:color="auto" w:frame="1"/>
+          <w:shd w:val="clear" w:color="auto" w:fill="FFFFFF"/>
+          <w:rtl/>
+        </w:rPr>
+        <w:t xml:space="preserve"> </w:t>
+      </w:r>
+      <w:r>
+        <w:rPr>
+          <w:rFonts w:cs="B Nazanin" w:hint="cs"/>
+          <w:color w:val="000000"/>
+          <w:sz w:val="28"/>
+          <w:szCs w:val="28"/>
+          <w:bdr w:val="none" w:sz="0" w:space="0" w:color="auto" w:frame="1"/>
+          <w:shd w:val="clear" w:color="auto" w:fill="FFFFFF"/>
+          <w:rtl/>
+        </w:rPr>
+        <w:t>پیکسل</w:t>
+      </w:r>
+      <w:r>
+        <w:rPr>
+          <w:rFonts w:cs="B Nazanin"/>
+          <w:color w:val="000000"/>
+          <w:sz w:val="28"/>
+          <w:szCs w:val="28"/>
+          <w:bdr w:val="none" w:sz="0" w:space="0" w:color="auto" w:frame="1"/>
+          <w:shd w:val="clear" w:color="auto" w:fill="FFFFFF"/>
+          <w:rtl/>
+        </w:rPr>
+        <w:t xml:space="preserve"> </w:t>
+      </w:r>
+      <w:r>
+        <w:rPr>
+          <w:rFonts w:cs="B Nazanin" w:hint="cs"/>
+          <w:color w:val="000000"/>
+          <w:sz w:val="28"/>
+          <w:szCs w:val="28"/>
+          <w:bdr w:val="none" w:sz="0" w:space="0" w:color="auto" w:frame="1"/>
+          <w:shd w:val="clear" w:color="auto" w:fill="FFFFFF"/>
+          <w:rtl/>
+        </w:rPr>
+        <w:t>های</w:t>
+      </w:r>
+      <w:r>
+        <w:rPr>
+          <w:rFonts w:cs="B Nazanin"/>
+          <w:color w:val="000000"/>
+          <w:sz w:val="28"/>
+          <w:szCs w:val="28"/>
+          <w:bdr w:val="none" w:sz="0" w:space="0" w:color="auto" w:frame="1"/>
+          <w:shd w:val="clear" w:color="auto" w:fill="FFFFFF"/>
+          <w:rtl/>
+        </w:rPr>
+        <w:t xml:space="preserve"> </w:t>
+      </w:r>
+      <w:r>
+        <w:rPr>
+          <w:rFonts w:cs="B Nazanin" w:hint="cs"/>
+          <w:color w:val="000000"/>
+          <w:sz w:val="28"/>
+          <w:szCs w:val="28"/>
+          <w:bdr w:val="none" w:sz="0" w:space="0" w:color="auto" w:frame="1"/>
+          <w:shd w:val="clear" w:color="auto" w:fill="FFFFFF"/>
+          <w:rtl/>
+        </w:rPr>
+        <w:t>فضای</w:t>
+      </w:r>
+      <w:r>
+        <w:rPr>
+          <w:rFonts w:cs="B Nazanin"/>
+          <w:color w:val="000000"/>
+          <w:sz w:val="28"/>
+          <w:szCs w:val="28"/>
+          <w:bdr w:val="none" w:sz="0" w:space="0" w:color="auto" w:frame="1"/>
+          <w:shd w:val="clear" w:color="auto" w:fill="FFFFFF"/>
+          <w:rtl/>
+        </w:rPr>
+        <w:t xml:space="preserve"> </w:t>
+      </w:r>
+      <w:r>
+        <w:rPr>
+          <w:rFonts w:cs="B Nazanin"/>
+          <w:color w:val="000000"/>
+          <w:sz w:val="28"/>
+          <w:szCs w:val="28"/>
+          <w:bdr w:val="none" w:sz="0" w:space="0" w:color="auto" w:frame="1"/>
+          <w:shd w:val="clear" w:color="auto" w:fill="FFFFFF"/>
+        </w:rPr>
+        <w:t>RGB</w:t>
+      </w:r>
+      <w:r>
+        <w:rPr>
+          <w:rFonts w:cs="B Nazanin"/>
+          <w:color w:val="000000"/>
+          <w:sz w:val="28"/>
+          <w:szCs w:val="28"/>
+          <w:bdr w:val="none" w:sz="0" w:space="0" w:color="auto" w:frame="1"/>
+          <w:shd w:val="clear" w:color="auto" w:fill="FFFFFF"/>
+          <w:rtl/>
+        </w:rPr>
+        <w:t xml:space="preserve"> </w:t>
+      </w:r>
+      <w:r>
+        <w:rPr>
+          <w:rFonts w:cs="B Nazanin" w:hint="cs"/>
+          <w:color w:val="000000"/>
+          <w:sz w:val="28"/>
+          <w:szCs w:val="28"/>
+          <w:bdr w:val="none" w:sz="0" w:space="0" w:color="auto" w:frame="1"/>
+          <w:shd w:val="clear" w:color="auto" w:fill="FFFFFF"/>
+          <w:rtl/>
+        </w:rPr>
+        <w:t>با</w:t>
+      </w:r>
+      <w:r>
+        <w:rPr>
+          <w:rFonts w:cs="B Nazanin"/>
+          <w:color w:val="000000"/>
+          <w:sz w:val="28"/>
+          <w:szCs w:val="28"/>
+          <w:bdr w:val="none" w:sz="0" w:space="0" w:color="auto" w:frame="1"/>
+          <w:shd w:val="clear" w:color="auto" w:fill="FFFFFF"/>
+          <w:rtl/>
+        </w:rPr>
+        <w:t xml:space="preserve"> </w:t>
+      </w:r>
+      <w:r>
+        <w:rPr>
+          <w:rFonts w:cs="B Nazanin" w:hint="cs"/>
+          <w:color w:val="000000"/>
+          <w:sz w:val="28"/>
+          <w:szCs w:val="28"/>
+          <w:bdr w:val="none" w:sz="0" w:space="0" w:color="auto" w:frame="1"/>
+          <w:shd w:val="clear" w:color="auto" w:fill="FFFFFF"/>
+          <w:rtl/>
+        </w:rPr>
+        <w:t>مقادیر</w:t>
+      </w:r>
+      <w:r>
+        <w:rPr>
+          <w:rFonts w:cs="B Nazanin"/>
+          <w:color w:val="000000"/>
+          <w:sz w:val="28"/>
+          <w:szCs w:val="28"/>
+          <w:bdr w:val="none" w:sz="0" w:space="0" w:color="auto" w:frame="1"/>
+          <w:shd w:val="clear" w:color="auto" w:fill="FFFFFF"/>
+          <w:rtl/>
+        </w:rPr>
+        <w:t xml:space="preserve"> </w:t>
+      </w:r>
+      <w:r>
+        <w:rPr>
+          <w:rFonts w:cs="B Nazanin" w:hint="cs"/>
+          <w:color w:val="000000"/>
+          <w:sz w:val="28"/>
+          <w:szCs w:val="28"/>
+          <w:bdr w:val="none" w:sz="0" w:space="0" w:color="auto" w:frame="1"/>
+          <w:shd w:val="clear" w:color="auto" w:fill="FFFFFF"/>
+          <w:rtl/>
+        </w:rPr>
+        <w:t>این</w:t>
+      </w:r>
+      <w:r>
+        <w:rPr>
+          <w:rFonts w:cs="B Nazanin"/>
+          <w:color w:val="000000"/>
+          <w:sz w:val="28"/>
+          <w:szCs w:val="28"/>
+          <w:bdr w:val="none" w:sz="0" w:space="0" w:color="auto" w:frame="1"/>
+          <w:shd w:val="clear" w:color="auto" w:fill="FFFFFF"/>
+          <w:rtl/>
+        </w:rPr>
+        <w:t xml:space="preserve"> </w:t>
+      </w:r>
+      <w:r>
+        <w:rPr>
+          <w:rFonts w:cs="B Nazanin" w:hint="cs"/>
+          <w:color w:val="000000"/>
+          <w:sz w:val="28"/>
+          <w:szCs w:val="28"/>
+          <w:bdr w:val="none" w:sz="0" w:space="0" w:color="auto" w:frame="1"/>
+          <w:shd w:val="clear" w:color="auto" w:fill="FFFFFF"/>
+          <w:rtl/>
+        </w:rPr>
+        <w:t>رنگ</w:t>
+      </w:r>
+      <w:r>
+        <w:rPr>
+          <w:rFonts w:cs="B Nazanin"/>
+          <w:color w:val="000000"/>
+          <w:sz w:val="28"/>
+          <w:szCs w:val="28"/>
+          <w:bdr w:val="none" w:sz="0" w:space="0" w:color="auto" w:frame="1"/>
+          <w:shd w:val="clear" w:color="auto" w:fill="FFFFFF"/>
+          <w:rtl/>
+        </w:rPr>
+        <w:t xml:space="preserve"> </w:t>
+      </w:r>
+      <w:r>
+        <w:rPr>
+          <w:rFonts w:cs="B Nazanin" w:hint="cs"/>
+          <w:color w:val="000000"/>
+          <w:sz w:val="28"/>
+          <w:szCs w:val="28"/>
+          <w:bdr w:val="none" w:sz="0" w:space="0" w:color="auto" w:frame="1"/>
+          <w:shd w:val="clear" w:color="auto" w:fill="FFFFFF"/>
+          <w:rtl/>
+        </w:rPr>
+        <w:t>ها</w:t>
+      </w:r>
+      <w:r>
+        <w:rPr>
+          <w:rFonts w:cs="B Nazanin"/>
+          <w:color w:val="000000"/>
+          <w:sz w:val="28"/>
+          <w:szCs w:val="28"/>
+          <w:bdr w:val="none" w:sz="0" w:space="0" w:color="auto" w:frame="1"/>
+          <w:shd w:val="clear" w:color="auto" w:fill="FFFFFF"/>
+          <w:rtl/>
+        </w:rPr>
+        <w:t xml:space="preserve"> </w:t>
+      </w:r>
+      <w:r>
+        <w:rPr>
+          <w:rFonts w:cs="B Nazanin" w:hint="cs"/>
+          <w:color w:val="000000"/>
+          <w:sz w:val="28"/>
+          <w:szCs w:val="28"/>
+          <w:bdr w:val="none" w:sz="0" w:space="0" w:color="auto" w:frame="1"/>
+          <w:shd w:val="clear" w:color="auto" w:fill="FFFFFF"/>
+          <w:rtl/>
+        </w:rPr>
+        <w:t>که</w:t>
+      </w:r>
+      <w:r>
+        <w:rPr>
+          <w:rFonts w:cs="B Nazanin"/>
+          <w:color w:val="000000"/>
+          <w:sz w:val="28"/>
+          <w:szCs w:val="28"/>
+          <w:bdr w:val="none" w:sz="0" w:space="0" w:color="auto" w:frame="1"/>
+          <w:shd w:val="clear" w:color="auto" w:fill="FFFFFF"/>
+          <w:rtl/>
+        </w:rPr>
+        <w:t xml:space="preserve"> </w:t>
+      </w:r>
+      <w:r>
+        <w:rPr>
+          <w:rFonts w:cs="B Nazanin" w:hint="cs"/>
+          <w:color w:val="000000"/>
+          <w:sz w:val="28"/>
+          <w:szCs w:val="28"/>
+          <w:bdr w:val="none" w:sz="0" w:space="0" w:color="auto" w:frame="1"/>
+          <w:shd w:val="clear" w:color="auto" w:fill="FFFFFF"/>
+          <w:rtl/>
+        </w:rPr>
+        <w:t>توسط</w:t>
+      </w:r>
+      <w:r>
+        <w:rPr>
+          <w:rFonts w:cs="B Nazanin"/>
+          <w:color w:val="000000"/>
+          <w:sz w:val="28"/>
+          <w:szCs w:val="28"/>
+          <w:bdr w:val="none" w:sz="0" w:space="0" w:color="auto" w:frame="1"/>
+          <w:shd w:val="clear" w:color="auto" w:fill="FFFFFF"/>
+          <w:rtl/>
+        </w:rPr>
+        <w:t xml:space="preserve"> </w:t>
+      </w:r>
+      <w:r>
+        <w:rPr>
+          <w:rFonts w:cs="B Nazanin" w:hint="cs"/>
+          <w:color w:val="000000"/>
+          <w:sz w:val="28"/>
+          <w:szCs w:val="28"/>
+          <w:bdr w:val="none" w:sz="0" w:space="0" w:color="auto" w:frame="1"/>
+          <w:shd w:val="clear" w:color="auto" w:fill="FFFFFF"/>
+          <w:rtl/>
+        </w:rPr>
+        <w:t>چشم</w:t>
+      </w:r>
+      <w:r>
+        <w:rPr>
+          <w:rFonts w:cs="B Nazanin"/>
+          <w:color w:val="000000"/>
+          <w:sz w:val="28"/>
+          <w:szCs w:val="28"/>
+          <w:bdr w:val="none" w:sz="0" w:space="0" w:color="auto" w:frame="1"/>
+          <w:shd w:val="clear" w:color="auto" w:fill="FFFFFF"/>
+          <w:rtl/>
+        </w:rPr>
+        <w:t xml:space="preserve"> </w:t>
+      </w:r>
+      <w:r>
+        <w:rPr>
+          <w:rFonts w:cs="B Nazanin" w:hint="cs"/>
+          <w:color w:val="000000"/>
+          <w:sz w:val="28"/>
+          <w:szCs w:val="28"/>
+          <w:bdr w:val="none" w:sz="0" w:space="0" w:color="auto" w:frame="1"/>
+          <w:shd w:val="clear" w:color="auto" w:fill="FFFFFF"/>
+          <w:rtl/>
+        </w:rPr>
+        <w:t>انسان</w:t>
+      </w:r>
+      <w:r>
+        <w:rPr>
+          <w:rFonts w:cs="B Nazanin"/>
+          <w:color w:val="000000"/>
+          <w:sz w:val="28"/>
+          <w:szCs w:val="28"/>
+          <w:bdr w:val="none" w:sz="0" w:space="0" w:color="auto" w:frame="1"/>
+          <w:shd w:val="clear" w:color="auto" w:fill="FFFFFF"/>
+          <w:rtl/>
+        </w:rPr>
+        <w:t xml:space="preserve"> </w:t>
+      </w:r>
+      <w:r>
+        <w:rPr>
+          <w:rFonts w:cs="B Nazanin" w:hint="cs"/>
+          <w:color w:val="000000"/>
+          <w:sz w:val="28"/>
+          <w:szCs w:val="28"/>
+          <w:bdr w:val="none" w:sz="0" w:space="0" w:color="auto" w:frame="1"/>
+          <w:shd w:val="clear" w:color="auto" w:fill="FFFFFF"/>
+          <w:rtl/>
+        </w:rPr>
+        <w:t>مشاهده</w:t>
+      </w:r>
+      <w:r>
+        <w:rPr>
+          <w:rFonts w:cs="B Nazanin"/>
+          <w:color w:val="000000"/>
+          <w:sz w:val="28"/>
+          <w:szCs w:val="28"/>
+          <w:bdr w:val="none" w:sz="0" w:space="0" w:color="auto" w:frame="1"/>
+          <w:shd w:val="clear" w:color="auto" w:fill="FFFFFF"/>
+          <w:rtl/>
+        </w:rPr>
+        <w:t xml:space="preserve"> </w:t>
+      </w:r>
+      <w:r>
+        <w:rPr>
+          <w:rFonts w:cs="B Nazanin" w:hint="cs"/>
+          <w:color w:val="000000"/>
+          <w:sz w:val="28"/>
+          <w:szCs w:val="28"/>
+          <w:bdr w:val="none" w:sz="0" w:space="0" w:color="auto" w:frame="1"/>
+          <w:shd w:val="clear" w:color="auto" w:fill="FFFFFF"/>
+          <w:rtl/>
+        </w:rPr>
+        <w:t>می</w:t>
+      </w:r>
+      <w:r>
+        <w:rPr>
+          <w:rFonts w:cs="B Nazanin"/>
+          <w:color w:val="000000"/>
+          <w:sz w:val="28"/>
+          <w:szCs w:val="28"/>
+          <w:bdr w:val="none" w:sz="0" w:space="0" w:color="auto" w:frame="1"/>
+          <w:shd w:val="clear" w:color="auto" w:fill="FFFFFF"/>
+          <w:rtl/>
+        </w:rPr>
+        <w:t xml:space="preserve"> </w:t>
+      </w:r>
+      <w:r>
+        <w:rPr>
+          <w:rFonts w:cs="B Nazanin" w:hint="cs"/>
+          <w:color w:val="000000"/>
+          <w:sz w:val="28"/>
+          <w:szCs w:val="28"/>
+          <w:bdr w:val="none" w:sz="0" w:space="0" w:color="auto" w:frame="1"/>
+          <w:shd w:val="clear" w:color="auto" w:fill="FFFFFF"/>
+          <w:rtl/>
+        </w:rPr>
+        <w:t>شود</w:t>
+      </w:r>
+      <w:r>
+        <w:rPr>
+          <w:rFonts w:cs="B Nazanin"/>
+          <w:color w:val="000000"/>
+          <w:sz w:val="28"/>
+          <w:szCs w:val="28"/>
+          <w:bdr w:val="none" w:sz="0" w:space="0" w:color="auto" w:frame="1"/>
+          <w:shd w:val="clear" w:color="auto" w:fill="FFFFFF"/>
+          <w:rtl/>
+        </w:rPr>
+        <w:t xml:space="preserve"> </w:t>
+      </w:r>
+      <w:r>
+        <w:rPr>
+          <w:rFonts w:cs="B Nazanin" w:hint="cs"/>
+          <w:color w:val="000000"/>
+          <w:sz w:val="28"/>
+          <w:szCs w:val="28"/>
+          <w:bdr w:val="none" w:sz="0" w:space="0" w:color="auto" w:frame="1"/>
+          <w:shd w:val="clear" w:color="auto" w:fill="FFFFFF"/>
+          <w:rtl/>
+        </w:rPr>
+        <w:t>متفاوت</w:t>
+      </w:r>
+      <w:r>
+        <w:rPr>
+          <w:rFonts w:cs="B Nazanin"/>
+          <w:color w:val="000000"/>
+          <w:sz w:val="28"/>
+          <w:szCs w:val="28"/>
+          <w:bdr w:val="none" w:sz="0" w:space="0" w:color="auto" w:frame="1"/>
+          <w:shd w:val="clear" w:color="auto" w:fill="FFFFFF"/>
+          <w:rtl/>
+        </w:rPr>
+        <w:t xml:space="preserve"> </w:t>
+      </w:r>
+      <w:r>
+        <w:rPr>
+          <w:rFonts w:cs="B Nazanin" w:hint="cs"/>
+          <w:color w:val="000000"/>
+          <w:sz w:val="28"/>
+          <w:szCs w:val="28"/>
+          <w:bdr w:val="none" w:sz="0" w:space="0" w:color="auto" w:frame="1"/>
+          <w:shd w:val="clear" w:color="auto" w:fill="FFFFFF"/>
+          <w:rtl/>
+        </w:rPr>
+        <w:t>است</w:t>
+      </w:r>
+      <w:r>
+        <w:rPr>
+          <w:rFonts w:cs="B Nazanin" w:hint="cs"/>
+          <w:color w:val="000000"/>
+          <w:sz w:val="28"/>
+          <w:szCs w:val="28"/>
+          <w:bdr w:val="none" w:sz="0" w:space="0" w:color="auto" w:frame="1"/>
+          <w:shd w:val="clear" w:color="auto" w:fill="FFFFFF"/>
+          <w:rtl/>
+        </w:rPr>
+        <w:t>.</w:t>
+      </w:r>
+      <w:r>
+        <w:rPr>
+          <w:rFonts w:cs="B Nazanin"/>
+          <w:color w:val="000000"/>
+          <w:sz w:val="28"/>
+          <w:szCs w:val="28"/>
+          <w:bdr w:val="none" w:sz="0" w:space="0" w:color="auto" w:frame="1"/>
+          <w:shd w:val="clear" w:color="auto" w:fill="FFFFFF"/>
+          <w:rtl/>
+        </w:rPr>
+        <w:t xml:space="preserve"> دو نمونه دیگر از فضاهای رنگی </w:t>
+      </w:r>
+      <w:r>
+        <w:rPr>
+          <w:rFonts w:cs="B Nazanin" w:hint="cs"/>
+          <w:color w:val="000000"/>
+          <w:sz w:val="28"/>
+          <w:szCs w:val="28"/>
+          <w:bdr w:val="none" w:sz="0" w:space="0" w:color="auto" w:frame="1"/>
+          <w:shd w:val="clear" w:color="auto" w:fill="FFFFFF"/>
+          <w:rtl/>
+        </w:rPr>
+        <w:t>مورد استفاده</w:t>
+      </w:r>
+      <w:r>
+        <w:rPr>
+          <w:rFonts w:cs="B Nazanin"/>
+          <w:color w:val="000000"/>
+          <w:sz w:val="28"/>
+          <w:szCs w:val="28"/>
+          <w:bdr w:val="none" w:sz="0" w:space="0" w:color="auto" w:frame="1"/>
+          <w:shd w:val="clear" w:color="auto" w:fill="FFFFFF"/>
+          <w:rtl/>
+        </w:rPr>
+        <w:t xml:space="preserve"> </w:t>
+      </w:r>
+      <w:r>
+        <w:rPr>
+          <w:rFonts w:cs="B Nazanin"/>
+          <w:color w:val="000000"/>
+          <w:sz w:val="28"/>
+          <w:szCs w:val="28"/>
+          <w:bdr w:val="none" w:sz="0" w:space="0" w:color="auto" w:frame="1"/>
+          <w:shd w:val="clear" w:color="auto" w:fill="FFFFFF"/>
+        </w:rPr>
+        <w:t>L.u.v</w:t>
+      </w:r>
+      <w:r>
+        <w:rPr>
+          <w:rFonts w:cs="B Nazanin"/>
+          <w:color w:val="000000"/>
+          <w:sz w:val="28"/>
+          <w:szCs w:val="28"/>
+          <w:bdr w:val="none" w:sz="0" w:space="0" w:color="auto" w:frame="1"/>
+          <w:shd w:val="clear" w:color="auto" w:fill="FFFFFF"/>
+          <w:rtl/>
+        </w:rPr>
+        <w:t xml:space="preserve"> و </w:t>
+      </w:r>
+      <w:r>
+        <w:rPr>
+          <w:rFonts w:cs="B Nazanin"/>
+          <w:color w:val="000000"/>
+          <w:sz w:val="28"/>
+          <w:szCs w:val="28"/>
+          <w:bdr w:val="none" w:sz="0" w:space="0" w:color="auto" w:frame="1"/>
+          <w:shd w:val="clear" w:color="auto" w:fill="FFFFFF"/>
+        </w:rPr>
+        <w:t>L.a.b</w:t>
+      </w:r>
+      <w:r>
+        <w:rPr>
+          <w:rFonts w:cs="B Nazanin"/>
+          <w:color w:val="000000"/>
+          <w:sz w:val="28"/>
+          <w:szCs w:val="28"/>
+          <w:bdr w:val="none" w:sz="0" w:space="0" w:color="auto" w:frame="1"/>
+          <w:shd w:val="clear" w:color="auto" w:fill="FFFFFF"/>
+          <w:rtl/>
+        </w:rPr>
+        <w:t xml:space="preserve"> میباش</w:t>
+      </w:r>
+      <w:r>
+        <w:rPr>
+          <w:rFonts w:cs="B Nazanin" w:hint="cs"/>
+          <w:color w:val="000000"/>
+          <w:sz w:val="28"/>
+          <w:szCs w:val="28"/>
+          <w:bdr w:val="none" w:sz="0" w:space="0" w:color="auto" w:frame="1"/>
+          <w:shd w:val="clear" w:color="auto" w:fill="FFFFFF"/>
+          <w:rtl/>
+        </w:rPr>
+        <w:t>ن</w:t>
+      </w:r>
+      <w:r>
+        <w:rPr>
+          <w:rFonts w:cs="B Nazanin"/>
+          <w:color w:val="000000"/>
+          <w:sz w:val="28"/>
+          <w:szCs w:val="28"/>
+          <w:bdr w:val="none" w:sz="0" w:space="0" w:color="auto" w:frame="1"/>
+          <w:shd w:val="clear" w:color="auto" w:fill="FFFFFF"/>
+          <w:rtl/>
+        </w:rPr>
+        <w:t>د</w:t>
+      </w:r>
+      <w:r>
+        <w:rPr>
+          <w:rFonts w:cs="B Nazanin" w:hint="cs"/>
+          <w:color w:val="000000"/>
+          <w:sz w:val="28"/>
+          <w:szCs w:val="28"/>
+          <w:bdr w:val="none" w:sz="0" w:space="0" w:color="auto" w:frame="1"/>
+          <w:shd w:val="clear" w:color="auto" w:fill="FFFFFF"/>
+          <w:rtl/>
+        </w:rPr>
+        <w:t>.این</w:t>
+      </w:r>
+      <w:r>
+        <w:rPr>
+          <w:rFonts w:cs="B Nazanin"/>
+          <w:color w:val="000000"/>
+          <w:sz w:val="28"/>
+          <w:szCs w:val="28"/>
+          <w:bdr w:val="none" w:sz="0" w:space="0" w:color="auto" w:frame="1"/>
+          <w:shd w:val="clear" w:color="auto" w:fill="FFFFFF"/>
+          <w:rtl/>
+        </w:rPr>
+        <w:t xml:space="preserve"> </w:t>
+      </w:r>
+      <w:r>
+        <w:rPr>
+          <w:rFonts w:cs="B Nazanin" w:hint="cs"/>
+          <w:color w:val="000000"/>
+          <w:sz w:val="28"/>
+          <w:szCs w:val="28"/>
+          <w:bdr w:val="none" w:sz="0" w:space="0" w:color="auto" w:frame="1"/>
+          <w:shd w:val="clear" w:color="auto" w:fill="FFFFFF"/>
+          <w:rtl/>
+        </w:rPr>
+        <w:t>فض</w:t>
+      </w:r>
+      <w:r>
+        <w:rPr>
+          <w:rFonts w:cs="B Nazanin"/>
+          <w:color w:val="000000"/>
+          <w:sz w:val="28"/>
+          <w:szCs w:val="28"/>
+          <w:bdr w:val="none" w:sz="0" w:space="0" w:color="auto" w:frame="1"/>
+          <w:shd w:val="clear" w:color="auto" w:fill="FFFFFF"/>
+          <w:rtl/>
+        </w:rPr>
+        <w:t xml:space="preserve">اهای رنگی برعکس </w:t>
+      </w:r>
+      <w:r>
+        <w:rPr>
+          <w:rFonts w:cs="B Nazanin" w:hint="cs"/>
+          <w:color w:val="000000"/>
+          <w:sz w:val="28"/>
+          <w:szCs w:val="28"/>
+          <w:bdr w:val="none" w:sz="0" w:space="0" w:color="auto" w:frame="1"/>
+          <w:shd w:val="clear" w:color="auto" w:fill="FFFFFF"/>
+          <w:rtl/>
+        </w:rPr>
+        <w:t>فض</w:t>
+      </w:r>
+      <w:r>
+        <w:rPr>
+          <w:rFonts w:cs="B Nazanin"/>
+          <w:color w:val="000000"/>
+          <w:sz w:val="28"/>
+          <w:szCs w:val="28"/>
+          <w:bdr w:val="none" w:sz="0" w:space="0" w:color="auto" w:frame="1"/>
+          <w:shd w:val="clear" w:color="auto" w:fill="FFFFFF"/>
+          <w:rtl/>
+        </w:rPr>
+        <w:t xml:space="preserve">ای رنگی </w:t>
+      </w:r>
+      <w:r>
+        <w:rPr>
+          <w:rFonts w:cs="B Nazanin"/>
+          <w:color w:val="000000"/>
+          <w:sz w:val="28"/>
+          <w:szCs w:val="28"/>
+          <w:bdr w:val="none" w:sz="0" w:space="0" w:color="auto" w:frame="1"/>
+          <w:shd w:val="clear" w:color="auto" w:fill="FFFFFF"/>
+        </w:rPr>
+        <w:t>RGB</w:t>
+      </w:r>
+      <w:r>
+        <w:rPr>
+          <w:rFonts w:cs="B Nazanin"/>
+          <w:color w:val="000000"/>
+          <w:sz w:val="28"/>
+          <w:szCs w:val="28"/>
+          <w:bdr w:val="none" w:sz="0" w:space="0" w:color="auto" w:frame="1"/>
+          <w:shd w:val="clear" w:color="auto" w:fill="FFFFFF"/>
+          <w:rtl/>
+        </w:rPr>
+        <w:t xml:space="preserve"> یونیفرم می باشند</w:t>
+      </w:r>
+      <w:r>
+        <w:rPr>
+          <w:rFonts w:cs="B Nazanin" w:hint="cs"/>
+          <w:color w:val="000000"/>
+          <w:sz w:val="28"/>
+          <w:szCs w:val="28"/>
+          <w:bdr w:val="none" w:sz="0" w:space="0" w:color="auto" w:frame="1"/>
+          <w:shd w:val="clear" w:color="auto" w:fill="FFFFFF"/>
+          <w:rtl/>
+        </w:rPr>
+        <w:t>.</w:t>
+      </w:r>
+      <w:r>
+        <w:rPr>
+          <w:rFonts w:cs="B Nazanin"/>
+          <w:color w:val="000000"/>
+          <w:sz w:val="28"/>
+          <w:szCs w:val="28"/>
+          <w:bdr w:val="none" w:sz="0" w:space="0" w:color="auto" w:frame="1"/>
+          <w:shd w:val="clear" w:color="auto" w:fill="FFFFFF"/>
+          <w:rtl/>
+        </w:rPr>
+        <w:t xml:space="preserve"> </w:t>
+      </w:r>
+      <w:r>
+        <w:rPr>
+          <w:rFonts w:cs="B Nazanin" w:hint="cs"/>
+          <w:color w:val="000000"/>
+          <w:sz w:val="28"/>
+          <w:szCs w:val="28"/>
+          <w:bdr w:val="none" w:sz="0" w:space="0" w:color="auto" w:frame="1"/>
+          <w:shd w:val="clear" w:color="auto" w:fill="FFFFFF"/>
+          <w:rtl/>
+        </w:rPr>
+        <w:t>دو فضای رنگی اخیر</w:t>
+      </w:r>
+      <w:r>
+        <w:rPr>
+          <w:rFonts w:cs="B Nazanin"/>
+          <w:color w:val="000000"/>
+          <w:sz w:val="28"/>
+          <w:szCs w:val="28"/>
+          <w:bdr w:val="none" w:sz="0" w:space="0" w:color="auto" w:frame="1"/>
+          <w:shd w:val="clear" w:color="auto" w:fill="FFFFFF"/>
+          <w:rtl/>
+        </w:rPr>
+        <w:t xml:space="preserve"> حساسیت بالاتری به نوی</w:t>
+      </w:r>
+      <w:r>
+        <w:rPr>
+          <w:rFonts w:cs="B Nazanin" w:hint="cs"/>
+          <w:color w:val="000000"/>
+          <w:sz w:val="28"/>
+          <w:szCs w:val="28"/>
+          <w:bdr w:val="none" w:sz="0" w:space="0" w:color="auto" w:frame="1"/>
+          <w:shd w:val="clear" w:color="auto" w:fill="FFFFFF"/>
+          <w:rtl/>
+        </w:rPr>
+        <w:t>ز دا</w:t>
+      </w:r>
+      <w:r>
+        <w:rPr>
+          <w:rFonts w:ascii="Arial" w:hAnsi="Arial" w:cs="B Nazanin" w:hint="cs"/>
+          <w:color w:val="000000"/>
+          <w:sz w:val="28"/>
+          <w:szCs w:val="28"/>
+          <w:bdr w:val="none" w:sz="0" w:space="0" w:color="auto" w:frame="1"/>
+          <w:shd w:val="clear" w:color="auto" w:fill="FFFFFF"/>
+          <w:rtl/>
+        </w:rPr>
+        <w:t>رند</w:t>
+      </w:r>
+      <w:r>
+        <w:rPr>
+          <w:rFonts w:ascii="Arial" w:hAnsi="Arial" w:cs="B Nazanin" w:hint="cs"/>
+          <w:color w:val="000000"/>
+          <w:sz w:val="28"/>
+          <w:szCs w:val="28"/>
+          <w:bdr w:val="none" w:sz="0" w:space="0" w:color="auto" w:frame="1"/>
+          <w:shd w:val="clear" w:color="auto" w:fill="FFFFFF"/>
+          <w:rtl/>
+        </w:rPr>
+        <w:t>.</w:t>
+      </w:r>
+      <w:r>
+        <w:rPr>
+          <w:rFonts w:cs="B Nazanin"/>
+          <w:color w:val="000000"/>
+          <w:sz w:val="28"/>
+          <w:szCs w:val="28"/>
+          <w:bdr w:val="none" w:sz="0" w:space="0" w:color="auto" w:frame="1"/>
+          <w:shd w:val="clear" w:color="auto" w:fill="FFFFFF"/>
+          <w:rtl/>
+        </w:rPr>
+        <w:t xml:space="preserve"> </w:t>
+      </w:r>
+      <w:r>
+        <w:rPr>
+          <w:rFonts w:ascii="Arial" w:hAnsi="Arial" w:cs="B Nazanin" w:hint="cs"/>
+          <w:color w:val="000000"/>
+          <w:sz w:val="28"/>
+          <w:szCs w:val="28"/>
+          <w:bdr w:val="none" w:sz="0" w:space="0" w:color="auto" w:frame="1"/>
+          <w:shd w:val="clear" w:color="auto" w:fill="FFFFFF"/>
+          <w:rtl/>
+        </w:rPr>
+        <w:t>بنابراین</w:t>
+      </w:r>
+      <w:r>
+        <w:rPr>
+          <w:rFonts w:cs="B Nazanin"/>
+          <w:color w:val="000000"/>
+          <w:sz w:val="28"/>
+          <w:szCs w:val="28"/>
+          <w:bdr w:val="none" w:sz="0" w:space="0" w:color="auto" w:frame="1"/>
+          <w:shd w:val="clear" w:color="auto" w:fill="FFFFFF"/>
+          <w:rtl/>
+        </w:rPr>
+        <w:t xml:space="preserve"> </w:t>
+      </w:r>
+      <w:r>
+        <w:rPr>
+          <w:rFonts w:ascii="Arial" w:hAnsi="Arial" w:cs="B Nazanin" w:hint="cs"/>
+          <w:color w:val="000000"/>
+          <w:sz w:val="28"/>
+          <w:szCs w:val="28"/>
+          <w:bdr w:val="none" w:sz="0" w:space="0" w:color="auto" w:frame="1"/>
+          <w:shd w:val="clear" w:color="auto" w:fill="FFFFFF"/>
+          <w:rtl/>
+        </w:rPr>
+        <w:t>در</w:t>
+      </w:r>
+      <w:r>
+        <w:rPr>
+          <w:rFonts w:cs="B Nazanin"/>
+          <w:color w:val="000000"/>
+          <w:sz w:val="28"/>
+          <w:szCs w:val="28"/>
+          <w:bdr w:val="none" w:sz="0" w:space="0" w:color="auto" w:frame="1"/>
+          <w:shd w:val="clear" w:color="auto" w:fill="FFFFFF"/>
+          <w:rtl/>
+        </w:rPr>
+        <w:t xml:space="preserve"> </w:t>
+      </w:r>
+      <w:r>
+        <w:rPr>
+          <w:rFonts w:ascii="Arial" w:hAnsi="Arial" w:cs="B Nazanin" w:hint="cs"/>
+          <w:color w:val="000000"/>
+          <w:sz w:val="28"/>
+          <w:szCs w:val="28"/>
+          <w:bdr w:val="none" w:sz="0" w:space="0" w:color="auto" w:frame="1"/>
+          <w:shd w:val="clear" w:color="auto" w:fill="FFFFFF"/>
+          <w:rtl/>
+        </w:rPr>
+        <w:t>حالت</w:t>
+      </w:r>
+      <w:r>
+        <w:rPr>
+          <w:rFonts w:cs="B Nazanin"/>
+          <w:color w:val="000000"/>
+          <w:sz w:val="28"/>
+          <w:szCs w:val="28"/>
+          <w:bdr w:val="none" w:sz="0" w:space="0" w:color="auto" w:frame="1"/>
+          <w:shd w:val="clear" w:color="auto" w:fill="FFFFFF"/>
+          <w:rtl/>
+        </w:rPr>
+        <w:t xml:space="preserve"> </w:t>
+      </w:r>
+      <w:r>
+        <w:rPr>
+          <w:rFonts w:ascii="Arial" w:hAnsi="Arial" w:cs="B Nazanin" w:hint="cs"/>
+          <w:color w:val="000000"/>
+          <w:sz w:val="28"/>
+          <w:szCs w:val="28"/>
+          <w:bdr w:val="none" w:sz="0" w:space="0" w:color="auto" w:frame="1"/>
+          <w:shd w:val="clear" w:color="auto" w:fill="FFFFFF"/>
+          <w:rtl/>
+        </w:rPr>
+        <w:t>کلی</w:t>
+      </w:r>
+      <w:r>
+        <w:rPr>
+          <w:rFonts w:cs="B Nazanin"/>
+          <w:color w:val="000000"/>
+          <w:sz w:val="28"/>
+          <w:szCs w:val="28"/>
+          <w:bdr w:val="none" w:sz="0" w:space="0" w:color="auto" w:frame="1"/>
+          <w:shd w:val="clear" w:color="auto" w:fill="FFFFFF"/>
+          <w:rtl/>
+        </w:rPr>
+        <w:t xml:space="preserve"> </w:t>
+      </w:r>
+      <w:r>
+        <w:rPr>
+          <w:rFonts w:ascii="Arial" w:hAnsi="Arial" w:cs="B Nazanin" w:hint="cs"/>
+          <w:color w:val="000000"/>
+          <w:sz w:val="28"/>
+          <w:szCs w:val="28"/>
+          <w:bdr w:val="none" w:sz="0" w:space="0" w:color="auto" w:frame="1"/>
+          <w:shd w:val="clear" w:color="auto" w:fill="FFFFFF"/>
+          <w:rtl/>
+        </w:rPr>
+        <w:t>نمی‌توان</w:t>
+      </w:r>
+      <w:r>
+        <w:rPr>
+          <w:rFonts w:cs="B Nazanin"/>
+          <w:color w:val="000000"/>
+          <w:sz w:val="28"/>
+          <w:szCs w:val="28"/>
+          <w:bdr w:val="none" w:sz="0" w:space="0" w:color="auto" w:frame="1"/>
+          <w:shd w:val="clear" w:color="auto" w:fill="FFFFFF"/>
+          <w:rtl/>
+        </w:rPr>
+        <w:t xml:space="preserve"> </w:t>
+      </w:r>
+      <w:r>
+        <w:rPr>
+          <w:rFonts w:ascii="Arial" w:hAnsi="Arial" w:cs="B Nazanin" w:hint="cs"/>
+          <w:color w:val="000000"/>
+          <w:sz w:val="28"/>
+          <w:szCs w:val="28"/>
+          <w:bdr w:val="none" w:sz="0" w:space="0" w:color="auto" w:frame="1"/>
+          <w:shd w:val="clear" w:color="auto" w:fill="FFFFFF"/>
+          <w:rtl/>
+        </w:rPr>
+        <w:t>گفت</w:t>
+      </w:r>
+      <w:r>
+        <w:rPr>
+          <w:rFonts w:cs="B Nazanin"/>
+          <w:color w:val="000000"/>
+          <w:sz w:val="28"/>
+          <w:szCs w:val="28"/>
+          <w:bdr w:val="none" w:sz="0" w:space="0" w:color="auto" w:frame="1"/>
+          <w:shd w:val="clear" w:color="auto" w:fill="FFFFFF"/>
+          <w:rtl/>
+        </w:rPr>
+        <w:t xml:space="preserve"> </w:t>
+      </w:r>
+      <w:r>
+        <w:rPr>
+          <w:rFonts w:ascii="Arial" w:hAnsi="Arial" w:cs="B Nazanin" w:hint="cs"/>
+          <w:color w:val="000000"/>
+          <w:sz w:val="28"/>
+          <w:szCs w:val="28"/>
+          <w:bdr w:val="none" w:sz="0" w:space="0" w:color="auto" w:frame="1"/>
+          <w:shd w:val="clear" w:color="auto" w:fill="FFFFFF"/>
+          <w:rtl/>
+        </w:rPr>
+        <w:t>کدام</w:t>
+      </w:r>
+      <w:r>
+        <w:rPr>
+          <w:rFonts w:cs="B Nazanin"/>
+          <w:color w:val="000000"/>
+          <w:sz w:val="28"/>
+          <w:szCs w:val="28"/>
+          <w:bdr w:val="none" w:sz="0" w:space="0" w:color="auto" w:frame="1"/>
+          <w:shd w:val="clear" w:color="auto" w:fill="FFFFFF"/>
+          <w:rtl/>
+        </w:rPr>
+        <w:t xml:space="preserve"> </w:t>
+      </w:r>
+      <w:r>
+        <w:rPr>
+          <w:rFonts w:ascii="Arial" w:hAnsi="Arial" w:cs="B Nazanin" w:hint="cs"/>
+          <w:color w:val="000000"/>
+          <w:sz w:val="28"/>
+          <w:szCs w:val="28"/>
+          <w:bdr w:val="none" w:sz="0" w:space="0" w:color="auto" w:frame="1"/>
+          <w:shd w:val="clear" w:color="auto" w:fill="FFFFFF"/>
+          <w:rtl/>
+        </w:rPr>
+        <w:t>فضای</w:t>
+      </w:r>
+      <w:r>
+        <w:rPr>
+          <w:rFonts w:cs="B Nazanin"/>
+          <w:color w:val="000000"/>
+          <w:sz w:val="28"/>
+          <w:szCs w:val="28"/>
+          <w:bdr w:val="none" w:sz="0" w:space="0" w:color="auto" w:frame="1"/>
+          <w:shd w:val="clear" w:color="auto" w:fill="FFFFFF"/>
+          <w:rtl/>
+        </w:rPr>
+        <w:t xml:space="preserve"> </w:t>
+      </w:r>
+      <w:r>
+        <w:rPr>
+          <w:rFonts w:ascii="Arial" w:hAnsi="Arial" w:cs="B Nazanin" w:hint="cs"/>
+          <w:color w:val="000000"/>
+          <w:sz w:val="28"/>
+          <w:szCs w:val="28"/>
+          <w:bdr w:val="none" w:sz="0" w:space="0" w:color="auto" w:frame="1"/>
+          <w:shd w:val="clear" w:color="auto" w:fill="FFFFFF"/>
+          <w:rtl/>
+        </w:rPr>
+        <w:t>رنگی</w:t>
+      </w:r>
+      <w:r>
+        <w:rPr>
+          <w:rFonts w:cs="B Nazanin"/>
+          <w:color w:val="000000"/>
+          <w:sz w:val="28"/>
+          <w:szCs w:val="28"/>
+          <w:bdr w:val="none" w:sz="0" w:space="0" w:color="auto" w:frame="1"/>
+          <w:shd w:val="clear" w:color="auto" w:fill="FFFFFF"/>
+          <w:rtl/>
+        </w:rPr>
+        <w:t xml:space="preserve"> </w:t>
+      </w:r>
+      <w:r>
+        <w:rPr>
+          <w:rFonts w:ascii="Arial" w:hAnsi="Arial" w:cs="B Nazanin" w:hint="cs"/>
+          <w:color w:val="000000"/>
+          <w:sz w:val="28"/>
+          <w:szCs w:val="28"/>
+          <w:bdr w:val="none" w:sz="0" w:space="0" w:color="auto" w:frame="1"/>
+          <w:shd w:val="clear" w:color="auto" w:fill="FFFFFF"/>
+          <w:rtl/>
+        </w:rPr>
+        <w:t>مناسب</w:t>
+      </w:r>
+      <w:r>
+        <w:rPr>
+          <w:rFonts w:cs="B Nazanin"/>
+          <w:color w:val="000000"/>
+          <w:sz w:val="28"/>
+          <w:szCs w:val="28"/>
+          <w:bdr w:val="none" w:sz="0" w:space="0" w:color="auto" w:frame="1"/>
+          <w:shd w:val="clear" w:color="auto" w:fill="FFFFFF"/>
+          <w:rtl/>
+        </w:rPr>
+        <w:t xml:space="preserve"> </w:t>
+      </w:r>
+      <w:r>
+        <w:rPr>
+          <w:rFonts w:ascii="Arial" w:hAnsi="Arial" w:cs="B Nazanin" w:hint="cs"/>
+          <w:color w:val="000000"/>
+          <w:sz w:val="28"/>
+          <w:szCs w:val="28"/>
+          <w:bdr w:val="none" w:sz="0" w:space="0" w:color="auto" w:frame="1"/>
+          <w:shd w:val="clear" w:color="auto" w:fill="FFFFFF"/>
+          <w:rtl/>
+        </w:rPr>
+        <w:t>ترین</w:t>
+      </w:r>
+      <w:r>
+        <w:rPr>
+          <w:rFonts w:cs="B Nazanin"/>
+          <w:color w:val="000000"/>
+          <w:sz w:val="28"/>
+          <w:szCs w:val="28"/>
+          <w:bdr w:val="none" w:sz="0" w:space="0" w:color="auto" w:frame="1"/>
+          <w:shd w:val="clear" w:color="auto" w:fill="FFFFFF"/>
+          <w:rtl/>
+        </w:rPr>
+        <w:t xml:space="preserve"> </w:t>
+      </w:r>
+      <w:r>
+        <w:rPr>
+          <w:rFonts w:ascii="Arial" w:hAnsi="Arial" w:cs="B Nazanin" w:hint="cs"/>
+          <w:color w:val="000000"/>
+          <w:sz w:val="28"/>
+          <w:szCs w:val="28"/>
+          <w:bdr w:val="none" w:sz="0" w:space="0" w:color="auto" w:frame="1"/>
+          <w:shd w:val="clear" w:color="auto" w:fill="FFFFFF"/>
+          <w:rtl/>
+        </w:rPr>
+        <w:t>برای</w:t>
+      </w:r>
+      <w:r>
+        <w:rPr>
+          <w:rFonts w:cs="B Nazanin"/>
+          <w:color w:val="000000"/>
+          <w:sz w:val="28"/>
+          <w:szCs w:val="28"/>
+          <w:bdr w:val="none" w:sz="0" w:space="0" w:color="auto" w:frame="1"/>
+          <w:shd w:val="clear" w:color="auto" w:fill="FFFFFF"/>
+          <w:rtl/>
+        </w:rPr>
+        <w:t xml:space="preserve"> </w:t>
+      </w:r>
+      <w:r>
+        <w:rPr>
+          <w:rFonts w:ascii="Arial" w:hAnsi="Arial" w:cs="B Nazanin" w:hint="cs"/>
+          <w:color w:val="000000"/>
+          <w:sz w:val="28"/>
+          <w:szCs w:val="28"/>
+          <w:bdr w:val="none" w:sz="0" w:space="0" w:color="auto" w:frame="1"/>
+          <w:shd w:val="clear" w:color="auto" w:fill="FFFFFF"/>
+          <w:rtl/>
+        </w:rPr>
+        <w:t>پردازش</w:t>
+      </w:r>
+      <w:r>
+        <w:rPr>
+          <w:rFonts w:cs="B Nazanin"/>
+          <w:color w:val="000000"/>
+          <w:sz w:val="28"/>
+          <w:szCs w:val="28"/>
+          <w:bdr w:val="none" w:sz="0" w:space="0" w:color="auto" w:frame="1"/>
+          <w:shd w:val="clear" w:color="auto" w:fill="FFFFFF"/>
+          <w:rtl/>
+        </w:rPr>
+        <w:t xml:space="preserve"> </w:t>
+      </w:r>
+      <w:r>
+        <w:rPr>
+          <w:rFonts w:ascii="Arial" w:hAnsi="Arial" w:cs="B Nazanin" w:hint="cs"/>
+          <w:color w:val="000000"/>
+          <w:sz w:val="28"/>
+          <w:szCs w:val="28"/>
+          <w:bdr w:val="none" w:sz="0" w:space="0" w:color="auto" w:frame="1"/>
+          <w:shd w:val="clear" w:color="auto" w:fill="FFFFFF"/>
+          <w:rtl/>
+        </w:rPr>
+        <w:t>تصویر</w:t>
+      </w:r>
+      <w:r>
+        <w:rPr>
+          <w:rFonts w:cs="B Nazanin"/>
+          <w:color w:val="000000"/>
+          <w:sz w:val="28"/>
+          <w:szCs w:val="28"/>
+          <w:bdr w:val="none" w:sz="0" w:space="0" w:color="auto" w:frame="1"/>
+          <w:shd w:val="clear" w:color="auto" w:fill="FFFFFF"/>
+          <w:rtl/>
+        </w:rPr>
+        <w:t xml:space="preserve"> </w:t>
+      </w:r>
+      <w:r>
+        <w:rPr>
+          <w:rFonts w:ascii="Arial" w:hAnsi="Arial" w:cs="B Nazanin" w:hint="cs"/>
+          <w:color w:val="000000"/>
+          <w:sz w:val="28"/>
+          <w:szCs w:val="28"/>
+          <w:bdr w:val="none" w:sz="0" w:space="0" w:color="auto" w:frame="1"/>
+          <w:shd w:val="clear" w:color="auto" w:fill="FFFFFF"/>
+          <w:rtl/>
+        </w:rPr>
+        <w:t>است</w:t>
+      </w:r>
+      <w:r>
+        <w:rPr>
+          <w:rFonts w:cs="B Nazanin"/>
+          <w:color w:val="000000"/>
+          <w:sz w:val="28"/>
+          <w:szCs w:val="28"/>
+          <w:bdr w:val="none" w:sz="0" w:space="0" w:color="auto" w:frame="1"/>
+          <w:shd w:val="clear" w:color="auto" w:fill="FFFFFF"/>
+          <w:rtl/>
+        </w:rPr>
+        <w:t xml:space="preserve"> </w:t>
+      </w:r>
+      <w:r>
+        <w:rPr>
+          <w:rFonts w:ascii="Arial" w:hAnsi="Arial" w:cs="B Nazanin" w:hint="cs"/>
+          <w:color w:val="000000"/>
+          <w:sz w:val="28"/>
+          <w:szCs w:val="28"/>
+          <w:bdr w:val="none" w:sz="0" w:space="0" w:color="auto" w:frame="1"/>
+          <w:shd w:val="clear" w:color="auto" w:fill="FFFFFF"/>
+          <w:rtl/>
+        </w:rPr>
+        <w:t>و</w:t>
+      </w:r>
+      <w:r>
+        <w:rPr>
+          <w:rFonts w:cs="B Nazanin"/>
+          <w:color w:val="000000"/>
+          <w:sz w:val="28"/>
+          <w:szCs w:val="28"/>
+          <w:bdr w:val="none" w:sz="0" w:space="0" w:color="auto" w:frame="1"/>
+          <w:shd w:val="clear" w:color="auto" w:fill="FFFFFF"/>
+          <w:rtl/>
+        </w:rPr>
+        <w:t xml:space="preserve"> </w:t>
+      </w:r>
+      <w:r>
+        <w:rPr>
+          <w:rFonts w:ascii="Arial" w:hAnsi="Arial" w:cs="B Nazanin" w:hint="cs"/>
+          <w:color w:val="000000"/>
+          <w:sz w:val="28"/>
+          <w:szCs w:val="28"/>
+          <w:bdr w:val="none" w:sz="0" w:space="0" w:color="auto" w:frame="1"/>
+          <w:shd w:val="clear" w:color="auto" w:fill="FFFFFF"/>
+          <w:rtl/>
+        </w:rPr>
+        <w:t>با</w:t>
+      </w:r>
+      <w:r>
+        <w:rPr>
+          <w:rFonts w:cs="B Nazanin"/>
+          <w:color w:val="000000"/>
+          <w:sz w:val="28"/>
+          <w:szCs w:val="28"/>
+          <w:bdr w:val="none" w:sz="0" w:space="0" w:color="auto" w:frame="1"/>
+          <w:shd w:val="clear" w:color="auto" w:fill="FFFFFF"/>
+          <w:rtl/>
+        </w:rPr>
+        <w:t xml:space="preserve"> </w:t>
+      </w:r>
+      <w:r>
+        <w:rPr>
+          <w:rFonts w:ascii="Arial" w:hAnsi="Arial" w:cs="B Nazanin" w:hint="cs"/>
+          <w:color w:val="000000"/>
+          <w:sz w:val="28"/>
+          <w:szCs w:val="28"/>
+          <w:bdr w:val="none" w:sz="0" w:space="0" w:color="auto" w:frame="1"/>
+          <w:shd w:val="clear" w:color="auto" w:fill="FFFFFF"/>
+          <w:rtl/>
+        </w:rPr>
+        <w:t>توجه</w:t>
+      </w:r>
+      <w:r>
+        <w:rPr>
+          <w:rFonts w:cs="B Nazanin"/>
+          <w:color w:val="000000"/>
+          <w:sz w:val="28"/>
+          <w:szCs w:val="28"/>
+          <w:bdr w:val="none" w:sz="0" w:space="0" w:color="auto" w:frame="1"/>
+          <w:shd w:val="clear" w:color="auto" w:fill="FFFFFF"/>
+          <w:rtl/>
+        </w:rPr>
+        <w:t xml:space="preserve"> </w:t>
+      </w:r>
+      <w:r>
+        <w:rPr>
+          <w:rFonts w:ascii="Arial" w:hAnsi="Arial" w:cs="B Nazanin" w:hint="cs"/>
+          <w:color w:val="000000"/>
+          <w:sz w:val="28"/>
+          <w:szCs w:val="28"/>
+          <w:bdr w:val="none" w:sz="0" w:space="0" w:color="auto" w:frame="1"/>
+          <w:shd w:val="clear" w:color="auto" w:fill="FFFFFF"/>
+          <w:rtl/>
+        </w:rPr>
+        <w:t>به</w:t>
+      </w:r>
+      <w:r>
+        <w:rPr>
+          <w:rFonts w:cs="B Nazanin"/>
+          <w:color w:val="000000"/>
+          <w:sz w:val="28"/>
+          <w:szCs w:val="28"/>
+          <w:bdr w:val="none" w:sz="0" w:space="0" w:color="auto" w:frame="1"/>
+          <w:shd w:val="clear" w:color="auto" w:fill="FFFFFF"/>
+          <w:rtl/>
+        </w:rPr>
+        <w:t xml:space="preserve"> </w:t>
+      </w:r>
+      <w:r>
+        <w:rPr>
+          <w:rFonts w:ascii="Arial" w:hAnsi="Arial" w:cs="B Nazanin" w:hint="cs"/>
+          <w:color w:val="000000"/>
+          <w:sz w:val="28"/>
+          <w:szCs w:val="28"/>
+          <w:bdr w:val="none" w:sz="0" w:space="0" w:color="auto" w:frame="1"/>
+          <w:shd w:val="clear" w:color="auto" w:fill="FFFFFF"/>
+          <w:rtl/>
+        </w:rPr>
+        <w:t>کاربرد</w:t>
+      </w:r>
+      <w:r>
+        <w:rPr>
+          <w:rFonts w:cs="B Nazanin"/>
+          <w:color w:val="000000"/>
+          <w:sz w:val="28"/>
+          <w:szCs w:val="28"/>
+          <w:bdr w:val="none" w:sz="0" w:space="0" w:color="auto" w:frame="1"/>
+          <w:shd w:val="clear" w:color="auto" w:fill="FFFFFF"/>
+          <w:rtl/>
+        </w:rPr>
+        <w:t xml:space="preserve"> </w:t>
+      </w:r>
+      <w:r>
+        <w:rPr>
+          <w:rFonts w:ascii="Arial" w:hAnsi="Arial" w:cs="B Nazanin" w:hint="cs"/>
+          <w:color w:val="000000"/>
+          <w:sz w:val="28"/>
+          <w:szCs w:val="28"/>
+          <w:bdr w:val="none" w:sz="0" w:space="0" w:color="auto" w:frame="1"/>
+          <w:shd w:val="clear" w:color="auto" w:fill="FFFFFF"/>
+          <w:rtl/>
+        </w:rPr>
+        <w:t>س</w:t>
+      </w:r>
+      <w:r>
+        <w:rPr>
+          <w:rFonts w:cs="B Nazanin"/>
+          <w:color w:val="000000"/>
+          <w:sz w:val="28"/>
+          <w:szCs w:val="28"/>
+          <w:bdr w:val="none" w:sz="0" w:space="0" w:color="auto" w:frame="1"/>
+          <w:shd w:val="clear" w:color="auto" w:fill="FFFFFF"/>
+          <w:rtl/>
+        </w:rPr>
+        <w:t>یستم رهگیری و سامانه پردازش تصویری که وجود دارد یکی از این فضاهای رنگی می تواند مناسب ترین</w:t>
+      </w:r>
+      <w:r>
+        <w:rPr>
+          <w:rFonts w:cs="B Nazanin" w:hint="cs"/>
+          <w:color w:val="000000"/>
+          <w:sz w:val="28"/>
+          <w:szCs w:val="28"/>
+          <w:bdr w:val="none" w:sz="0" w:space="0" w:color="auto" w:frame="1"/>
+          <w:shd w:val="clear" w:color="auto" w:fill="FFFFFF"/>
+          <w:rtl/>
+        </w:rPr>
+        <w:t xml:space="preserve"> انتخاب</w:t>
+      </w:r>
+      <w:r>
+        <w:rPr>
+          <w:rFonts w:cs="B Nazanin"/>
+          <w:color w:val="000000"/>
+          <w:sz w:val="28"/>
+          <w:szCs w:val="28"/>
+          <w:bdr w:val="none" w:sz="0" w:space="0" w:color="auto" w:frame="1"/>
+          <w:shd w:val="clear" w:color="auto" w:fill="FFFFFF"/>
+          <w:rtl/>
+        </w:rPr>
+        <w:t xml:space="preserve"> برای سیستم باشد</w:t>
+      </w:r>
+      <w:r>
+        <w:rPr>
+          <w:rFonts w:cs="B Nazanin"/>
+          <w:color w:val="000000"/>
+          <w:sz w:val="28"/>
+          <w:szCs w:val="28"/>
+          <w:bdr w:val="none" w:sz="0" w:space="0" w:color="auto" w:frame="1"/>
+          <w:shd w:val="clear" w:color="auto" w:fill="FFFFFF"/>
+        </w:rPr>
+        <w:t>.</w:t>
+      </w:r>
+    </w:p>
+    <w:p>
+      <w:pPr>
+        <w:jc w:val="both"/>
+        <w:rPr>
+          <w:rFonts w:cs="B Nazanin"/>
+          <w:sz w:val="28"/>
+          <w:szCs w:val="28"/>
+        </w:rPr>
+      </w:pPr>
+    </w:p>
+    <w:p>
+      <w:pPr>
+        <w:pStyle w:val="ListParagraph"/>
+        <w:numPr>
+          <w:ilvl w:val="0"/>
+          <w:numId w:val="8"/>
+        </w:numPr>
+        <w:jc w:val="both"/>
+        <w:rPr>
+          <w:rFonts w:cs="B Nazanin"/>
+          <w:sz w:val="28"/>
+          <w:szCs w:val="28"/>
+        </w:rPr>
+      </w:pPr>
+      <w:r>
+        <w:rPr>
+          <w:rFonts w:cs="B Nazanin" w:hint="cs"/>
+          <w:sz w:val="28"/>
+          <w:szCs w:val="28"/>
+          <w:rtl/>
+        </w:rPr>
+        <w:t xml:space="preserve">کناره‌های تصویر: </w:t>
+      </w:r>
+      <w:r>
+        <w:rPr>
+          <w:rFonts w:cs="B Nazanin"/>
+          <w:color w:val="000000"/>
+          <w:sz w:val="28"/>
+          <w:szCs w:val="28"/>
+          <w:bdr w:val="none" w:sz="0" w:space="0" w:color="auto" w:frame="1"/>
+          <w:shd w:val="clear" w:color="auto" w:fill="FFFFFF"/>
+          <w:rtl/>
+        </w:rPr>
+        <w:t>کناره های یک جسم مشخص در یک تصویر و یا لبه های مرزی آن جسم عموما تغییرات شدیدی در شدت تصویر ایجاد می کنند از این واقعیت برای پیاده سازی الگوریتم های متفاوت تشخیص لب</w:t>
+      </w:r>
+      <w:r>
+        <w:rPr>
+          <w:rFonts w:cs="B Nazanin" w:hint="cs"/>
+          <w:color w:val="000000"/>
+          <w:sz w:val="28"/>
+          <w:szCs w:val="28"/>
+          <w:bdr w:val="none" w:sz="0" w:space="0" w:color="auto" w:frame="1"/>
+          <w:shd w:val="clear" w:color="auto" w:fill="FFFFFF"/>
+          <w:rtl/>
+        </w:rPr>
+        <w:t>ه</w:t>
+      </w:r>
+      <w:r>
+        <w:rPr>
+          <w:rFonts w:cs="B Nazanin" w:hint="cs"/>
+          <w:color w:val="000000"/>
+          <w:sz w:val="28"/>
+          <w:szCs w:val="28"/>
+          <w:bdr w:val="none" w:sz="0" w:space="0" w:color="auto" w:frame="1"/>
+          <w:shd w:val="clear" w:color="auto" w:fill="FFFFFF"/>
+          <w:vertAlign w:val="superscript"/>
+          <w:rtl/>
+        </w:rPr>
+        <w:t>16</w:t>
+      </w:r>
+      <w:r>
+        <w:rPr>
+          <w:rFonts w:cs="B Nazanin"/>
+          <w:color w:val="000000"/>
+          <w:sz w:val="28"/>
+          <w:szCs w:val="28"/>
+          <w:bdr w:val="none" w:sz="0" w:space="0" w:color="auto" w:frame="1"/>
+          <w:shd w:val="clear" w:color="auto" w:fill="FFFFFF"/>
+          <w:rtl/>
+        </w:rPr>
+        <w:t xml:space="preserve"> استفاده می شود</w:t>
+      </w:r>
+      <w:r>
+        <w:rPr>
+          <w:rFonts w:cs="B Nazanin" w:hint="cs"/>
+          <w:color w:val="000000"/>
+          <w:sz w:val="28"/>
+          <w:szCs w:val="28"/>
+          <w:bdr w:val="none" w:sz="0" w:space="0" w:color="auto" w:frame="1"/>
+          <w:shd w:val="clear" w:color="auto" w:fill="FFFFFF"/>
+          <w:rtl/>
+        </w:rPr>
+        <w:t>.</w:t>
+      </w:r>
+      <w:r>
+        <w:rPr>
+          <w:rFonts w:cs="B Nazanin"/>
+          <w:color w:val="000000"/>
+          <w:sz w:val="28"/>
+          <w:szCs w:val="28"/>
+          <w:bdr w:val="none" w:sz="0" w:space="0" w:color="auto" w:frame="1"/>
+          <w:shd w:val="clear" w:color="auto" w:fill="FFFFFF"/>
+          <w:rtl/>
+        </w:rPr>
+        <w:t xml:space="preserve"> یکی از مهمترین ویژگی‌های لبه تصویر این است که به تغییرات میزان شدت روشنایی در تصویر حساسیت پایینی دارد</w:t>
+      </w:r>
+      <w:r>
+        <w:rPr>
+          <w:rFonts w:ascii="Calibri" w:hAnsi="Calibri" w:cs="Calibri" w:hint="cs"/>
+          <w:color w:val="000000"/>
+          <w:sz w:val="28"/>
+          <w:szCs w:val="28"/>
+          <w:bdr w:val="none" w:sz="0" w:space="0" w:color="auto" w:frame="1"/>
+          <w:shd w:val="clear" w:color="auto" w:fill="FFFFFF"/>
+          <w:rtl/>
+        </w:rPr>
+        <w:t>.</w:t>
+      </w:r>
+      <w:r>
+        <w:rPr>
+          <w:rFonts w:ascii="Calibri" w:hAnsi="Calibri" w:cs="Calibri" w:hint="cs"/>
+          <w:color w:val="000000"/>
+          <w:sz w:val="28"/>
+          <w:szCs w:val="28"/>
+          <w:bdr w:val="none" w:sz="0" w:space="0" w:color="auto" w:frame="1"/>
+          <w:shd w:val="clear" w:color="auto" w:fill="FFFFFF"/>
+          <w:rtl/>
+        </w:rPr>
+        <w:t> </w:t>
+      </w:r>
+      <w:r>
+        <w:rPr>
+          <w:rFonts w:cs="B Nazanin"/>
+          <w:color w:val="000000"/>
+          <w:sz w:val="28"/>
+          <w:szCs w:val="28"/>
+          <w:bdr w:val="none" w:sz="0" w:space="0" w:color="auto" w:frame="1"/>
+          <w:shd w:val="clear" w:color="auto" w:fill="FFFFFF"/>
+          <w:rtl/>
+        </w:rPr>
+        <w:t xml:space="preserve"> </w:t>
+      </w:r>
+      <w:r>
+        <w:rPr>
+          <w:rFonts w:cs="B Nazanin" w:hint="cs"/>
+          <w:color w:val="000000"/>
+          <w:sz w:val="28"/>
+          <w:szCs w:val="28"/>
+          <w:bdr w:val="none" w:sz="0" w:space="0" w:color="auto" w:frame="1"/>
+          <w:shd w:val="clear" w:color="auto" w:fill="FFFFFF"/>
+          <w:rtl/>
+        </w:rPr>
+        <w:t>الگوریتمهای</w:t>
+      </w:r>
+      <w:r>
+        <w:rPr>
+          <w:rFonts w:cs="B Nazanin"/>
+          <w:color w:val="000000"/>
+          <w:sz w:val="28"/>
+          <w:szCs w:val="28"/>
+          <w:bdr w:val="none" w:sz="0" w:space="0" w:color="auto" w:frame="1"/>
+          <w:shd w:val="clear" w:color="auto" w:fill="FFFFFF"/>
+          <w:rtl/>
+        </w:rPr>
+        <w:t xml:space="preserve"> </w:t>
+      </w:r>
+      <w:r>
+        <w:rPr>
+          <w:rFonts w:cs="B Nazanin" w:hint="cs"/>
+          <w:color w:val="000000"/>
+          <w:sz w:val="28"/>
+          <w:szCs w:val="28"/>
+          <w:bdr w:val="none" w:sz="0" w:space="0" w:color="auto" w:frame="1"/>
+          <w:shd w:val="clear" w:color="auto" w:fill="FFFFFF"/>
+          <w:rtl/>
+        </w:rPr>
+        <w:t>رهگیری</w:t>
+      </w:r>
+      <w:r>
+        <w:rPr>
+          <w:rFonts w:cs="B Nazanin"/>
+          <w:color w:val="000000"/>
+          <w:sz w:val="28"/>
+          <w:szCs w:val="28"/>
+          <w:bdr w:val="none" w:sz="0" w:space="0" w:color="auto" w:frame="1"/>
+          <w:shd w:val="clear" w:color="auto" w:fill="FFFFFF"/>
+          <w:rtl/>
+        </w:rPr>
+        <w:t xml:space="preserve"> </w:t>
+      </w:r>
+      <w:r>
+        <w:rPr>
+          <w:rFonts w:cs="B Nazanin" w:hint="cs"/>
+          <w:color w:val="000000"/>
+          <w:sz w:val="28"/>
+          <w:szCs w:val="28"/>
+          <w:bdr w:val="none" w:sz="0" w:space="0" w:color="auto" w:frame="1"/>
+          <w:shd w:val="clear" w:color="auto" w:fill="FFFFFF"/>
+          <w:rtl/>
+        </w:rPr>
+        <w:t>و</w:t>
+      </w:r>
+      <w:r>
+        <w:rPr>
+          <w:rFonts w:cs="B Nazanin"/>
+          <w:color w:val="000000"/>
+          <w:sz w:val="28"/>
+          <w:szCs w:val="28"/>
+          <w:bdr w:val="none" w:sz="0" w:space="0" w:color="auto" w:frame="1"/>
+          <w:shd w:val="clear" w:color="auto" w:fill="FFFFFF"/>
+          <w:rtl/>
+        </w:rPr>
+        <w:t xml:space="preserve"> </w:t>
+      </w:r>
+      <w:r>
+        <w:rPr>
+          <w:rFonts w:cs="B Nazanin" w:hint="cs"/>
+          <w:color w:val="000000"/>
+          <w:sz w:val="28"/>
+          <w:szCs w:val="28"/>
+          <w:bdr w:val="none" w:sz="0" w:space="0" w:color="auto" w:frame="1"/>
+          <w:shd w:val="clear" w:color="auto" w:fill="FFFFFF"/>
+          <w:rtl/>
+        </w:rPr>
+        <w:t>یا</w:t>
+      </w:r>
+      <w:r>
+        <w:rPr>
+          <w:rFonts w:cs="B Nazanin"/>
+          <w:color w:val="000000"/>
+          <w:sz w:val="28"/>
+          <w:szCs w:val="28"/>
+          <w:bdr w:val="none" w:sz="0" w:space="0" w:color="auto" w:frame="1"/>
+          <w:shd w:val="clear" w:color="auto" w:fill="FFFFFF"/>
+          <w:rtl/>
+        </w:rPr>
+        <w:t xml:space="preserve"> </w:t>
+      </w:r>
+      <w:r>
+        <w:rPr>
+          <w:rFonts w:cs="B Nazanin" w:hint="cs"/>
+          <w:color w:val="000000"/>
+          <w:sz w:val="28"/>
+          <w:szCs w:val="28"/>
+          <w:bdr w:val="none" w:sz="0" w:space="0" w:color="auto" w:frame="1"/>
+          <w:shd w:val="clear" w:color="auto" w:fill="FFFFFF"/>
+          <w:rtl/>
+        </w:rPr>
+        <w:t>ردیابی</w:t>
+      </w:r>
+      <w:r>
+        <w:rPr>
+          <w:rFonts w:cs="B Nazanin"/>
+          <w:color w:val="000000"/>
+          <w:sz w:val="28"/>
+          <w:szCs w:val="28"/>
+          <w:bdr w:val="none" w:sz="0" w:space="0" w:color="auto" w:frame="1"/>
+          <w:shd w:val="clear" w:color="auto" w:fill="FFFFFF"/>
+          <w:rtl/>
+        </w:rPr>
+        <w:t xml:space="preserve"> </w:t>
+      </w:r>
+      <w:r>
+        <w:rPr>
+          <w:rFonts w:cs="B Nazanin" w:hint="cs"/>
+          <w:color w:val="000000"/>
+          <w:sz w:val="28"/>
+          <w:szCs w:val="28"/>
+          <w:bdr w:val="none" w:sz="0" w:space="0" w:color="auto" w:frame="1"/>
+          <w:shd w:val="clear" w:color="auto" w:fill="FFFFFF"/>
+          <w:rtl/>
+        </w:rPr>
+        <w:t>که</w:t>
+      </w:r>
+      <w:r>
+        <w:rPr>
+          <w:rFonts w:cs="B Nazanin"/>
+          <w:color w:val="000000"/>
+          <w:sz w:val="28"/>
+          <w:szCs w:val="28"/>
+          <w:bdr w:val="none" w:sz="0" w:space="0" w:color="auto" w:frame="1"/>
+          <w:shd w:val="clear" w:color="auto" w:fill="FFFFFF"/>
+          <w:rtl/>
+        </w:rPr>
+        <w:t xml:space="preserve"> </w:t>
+      </w:r>
+      <w:r>
+        <w:rPr>
+          <w:rFonts w:cs="B Nazanin" w:hint="cs"/>
+          <w:color w:val="000000"/>
+          <w:sz w:val="28"/>
+          <w:szCs w:val="28"/>
+          <w:bdr w:val="none" w:sz="0" w:space="0" w:color="auto" w:frame="1"/>
+          <w:shd w:val="clear" w:color="auto" w:fill="FFFFFF"/>
+          <w:rtl/>
+        </w:rPr>
+        <w:t>هدف</w:t>
+      </w:r>
+      <w:r>
+        <w:rPr>
+          <w:rFonts w:cs="B Nazanin"/>
+          <w:color w:val="000000"/>
+          <w:sz w:val="28"/>
+          <w:szCs w:val="28"/>
+          <w:bdr w:val="none" w:sz="0" w:space="0" w:color="auto" w:frame="1"/>
+          <w:shd w:val="clear" w:color="auto" w:fill="FFFFFF"/>
+          <w:rtl/>
+        </w:rPr>
+        <w:t xml:space="preserve"> </w:t>
+      </w:r>
+      <w:r>
+        <w:rPr>
+          <w:rFonts w:cs="B Nazanin" w:hint="cs"/>
+          <w:color w:val="000000"/>
+          <w:sz w:val="28"/>
+          <w:szCs w:val="28"/>
+          <w:bdr w:val="none" w:sz="0" w:space="0" w:color="auto" w:frame="1"/>
+          <w:shd w:val="clear" w:color="auto" w:fill="FFFFFF"/>
+          <w:rtl/>
+        </w:rPr>
+        <w:t>آنها</w:t>
+      </w:r>
+      <w:r>
+        <w:rPr>
+          <w:rFonts w:cs="B Nazanin"/>
+          <w:color w:val="000000"/>
+          <w:sz w:val="28"/>
+          <w:szCs w:val="28"/>
+          <w:bdr w:val="none" w:sz="0" w:space="0" w:color="auto" w:frame="1"/>
+          <w:shd w:val="clear" w:color="auto" w:fill="FFFFFF"/>
+          <w:rtl/>
+        </w:rPr>
+        <w:t xml:space="preserve"> </w:t>
+      </w:r>
+      <w:r>
+        <w:rPr>
+          <w:rFonts w:cs="B Nazanin" w:hint="cs"/>
+          <w:color w:val="000000"/>
+          <w:sz w:val="28"/>
+          <w:szCs w:val="28"/>
+          <w:bdr w:val="none" w:sz="0" w:space="0" w:color="auto" w:frame="1"/>
+          <w:shd w:val="clear" w:color="auto" w:fill="FFFFFF"/>
+          <w:rtl/>
+        </w:rPr>
+        <w:t>دنبال</w:t>
+      </w:r>
+      <w:r>
+        <w:rPr>
+          <w:rFonts w:cs="B Nazanin"/>
+          <w:color w:val="000000"/>
+          <w:sz w:val="28"/>
+          <w:szCs w:val="28"/>
+          <w:bdr w:val="none" w:sz="0" w:space="0" w:color="auto" w:frame="1"/>
+          <w:shd w:val="clear" w:color="auto" w:fill="FFFFFF"/>
+          <w:rtl/>
+        </w:rPr>
+        <w:t xml:space="preserve"> </w:t>
+      </w:r>
+      <w:r>
+        <w:rPr>
+          <w:rFonts w:cs="B Nazanin" w:hint="cs"/>
+          <w:color w:val="000000"/>
+          <w:sz w:val="28"/>
+          <w:szCs w:val="28"/>
+          <w:bdr w:val="none" w:sz="0" w:space="0" w:color="auto" w:frame="1"/>
+          <w:shd w:val="clear" w:color="auto" w:fill="FFFFFF"/>
+          <w:rtl/>
+        </w:rPr>
+        <w:t>کردن</w:t>
+      </w:r>
+      <w:r>
+        <w:rPr>
+          <w:rFonts w:cs="B Nazanin"/>
+          <w:color w:val="000000"/>
+          <w:sz w:val="28"/>
+          <w:szCs w:val="28"/>
+          <w:bdr w:val="none" w:sz="0" w:space="0" w:color="auto" w:frame="1"/>
+          <w:shd w:val="clear" w:color="auto" w:fill="FFFFFF"/>
+          <w:rtl/>
+        </w:rPr>
+        <w:t xml:space="preserve"> </w:t>
+      </w:r>
+      <w:r>
+        <w:rPr>
+          <w:rFonts w:cs="B Nazanin" w:hint="cs"/>
+          <w:color w:val="000000"/>
+          <w:sz w:val="28"/>
+          <w:szCs w:val="28"/>
+          <w:bdr w:val="none" w:sz="0" w:space="0" w:color="auto" w:frame="1"/>
+          <w:shd w:val="clear" w:color="auto" w:fill="FFFFFF"/>
+          <w:rtl/>
+        </w:rPr>
+        <w:t>و</w:t>
+      </w:r>
+      <w:r>
+        <w:rPr>
+          <w:rFonts w:cs="B Nazanin"/>
+          <w:color w:val="000000"/>
+          <w:sz w:val="28"/>
+          <w:szCs w:val="28"/>
+          <w:bdr w:val="none" w:sz="0" w:space="0" w:color="auto" w:frame="1"/>
+          <w:shd w:val="clear" w:color="auto" w:fill="FFFFFF"/>
+          <w:rtl/>
+        </w:rPr>
+        <w:t xml:space="preserve"> </w:t>
+      </w:r>
+      <w:r>
+        <w:rPr>
+          <w:rFonts w:cs="B Nazanin" w:hint="cs"/>
+          <w:color w:val="000000"/>
+          <w:sz w:val="28"/>
+          <w:szCs w:val="28"/>
+          <w:bdr w:val="none" w:sz="0" w:space="0" w:color="auto" w:frame="1"/>
+          <w:shd w:val="clear" w:color="auto" w:fill="FFFFFF"/>
+          <w:rtl/>
+        </w:rPr>
+        <w:t>یا</w:t>
+      </w:r>
+      <w:r>
+        <w:rPr>
+          <w:rFonts w:cs="B Nazanin"/>
+          <w:color w:val="000000"/>
+          <w:sz w:val="28"/>
+          <w:szCs w:val="28"/>
+          <w:bdr w:val="none" w:sz="0" w:space="0" w:color="auto" w:frame="1"/>
+          <w:shd w:val="clear" w:color="auto" w:fill="FFFFFF"/>
+          <w:rtl/>
+        </w:rPr>
+        <w:t xml:space="preserve"> </w:t>
+      </w:r>
+      <w:r>
+        <w:rPr>
+          <w:rFonts w:cs="B Nazanin" w:hint="cs"/>
+          <w:color w:val="000000"/>
+          <w:sz w:val="28"/>
+          <w:szCs w:val="28"/>
+          <w:bdr w:val="none" w:sz="0" w:space="0" w:color="auto" w:frame="1"/>
+          <w:shd w:val="clear" w:color="auto" w:fill="FFFFFF"/>
+          <w:rtl/>
+        </w:rPr>
+        <w:t>ردیابی</w:t>
+      </w:r>
+      <w:r>
+        <w:rPr>
+          <w:rFonts w:cs="B Nazanin"/>
+          <w:color w:val="000000"/>
+          <w:sz w:val="28"/>
+          <w:szCs w:val="28"/>
+          <w:bdr w:val="none" w:sz="0" w:space="0" w:color="auto" w:frame="1"/>
+          <w:shd w:val="clear" w:color="auto" w:fill="FFFFFF"/>
+          <w:rtl/>
+        </w:rPr>
+        <w:t xml:space="preserve"> </w:t>
+      </w:r>
+      <w:r>
+        <w:rPr>
+          <w:rFonts w:cs="B Nazanin" w:hint="cs"/>
+          <w:color w:val="000000"/>
+          <w:sz w:val="28"/>
+          <w:szCs w:val="28"/>
+          <w:bdr w:val="none" w:sz="0" w:space="0" w:color="auto" w:frame="1"/>
+          <w:shd w:val="clear" w:color="auto" w:fill="FFFFFF"/>
+          <w:rtl/>
+        </w:rPr>
+        <w:t>یک</w:t>
+      </w:r>
+      <w:r>
+        <w:rPr>
+          <w:rFonts w:cs="B Nazanin"/>
+          <w:color w:val="000000"/>
+          <w:sz w:val="28"/>
+          <w:szCs w:val="28"/>
+          <w:bdr w:val="none" w:sz="0" w:space="0" w:color="auto" w:frame="1"/>
+          <w:shd w:val="clear" w:color="auto" w:fill="FFFFFF"/>
+          <w:rtl/>
+        </w:rPr>
+        <w:t xml:space="preserve"> </w:t>
+      </w:r>
+      <w:r>
+        <w:rPr>
+          <w:rFonts w:cs="B Nazanin" w:hint="cs"/>
+          <w:color w:val="000000"/>
+          <w:sz w:val="28"/>
+          <w:szCs w:val="28"/>
+          <w:bdr w:val="none" w:sz="0" w:space="0" w:color="auto" w:frame="1"/>
+          <w:shd w:val="clear" w:color="auto" w:fill="FFFFFF"/>
+          <w:rtl/>
+        </w:rPr>
+        <w:t>جسم</w:t>
+      </w:r>
+      <w:r>
+        <w:rPr>
+          <w:rFonts w:cs="B Nazanin"/>
+          <w:color w:val="000000"/>
+          <w:sz w:val="28"/>
+          <w:szCs w:val="28"/>
+          <w:bdr w:val="none" w:sz="0" w:space="0" w:color="auto" w:frame="1"/>
+          <w:shd w:val="clear" w:color="auto" w:fill="FFFFFF"/>
+          <w:rtl/>
+        </w:rPr>
+        <w:t xml:space="preserve"> </w:t>
+      </w:r>
+      <w:r>
+        <w:rPr>
+          <w:rFonts w:cs="B Nazanin" w:hint="cs"/>
+          <w:color w:val="000000"/>
+          <w:sz w:val="28"/>
+          <w:szCs w:val="28"/>
+          <w:bdr w:val="none" w:sz="0" w:space="0" w:color="auto" w:frame="1"/>
+          <w:shd w:val="clear" w:color="auto" w:fill="FFFFFF"/>
+          <w:rtl/>
+        </w:rPr>
+        <w:t>توسط</w:t>
+      </w:r>
+      <w:r>
+        <w:rPr>
+          <w:rFonts w:cs="B Nazanin"/>
+          <w:color w:val="000000"/>
+          <w:sz w:val="28"/>
+          <w:szCs w:val="28"/>
+          <w:bdr w:val="none" w:sz="0" w:space="0" w:color="auto" w:frame="1"/>
+          <w:shd w:val="clear" w:color="auto" w:fill="FFFFFF"/>
+          <w:rtl/>
+        </w:rPr>
+        <w:t xml:space="preserve"> </w:t>
+      </w:r>
+      <w:r>
+        <w:rPr>
+          <w:rFonts w:cs="B Nazanin" w:hint="cs"/>
+          <w:color w:val="000000"/>
+          <w:sz w:val="28"/>
+          <w:szCs w:val="28"/>
+          <w:bdr w:val="none" w:sz="0" w:space="0" w:color="auto" w:frame="1"/>
+          <w:shd w:val="clear" w:color="auto" w:fill="FFFFFF"/>
+          <w:rtl/>
+        </w:rPr>
+        <w:t>لبه</w:t>
+      </w:r>
+      <w:r>
+        <w:rPr>
+          <w:rFonts w:cs="B Nazanin"/>
+          <w:color w:val="000000"/>
+          <w:sz w:val="28"/>
+          <w:szCs w:val="28"/>
+          <w:bdr w:val="none" w:sz="0" w:space="0" w:color="auto" w:frame="1"/>
+          <w:shd w:val="clear" w:color="auto" w:fill="FFFFFF"/>
+          <w:rtl/>
+        </w:rPr>
+        <w:t xml:space="preserve"> </w:t>
+      </w:r>
+      <w:r>
+        <w:rPr>
+          <w:rFonts w:cs="B Nazanin" w:hint="cs"/>
+          <w:color w:val="000000"/>
+          <w:sz w:val="28"/>
+          <w:szCs w:val="28"/>
+          <w:bdr w:val="none" w:sz="0" w:space="0" w:color="auto" w:frame="1"/>
+          <w:shd w:val="clear" w:color="auto" w:fill="FFFFFF"/>
+          <w:rtl/>
+        </w:rPr>
+        <w:t>های</w:t>
+      </w:r>
+      <w:r>
+        <w:rPr>
+          <w:rFonts w:cs="B Nazanin"/>
+          <w:color w:val="000000"/>
+          <w:sz w:val="28"/>
+          <w:szCs w:val="28"/>
+          <w:bdr w:val="none" w:sz="0" w:space="0" w:color="auto" w:frame="1"/>
+          <w:shd w:val="clear" w:color="auto" w:fill="FFFFFF"/>
+          <w:rtl/>
+        </w:rPr>
+        <w:t xml:space="preserve"> </w:t>
+      </w:r>
+      <w:r>
+        <w:rPr>
+          <w:rFonts w:cs="B Nazanin" w:hint="cs"/>
+          <w:color w:val="000000"/>
+          <w:sz w:val="28"/>
+          <w:szCs w:val="28"/>
+          <w:bdr w:val="none" w:sz="0" w:space="0" w:color="auto" w:frame="1"/>
+          <w:shd w:val="clear" w:color="auto" w:fill="FFFFFF"/>
+          <w:rtl/>
+        </w:rPr>
+        <w:t>مرزی</w:t>
+      </w:r>
+      <w:r>
+        <w:rPr>
+          <w:rFonts w:cs="B Nazanin"/>
+          <w:color w:val="000000"/>
+          <w:sz w:val="28"/>
+          <w:szCs w:val="28"/>
+          <w:bdr w:val="none" w:sz="0" w:space="0" w:color="auto" w:frame="1"/>
+          <w:shd w:val="clear" w:color="auto" w:fill="FFFFFF"/>
+          <w:rtl/>
+        </w:rPr>
+        <w:t xml:space="preserve"> </w:t>
+      </w:r>
+      <w:r>
+        <w:rPr>
+          <w:rFonts w:cs="B Nazanin" w:hint="cs"/>
+          <w:color w:val="000000"/>
+          <w:sz w:val="28"/>
+          <w:szCs w:val="28"/>
+          <w:bdr w:val="none" w:sz="0" w:space="0" w:color="auto" w:frame="1"/>
+          <w:shd w:val="clear" w:color="auto" w:fill="FFFFFF"/>
+          <w:rtl/>
+        </w:rPr>
+        <w:t>آن</w:t>
+      </w:r>
+      <w:r>
+        <w:rPr>
+          <w:rFonts w:cs="B Nazanin"/>
+          <w:color w:val="000000"/>
+          <w:sz w:val="28"/>
+          <w:szCs w:val="28"/>
+          <w:bdr w:val="none" w:sz="0" w:space="0" w:color="auto" w:frame="1"/>
+          <w:shd w:val="clear" w:color="auto" w:fill="FFFFFF"/>
+          <w:rtl/>
+        </w:rPr>
+        <w:t xml:space="preserve"> </w:t>
+      </w:r>
+      <w:r>
+        <w:rPr>
+          <w:rFonts w:cs="B Nazanin" w:hint="cs"/>
+          <w:color w:val="000000"/>
+          <w:sz w:val="28"/>
+          <w:szCs w:val="28"/>
+          <w:bdr w:val="none" w:sz="0" w:space="0" w:color="auto" w:frame="1"/>
+          <w:shd w:val="clear" w:color="auto" w:fill="FFFFFF"/>
+          <w:rtl/>
+        </w:rPr>
+        <w:t>است</w:t>
+      </w:r>
+      <w:r>
+        <w:rPr>
+          <w:rFonts w:cs="B Nazanin"/>
+          <w:color w:val="000000"/>
+          <w:sz w:val="28"/>
+          <w:szCs w:val="28"/>
+          <w:bdr w:val="none" w:sz="0" w:space="0" w:color="auto" w:frame="1"/>
+          <w:shd w:val="clear" w:color="auto" w:fill="FFFFFF"/>
+          <w:rtl/>
+        </w:rPr>
+        <w:t xml:space="preserve"> </w:t>
+      </w:r>
+      <w:r>
+        <w:rPr>
+          <w:rFonts w:cs="B Nazanin" w:hint="cs"/>
+          <w:color w:val="000000"/>
+          <w:sz w:val="28"/>
+          <w:szCs w:val="28"/>
+          <w:bdr w:val="none" w:sz="0" w:space="0" w:color="auto" w:frame="1"/>
+          <w:shd w:val="clear" w:color="auto" w:fill="FFFFFF"/>
+          <w:rtl/>
+        </w:rPr>
+        <w:t>از</w:t>
+      </w:r>
+      <w:r>
+        <w:rPr>
+          <w:rFonts w:cs="B Nazanin"/>
+          <w:color w:val="000000"/>
+          <w:sz w:val="28"/>
+          <w:szCs w:val="28"/>
+          <w:bdr w:val="none" w:sz="0" w:space="0" w:color="auto" w:frame="1"/>
+          <w:shd w:val="clear" w:color="auto" w:fill="FFFFFF"/>
+          <w:rtl/>
+        </w:rPr>
+        <w:t xml:space="preserve"> </w:t>
+      </w:r>
+      <w:r>
+        <w:rPr>
+          <w:rFonts w:cs="B Nazanin" w:hint="cs"/>
+          <w:color w:val="000000"/>
+          <w:sz w:val="28"/>
+          <w:szCs w:val="28"/>
+          <w:bdr w:val="none" w:sz="0" w:space="0" w:color="auto" w:frame="1"/>
+          <w:shd w:val="clear" w:color="auto" w:fill="FFFFFF"/>
+          <w:rtl/>
+        </w:rPr>
+        <w:t xml:space="preserve">این </w:t>
+      </w:r>
+      <w:r>
+        <w:rPr>
+          <w:rFonts w:cs="B Nazanin" w:hint="cs"/>
+          <w:color w:val="000000"/>
+          <w:sz w:val="28"/>
+          <w:szCs w:val="28"/>
+          <w:bdr w:val="none" w:sz="0" w:space="0" w:color="auto" w:frame="1"/>
+          <w:shd w:val="clear" w:color="auto" w:fill="FFFFFF"/>
+          <w:rtl/>
+        </w:rPr>
+        <w:t>ویژگی</w:t>
+      </w:r>
+      <w:r>
+        <w:rPr>
+          <w:rFonts w:cs="B Nazanin"/>
+          <w:color w:val="000000"/>
+          <w:sz w:val="28"/>
+          <w:szCs w:val="28"/>
+          <w:bdr w:val="none" w:sz="0" w:space="0" w:color="auto" w:frame="1"/>
+          <w:shd w:val="clear" w:color="auto" w:fill="FFFFFF"/>
+          <w:rtl/>
+        </w:rPr>
+        <w:t xml:space="preserve"> </w:t>
+      </w:r>
+      <w:r>
+        <w:rPr>
+          <w:rFonts w:cs="B Nazanin" w:hint="cs"/>
+          <w:color w:val="000000"/>
+          <w:sz w:val="28"/>
+          <w:szCs w:val="28"/>
+          <w:bdr w:val="none" w:sz="0" w:space="0" w:color="auto" w:frame="1"/>
+          <w:shd w:val="clear" w:color="auto" w:fill="FFFFFF"/>
+          <w:rtl/>
+        </w:rPr>
+        <w:t>به</w:t>
+      </w:r>
+      <w:r>
+        <w:rPr>
+          <w:rFonts w:cs="B Nazanin"/>
+          <w:color w:val="000000"/>
+          <w:sz w:val="28"/>
+          <w:szCs w:val="28"/>
+          <w:bdr w:val="none" w:sz="0" w:space="0" w:color="auto" w:frame="1"/>
+          <w:shd w:val="clear" w:color="auto" w:fill="FFFFFF"/>
+          <w:rtl/>
+        </w:rPr>
+        <w:t xml:space="preserve"> </w:t>
+      </w:r>
+      <w:r>
+        <w:rPr>
+          <w:rFonts w:cs="B Nazanin" w:hint="cs"/>
+          <w:color w:val="000000"/>
+          <w:sz w:val="28"/>
+          <w:szCs w:val="28"/>
+          <w:bdr w:val="none" w:sz="0" w:space="0" w:color="auto" w:frame="1"/>
+          <w:shd w:val="clear" w:color="auto" w:fill="FFFFFF"/>
+          <w:rtl/>
+        </w:rPr>
+        <w:t>عنوان</w:t>
+      </w:r>
+      <w:r>
+        <w:rPr>
+          <w:rFonts w:cs="B Nazanin"/>
+          <w:color w:val="000000"/>
+          <w:sz w:val="28"/>
+          <w:szCs w:val="28"/>
+          <w:bdr w:val="none" w:sz="0" w:space="0" w:color="auto" w:frame="1"/>
+          <w:shd w:val="clear" w:color="auto" w:fill="FFFFFF"/>
+          <w:rtl/>
+        </w:rPr>
+        <w:t xml:space="preserve"> </w:t>
+      </w:r>
+      <w:r>
+        <w:rPr>
+          <w:rFonts w:cs="B Nazanin" w:hint="cs"/>
+          <w:color w:val="000000"/>
+          <w:sz w:val="28"/>
+          <w:szCs w:val="28"/>
+          <w:bdr w:val="none" w:sz="0" w:space="0" w:color="auto" w:frame="1"/>
+          <w:shd w:val="clear" w:color="auto" w:fill="FFFFFF"/>
+          <w:rtl/>
+        </w:rPr>
+        <w:t>یک</w:t>
+      </w:r>
+      <w:r>
+        <w:rPr>
+          <w:rFonts w:cs="B Nazanin"/>
+          <w:color w:val="000000"/>
+          <w:sz w:val="28"/>
+          <w:szCs w:val="28"/>
+          <w:bdr w:val="none" w:sz="0" w:space="0" w:color="auto" w:frame="1"/>
+          <w:shd w:val="clear" w:color="auto" w:fill="FFFFFF"/>
+          <w:rtl/>
+        </w:rPr>
+        <w:t xml:space="preserve"> ویژگی پایه و </w:t>
+      </w:r>
+      <w:r>
+        <w:rPr>
+          <w:rFonts w:cs="B Nazanin" w:hint="cs"/>
+          <w:color w:val="000000"/>
+          <w:sz w:val="28"/>
+          <w:szCs w:val="28"/>
+          <w:bdr w:val="none" w:sz="0" w:space="0" w:color="auto" w:frame="1"/>
+          <w:shd w:val="clear" w:color="auto" w:fill="FFFFFF"/>
+          <w:rtl/>
+        </w:rPr>
+        <w:t>اساسی</w:t>
+      </w:r>
+      <w:r>
+        <w:rPr>
+          <w:rFonts w:cs="B Nazanin"/>
+          <w:color w:val="000000"/>
+          <w:sz w:val="28"/>
+          <w:szCs w:val="28"/>
+          <w:bdr w:val="none" w:sz="0" w:space="0" w:color="auto" w:frame="1"/>
+          <w:shd w:val="clear" w:color="auto" w:fill="FFFFFF"/>
+          <w:rtl/>
+        </w:rPr>
+        <w:t xml:space="preserve"> استفاده می کنند</w:t>
+      </w:r>
+      <w:r>
+        <w:rPr>
+          <w:rFonts w:cs="B Nazanin" w:hint="cs"/>
+          <w:color w:val="000000"/>
+          <w:sz w:val="28"/>
+          <w:szCs w:val="28"/>
+          <w:bdr w:val="none" w:sz="0" w:space="0" w:color="auto" w:frame="1"/>
+          <w:shd w:val="clear" w:color="auto" w:fill="FFFFFF"/>
+          <w:rtl/>
+        </w:rPr>
+        <w:t>.</w:t>
+      </w:r>
+      <w:r>
+        <w:rPr>
+          <w:rFonts w:cs="B Nazanin"/>
+          <w:color w:val="000000"/>
+          <w:sz w:val="28"/>
+          <w:szCs w:val="28"/>
+          <w:bdr w:val="none" w:sz="0" w:space="0" w:color="auto" w:frame="1"/>
+          <w:shd w:val="clear" w:color="auto" w:fill="FFFFFF"/>
+          <w:rtl/>
+        </w:rPr>
+        <w:t xml:space="preserve"> علت استفاده از این ویژگی نیز سادگی آن و دقت بالای آن می باشد</w:t>
+      </w:r>
+      <w:r>
+        <w:rPr>
+          <w:rFonts w:cs="B Nazanin" w:hint="cs"/>
+          <w:color w:val="000000"/>
+          <w:sz w:val="28"/>
+          <w:szCs w:val="28"/>
+          <w:bdr w:val="none" w:sz="0" w:space="0" w:color="auto" w:frame="1"/>
+          <w:shd w:val="clear" w:color="auto" w:fill="FFFFFF"/>
+          <w:rtl/>
+        </w:rPr>
+        <w:t>.</w:t>
+      </w:r>
+      <w:r>
+        <w:rPr>
+          <w:rFonts w:cs="B Nazanin"/>
+          <w:color w:val="000000"/>
+          <w:sz w:val="28"/>
+          <w:szCs w:val="28"/>
+          <w:bdr w:val="none" w:sz="0" w:space="0" w:color="auto" w:frame="1"/>
+          <w:shd w:val="clear" w:color="auto" w:fill="FFFFFF"/>
+          <w:rtl/>
+        </w:rPr>
+        <w:t xml:space="preserve"> مشهورترین الگوریتم تشخیص </w:t>
+      </w:r>
+      <w:r>
+        <w:rPr>
+          <w:rFonts w:cs="B Nazanin" w:hint="cs"/>
+          <w:color w:val="000000"/>
+          <w:sz w:val="28"/>
+          <w:szCs w:val="28"/>
+          <w:bdr w:val="none" w:sz="0" w:space="0" w:color="auto" w:frame="1"/>
+          <w:shd w:val="clear" w:color="auto" w:fill="FFFFFF"/>
+          <w:rtl/>
+        </w:rPr>
+        <w:t>لبه</w:t>
+      </w:r>
+      <w:r>
+        <w:rPr>
+          <w:rFonts w:cs="B Nazanin"/>
+          <w:color w:val="000000"/>
+          <w:sz w:val="28"/>
+          <w:szCs w:val="28"/>
+          <w:bdr w:val="none" w:sz="0" w:space="0" w:color="auto" w:frame="1"/>
+          <w:shd w:val="clear" w:color="auto" w:fill="FFFFFF"/>
+          <w:rtl/>
+        </w:rPr>
+        <w:t xml:space="preserve"> الگوریتم </w:t>
+      </w:r>
+      <w:r>
+        <w:rPr>
+          <w:rFonts w:cs="B Nazanin"/>
+          <w:color w:val="000000"/>
+          <w:sz w:val="28"/>
+          <w:szCs w:val="28"/>
+          <w:bdr w:val="none" w:sz="0" w:space="0" w:color="auto" w:frame="1"/>
+          <w:shd w:val="clear" w:color="auto" w:fill="FFFFFF"/>
+        </w:rPr>
+        <w:t>Canny</w:t>
+      </w:r>
+      <w:r>
+        <w:rPr>
+          <w:rFonts w:cs="B Nazanin" w:hint="cs"/>
+          <w:color w:val="000000"/>
+          <w:sz w:val="28"/>
+          <w:szCs w:val="28"/>
+          <w:bdr w:val="none" w:sz="0" w:space="0" w:color="auto" w:frame="1"/>
+          <w:shd w:val="clear" w:color="auto" w:fill="FFFFFF"/>
+          <w:rtl/>
+        </w:rPr>
+        <w:t xml:space="preserve"> می‌باشد.</w:t>
+      </w:r>
+      <w:r>
+        <w:rPr>
+          <w:rFonts w:cs="B Nazanin" w:hint="cs"/>
+          <w:sz w:val="28"/>
+          <w:szCs w:val="28"/>
+          <w:rtl/>
+        </w:rPr>
+        <w:t xml:space="preserve"> یک نمونه از این ویژگی را در تصویر 100</w:t>
+      </w:r>
+      <w:r>
+        <w:rPr>
+          <w:rFonts w:cs="B Nazanin" w:hint="cs"/>
+          <w:sz w:val="28"/>
+          <w:szCs w:val="28"/>
+          <w:rtl/>
+        </w:rPr>
+        <w:t>3</w:t>
+      </w:r>
+      <w:r>
+        <w:rPr>
+          <w:rFonts w:cs="B Nazanin" w:hint="cs"/>
+          <w:sz w:val="28"/>
+          <w:szCs w:val="28"/>
+          <w:rtl/>
+        </w:rPr>
+        <w:t xml:space="preserve"> مشاهده می‌کنید.</w:t>
+      </w:r>
+    </w:p>
+    <w:p>
+      <w:pPr>
+        <w:jc w:val="center"/>
+        <w:rPr>
+          <w:rFonts w:cs="B Nazanin"/>
+          <w:sz w:val="28"/>
+          <w:szCs w:val="28"/>
+          <w:rtl/>
+        </w:rPr>
+      </w:pPr>
+      <w:r>
+        <w:rPr>
+          <w:rFonts w:cs="B Nazanin"/>
+          <w:noProof/>
+          <w:sz w:val="28"/>
+          <w:szCs w:val="28"/>
+        </w:rPr>
+        <w:lastRenderedPageBreak/>
+        <w:drawing>
+          <wp:inline distT="0" distB="0" distL="0" distR="0" wp14:anchorId="3FDE344D" wp14:editId="62228BFB">
+            <wp:extent cx="4095750" cy="2054335"/>
+            <wp:effectExtent l="0" t="0" r="0" b="3175"/>
+            <wp:docPr id="12" name="Picture 12"/>
+            <wp:cNvGraphicFramePr>
+              <a:graphicFrameLocks xmlns:a="http://schemas.openxmlformats.org/drawingml/2006/main" noChangeAspect="1"/>
+            </wp:cNvGraphicFramePr>
+            <a:graphic xmlns:a="http://schemas.openxmlformats.org/drawingml/2006/main">
+              <a:graphicData uri="http://schemas.openxmlformats.org/drawingml/2006/picture">
+                <pic:pic xmlns:pic="http://schemas.openxmlformats.org/drawingml/2006/picture">
+                  <pic:nvPicPr>
+                    <pic:cNvPr id="12" name="Picture 12"/>
+                    <pic:cNvPicPr/>
+                  </pic:nvPicPr>
+                  <pic:blipFill>
+                    <a:blip r:embed="rId16">
+                      <a:extLst>
+                        <a:ext uri="{28A0092B-C50C-407E-A947-70E740481C1C}">
+                          <a14:useLocalDpi xmlns:a14="http://schemas.microsoft.com/office/drawing/2010/main" val="0"/>
+                        </a:ext>
+                      </a:extLst>
+                    </a:blip>
+                    <a:stretch>
+                      <a:fillRect/>
+                    </a:stretch>
+                  </pic:blipFill>
+                  <pic:spPr>
+                    <a:xfrm>
+                      <a:off x="0" y="0"/>
+                      <a:ext cx="4102880" cy="2057911"/>
+                    </a:xfrm>
+                    <a:prstGeom prst="rect">
+                      <a:avLst/>
+                    </a:prstGeom>
+                  </pic:spPr>
+                </pic:pic>
+              </a:graphicData>
+            </a:graphic>
+          </wp:inline>
+        </w:drawing>
+      </w:r>
+    </w:p>
+    <w:p>
+      <w:pPr>
+        <w:jc w:val="center"/>
+        <w:rPr>
+          <w:rFonts w:cs="B Nazanin"/>
+          <w:sz w:val="24"/>
+          <w:szCs w:val="24"/>
+        </w:rPr>
+      </w:pPr>
+      <w:r>
+        <w:rPr>
+          <w:rFonts w:cs="B Nazanin" w:hint="cs"/>
+          <w:sz w:val="24"/>
+          <w:szCs w:val="24"/>
+          <w:rtl/>
+        </w:rPr>
+        <w:t>شکل(100</w:t>
+      </w:r>
+      <w:r>
+        <w:rPr>
+          <w:rFonts w:cs="B Nazanin" w:hint="cs"/>
+          <w:sz w:val="24"/>
+          <w:szCs w:val="24"/>
+          <w:rtl/>
+        </w:rPr>
+        <w:t>3</w:t>
+      </w:r>
+      <w:r>
+        <w:rPr>
+          <w:rFonts w:cs="B Nazanin" w:hint="cs"/>
+          <w:sz w:val="24"/>
+          <w:szCs w:val="24"/>
+          <w:rtl/>
+        </w:rPr>
+        <w:t>): نمونه ای از ویژگی لبه تصویر</w:t>
+      </w:r>
+    </w:p>
+    <w:p>
+      <w:pPr>
+        <w:pStyle w:val="ListParagraph"/>
+        <w:rPr>
+          <w:rFonts w:cs="B Nazanin" w:hint="cs"/>
+          <w:sz w:val="28"/>
+          <w:szCs w:val="28"/>
+          <w:rtl/>
+        </w:rPr>
+      </w:pPr>
+    </w:p>
+    <w:p>
+      <w:pPr>
+        <w:pStyle w:val="ListParagraph"/>
+        <w:numPr>
+          <w:ilvl w:val="0"/>
+          <w:numId w:val="8"/>
+        </w:numPr>
+        <w:jc w:val="both"/>
+        <w:rPr>
+          <w:rFonts w:cs="B Nazanin"/>
+          <w:sz w:val="28"/>
+          <w:szCs w:val="28"/>
+        </w:rPr>
+      </w:pPr>
+      <w:r>
+        <w:rPr>
+          <w:rFonts w:cs="B Nazanin" w:hint="cs"/>
+          <w:sz w:val="28"/>
+          <w:szCs w:val="28"/>
+          <w:rtl/>
+        </w:rPr>
+        <w:t>جریان نوری</w:t>
+      </w:r>
+      <w:r>
+        <w:rPr>
+          <w:rFonts w:cs="B Nazanin" w:hint="cs"/>
+          <w:sz w:val="28"/>
+          <w:szCs w:val="28"/>
+          <w:vertAlign w:val="superscript"/>
+          <w:rtl/>
+        </w:rPr>
+        <w:t>17</w:t>
+      </w:r>
+      <w:r>
+        <w:rPr>
+          <w:rFonts w:cs="B Nazanin" w:hint="cs"/>
+          <w:sz w:val="28"/>
+          <w:szCs w:val="28"/>
+          <w:rtl/>
+        </w:rPr>
+        <w:t>:</w:t>
+      </w:r>
+      <w:r>
+        <w:rPr>
+          <w:b/>
+          <w:bCs/>
+          <w:color w:val="000000"/>
+          <w:sz w:val="32"/>
+          <w:szCs w:val="32"/>
+          <w:bdr w:val="none" w:sz="0" w:space="0" w:color="auto" w:frame="1"/>
+          <w:shd w:val="clear" w:color="auto" w:fill="FFFFFF"/>
+          <w:rtl/>
+        </w:rPr>
+        <w:t xml:space="preserve"> </w:t>
+      </w:r>
+      <w:r>
+        <w:rPr>
+          <w:rFonts w:cs="B Nazanin"/>
+          <w:color w:val="000000"/>
+          <w:sz w:val="28"/>
+          <w:szCs w:val="28"/>
+          <w:bdr w:val="none" w:sz="0" w:space="0" w:color="auto" w:frame="1"/>
+          <w:shd w:val="clear" w:color="auto" w:fill="FFFFFF"/>
+          <w:rtl/>
+        </w:rPr>
+        <w:t>جریان نوری به معنای بیان بردار جابجایی در یک تصویر می باشد</w:t>
+      </w:r>
+      <w:r>
+        <w:rPr>
+          <w:rFonts w:cs="B Nazanin" w:hint="cs"/>
+          <w:color w:val="000000"/>
+          <w:sz w:val="28"/>
+          <w:szCs w:val="28"/>
+          <w:bdr w:val="none" w:sz="0" w:space="0" w:color="auto" w:frame="1"/>
+          <w:shd w:val="clear" w:color="auto" w:fill="FFFFFF"/>
+          <w:rtl/>
+        </w:rPr>
+        <w:t>.</w:t>
+      </w:r>
+      <w:r>
+        <w:rPr>
+          <w:rFonts w:cs="B Nazanin"/>
+          <w:color w:val="000000"/>
+          <w:sz w:val="28"/>
+          <w:szCs w:val="28"/>
+          <w:bdr w:val="none" w:sz="0" w:space="0" w:color="auto" w:frame="1"/>
+          <w:shd w:val="clear" w:color="auto" w:fill="FFFFFF"/>
+          <w:rtl/>
+        </w:rPr>
+        <w:t xml:space="preserve"> به بیانی دیگر جریان نوری بیان کننده میزان جابجایی و انتقال هر پیکسل از تصویر در یک محیط مشخص می باشد</w:t>
+      </w:r>
+      <w:r>
+        <w:rPr>
+          <w:rFonts w:cs="B Nazanin" w:hint="cs"/>
+          <w:color w:val="000000"/>
+          <w:sz w:val="28"/>
+          <w:szCs w:val="28"/>
+          <w:bdr w:val="none" w:sz="0" w:space="0" w:color="auto" w:frame="1"/>
+          <w:shd w:val="clear" w:color="auto" w:fill="FFFFFF"/>
+          <w:rtl/>
+        </w:rPr>
+        <w:t>.</w:t>
+      </w:r>
+      <w:r>
+        <w:rPr>
+          <w:rFonts w:cs="B Nazanin"/>
+          <w:color w:val="000000"/>
+          <w:sz w:val="28"/>
+          <w:szCs w:val="28"/>
+          <w:bdr w:val="none" w:sz="0" w:space="0" w:color="auto" w:frame="1"/>
+          <w:shd w:val="clear" w:color="auto" w:fill="FFFFFF"/>
+          <w:rtl/>
+        </w:rPr>
+        <w:t xml:space="preserve"> این ویژگی از تصویر به کمک میزان روشنایی نور و میزان ثبات روشنایی نور در هر پیکسل محاسبه می شود</w:t>
+      </w:r>
+      <w:r>
+        <w:rPr>
+          <w:rFonts w:cs="B Nazanin" w:hint="cs"/>
+          <w:color w:val="000000"/>
+          <w:sz w:val="28"/>
+          <w:szCs w:val="28"/>
+          <w:bdr w:val="none" w:sz="0" w:space="0" w:color="auto" w:frame="1"/>
+          <w:shd w:val="clear" w:color="auto" w:fill="FFFFFF"/>
+          <w:rtl/>
+        </w:rPr>
+        <w:t>.</w:t>
+      </w:r>
+      <w:r>
+        <w:rPr>
+          <w:rFonts w:cs="B Nazanin"/>
+          <w:color w:val="000000"/>
+          <w:sz w:val="28"/>
+          <w:szCs w:val="28"/>
+          <w:bdr w:val="none" w:sz="0" w:space="0" w:color="auto" w:frame="1"/>
+          <w:shd w:val="clear" w:color="auto" w:fill="FFFFFF"/>
+          <w:rtl/>
+        </w:rPr>
+        <w:t xml:space="preserve"> برای روشن شدن موضوع فرض کنید تعدادی فریم از یک ویدیو ضبط شده را پشت سر هم از نظر مقدار روشنایی پیکسل ها مقایسه میکنیم</w:t>
+      </w:r>
+      <w:r>
+        <w:rPr>
+          <w:rFonts w:cs="B Nazanin" w:hint="cs"/>
+          <w:color w:val="000000"/>
+          <w:sz w:val="28"/>
+          <w:szCs w:val="28"/>
+          <w:bdr w:val="none" w:sz="0" w:space="0" w:color="auto" w:frame="1"/>
+          <w:shd w:val="clear" w:color="auto" w:fill="FFFFFF"/>
+          <w:rtl/>
+        </w:rPr>
+        <w:t>،</w:t>
+      </w:r>
+      <w:r>
+        <w:rPr>
+          <w:rFonts w:cs="B Nazanin"/>
+          <w:color w:val="000000"/>
+          <w:sz w:val="28"/>
+          <w:szCs w:val="28"/>
+          <w:bdr w:val="none" w:sz="0" w:space="0" w:color="auto" w:frame="1"/>
+          <w:shd w:val="clear" w:color="auto" w:fill="FFFFFF"/>
+          <w:rtl/>
+        </w:rPr>
+        <w:t xml:space="preserve"> به کمک این مقادیر و میزان تغییرا</w:t>
+      </w:r>
+      <w:r>
+        <w:rPr>
+          <w:rFonts w:cs="B Nazanin" w:hint="cs"/>
+          <w:color w:val="000000"/>
+          <w:sz w:val="28"/>
+          <w:szCs w:val="28"/>
+          <w:bdr w:val="none" w:sz="0" w:space="0" w:color="auto" w:frame="1"/>
+          <w:shd w:val="clear" w:color="auto" w:fill="FFFFFF"/>
+          <w:rtl/>
+        </w:rPr>
+        <w:t>ت شد</w:t>
+      </w:r>
+      <w:r>
+        <w:rPr>
+          <w:rFonts w:ascii="Arial" w:hAnsi="Arial" w:cs="B Nazanin" w:hint="cs"/>
+          <w:color w:val="000000"/>
+          <w:sz w:val="28"/>
+          <w:szCs w:val="28"/>
+          <w:bdr w:val="none" w:sz="0" w:space="0" w:color="auto" w:frame="1"/>
+          <w:shd w:val="clear" w:color="auto" w:fill="FFFFFF"/>
+          <w:rtl/>
+        </w:rPr>
+        <w:t>ت</w:t>
+      </w:r>
+      <w:r>
+        <w:rPr>
+          <w:rFonts w:cs="B Nazanin"/>
+          <w:color w:val="000000"/>
+          <w:sz w:val="28"/>
+          <w:szCs w:val="28"/>
+          <w:bdr w:val="none" w:sz="0" w:space="0" w:color="auto" w:frame="1"/>
+          <w:shd w:val="clear" w:color="auto" w:fill="FFFFFF"/>
+          <w:rtl/>
+        </w:rPr>
+        <w:t xml:space="preserve"> </w:t>
+      </w:r>
+      <w:r>
+        <w:rPr>
+          <w:rFonts w:ascii="Arial" w:hAnsi="Arial" w:cs="B Nazanin" w:hint="cs"/>
+          <w:color w:val="000000"/>
+          <w:sz w:val="28"/>
+          <w:szCs w:val="28"/>
+          <w:bdr w:val="none" w:sz="0" w:space="0" w:color="auto" w:frame="1"/>
+          <w:shd w:val="clear" w:color="auto" w:fill="FFFFFF"/>
+          <w:rtl/>
+        </w:rPr>
+        <w:t>روشنایی</w:t>
+      </w:r>
+      <w:r>
+        <w:rPr>
+          <w:rFonts w:cs="B Nazanin"/>
+          <w:color w:val="000000"/>
+          <w:sz w:val="28"/>
+          <w:szCs w:val="28"/>
+          <w:bdr w:val="none" w:sz="0" w:space="0" w:color="auto" w:frame="1"/>
+          <w:shd w:val="clear" w:color="auto" w:fill="FFFFFF"/>
+          <w:rtl/>
+        </w:rPr>
+        <w:t xml:space="preserve"> </w:t>
+      </w:r>
+      <w:r>
+        <w:rPr>
+          <w:rFonts w:ascii="Arial" w:hAnsi="Arial" w:cs="B Nazanin" w:hint="cs"/>
+          <w:color w:val="000000"/>
+          <w:sz w:val="28"/>
+          <w:szCs w:val="28"/>
+          <w:bdr w:val="none" w:sz="0" w:space="0" w:color="auto" w:frame="1"/>
+          <w:shd w:val="clear" w:color="auto" w:fill="FFFFFF"/>
+          <w:rtl/>
+        </w:rPr>
+        <w:t>پیکسل</w:t>
+      </w:r>
+      <w:r>
+        <w:rPr>
+          <w:rFonts w:cs="B Nazanin"/>
+          <w:color w:val="000000"/>
+          <w:sz w:val="28"/>
+          <w:szCs w:val="28"/>
+          <w:bdr w:val="none" w:sz="0" w:space="0" w:color="auto" w:frame="1"/>
+          <w:shd w:val="clear" w:color="auto" w:fill="FFFFFF"/>
+          <w:rtl/>
+        </w:rPr>
+        <w:t xml:space="preserve"> </w:t>
+      </w:r>
+      <w:r>
+        <w:rPr>
+          <w:rFonts w:ascii="Arial" w:hAnsi="Arial" w:cs="B Nazanin" w:hint="cs"/>
+          <w:color w:val="000000"/>
+          <w:sz w:val="28"/>
+          <w:szCs w:val="28"/>
+          <w:bdr w:val="none" w:sz="0" w:space="0" w:color="auto" w:frame="1"/>
+          <w:shd w:val="clear" w:color="auto" w:fill="FFFFFF"/>
+          <w:rtl/>
+        </w:rPr>
+        <w:t>ها</w:t>
+      </w:r>
+      <w:r>
+        <w:rPr>
+          <w:rFonts w:cs="B Nazanin"/>
+          <w:color w:val="000000"/>
+          <w:sz w:val="28"/>
+          <w:szCs w:val="28"/>
+          <w:bdr w:val="none" w:sz="0" w:space="0" w:color="auto" w:frame="1"/>
+          <w:shd w:val="clear" w:color="auto" w:fill="FFFFFF"/>
+          <w:rtl/>
+        </w:rPr>
+        <w:t xml:space="preserve"> </w:t>
+      </w:r>
+      <w:r>
+        <w:rPr>
+          <w:rFonts w:ascii="Arial" w:hAnsi="Arial" w:cs="B Nazanin" w:hint="cs"/>
+          <w:color w:val="000000"/>
+          <w:sz w:val="28"/>
+          <w:szCs w:val="28"/>
+          <w:bdr w:val="none" w:sz="0" w:space="0" w:color="auto" w:frame="1"/>
+          <w:shd w:val="clear" w:color="auto" w:fill="FFFFFF"/>
+          <w:rtl/>
+        </w:rPr>
+        <w:t>و</w:t>
+      </w:r>
+      <w:r>
+        <w:rPr>
+          <w:rFonts w:cs="B Nazanin"/>
+          <w:color w:val="000000"/>
+          <w:sz w:val="28"/>
+          <w:szCs w:val="28"/>
+          <w:bdr w:val="none" w:sz="0" w:space="0" w:color="auto" w:frame="1"/>
+          <w:shd w:val="clear" w:color="auto" w:fill="FFFFFF"/>
+          <w:rtl/>
+        </w:rPr>
+        <w:t xml:space="preserve"> </w:t>
+      </w:r>
+      <w:r>
+        <w:rPr>
+          <w:rFonts w:ascii="Arial" w:hAnsi="Arial" w:cs="B Nazanin" w:hint="cs"/>
+          <w:color w:val="000000"/>
+          <w:sz w:val="28"/>
+          <w:szCs w:val="28"/>
+          <w:bdr w:val="none" w:sz="0" w:space="0" w:color="auto" w:frame="1"/>
+          <w:shd w:val="clear" w:color="auto" w:fill="FFFFFF"/>
+          <w:rtl/>
+        </w:rPr>
+        <w:t>ارتباطی</w:t>
+      </w:r>
+      <w:r>
+        <w:rPr>
+          <w:rFonts w:cs="B Nazanin"/>
+          <w:color w:val="000000"/>
+          <w:sz w:val="28"/>
+          <w:szCs w:val="28"/>
+          <w:bdr w:val="none" w:sz="0" w:space="0" w:color="auto" w:frame="1"/>
+          <w:shd w:val="clear" w:color="auto" w:fill="FFFFFF"/>
+          <w:rtl/>
+        </w:rPr>
+        <w:t xml:space="preserve"> </w:t>
+      </w:r>
+      <w:r>
+        <w:rPr>
+          <w:rFonts w:ascii="Arial" w:hAnsi="Arial" w:cs="B Nazanin" w:hint="cs"/>
+          <w:color w:val="000000"/>
+          <w:sz w:val="28"/>
+          <w:szCs w:val="28"/>
+          <w:bdr w:val="none" w:sz="0" w:space="0" w:color="auto" w:frame="1"/>
+          <w:shd w:val="clear" w:color="auto" w:fill="FFFFFF"/>
+          <w:rtl/>
+        </w:rPr>
+        <w:t>که</w:t>
+      </w:r>
+      <w:r>
+        <w:rPr>
+          <w:rFonts w:cs="B Nazanin"/>
+          <w:color w:val="000000"/>
+          <w:sz w:val="28"/>
+          <w:szCs w:val="28"/>
+          <w:bdr w:val="none" w:sz="0" w:space="0" w:color="auto" w:frame="1"/>
+          <w:shd w:val="clear" w:color="auto" w:fill="FFFFFF"/>
+          <w:rtl/>
+        </w:rPr>
+        <w:t xml:space="preserve"> </w:t>
+      </w:r>
+      <w:r>
+        <w:rPr>
+          <w:rFonts w:ascii="Arial" w:hAnsi="Arial" w:cs="B Nazanin" w:hint="cs"/>
+          <w:color w:val="000000"/>
+          <w:sz w:val="28"/>
+          <w:szCs w:val="28"/>
+          <w:bdr w:val="none" w:sz="0" w:space="0" w:color="auto" w:frame="1"/>
+          <w:shd w:val="clear" w:color="auto" w:fill="FFFFFF"/>
+          <w:rtl/>
+        </w:rPr>
+        <w:t>این</w:t>
+      </w:r>
+      <w:r>
+        <w:rPr>
+          <w:rFonts w:cs="B Nazanin"/>
+          <w:color w:val="000000"/>
+          <w:sz w:val="28"/>
+          <w:szCs w:val="28"/>
+          <w:bdr w:val="none" w:sz="0" w:space="0" w:color="auto" w:frame="1"/>
+          <w:shd w:val="clear" w:color="auto" w:fill="FFFFFF"/>
+          <w:rtl/>
+        </w:rPr>
+        <w:t xml:space="preserve"> </w:t>
+      </w:r>
+      <w:r>
+        <w:rPr>
+          <w:rFonts w:ascii="Arial" w:hAnsi="Arial" w:cs="B Nazanin" w:hint="cs"/>
+          <w:color w:val="000000"/>
+          <w:sz w:val="28"/>
+          <w:szCs w:val="28"/>
+          <w:bdr w:val="none" w:sz="0" w:space="0" w:color="auto" w:frame="1"/>
+          <w:shd w:val="clear" w:color="auto" w:fill="FFFFFF"/>
+          <w:rtl/>
+        </w:rPr>
+        <w:t>پیکسل</w:t>
+      </w:r>
+      <w:r>
+        <w:rPr>
+          <w:rFonts w:cs="B Nazanin"/>
+          <w:color w:val="000000"/>
+          <w:sz w:val="28"/>
+          <w:szCs w:val="28"/>
+          <w:bdr w:val="none" w:sz="0" w:space="0" w:color="auto" w:frame="1"/>
+          <w:shd w:val="clear" w:color="auto" w:fill="FFFFFF"/>
+          <w:rtl/>
+        </w:rPr>
+        <w:t xml:space="preserve"> </w:t>
+      </w:r>
+      <w:r>
+        <w:rPr>
+          <w:rFonts w:ascii="Arial" w:hAnsi="Arial" w:cs="B Nazanin" w:hint="cs"/>
+          <w:color w:val="000000"/>
+          <w:sz w:val="28"/>
+          <w:szCs w:val="28"/>
+          <w:bdr w:val="none" w:sz="0" w:space="0" w:color="auto" w:frame="1"/>
+          <w:shd w:val="clear" w:color="auto" w:fill="FFFFFF"/>
+          <w:rtl/>
+        </w:rPr>
+        <w:t>ها</w:t>
+      </w:r>
+      <w:r>
+        <w:rPr>
+          <w:rFonts w:cs="B Nazanin"/>
+          <w:color w:val="000000"/>
+          <w:sz w:val="28"/>
+          <w:szCs w:val="28"/>
+          <w:bdr w:val="none" w:sz="0" w:space="0" w:color="auto" w:frame="1"/>
+          <w:shd w:val="clear" w:color="auto" w:fill="FFFFFF"/>
+          <w:rtl/>
+        </w:rPr>
+        <w:t xml:space="preserve"> </w:t>
+      </w:r>
+      <w:r>
+        <w:rPr>
+          <w:rFonts w:ascii="Arial" w:hAnsi="Arial" w:cs="B Nazanin" w:hint="cs"/>
+          <w:color w:val="000000"/>
+          <w:sz w:val="28"/>
+          <w:szCs w:val="28"/>
+          <w:bdr w:val="none" w:sz="0" w:space="0" w:color="auto" w:frame="1"/>
+          <w:shd w:val="clear" w:color="auto" w:fill="FFFFFF"/>
+          <w:rtl/>
+        </w:rPr>
+        <w:t>با</w:t>
+      </w:r>
+      <w:r>
+        <w:rPr>
+          <w:rFonts w:cs="B Nazanin"/>
+          <w:color w:val="000000"/>
+          <w:sz w:val="28"/>
+          <w:szCs w:val="28"/>
+          <w:bdr w:val="none" w:sz="0" w:space="0" w:color="auto" w:frame="1"/>
+          <w:shd w:val="clear" w:color="auto" w:fill="FFFFFF"/>
+          <w:rtl/>
+        </w:rPr>
+        <w:t xml:space="preserve"> </w:t>
+      </w:r>
+      <w:r>
+        <w:rPr>
+          <w:rFonts w:ascii="Arial" w:hAnsi="Arial" w:cs="B Nazanin" w:hint="cs"/>
+          <w:color w:val="000000"/>
+          <w:sz w:val="28"/>
+          <w:szCs w:val="28"/>
+          <w:bdr w:val="none" w:sz="0" w:space="0" w:color="auto" w:frame="1"/>
+          <w:shd w:val="clear" w:color="auto" w:fill="FFFFFF"/>
+          <w:rtl/>
+        </w:rPr>
+        <w:t>هم</w:t>
+      </w:r>
+      <w:r>
+        <w:rPr>
+          <w:rFonts w:cs="B Nazanin"/>
+          <w:color w:val="000000"/>
+          <w:sz w:val="28"/>
+          <w:szCs w:val="28"/>
+          <w:bdr w:val="none" w:sz="0" w:space="0" w:color="auto" w:frame="1"/>
+          <w:shd w:val="clear" w:color="auto" w:fill="FFFFFF"/>
+          <w:rtl/>
+        </w:rPr>
+        <w:t xml:space="preserve"> </w:t>
+      </w:r>
+      <w:r>
+        <w:rPr>
+          <w:rFonts w:ascii="Arial" w:hAnsi="Arial" w:cs="B Nazanin" w:hint="cs"/>
+          <w:color w:val="000000"/>
+          <w:sz w:val="28"/>
+          <w:szCs w:val="28"/>
+          <w:bdr w:val="none" w:sz="0" w:space="0" w:color="auto" w:frame="1"/>
+          <w:shd w:val="clear" w:color="auto" w:fill="FFFFFF"/>
+          <w:rtl/>
+        </w:rPr>
+        <w:t>دارند</w:t>
+      </w:r>
+      <w:r>
+        <w:rPr>
+          <w:rFonts w:cs="B Nazanin"/>
+          <w:color w:val="000000"/>
+          <w:sz w:val="28"/>
+          <w:szCs w:val="28"/>
+          <w:bdr w:val="none" w:sz="0" w:space="0" w:color="auto" w:frame="1"/>
+          <w:shd w:val="clear" w:color="auto" w:fill="FFFFFF"/>
+          <w:rtl/>
+        </w:rPr>
+        <w:t xml:space="preserve"> </w:t>
+      </w:r>
+      <w:r>
+        <w:rPr>
+          <w:rFonts w:ascii="Arial" w:hAnsi="Arial" w:cs="B Nazanin" w:hint="cs"/>
+          <w:color w:val="000000"/>
+          <w:sz w:val="28"/>
+          <w:szCs w:val="28"/>
+          <w:bdr w:val="none" w:sz="0" w:space="0" w:color="auto" w:frame="1"/>
+          <w:shd w:val="clear" w:color="auto" w:fill="FFFFFF"/>
+          <w:rtl/>
+        </w:rPr>
+        <w:t>میزان</w:t>
+      </w:r>
+      <w:r>
+        <w:rPr>
+          <w:rFonts w:cs="B Nazanin"/>
+          <w:color w:val="000000"/>
+          <w:sz w:val="28"/>
+          <w:szCs w:val="28"/>
+          <w:bdr w:val="none" w:sz="0" w:space="0" w:color="auto" w:frame="1"/>
+          <w:shd w:val="clear" w:color="auto" w:fill="FFFFFF"/>
+          <w:rtl/>
+        </w:rPr>
+        <w:t xml:space="preserve"> </w:t>
+      </w:r>
+      <w:r>
+        <w:rPr>
+          <w:rFonts w:ascii="Arial" w:hAnsi="Arial" w:cs="B Nazanin" w:hint="cs"/>
+          <w:color w:val="000000"/>
+          <w:sz w:val="28"/>
+          <w:szCs w:val="28"/>
+          <w:bdr w:val="none" w:sz="0" w:space="0" w:color="auto" w:frame="1"/>
+          <w:shd w:val="clear" w:color="auto" w:fill="FFFFFF"/>
+          <w:rtl/>
+        </w:rPr>
+        <w:t>جریان</w:t>
+      </w:r>
+      <w:r>
+        <w:rPr>
+          <w:rFonts w:cs="B Nazanin"/>
+          <w:color w:val="000000"/>
+          <w:sz w:val="28"/>
+          <w:szCs w:val="28"/>
+          <w:bdr w:val="none" w:sz="0" w:space="0" w:color="auto" w:frame="1"/>
+          <w:shd w:val="clear" w:color="auto" w:fill="FFFFFF"/>
+          <w:rtl/>
+        </w:rPr>
+        <w:t xml:space="preserve"> </w:t>
+      </w:r>
+      <w:r>
+        <w:rPr>
+          <w:rFonts w:ascii="Arial" w:hAnsi="Arial" w:cs="B Nazanin" w:hint="cs"/>
+          <w:color w:val="000000"/>
+          <w:sz w:val="28"/>
+          <w:szCs w:val="28"/>
+          <w:bdr w:val="none" w:sz="0" w:space="0" w:color="auto" w:frame="1"/>
+          <w:shd w:val="clear" w:color="auto" w:fill="FFFFFF"/>
+          <w:rtl/>
+        </w:rPr>
+        <w:t>نوری</w:t>
+      </w:r>
+      <w:r>
+        <w:rPr>
+          <w:rFonts w:cs="B Nazanin"/>
+          <w:color w:val="000000"/>
+          <w:sz w:val="28"/>
+          <w:szCs w:val="28"/>
+          <w:bdr w:val="none" w:sz="0" w:space="0" w:color="auto" w:frame="1"/>
+          <w:shd w:val="clear" w:color="auto" w:fill="FFFFFF"/>
+          <w:rtl/>
+        </w:rPr>
+        <w:t xml:space="preserve"> </w:t>
+      </w:r>
+      <w:r>
+        <w:rPr>
+          <w:rFonts w:ascii="Arial" w:hAnsi="Arial" w:cs="B Nazanin" w:hint="cs"/>
+          <w:color w:val="000000"/>
+          <w:sz w:val="28"/>
+          <w:szCs w:val="28"/>
+          <w:bdr w:val="none" w:sz="0" w:space="0" w:color="auto" w:frame="1"/>
+          <w:shd w:val="clear" w:color="auto" w:fill="FFFFFF"/>
+          <w:rtl/>
+        </w:rPr>
+        <w:t>محاسبه</w:t>
+      </w:r>
+      <w:r>
+        <w:rPr>
+          <w:rFonts w:cs="B Nazanin"/>
+          <w:color w:val="000000"/>
+          <w:sz w:val="28"/>
+          <w:szCs w:val="28"/>
+          <w:bdr w:val="none" w:sz="0" w:space="0" w:color="auto" w:frame="1"/>
+          <w:shd w:val="clear" w:color="auto" w:fill="FFFFFF"/>
+          <w:rtl/>
+        </w:rPr>
+        <w:t xml:space="preserve"> </w:t>
+      </w:r>
+      <w:r>
+        <w:rPr>
+          <w:rFonts w:ascii="Arial" w:hAnsi="Arial" w:cs="B Nazanin" w:hint="cs"/>
+          <w:color w:val="000000"/>
+          <w:sz w:val="28"/>
+          <w:szCs w:val="28"/>
+          <w:bdr w:val="none" w:sz="0" w:space="0" w:color="auto" w:frame="1"/>
+          <w:shd w:val="clear" w:color="auto" w:fill="FFFFFF"/>
+          <w:rtl/>
+        </w:rPr>
+        <w:t>می‌شود</w:t>
+      </w:r>
+      <w:r>
+        <w:rPr>
+          <w:rFonts w:cs="B Nazanin"/>
+          <w:color w:val="000000"/>
+          <w:sz w:val="28"/>
+          <w:szCs w:val="28"/>
+          <w:bdr w:val="none" w:sz="0" w:space="0" w:color="auto" w:frame="1"/>
+          <w:shd w:val="clear" w:color="auto" w:fill="FFFFFF"/>
+          <w:rtl/>
+        </w:rPr>
+        <w:t xml:space="preserve"> </w:t>
+      </w:r>
+      <w:r>
+        <w:rPr>
+          <w:rFonts w:ascii="Arial" w:hAnsi="Arial" w:cs="B Nazanin" w:hint="cs"/>
+          <w:color w:val="000000"/>
+          <w:sz w:val="28"/>
+          <w:szCs w:val="28"/>
+          <w:bdr w:val="none" w:sz="0" w:space="0" w:color="auto" w:frame="1"/>
+          <w:shd w:val="clear" w:color="auto" w:fill="FFFFFF"/>
+          <w:rtl/>
+        </w:rPr>
+        <w:t>که</w:t>
+      </w:r>
+      <w:r>
+        <w:rPr>
+          <w:rFonts w:cs="B Nazanin"/>
+          <w:color w:val="000000"/>
+          <w:sz w:val="28"/>
+          <w:szCs w:val="28"/>
+          <w:bdr w:val="none" w:sz="0" w:space="0" w:color="auto" w:frame="1"/>
+          <w:shd w:val="clear" w:color="auto" w:fill="FFFFFF"/>
+          <w:rtl/>
+        </w:rPr>
+        <w:t xml:space="preserve"> </w:t>
+      </w:r>
+      <w:r>
+        <w:rPr>
+          <w:rFonts w:ascii="Arial" w:hAnsi="Arial" w:cs="B Nazanin" w:hint="cs"/>
+          <w:color w:val="000000"/>
+          <w:sz w:val="28"/>
+          <w:szCs w:val="28"/>
+          <w:bdr w:val="none" w:sz="0" w:space="0" w:color="auto" w:frame="1"/>
+          <w:shd w:val="clear" w:color="auto" w:fill="FFFFFF"/>
+          <w:rtl/>
+        </w:rPr>
+        <w:t>عملاً</w:t>
+      </w:r>
+      <w:r>
+        <w:rPr>
+          <w:rFonts w:cs="B Nazanin"/>
+          <w:color w:val="000000"/>
+          <w:sz w:val="28"/>
+          <w:szCs w:val="28"/>
+          <w:bdr w:val="none" w:sz="0" w:space="0" w:color="auto" w:frame="1"/>
+          <w:shd w:val="clear" w:color="auto" w:fill="FFFFFF"/>
+          <w:rtl/>
+        </w:rPr>
+        <w:t xml:space="preserve"> </w:t>
+      </w:r>
+      <w:r>
+        <w:rPr>
+          <w:rFonts w:ascii="Arial" w:hAnsi="Arial" w:cs="B Nazanin" w:hint="cs"/>
+          <w:color w:val="000000"/>
+          <w:sz w:val="28"/>
+          <w:szCs w:val="28"/>
+          <w:bdr w:val="none" w:sz="0" w:space="0" w:color="auto" w:frame="1"/>
+          <w:shd w:val="clear" w:color="auto" w:fill="FFFFFF"/>
+          <w:rtl/>
+        </w:rPr>
+        <w:t>مشخص</w:t>
+      </w:r>
+      <w:r>
+        <w:rPr>
+          <w:rFonts w:cs="B Nazanin"/>
+          <w:color w:val="000000"/>
+          <w:sz w:val="28"/>
+          <w:szCs w:val="28"/>
+          <w:bdr w:val="none" w:sz="0" w:space="0" w:color="auto" w:frame="1"/>
+          <w:shd w:val="clear" w:color="auto" w:fill="FFFFFF"/>
+          <w:rtl/>
+        </w:rPr>
+        <w:t xml:space="preserve"> </w:t>
+      </w:r>
+      <w:r>
+        <w:rPr>
+          <w:rFonts w:ascii="Arial" w:hAnsi="Arial" w:cs="B Nazanin" w:hint="cs"/>
+          <w:color w:val="000000"/>
+          <w:sz w:val="28"/>
+          <w:szCs w:val="28"/>
+          <w:bdr w:val="none" w:sz="0" w:space="0" w:color="auto" w:frame="1"/>
+          <w:shd w:val="clear" w:color="auto" w:fill="FFFFFF"/>
+          <w:rtl/>
+        </w:rPr>
+        <w:t>کننده</w:t>
+      </w:r>
+      <w:r>
+        <w:rPr>
+          <w:rFonts w:cs="B Nazanin"/>
+          <w:color w:val="000000"/>
+          <w:sz w:val="28"/>
+          <w:szCs w:val="28"/>
+          <w:bdr w:val="none" w:sz="0" w:space="0" w:color="auto" w:frame="1"/>
+          <w:shd w:val="clear" w:color="auto" w:fill="FFFFFF"/>
+          <w:rtl/>
+        </w:rPr>
+        <w:t xml:space="preserve"> </w:t>
+      </w:r>
+      <w:r>
+        <w:rPr>
+          <w:rFonts w:ascii="Arial" w:hAnsi="Arial" w:cs="B Nazanin" w:hint="cs"/>
+          <w:color w:val="000000"/>
+          <w:sz w:val="28"/>
+          <w:szCs w:val="28"/>
+          <w:bdr w:val="none" w:sz="0" w:space="0" w:color="auto" w:frame="1"/>
+          <w:shd w:val="clear" w:color="auto" w:fill="FFFFFF"/>
+          <w:rtl/>
+        </w:rPr>
+        <w:t>میزان</w:t>
+      </w:r>
+      <w:r>
+        <w:rPr>
+          <w:rFonts w:cs="B Nazanin"/>
+          <w:color w:val="000000"/>
+          <w:sz w:val="28"/>
+          <w:szCs w:val="28"/>
+          <w:bdr w:val="none" w:sz="0" w:space="0" w:color="auto" w:frame="1"/>
+          <w:shd w:val="clear" w:color="auto" w:fill="FFFFFF"/>
+          <w:rtl/>
+        </w:rPr>
+        <w:t xml:space="preserve"> </w:t>
+      </w:r>
+      <w:r>
+        <w:rPr>
+          <w:rFonts w:ascii="Arial" w:hAnsi="Arial" w:cs="B Nazanin" w:hint="cs"/>
+          <w:color w:val="000000"/>
+          <w:sz w:val="28"/>
+          <w:szCs w:val="28"/>
+          <w:bdr w:val="none" w:sz="0" w:space="0" w:color="auto" w:frame="1"/>
+          <w:shd w:val="clear" w:color="auto" w:fill="FFFFFF"/>
+          <w:rtl/>
+        </w:rPr>
+        <w:t>جابجایی</w:t>
+      </w:r>
+      <w:r>
+        <w:rPr>
+          <w:rFonts w:cs="B Nazanin"/>
+          <w:color w:val="000000"/>
+          <w:sz w:val="28"/>
+          <w:szCs w:val="28"/>
+          <w:bdr w:val="none" w:sz="0" w:space="0" w:color="auto" w:frame="1"/>
+          <w:shd w:val="clear" w:color="auto" w:fill="FFFFFF"/>
+          <w:rtl/>
+        </w:rPr>
+        <w:t xml:space="preserve"> </w:t>
+      </w:r>
+      <w:r>
+        <w:rPr>
+          <w:rFonts w:ascii="Arial" w:hAnsi="Arial" w:cs="B Nazanin" w:hint="cs"/>
+          <w:color w:val="000000"/>
+          <w:sz w:val="28"/>
+          <w:szCs w:val="28"/>
+          <w:bdr w:val="none" w:sz="0" w:space="0" w:color="auto" w:frame="1"/>
+          <w:shd w:val="clear" w:color="auto" w:fill="FFFFFF"/>
+          <w:rtl/>
+        </w:rPr>
+        <w:t>و</w:t>
+      </w:r>
+      <w:r>
+        <w:rPr>
+          <w:rFonts w:cs="B Nazanin"/>
+          <w:color w:val="000000"/>
+          <w:sz w:val="28"/>
+          <w:szCs w:val="28"/>
+          <w:bdr w:val="none" w:sz="0" w:space="0" w:color="auto" w:frame="1"/>
+          <w:shd w:val="clear" w:color="auto" w:fill="FFFFFF"/>
+          <w:rtl/>
+        </w:rPr>
+        <w:t xml:space="preserve"> </w:t>
+      </w:r>
+      <w:r>
+        <w:rPr>
+          <w:rFonts w:ascii="Arial" w:hAnsi="Arial" w:cs="B Nazanin" w:hint="cs"/>
+          <w:color w:val="000000"/>
+          <w:sz w:val="28"/>
+          <w:szCs w:val="28"/>
+          <w:bdr w:val="none" w:sz="0" w:space="0" w:color="auto" w:frame="1"/>
+          <w:shd w:val="clear" w:color="auto" w:fill="FFFFFF"/>
+          <w:rtl/>
+        </w:rPr>
+        <w:t>جهت</w:t>
+      </w:r>
+      <w:r>
+        <w:rPr>
+          <w:rFonts w:cs="B Nazanin"/>
+          <w:color w:val="000000"/>
+          <w:sz w:val="28"/>
+          <w:szCs w:val="28"/>
+          <w:bdr w:val="none" w:sz="0" w:space="0" w:color="auto" w:frame="1"/>
+          <w:shd w:val="clear" w:color="auto" w:fill="FFFFFF"/>
+          <w:rtl/>
+        </w:rPr>
+        <w:t xml:space="preserve"> </w:t>
+      </w:r>
+      <w:r>
+        <w:rPr>
+          <w:rFonts w:ascii="Arial" w:hAnsi="Arial" w:cs="B Nazanin" w:hint="cs"/>
+          <w:color w:val="000000"/>
+          <w:sz w:val="28"/>
+          <w:szCs w:val="28"/>
+          <w:bdr w:val="none" w:sz="0" w:space="0" w:color="auto" w:frame="1"/>
+          <w:shd w:val="clear" w:color="auto" w:fill="FFFFFF"/>
+          <w:rtl/>
+        </w:rPr>
+        <w:t>جابجایی</w:t>
+      </w:r>
+      <w:r>
+        <w:rPr>
+          <w:rFonts w:cs="B Nazanin"/>
+          <w:color w:val="000000"/>
+          <w:sz w:val="28"/>
+          <w:szCs w:val="28"/>
+          <w:bdr w:val="none" w:sz="0" w:space="0" w:color="auto" w:frame="1"/>
+          <w:shd w:val="clear" w:color="auto" w:fill="FFFFFF"/>
+          <w:rtl/>
+        </w:rPr>
+        <w:t xml:space="preserve"> </w:t>
+      </w:r>
+      <w:r>
+        <w:rPr>
+          <w:rFonts w:ascii="Arial" w:hAnsi="Arial" w:cs="B Nazanin" w:hint="cs"/>
+          <w:color w:val="000000"/>
+          <w:sz w:val="28"/>
+          <w:szCs w:val="28"/>
+          <w:bdr w:val="none" w:sz="0" w:space="0" w:color="auto" w:frame="1"/>
+          <w:shd w:val="clear" w:color="auto" w:fill="FFFFFF"/>
+          <w:rtl/>
+        </w:rPr>
+        <w:t>یک</w:t>
+      </w:r>
+      <w:r>
+        <w:rPr>
+          <w:rFonts w:cs="B Nazanin"/>
+          <w:color w:val="000000"/>
+          <w:sz w:val="28"/>
+          <w:szCs w:val="28"/>
+          <w:bdr w:val="none" w:sz="0" w:space="0" w:color="auto" w:frame="1"/>
+          <w:shd w:val="clear" w:color="auto" w:fill="FFFFFF"/>
+          <w:rtl/>
+        </w:rPr>
+        <w:t xml:space="preserve"> </w:t>
+      </w:r>
+      <w:r>
+        <w:rPr>
+          <w:rFonts w:ascii="Arial" w:hAnsi="Arial" w:cs="B Nazanin" w:hint="cs"/>
+          <w:color w:val="000000"/>
+          <w:sz w:val="28"/>
+          <w:szCs w:val="28"/>
+          <w:bdr w:val="none" w:sz="0" w:space="0" w:color="auto" w:frame="1"/>
+          <w:shd w:val="clear" w:color="auto" w:fill="FFFFFF"/>
+          <w:rtl/>
+        </w:rPr>
+        <w:t>قسمت</w:t>
+      </w:r>
+      <w:r>
+        <w:rPr>
+          <w:rFonts w:cs="B Nazanin"/>
+          <w:color w:val="000000"/>
+          <w:sz w:val="28"/>
+          <w:szCs w:val="28"/>
+          <w:bdr w:val="none" w:sz="0" w:space="0" w:color="auto" w:frame="1"/>
+          <w:shd w:val="clear" w:color="auto" w:fill="FFFFFF"/>
+          <w:rtl/>
+        </w:rPr>
+        <w:t xml:space="preserve"> </w:t>
+      </w:r>
+      <w:r>
+        <w:rPr>
+          <w:rFonts w:ascii="Arial" w:hAnsi="Arial" w:cs="B Nazanin" w:hint="cs"/>
+          <w:color w:val="000000"/>
+          <w:sz w:val="28"/>
+          <w:szCs w:val="28"/>
+          <w:bdr w:val="none" w:sz="0" w:space="0" w:color="auto" w:frame="1"/>
+          <w:shd w:val="clear" w:color="auto" w:fill="FFFFFF"/>
+          <w:rtl/>
+        </w:rPr>
+        <w:t>از</w:t>
+      </w:r>
+      <w:r>
+        <w:rPr>
+          <w:rFonts w:cs="B Nazanin"/>
+          <w:color w:val="000000"/>
+          <w:sz w:val="28"/>
+          <w:szCs w:val="28"/>
+          <w:bdr w:val="none" w:sz="0" w:space="0" w:color="auto" w:frame="1"/>
+          <w:shd w:val="clear" w:color="auto" w:fill="FFFFFF"/>
+          <w:rtl/>
+        </w:rPr>
+        <w:t xml:space="preserve"> </w:t>
+      </w:r>
+      <w:r>
+        <w:rPr>
+          <w:rFonts w:ascii="Arial" w:hAnsi="Arial" w:cs="B Nazanin" w:hint="cs"/>
+          <w:color w:val="000000"/>
+          <w:sz w:val="28"/>
+          <w:szCs w:val="28"/>
+          <w:bdr w:val="none" w:sz="0" w:space="0" w:color="auto" w:frame="1"/>
+          <w:shd w:val="clear" w:color="auto" w:fill="FFFFFF"/>
+          <w:rtl/>
+        </w:rPr>
+        <w:t>تصویر</w:t>
+      </w:r>
+      <w:r>
+        <w:rPr>
+          <w:rFonts w:cs="B Nazanin"/>
+          <w:color w:val="000000"/>
+          <w:sz w:val="28"/>
+          <w:szCs w:val="28"/>
+          <w:bdr w:val="none" w:sz="0" w:space="0" w:color="auto" w:frame="1"/>
+          <w:shd w:val="clear" w:color="auto" w:fill="FFFFFF"/>
+          <w:rtl/>
+        </w:rPr>
+        <w:t xml:space="preserve"> </w:t>
+      </w:r>
+      <w:r>
+        <w:rPr>
+          <w:rFonts w:ascii="Arial" w:hAnsi="Arial" w:cs="B Nazanin" w:hint="cs"/>
+          <w:color w:val="000000"/>
+          <w:sz w:val="28"/>
+          <w:szCs w:val="28"/>
+          <w:bdr w:val="none" w:sz="0" w:space="0" w:color="auto" w:frame="1"/>
+          <w:shd w:val="clear" w:color="auto" w:fill="FFFFFF"/>
+          <w:rtl/>
+        </w:rPr>
+        <w:t>می</w:t>
+      </w:r>
+      <w:r>
+        <w:rPr>
+          <w:rFonts w:cs="B Nazanin"/>
+          <w:color w:val="000000"/>
+          <w:sz w:val="28"/>
+          <w:szCs w:val="28"/>
+          <w:bdr w:val="none" w:sz="0" w:space="0" w:color="auto" w:frame="1"/>
+          <w:shd w:val="clear" w:color="auto" w:fill="FFFFFF"/>
+          <w:rtl/>
+        </w:rPr>
+        <w:t xml:space="preserve"> </w:t>
+      </w:r>
+      <w:r>
+        <w:rPr>
+          <w:rFonts w:ascii="Arial" w:hAnsi="Arial" w:cs="B Nazanin" w:hint="cs"/>
+          <w:color w:val="000000"/>
+          <w:sz w:val="28"/>
+          <w:szCs w:val="28"/>
+          <w:bdr w:val="none" w:sz="0" w:space="0" w:color="auto" w:frame="1"/>
+          <w:shd w:val="clear" w:color="auto" w:fill="FFFFFF"/>
+          <w:rtl/>
+        </w:rPr>
+        <w:t>باشد</w:t>
+      </w:r>
+      <w:r>
+        <w:rPr>
+          <w:rFonts w:ascii="Arial" w:hAnsi="Arial" w:cs="B Nazanin" w:hint="cs"/>
+          <w:color w:val="000000"/>
+          <w:sz w:val="28"/>
+          <w:szCs w:val="28"/>
+          <w:bdr w:val="none" w:sz="0" w:space="0" w:color="auto" w:frame="1"/>
+          <w:shd w:val="clear" w:color="auto" w:fill="FFFFFF"/>
+          <w:rtl/>
+        </w:rPr>
+        <w:t>.</w:t>
+      </w:r>
+      <w:r>
+        <w:rPr>
+          <w:rFonts w:cs="B Nazanin"/>
+          <w:color w:val="000000"/>
+          <w:sz w:val="28"/>
+          <w:szCs w:val="28"/>
+          <w:bdr w:val="none" w:sz="0" w:space="0" w:color="auto" w:frame="1"/>
+          <w:shd w:val="clear" w:color="auto" w:fill="FFFFFF"/>
+          <w:rtl/>
+        </w:rPr>
+        <w:t xml:space="preserve"> </w:t>
+      </w:r>
+      <w:r>
+        <w:rPr>
+          <w:rFonts w:ascii="Arial" w:hAnsi="Arial" w:cs="B Nazanin" w:hint="cs"/>
+          <w:color w:val="000000"/>
+          <w:sz w:val="28"/>
+          <w:szCs w:val="28"/>
+          <w:bdr w:val="none" w:sz="0" w:space="0" w:color="auto" w:frame="1"/>
+          <w:shd w:val="clear" w:color="auto" w:fill="FFFFFF"/>
+          <w:rtl/>
+        </w:rPr>
+        <w:t>از</w:t>
+      </w:r>
+      <w:r>
+        <w:rPr>
+          <w:rFonts w:cs="B Nazanin"/>
+          <w:color w:val="000000"/>
+          <w:sz w:val="28"/>
+          <w:szCs w:val="28"/>
+          <w:bdr w:val="none" w:sz="0" w:space="0" w:color="auto" w:frame="1"/>
+          <w:shd w:val="clear" w:color="auto" w:fill="FFFFFF"/>
+          <w:rtl/>
+        </w:rPr>
+        <w:t xml:space="preserve"> </w:t>
+      </w:r>
+      <w:r>
+        <w:rPr>
+          <w:rFonts w:ascii="Arial" w:hAnsi="Arial" w:cs="B Nazanin" w:hint="cs"/>
+          <w:color w:val="000000"/>
+          <w:sz w:val="28"/>
+          <w:szCs w:val="28"/>
+          <w:bdr w:val="none" w:sz="0" w:space="0" w:color="auto" w:frame="1"/>
+          <w:shd w:val="clear" w:color="auto" w:fill="FFFFFF"/>
+          <w:rtl/>
+        </w:rPr>
+        <w:t>جابجایی</w:t>
+      </w:r>
+      <w:r>
+        <w:rPr>
+          <w:rFonts w:cs="B Nazanin"/>
+          <w:color w:val="000000"/>
+          <w:sz w:val="28"/>
+          <w:szCs w:val="28"/>
+          <w:bdr w:val="none" w:sz="0" w:space="0" w:color="auto" w:frame="1"/>
+          <w:shd w:val="clear" w:color="auto" w:fill="FFFFFF"/>
+          <w:rtl/>
+        </w:rPr>
+        <w:t xml:space="preserve"> </w:t>
+      </w:r>
+      <w:r>
+        <w:rPr>
+          <w:rFonts w:ascii="Arial" w:hAnsi="Arial" w:cs="B Nazanin" w:hint="cs"/>
+          <w:color w:val="000000"/>
+          <w:sz w:val="28"/>
+          <w:szCs w:val="28"/>
+          <w:bdr w:val="none" w:sz="0" w:space="0" w:color="auto" w:frame="1"/>
+          <w:shd w:val="clear" w:color="auto" w:fill="FFFFFF"/>
+          <w:rtl/>
+        </w:rPr>
+        <w:t>نوری</w:t>
+      </w:r>
+      <w:r>
+        <w:rPr>
+          <w:rFonts w:cs="B Nazanin"/>
+          <w:color w:val="000000"/>
+          <w:sz w:val="28"/>
+          <w:szCs w:val="28"/>
+          <w:bdr w:val="none" w:sz="0" w:space="0" w:color="auto" w:frame="1"/>
+          <w:shd w:val="clear" w:color="auto" w:fill="FFFFFF"/>
+          <w:rtl/>
+        </w:rPr>
+        <w:t xml:space="preserve"> </w:t>
+      </w:r>
+      <w:r>
+        <w:rPr>
+          <w:rFonts w:ascii="Arial" w:hAnsi="Arial" w:cs="B Nazanin" w:hint="cs"/>
+          <w:color w:val="000000"/>
+          <w:sz w:val="28"/>
+          <w:szCs w:val="28"/>
+          <w:bdr w:val="none" w:sz="0" w:space="0" w:color="auto" w:frame="1"/>
+          <w:shd w:val="clear" w:color="auto" w:fill="FFFFFF"/>
+          <w:rtl/>
+        </w:rPr>
+        <w:t>در</w:t>
+      </w:r>
+      <w:r>
+        <w:rPr>
+          <w:rFonts w:cs="B Nazanin"/>
+          <w:color w:val="000000"/>
+          <w:sz w:val="28"/>
+          <w:szCs w:val="28"/>
+          <w:bdr w:val="none" w:sz="0" w:space="0" w:color="auto" w:frame="1"/>
+          <w:shd w:val="clear" w:color="auto" w:fill="FFFFFF"/>
+          <w:rtl/>
+        </w:rPr>
+        <w:t xml:space="preserve"> </w:t>
+      </w:r>
+      <w:r>
+        <w:rPr>
+          <w:rFonts w:ascii="Arial" w:hAnsi="Arial" w:cs="B Nazanin" w:hint="cs"/>
+          <w:color w:val="000000"/>
+          <w:sz w:val="28"/>
+          <w:szCs w:val="28"/>
+          <w:bdr w:val="none" w:sz="0" w:space="0" w:color="auto" w:frame="1"/>
+          <w:shd w:val="clear" w:color="auto" w:fill="FFFFFF"/>
+          <w:rtl/>
+        </w:rPr>
+        <w:t>کاربرد</w:t>
+      </w:r>
+      <w:r>
+        <w:rPr>
+          <w:rFonts w:cs="B Nazanin"/>
+          <w:color w:val="000000"/>
+          <w:sz w:val="28"/>
+          <w:szCs w:val="28"/>
+          <w:bdr w:val="none" w:sz="0" w:space="0" w:color="auto" w:frame="1"/>
+          <w:shd w:val="clear" w:color="auto" w:fill="FFFFFF"/>
+          <w:rtl/>
+        </w:rPr>
+        <w:t xml:space="preserve"> </w:t>
+      </w:r>
+      <w:r>
+        <w:rPr>
+          <w:rFonts w:ascii="Arial" w:hAnsi="Arial" w:cs="B Nazanin" w:hint="cs"/>
+          <w:color w:val="000000"/>
+          <w:sz w:val="28"/>
+          <w:szCs w:val="28"/>
+          <w:bdr w:val="none" w:sz="0" w:space="0" w:color="auto" w:frame="1"/>
+          <w:shd w:val="clear" w:color="auto" w:fill="FFFFFF"/>
+          <w:rtl/>
+        </w:rPr>
+        <w:t>هایی</w:t>
+      </w:r>
+      <w:r>
+        <w:rPr>
+          <w:rFonts w:cs="B Nazanin"/>
+          <w:color w:val="000000"/>
+          <w:sz w:val="28"/>
+          <w:szCs w:val="28"/>
+          <w:bdr w:val="none" w:sz="0" w:space="0" w:color="auto" w:frame="1"/>
+          <w:shd w:val="clear" w:color="auto" w:fill="FFFFFF"/>
+          <w:rtl/>
+        </w:rPr>
+        <w:t xml:space="preserve"> </w:t>
+      </w:r>
+      <w:r>
+        <w:rPr>
+          <w:rFonts w:ascii="Arial" w:hAnsi="Arial" w:cs="B Nazanin" w:hint="cs"/>
+          <w:color w:val="000000"/>
+          <w:sz w:val="28"/>
+          <w:szCs w:val="28"/>
+          <w:bdr w:val="none" w:sz="0" w:space="0" w:color="auto" w:frame="1"/>
+          <w:shd w:val="clear" w:color="auto" w:fill="FFFFFF"/>
+          <w:rtl/>
+        </w:rPr>
+        <w:t>همانند</w:t>
+      </w:r>
+      <w:r>
+        <w:rPr>
+          <w:rFonts w:cs="B Nazanin"/>
+          <w:color w:val="000000"/>
+          <w:sz w:val="28"/>
+          <w:szCs w:val="28"/>
+          <w:bdr w:val="none" w:sz="0" w:space="0" w:color="auto" w:frame="1"/>
+          <w:shd w:val="clear" w:color="auto" w:fill="FFFFFF"/>
+          <w:rtl/>
+        </w:rPr>
+        <w:t xml:space="preserve"> </w:t>
+      </w:r>
+      <w:r>
+        <w:rPr>
+          <w:rFonts w:ascii="Arial" w:hAnsi="Arial" w:cs="B Nazanin" w:hint="cs"/>
+          <w:color w:val="000000"/>
+          <w:sz w:val="28"/>
+          <w:szCs w:val="28"/>
+          <w:bdr w:val="none" w:sz="0" w:space="0" w:color="auto" w:frame="1"/>
+          <w:shd w:val="clear" w:color="auto" w:fill="FFFFFF"/>
+          <w:rtl/>
+        </w:rPr>
+        <w:t>تشخیص</w:t>
+      </w:r>
+      <w:r>
+        <w:rPr>
+          <w:rFonts w:cs="B Nazanin"/>
+          <w:color w:val="000000"/>
+          <w:sz w:val="28"/>
+          <w:szCs w:val="28"/>
+          <w:bdr w:val="none" w:sz="0" w:space="0" w:color="auto" w:frame="1"/>
+          <w:shd w:val="clear" w:color="auto" w:fill="FFFFFF"/>
+          <w:rtl/>
+        </w:rPr>
+        <w:t xml:space="preserve"> </w:t>
+      </w:r>
+      <w:r>
+        <w:rPr>
+          <w:rFonts w:ascii="Arial" w:hAnsi="Arial" w:cs="B Nazanin" w:hint="cs"/>
+          <w:color w:val="000000"/>
+          <w:sz w:val="28"/>
+          <w:szCs w:val="28"/>
+          <w:bdr w:val="none" w:sz="0" w:space="0" w:color="auto" w:frame="1"/>
+          <w:shd w:val="clear" w:color="auto" w:fill="FFFFFF"/>
+          <w:rtl/>
+        </w:rPr>
+        <w:t>حرکت</w:t>
+      </w:r>
+      <w:r>
+        <w:rPr>
+          <w:rFonts w:cs="B Nazanin"/>
+          <w:color w:val="000000"/>
+          <w:sz w:val="28"/>
+          <w:szCs w:val="28"/>
+          <w:bdr w:val="none" w:sz="0" w:space="0" w:color="auto" w:frame="1"/>
+          <w:shd w:val="clear" w:color="auto" w:fill="FFFFFF"/>
+          <w:rtl/>
+        </w:rPr>
+        <w:t xml:space="preserve"> </w:t>
+      </w:r>
+      <w:r>
+        <w:rPr>
+          <w:rFonts w:ascii="Arial" w:hAnsi="Arial" w:cs="B Nazanin" w:hint="cs"/>
+          <w:color w:val="000000"/>
+          <w:sz w:val="28"/>
+          <w:szCs w:val="28"/>
+          <w:bdr w:val="none" w:sz="0" w:space="0" w:color="auto" w:frame="1"/>
+          <w:shd w:val="clear" w:color="auto" w:fill="FFFFFF"/>
+          <w:rtl/>
+        </w:rPr>
+        <w:t>د</w:t>
+      </w:r>
+      <w:r>
+        <w:rPr>
+          <w:rFonts w:cs="B Nazanin"/>
+          <w:color w:val="000000"/>
+          <w:sz w:val="28"/>
+          <w:szCs w:val="28"/>
+          <w:bdr w:val="none" w:sz="0" w:space="0" w:color="auto" w:frame="1"/>
+          <w:shd w:val="clear" w:color="auto" w:fill="FFFFFF"/>
+          <w:rtl/>
+        </w:rPr>
+        <w:t xml:space="preserve">ر یک تصویر و همچنین رهگیری و ردیابی </w:t>
+      </w:r>
+      <w:r>
+        <w:rPr>
+          <w:rFonts w:cs="B Nazanin" w:hint="cs"/>
+          <w:color w:val="000000"/>
+          <w:sz w:val="28"/>
+          <w:szCs w:val="28"/>
+          <w:bdr w:val="none" w:sz="0" w:space="0" w:color="auto" w:frame="1"/>
+          <w:shd w:val="clear" w:color="auto" w:fill="FFFFFF"/>
+          <w:rtl/>
+        </w:rPr>
+        <w:t>اجسام</w:t>
+      </w:r>
+      <w:r>
+        <w:rPr>
+          <w:rFonts w:cs="B Nazanin"/>
+          <w:color w:val="000000"/>
+          <w:sz w:val="28"/>
+          <w:szCs w:val="28"/>
+          <w:bdr w:val="none" w:sz="0" w:space="0" w:color="auto" w:frame="1"/>
+          <w:shd w:val="clear" w:color="auto" w:fill="FFFFFF"/>
+          <w:rtl/>
+        </w:rPr>
+        <w:t xml:space="preserve"> استفاده میشود</w:t>
+      </w:r>
+      <w:r>
+        <w:rPr>
+          <w:rFonts w:cs="B Nazanin"/>
+          <w:color w:val="000000"/>
+          <w:sz w:val="28"/>
+          <w:szCs w:val="28"/>
+          <w:bdr w:val="none" w:sz="0" w:space="0" w:color="auto" w:frame="1"/>
+          <w:shd w:val="clear" w:color="auto" w:fill="FFFFFF"/>
+        </w:rPr>
+        <w:t>.</w:t>
+      </w:r>
+      <w:r>
+        <w:rPr>
+          <w:rFonts w:cs="B Nazanin" w:hint="cs"/>
+          <w:sz w:val="28"/>
+          <w:szCs w:val="28"/>
+          <w:rtl/>
+        </w:rPr>
+        <w:t xml:space="preserve"> در شکل های 100</w:t>
+      </w:r>
+      <w:r>
+        <w:rPr>
+          <w:rFonts w:cs="B Nazanin" w:hint="cs"/>
+          <w:sz w:val="28"/>
+          <w:szCs w:val="28"/>
+          <w:rtl/>
+        </w:rPr>
+        <w:t>4</w:t>
+      </w:r>
+      <w:r>
+        <w:rPr>
+          <w:rFonts w:cs="B Nazanin" w:hint="cs"/>
+          <w:sz w:val="28"/>
+          <w:szCs w:val="28"/>
+          <w:rtl/>
+        </w:rPr>
+        <w:t>و 100</w:t>
+      </w:r>
+      <w:r>
+        <w:rPr>
+          <w:rFonts w:cs="B Nazanin" w:hint="cs"/>
+          <w:sz w:val="28"/>
+          <w:szCs w:val="28"/>
+          <w:rtl/>
+        </w:rPr>
+        <w:t>5</w:t>
+      </w:r>
+      <w:r>
+        <w:rPr>
+          <w:rFonts w:cs="B Nazanin" w:hint="cs"/>
+          <w:sz w:val="28"/>
+          <w:szCs w:val="28"/>
+          <w:rtl/>
+        </w:rPr>
+        <w:t xml:space="preserve"> دو نمونه از</w:t>
+      </w:r>
+      <w:r>
+        <w:rPr>
+          <w:rFonts w:cs="B Nazanin" w:hint="cs"/>
+          <w:sz w:val="28"/>
+          <w:szCs w:val="28"/>
+          <w:rtl/>
+        </w:rPr>
+        <w:t xml:space="preserve"> نتایج استفاده از ویژگی جریان نوری را مشاهده می‌کنید.</w:t>
+      </w:r>
+    </w:p>
+    <w:p>
+      <w:pPr>
+        <w:jc w:val="center"/>
+        <w:rPr>
+          <w:rFonts w:cs="B Nazanin"/>
+          <w:sz w:val="28"/>
+          <w:szCs w:val="28"/>
+          <w:rtl/>
+        </w:rPr>
+      </w:pPr>
+      <w:r>
+        <w:rPr>
+          <w:rFonts w:cs="B Nazanin"/>
+          <w:noProof/>
+          <w:sz w:val="28"/>
+          <w:szCs w:val="28"/>
+        </w:rPr>
+        <w:drawing>
+          <wp:inline distT="0" distB="0" distL="0" distR="0" wp14:anchorId="30B3F389" wp14:editId="1EF003AE">
+            <wp:extent cx="5324475" cy="2455743"/>
+            <wp:effectExtent l="0" t="0" r="0" b="1905"/>
+            <wp:docPr id="13" name="Picture 13"/>
+            <wp:cNvGraphicFramePr>
+              <a:graphicFrameLocks xmlns:a="http://schemas.openxmlformats.org/drawingml/2006/main" noChangeAspect="1"/>
+            </wp:cNvGraphicFramePr>
+            <a:graphic xmlns:a="http://schemas.openxmlformats.org/drawingml/2006/main">
+              <a:graphicData uri="http://schemas.openxmlformats.org/drawingml/2006/picture">
+                <pic:pic xmlns:pic="http://schemas.openxmlformats.org/drawingml/2006/picture">
+                  <pic:nvPicPr>
+                    <pic:cNvPr id="13" name="Picture 13"/>
+                    <pic:cNvPicPr/>
+                  </pic:nvPicPr>
+                  <pic:blipFill>
+                    <a:blip r:embed="rId17">
+                      <a:extLst>
+                        <a:ext uri="{28A0092B-C50C-407E-A947-70E740481C1C}">
+                          <a14:useLocalDpi xmlns:a14="http://schemas.microsoft.com/office/drawing/2010/main" val="0"/>
+                        </a:ext>
+                      </a:extLst>
+                    </a:blip>
+                    <a:stretch>
+                      <a:fillRect/>
+                    </a:stretch>
+                  </pic:blipFill>
+                  <pic:spPr>
+                    <a:xfrm>
+                      <a:off x="0" y="0"/>
+                      <a:ext cx="5341572" cy="2463629"/>
+                    </a:xfrm>
+                    <a:prstGeom prst="rect">
+                      <a:avLst/>
+                    </a:prstGeom>
+                  </pic:spPr>
+                </pic:pic>
+              </a:graphicData>
+            </a:graphic>
+          </wp:inline>
+        </w:drawing>
+      </w:r>
+    </w:p>
+    <w:p>
+      <w:pPr>
+        <w:jc w:val="center"/>
+        <w:rPr>
+          <w:rFonts w:cs="B Nazanin"/>
+          <w:sz w:val="24"/>
+          <w:szCs w:val="24"/>
+          <w:rtl/>
+        </w:rPr>
+      </w:pPr>
+      <w:r>
+        <w:rPr>
+          <w:rFonts w:cs="B Nazanin" w:hint="cs"/>
+          <w:sz w:val="24"/>
+          <w:szCs w:val="24"/>
+          <w:rtl/>
+        </w:rPr>
+        <w:lastRenderedPageBreak/>
+        <w:t>شکل(100</w:t>
+      </w:r>
+      <w:r>
+        <w:rPr>
+          <w:rFonts w:cs="B Nazanin" w:hint="cs"/>
+          <w:sz w:val="24"/>
+          <w:szCs w:val="24"/>
+          <w:rtl/>
+        </w:rPr>
+        <w:t>4</w:t>
+      </w:r>
+      <w:r>
+        <w:rPr>
+          <w:rFonts w:cs="B Nazanin" w:hint="cs"/>
+          <w:sz w:val="24"/>
+          <w:szCs w:val="24"/>
+          <w:rtl/>
+        </w:rPr>
+        <w:t>): نمونه ای از نتایج استفاده از ویژگی جریان نوری</w:t>
+      </w:r>
+    </w:p>
+    <w:p>
+      <w:pPr>
+        <w:jc w:val="center"/>
+        <w:rPr>
+          <w:rFonts w:cs="B Nazanin"/>
+          <w:sz w:val="28"/>
+          <w:szCs w:val="28"/>
+        </w:rPr>
+      </w:pPr>
+      <w:r>
+        <w:rPr>
+          <w:rFonts w:cs="B Nazanin"/>
+          <w:noProof/>
+          <w:sz w:val="28"/>
+          <w:szCs w:val="28"/>
+        </w:rPr>
+        <w:drawing>
+          <wp:inline distT="0" distB="0" distL="0" distR="0" wp14:anchorId="5253DF0C" wp14:editId="71002600">
+            <wp:extent cx="5353050" cy="3044389"/>
+            <wp:effectExtent l="0" t="0" r="0" b="3810"/>
+            <wp:docPr id="14" name="Picture 14"/>
+            <wp:cNvGraphicFramePr>
+              <a:graphicFrameLocks xmlns:a="http://schemas.openxmlformats.org/drawingml/2006/main" noChangeAspect="1"/>
+            </wp:cNvGraphicFramePr>
+            <a:graphic xmlns:a="http://schemas.openxmlformats.org/drawingml/2006/main">
+              <a:graphicData uri="http://schemas.openxmlformats.org/drawingml/2006/picture">
+                <pic:pic xmlns:pic="http://schemas.openxmlformats.org/drawingml/2006/picture">
+                  <pic:nvPicPr>
+                    <pic:cNvPr id="14" name="Picture 14"/>
+                    <pic:cNvPicPr/>
+                  </pic:nvPicPr>
+                  <pic:blipFill>
+                    <a:blip r:embed="rId18">
+                      <a:extLst>
+                        <a:ext uri="{28A0092B-C50C-407E-A947-70E740481C1C}">
+                          <a14:useLocalDpi xmlns:a14="http://schemas.microsoft.com/office/drawing/2010/main" val="0"/>
+                        </a:ext>
+                      </a:extLst>
+                    </a:blip>
+                    <a:stretch>
+                      <a:fillRect/>
+                    </a:stretch>
+                  </pic:blipFill>
+                  <pic:spPr>
+                    <a:xfrm>
+                      <a:off x="0" y="0"/>
+                      <a:ext cx="5358814" cy="3047667"/>
+                    </a:xfrm>
+                    <a:prstGeom prst="rect">
+                      <a:avLst/>
+                    </a:prstGeom>
+                  </pic:spPr>
+                </pic:pic>
+              </a:graphicData>
+            </a:graphic>
+          </wp:inline>
+        </w:drawing>
+      </w:r>
+    </w:p>
+    <w:p>
+      <w:pPr>
+        <w:jc w:val="center"/>
+        <w:rPr>
+          <w:rFonts w:cs="B Nazanin"/>
+          <w:sz w:val="24"/>
+          <w:szCs w:val="24"/>
+        </w:rPr>
+      </w:pPr>
+      <w:r>
+        <w:rPr>
+          <w:rFonts w:cs="B Nazanin" w:hint="cs"/>
+          <w:sz w:val="24"/>
+          <w:szCs w:val="24"/>
+          <w:rtl/>
+        </w:rPr>
+        <w:t>شکل(100</w:t>
+      </w:r>
+      <w:r>
+        <w:rPr>
+          <w:rFonts w:cs="B Nazanin" w:hint="cs"/>
+          <w:sz w:val="24"/>
+          <w:szCs w:val="24"/>
+          <w:rtl/>
+        </w:rPr>
+        <w:t>5</w:t>
+      </w:r>
+      <w:r>
+        <w:rPr>
+          <w:rFonts w:cs="B Nazanin" w:hint="cs"/>
+          <w:sz w:val="24"/>
+          <w:szCs w:val="24"/>
+          <w:rtl/>
+        </w:rPr>
+        <w:t>): نمونه ای از نتایج استفاده از ویژگی جریان نوری</w:t>
+      </w:r>
+    </w:p>
+    <w:p>
+      <w:pPr>
+        <w:pStyle w:val="ListParagraph"/>
+        <w:rPr>
+          <w:rFonts w:cs="B Nazanin"/>
+          <w:sz w:val="28"/>
+          <w:szCs w:val="28"/>
+          <w:rtl/>
+        </w:rPr>
+      </w:pPr>
+      <w:r>
+        <w:rPr>
+          <w:rFonts w:cs="B Nazanin" w:hint="cs"/>
+          <w:sz w:val="28"/>
+          <w:szCs w:val="28"/>
+          <w:rtl/>
+        </w:rPr>
+        <w:t>همان طور که در شکل های 100</w:t>
+      </w:r>
+      <w:r>
+        <w:rPr>
+          <w:rFonts w:cs="B Nazanin" w:hint="cs"/>
+          <w:sz w:val="28"/>
+          <w:szCs w:val="28"/>
+          <w:rtl/>
+        </w:rPr>
+        <w:t>4</w:t>
+      </w:r>
+      <w:r>
+        <w:rPr>
+          <w:rFonts w:cs="B Nazanin" w:hint="cs"/>
+          <w:sz w:val="28"/>
+          <w:szCs w:val="28"/>
+          <w:rtl/>
+        </w:rPr>
+        <w:t xml:space="preserve"> و 100</w:t>
+      </w:r>
+      <w:r>
+        <w:rPr>
+          <w:rFonts w:cs="B Nazanin" w:hint="cs"/>
+          <w:sz w:val="28"/>
+          <w:szCs w:val="28"/>
+          <w:rtl/>
+        </w:rPr>
+        <w:t>5</w:t>
+      </w:r>
+      <w:r>
+        <w:rPr>
+          <w:rFonts w:cs="B Nazanin" w:hint="cs"/>
+          <w:sz w:val="28"/>
+          <w:szCs w:val="28"/>
+          <w:rtl/>
+        </w:rPr>
+        <w:t xml:space="preserve"> مشاهده می‌کنید، در هر دو تصویر به کمک ویژگی جریان نوری، بردار جا‌به‌جایی به دست آمده و اجسام در حال حرکت تشخیص داده شده‌اند. همان‌طور که می‌دانیم تشخیص اجسام محرک یکی از کابرد‌های جریان نوری است.</w:t>
+      </w:r>
+    </w:p>
+    <w:p>
+      <w:pPr>
+        <w:pStyle w:val="ListParagraph"/>
+        <w:rPr>
+          <w:rFonts w:cs="B Nazanin" w:hint="cs"/>
+          <w:sz w:val="28"/>
+          <w:szCs w:val="28"/>
+          <w:rtl/>
+        </w:rPr>
+      </w:pPr>
+    </w:p>
+    <w:p>
+      <w:pPr>
+        <w:pStyle w:val="ListParagraph"/>
+        <w:numPr>
+          <w:ilvl w:val="0"/>
+          <w:numId w:val="8"/>
+        </w:numPr>
+        <w:jc w:val="both"/>
+        <w:rPr>
+          <w:rFonts w:cs="B Nazanin"/>
+          <w:sz w:val="28"/>
+          <w:szCs w:val="28"/>
+          <w:rtl/>
+        </w:rPr>
+      </w:pPr>
+      <w:r>
+        <w:rPr>
+          <w:rFonts w:cs="B Nazanin" w:hint="cs"/>
+          <w:sz w:val="28"/>
+          <w:szCs w:val="28"/>
+          <w:rtl/>
+        </w:rPr>
+        <w:t>بافت</w:t>
+      </w:r>
+      <w:r>
+        <w:rPr>
+          <w:rFonts w:cs="B Nazanin" w:hint="cs"/>
+          <w:sz w:val="28"/>
+          <w:szCs w:val="28"/>
+          <w:vertAlign w:val="superscript"/>
+          <w:rtl/>
+        </w:rPr>
+        <w:t>18</w:t>
+      </w:r>
+      <w:r>
+        <w:rPr>
+          <w:rFonts w:cs="B Nazanin" w:hint="cs"/>
+          <w:sz w:val="28"/>
+          <w:szCs w:val="28"/>
+          <w:rtl/>
+        </w:rPr>
+        <w:t>:</w:t>
+      </w:r>
+      <w:r>
+        <w:rPr>
+          <w:rFonts w:cs="B Nazanin"/>
+          <w:color w:val="000000"/>
+          <w:sz w:val="28"/>
+          <w:szCs w:val="28"/>
+          <w:bdr w:val="none" w:sz="0" w:space="0" w:color="auto" w:frame="1"/>
+          <w:shd w:val="clear" w:color="auto" w:fill="FFFFFF"/>
+          <w:rtl/>
+        </w:rPr>
+        <w:t xml:space="preserve"> </w:t>
+      </w:r>
+      <w:r>
+        <w:rPr>
+          <w:rFonts w:cs="B Nazanin"/>
+          <w:color w:val="000000"/>
+          <w:sz w:val="28"/>
+          <w:szCs w:val="28"/>
+          <w:bdr w:val="none" w:sz="0" w:space="0" w:color="auto" w:frame="1"/>
+          <w:shd w:val="clear" w:color="auto" w:fill="FFFFFF"/>
+          <w:rtl/>
+        </w:rPr>
+        <w:t>بافت یک تصویر بیان کننده تغییرات شدت ویژگی های سطح یک تصویر می باشد به طوری که ویژگی هایی مانند صافی و نظم اجسام را با مقادیر عددی بیان می کند</w:t>
+      </w:r>
+      <w:r>
+        <w:rPr>
+          <w:rFonts w:cs="B Nazanin" w:hint="cs"/>
+          <w:color w:val="000000"/>
+          <w:sz w:val="28"/>
+          <w:szCs w:val="28"/>
+          <w:bdr w:val="none" w:sz="0" w:space="0" w:color="auto" w:frame="1"/>
+          <w:shd w:val="clear" w:color="auto" w:fill="FFFFFF"/>
+          <w:rtl/>
+        </w:rPr>
+        <w:t>.</w:t>
+      </w:r>
+      <w:r>
+        <w:rPr>
+          <w:rFonts w:cs="B Nazanin"/>
+          <w:color w:val="000000"/>
+          <w:sz w:val="28"/>
+          <w:szCs w:val="28"/>
+          <w:bdr w:val="none" w:sz="0" w:space="0" w:color="auto" w:frame="1"/>
+          <w:shd w:val="clear" w:color="auto" w:fill="FFFFFF"/>
+          <w:rtl/>
+        </w:rPr>
+        <w:t xml:space="preserve"> </w:t>
+      </w:r>
+      <w:r>
+        <w:rPr>
+          <w:rFonts w:cs="B Nazanin"/>
+          <w:color w:val="000000"/>
+          <w:sz w:val="28"/>
+          <w:szCs w:val="28"/>
+          <w:bdr w:val="none" w:sz="0" w:space="0" w:color="auto" w:frame="1"/>
+          <w:shd w:val="clear" w:color="auto" w:fill="FFFFFF"/>
+          <w:rtl/>
+        </w:rPr>
+        <w:t>در حالت کلی بافت یک جسم مربوط به ویژگی</w:t>
+      </w:r>
+      <w:r>
+        <w:rPr>
+          <w:rFonts w:cs="B Nazanin" w:hint="cs"/>
+          <w:color w:val="000000"/>
+          <w:sz w:val="28"/>
+          <w:szCs w:val="28"/>
+          <w:bdr w:val="none" w:sz="0" w:space="0" w:color="auto" w:frame="1"/>
+          <w:shd w:val="clear" w:color="auto" w:fill="FFFFFF"/>
+          <w:rtl/>
+        </w:rPr>
+        <w:t>‌</w:t>
+      </w:r>
+      <w:r>
+        <w:rPr>
+          <w:rFonts w:cs="B Nazanin"/>
+          <w:color w:val="000000"/>
+          <w:sz w:val="28"/>
+          <w:szCs w:val="28"/>
+          <w:bdr w:val="none" w:sz="0" w:space="0" w:color="auto" w:frame="1"/>
+          <w:shd w:val="clear" w:color="auto" w:fill="FFFFFF"/>
+          <w:rtl/>
+        </w:rPr>
+        <w:t>های سطح آن جسم و ویژگی</w:t>
+      </w:r>
+      <w:r>
+        <w:rPr>
+          <w:rFonts w:cs="B Nazanin" w:hint="cs"/>
+          <w:color w:val="000000"/>
+          <w:sz w:val="28"/>
+          <w:szCs w:val="28"/>
+          <w:bdr w:val="none" w:sz="0" w:space="0" w:color="auto" w:frame="1"/>
+          <w:shd w:val="clear" w:color="auto" w:fill="FFFFFF"/>
+          <w:rtl/>
+        </w:rPr>
+        <w:t>‌</w:t>
+      </w:r>
+      <w:r>
+        <w:rPr>
+          <w:rFonts w:cs="B Nazanin"/>
+          <w:color w:val="000000"/>
+          <w:sz w:val="28"/>
+          <w:szCs w:val="28"/>
+          <w:bdr w:val="none" w:sz="0" w:space="0" w:color="auto" w:frame="1"/>
+          <w:shd w:val="clear" w:color="auto" w:fill="FFFFFF"/>
+          <w:rtl/>
+        </w:rPr>
+        <w:t>های ظاهری سطح آن جسم از جمله ابعاد</w:t>
+      </w:r>
+      <w:r>
+        <w:rPr>
+          <w:rFonts w:cs="B Nazanin" w:hint="cs"/>
+          <w:color w:val="000000"/>
+          <w:sz w:val="28"/>
+          <w:szCs w:val="28"/>
+          <w:bdr w:val="none" w:sz="0" w:space="0" w:color="auto" w:frame="1"/>
+          <w:shd w:val="clear" w:color="auto" w:fill="FFFFFF"/>
+          <w:rtl/>
+        </w:rPr>
+        <w:t>،</w:t>
+      </w:r>
+      <w:r>
+        <w:rPr>
+          <w:rFonts w:cs="B Nazanin"/>
+          <w:color w:val="000000"/>
+          <w:sz w:val="28"/>
+          <w:szCs w:val="28"/>
+          <w:bdr w:val="none" w:sz="0" w:space="0" w:color="auto" w:frame="1"/>
+          <w:shd w:val="clear" w:color="auto" w:fill="FFFFFF"/>
+          <w:rtl/>
+        </w:rPr>
+        <w:t xml:space="preserve"> ساختار</w:t>
+      </w:r>
+      <w:r>
+        <w:rPr>
+          <w:rFonts w:cs="B Nazanin" w:hint="cs"/>
+          <w:color w:val="000000"/>
+          <w:sz w:val="28"/>
+          <w:szCs w:val="28"/>
+          <w:bdr w:val="none" w:sz="0" w:space="0" w:color="auto" w:frame="1"/>
+          <w:shd w:val="clear" w:color="auto" w:fill="FFFFFF"/>
+          <w:rtl/>
+        </w:rPr>
+        <w:t>،</w:t>
+      </w:r>
+      <w:r>
+        <w:rPr>
+          <w:rFonts w:cs="B Nazanin"/>
+          <w:color w:val="000000"/>
+          <w:sz w:val="28"/>
+          <w:szCs w:val="28"/>
+          <w:bdr w:val="none" w:sz="0" w:space="0" w:color="auto" w:frame="1"/>
+          <w:shd w:val="clear" w:color="auto" w:fill="FFFFFF"/>
+          <w:rtl/>
+        </w:rPr>
+        <w:t xml:space="preserve"> شدت نظم و ترتیب و غیره می باشد</w:t>
+      </w:r>
+      <w:r>
+        <w:rPr>
+          <w:rFonts w:cs="B Nazanin" w:hint="cs"/>
+          <w:color w:val="000000"/>
+          <w:sz w:val="28"/>
+          <w:szCs w:val="28"/>
+          <w:bdr w:val="none" w:sz="0" w:space="0" w:color="auto" w:frame="1"/>
+          <w:shd w:val="clear" w:color="auto" w:fill="FFFFFF"/>
+          <w:rtl/>
+        </w:rPr>
+        <w:t>.</w:t>
+      </w:r>
+      <w:r>
+        <w:rPr>
+          <w:rFonts w:cs="B Nazanin"/>
+          <w:color w:val="000000"/>
+          <w:sz w:val="28"/>
+          <w:szCs w:val="28"/>
+          <w:bdr w:val="none" w:sz="0" w:space="0" w:color="auto" w:frame="1"/>
+          <w:shd w:val="clear" w:color="auto" w:fill="FFFFFF"/>
+          <w:rtl/>
+        </w:rPr>
+        <w:t xml:space="preserve"> عمو</w:t>
+      </w:r>
+      <w:r>
+        <w:rPr>
+          <w:rFonts w:cs="B Nazanin" w:hint="cs"/>
+          <w:color w:val="000000"/>
+          <w:sz w:val="28"/>
+          <w:szCs w:val="28"/>
+          <w:bdr w:val="none" w:sz="0" w:space="0" w:color="auto" w:frame="1"/>
+          <w:shd w:val="clear" w:color="auto" w:fill="FFFFFF"/>
+          <w:rtl/>
+        </w:rPr>
+        <w:t>ما</w:t>
+      </w:r>
+      <w:r>
+        <w:rPr>
+          <w:rFonts w:cs="B Nazanin"/>
+          <w:color w:val="000000"/>
+          <w:sz w:val="28"/>
+          <w:szCs w:val="28"/>
+          <w:bdr w:val="none" w:sz="0" w:space="0" w:color="auto" w:frame="1"/>
+          <w:shd w:val="clear" w:color="auto" w:fill="FFFFFF"/>
+          <w:rtl/>
+        </w:rPr>
+        <w:t xml:space="preserve"> بافت توست صاف بودن و یا ناصاف بودن</w:t>
+      </w:r>
+      <w:r>
+        <w:rPr>
+          <w:rFonts w:cs="B Nazanin" w:hint="cs"/>
+          <w:color w:val="000000"/>
+          <w:sz w:val="28"/>
+          <w:szCs w:val="28"/>
+          <w:bdr w:val="none" w:sz="0" w:space="0" w:color="auto" w:frame="1"/>
+          <w:shd w:val="clear" w:color="auto" w:fill="FFFFFF"/>
+          <w:rtl/>
+        </w:rPr>
+        <w:t>،</w:t>
+      </w:r>
+      <w:r>
+        <w:rPr>
+          <w:rFonts w:cs="B Nazanin"/>
+          <w:color w:val="000000"/>
+          <w:sz w:val="28"/>
+          <w:szCs w:val="28"/>
+          <w:bdr w:val="none" w:sz="0" w:space="0" w:color="auto" w:frame="1"/>
+          <w:shd w:val="clear" w:color="auto" w:fill="FFFFFF"/>
+          <w:rtl/>
+        </w:rPr>
+        <w:t xml:space="preserve"> سخت و یا نرم بودن</w:t>
+      </w:r>
+      <w:r>
+        <w:rPr>
+          <w:rFonts w:cs="B Nazanin" w:hint="cs"/>
+          <w:color w:val="000000"/>
+          <w:sz w:val="28"/>
+          <w:szCs w:val="28"/>
+          <w:bdr w:val="none" w:sz="0" w:space="0" w:color="auto" w:frame="1"/>
+          <w:shd w:val="clear" w:color="auto" w:fill="FFFFFF"/>
+          <w:rtl/>
+        </w:rPr>
+        <w:t xml:space="preserve"> و</w:t>
+      </w:r>
+      <w:r>
+        <w:rPr>
+          <w:rFonts w:cs="B Nazanin"/>
+          <w:color w:val="000000"/>
+          <w:sz w:val="28"/>
+          <w:szCs w:val="28"/>
+          <w:bdr w:val="none" w:sz="0" w:space="0" w:color="auto" w:frame="1"/>
+          <w:shd w:val="clear" w:color="auto" w:fill="FFFFFF"/>
+          <w:rtl/>
+        </w:rPr>
+        <w:t xml:space="preserve"> منظم و یا منظم نبودن سطح جسم مورد نظر بیان می شود</w:t>
+      </w:r>
+      <w:r>
+        <w:rPr>
+          <w:rFonts w:cs="B Nazanin" w:hint="cs"/>
+          <w:sz w:val="28"/>
+          <w:szCs w:val="28"/>
+          <w:rtl/>
+        </w:rPr>
+        <w:t>.</w:t>
+      </w:r>
+      <w:r>
+        <w:rPr>
+          <w:rFonts w:cs="B Nazanin" w:hint="cs"/>
+          <w:sz w:val="28"/>
+          <w:szCs w:val="28"/>
+          <w:rtl/>
+        </w:rPr>
+        <w:t xml:space="preserve"> </w:t>
+      </w:r>
+      <w:r>
+        <w:rPr>
+          <w:rFonts w:cs="B Nazanin" w:hint="cs"/>
+          <w:sz w:val="28"/>
+          <w:szCs w:val="28"/>
+          <w:rtl/>
+        </w:rPr>
+        <w:t>در شکل 100</w:t>
+      </w:r>
+      <w:r>
+        <w:rPr>
+          <w:rFonts w:cs="B Nazanin" w:hint="cs"/>
+          <w:sz w:val="28"/>
+          <w:szCs w:val="28"/>
+          <w:rtl/>
+        </w:rPr>
+        <w:t>6</w:t>
+      </w:r>
+      <w:r>
+        <w:rPr>
+          <w:rFonts w:cs="B Nazanin" w:hint="cs"/>
+          <w:sz w:val="28"/>
+          <w:szCs w:val="28"/>
+          <w:rtl/>
+        </w:rPr>
+        <w:t xml:space="preserve"> یک نمونه از ویژگی های بافت که به صورت تصویر بیان شده است را مشاهده می‌کنیم. ب</w:t>
+      </w:r>
+      <w:r>
+        <w:rPr>
+          <w:rFonts w:cs="B Nazanin" w:hint="cs"/>
+          <w:sz w:val="28"/>
+          <w:szCs w:val="28"/>
+          <w:rtl/>
+        </w:rPr>
+        <w:t>ه</w:t>
+      </w:r>
+      <w:r>
+        <w:rPr>
+          <w:rFonts w:cs="B Nazanin" w:hint="cs"/>
+          <w:sz w:val="28"/>
+          <w:szCs w:val="28"/>
+          <w:rtl/>
+        </w:rPr>
+        <w:t xml:space="preserve"> معنای دیگر این شکل بیان می‌کند که کدام ویژگی‌های تصویر به عنوان ویژگی‌های بافت تصویر شناخته می‌شوند.</w:t>
+      </w:r>
+    </w:p>
+    <w:p>
+      <w:pPr>
+        <w:jc w:val="center"/>
+        <w:rPr>
+          <w:rFonts w:cs="B Nazanin"/>
+          <w:sz w:val="28"/>
+          <w:szCs w:val="28"/>
+          <w:rtl/>
+        </w:rPr>
+      </w:pPr>
+      <w:r>
+        <w:rPr>
+          <w:rFonts w:cs="B Nazanin" w:hint="cs"/>
+          <w:noProof/>
+          <w:sz w:val="28"/>
+          <w:szCs w:val="28"/>
+          <w:rtl/>
+          <w:lang w:val="fa-IR"/>
+        </w:rPr>
+        <w:lastRenderedPageBreak/>
+        <w:drawing>
+          <wp:inline distT="0" distB="0" distL="0" distR="0" wp14:anchorId="295D3632" wp14:editId="7EC630A1">
+            <wp:extent cx="5090886" cy="2672715"/>
+            <wp:effectExtent l="0" t="0" r="0" b="0"/>
+            <wp:docPr id="15" name="Picture 15"/>
+            <wp:cNvGraphicFramePr>
+              <a:graphicFrameLocks xmlns:a="http://schemas.openxmlformats.org/drawingml/2006/main" noChangeAspect="1"/>
+            </wp:cNvGraphicFramePr>
+            <a:graphic xmlns:a="http://schemas.openxmlformats.org/drawingml/2006/main">
+              <a:graphicData uri="http://schemas.openxmlformats.org/drawingml/2006/picture">
+                <pic:pic xmlns:pic="http://schemas.openxmlformats.org/drawingml/2006/picture">
+                  <pic:nvPicPr>
+                    <pic:cNvPr id="15" name="Picture 15"/>
+                    <pic:cNvPicPr/>
+                  </pic:nvPicPr>
+                  <pic:blipFill>
+                    <a:blip r:embed="rId19">
+                      <a:extLst>
+                        <a:ext uri="{28A0092B-C50C-407E-A947-70E740481C1C}">
+                          <a14:useLocalDpi xmlns:a14="http://schemas.microsoft.com/office/drawing/2010/main" val="0"/>
+                        </a:ext>
+                      </a:extLst>
+                    </a:blip>
+                    <a:stretch>
+                      <a:fillRect/>
+                    </a:stretch>
+                  </pic:blipFill>
+                  <pic:spPr>
+                    <a:xfrm>
+                      <a:off x="0" y="0"/>
+                      <a:ext cx="5096894" cy="2675869"/>
+                    </a:xfrm>
+                    <a:prstGeom prst="rect">
+                      <a:avLst/>
+                    </a:prstGeom>
+                  </pic:spPr>
+                </pic:pic>
+              </a:graphicData>
+            </a:graphic>
+          </wp:inline>
+        </w:drawing>
+      </w:r>
+    </w:p>
+    <w:p>
+      <w:pPr>
+        <w:jc w:val="center"/>
+        <w:rPr>
+          <w:rFonts w:cs="B Nazanin"/>
+          <w:sz w:val="24"/>
+          <w:szCs w:val="24"/>
+          <w:rtl/>
+        </w:rPr>
+      </w:pPr>
+      <w:r>
+        <w:rPr>
+          <w:rFonts w:cs="B Nazanin" w:hint="cs"/>
+          <w:sz w:val="24"/>
+          <w:szCs w:val="24"/>
+          <w:rtl/>
+        </w:rPr>
+        <w:t>شکل(100</w:t>
+      </w:r>
+      <w:r>
+        <w:rPr>
+          <w:rFonts w:cs="B Nazanin" w:hint="cs"/>
+          <w:sz w:val="24"/>
+          <w:szCs w:val="24"/>
+          <w:rtl/>
+        </w:rPr>
+        <w:t>6</w:t>
+      </w:r>
+      <w:r>
+        <w:rPr>
+          <w:rFonts w:cs="B Nazanin" w:hint="cs"/>
+          <w:sz w:val="24"/>
+          <w:szCs w:val="24"/>
+          <w:rtl/>
+        </w:rPr>
+        <w:t>):</w:t>
+      </w:r>
+      <w:r>
+        <w:rPr>
+          <w:rFonts w:cs="B Nazanin" w:hint="cs"/>
+          <w:sz w:val="24"/>
+          <w:szCs w:val="24"/>
+          <w:rtl/>
+        </w:rPr>
+        <w:t xml:space="preserve"> ویژگی های بافت یک تصویر</w:t>
+      </w:r>
+    </w:p>
+    <w:p>
+      <w:pPr>
+        <w:jc w:val="center"/>
+        <w:rPr>
+          <w:rFonts w:cs="B Nazanin" w:hint="cs"/>
+          <w:sz w:val="24"/>
+          <w:szCs w:val="24"/>
+          <w:rtl/>
+        </w:rPr>
+      </w:pPr>
+    </w:p>
+    <w:p>
+      <w:pPr>
+        <w:jc w:val="both"/>
+        <w:rPr>
+          <w:rFonts w:cs="B Nazanin" w:hint="cs"/>
+          <w:sz w:val="24"/>
+          <w:szCs w:val="24"/>
+        </w:rPr>
+      </w:pPr>
+      <w:r>
+        <w:rPr>
+          <w:rFonts w:cs="B Nazanin"/>
+          <w:color w:val="000000"/>
+          <w:sz w:val="28"/>
+          <w:szCs w:val="28"/>
+          <w:bdr w:val="none" w:sz="0" w:space="0" w:color="auto" w:frame="1"/>
+          <w:shd w:val="clear" w:color="auto" w:fill="FFFFFF"/>
+          <w:rtl/>
+        </w:rPr>
+        <w:t>تا این قسمت چهار مورد</w:t>
+      </w:r>
+      <w:r>
+        <w:rPr>
+          <w:rFonts w:ascii="Calibri" w:hAnsi="Calibri" w:cs="Calibri" w:hint="cs"/>
+          <w:color w:val="000000"/>
+          <w:sz w:val="28"/>
+          <w:szCs w:val="28"/>
+          <w:bdr w:val="none" w:sz="0" w:space="0" w:color="auto" w:frame="1"/>
+          <w:shd w:val="clear" w:color="auto" w:fill="FFFFFF"/>
+          <w:rtl/>
+        </w:rPr>
+        <w:t> </w:t>
+      </w:r>
+      <w:r>
+        <w:rPr>
+          <w:rFonts w:cs="B Nazanin"/>
+          <w:color w:val="000000"/>
+          <w:sz w:val="28"/>
+          <w:szCs w:val="28"/>
+          <w:bdr w:val="none" w:sz="0" w:space="0" w:color="auto" w:frame="1"/>
+          <w:shd w:val="clear" w:color="auto" w:fill="FFFFFF"/>
+          <w:rtl/>
+        </w:rPr>
+        <w:t xml:space="preserve"> </w:t>
+      </w:r>
+      <w:r>
+        <w:rPr>
+          <w:rFonts w:cs="B Nazanin" w:hint="cs"/>
+          <w:color w:val="000000"/>
+          <w:sz w:val="28"/>
+          <w:szCs w:val="28"/>
+          <w:bdr w:val="none" w:sz="0" w:space="0" w:color="auto" w:frame="1"/>
+          <w:shd w:val="clear" w:color="auto" w:fill="FFFFFF"/>
+          <w:rtl/>
+        </w:rPr>
+        <w:t>از</w:t>
+      </w:r>
+      <w:r>
+        <w:rPr>
+          <w:rFonts w:cs="B Nazanin"/>
+          <w:color w:val="000000"/>
+          <w:sz w:val="28"/>
+          <w:szCs w:val="28"/>
+          <w:bdr w:val="none" w:sz="0" w:space="0" w:color="auto" w:frame="1"/>
+          <w:shd w:val="clear" w:color="auto" w:fill="FFFFFF"/>
+          <w:rtl/>
+        </w:rPr>
+        <w:t xml:space="preserve"> </w:t>
+      </w:r>
+      <w:r>
+        <w:rPr>
+          <w:rFonts w:cs="B Nazanin" w:hint="cs"/>
+          <w:color w:val="000000"/>
+          <w:sz w:val="28"/>
+          <w:szCs w:val="28"/>
+          <w:bdr w:val="none" w:sz="0" w:space="0" w:color="auto" w:frame="1"/>
+          <w:shd w:val="clear" w:color="auto" w:fill="FFFFFF"/>
+          <w:rtl/>
+        </w:rPr>
+        <w:t>مهمترین</w:t>
+      </w:r>
+      <w:r>
+        <w:rPr>
+          <w:rFonts w:cs="B Nazanin"/>
+          <w:color w:val="000000"/>
+          <w:sz w:val="28"/>
+          <w:szCs w:val="28"/>
+          <w:bdr w:val="none" w:sz="0" w:space="0" w:color="auto" w:frame="1"/>
+          <w:shd w:val="clear" w:color="auto" w:fill="FFFFFF"/>
+          <w:rtl/>
+        </w:rPr>
+        <w:t xml:space="preserve"> </w:t>
+      </w:r>
+      <w:r>
+        <w:rPr>
+          <w:rFonts w:cs="B Nazanin" w:hint="cs"/>
+          <w:color w:val="000000"/>
+          <w:sz w:val="28"/>
+          <w:szCs w:val="28"/>
+          <w:bdr w:val="none" w:sz="0" w:space="0" w:color="auto" w:frame="1"/>
+          <w:shd w:val="clear" w:color="auto" w:fill="FFFFFF"/>
+          <w:rtl/>
+        </w:rPr>
+        <w:t>ویژگی</w:t>
+      </w:r>
+      <w:r>
+        <w:rPr>
+          <w:rFonts w:cs="B Nazanin"/>
+          <w:color w:val="000000"/>
+          <w:sz w:val="28"/>
+          <w:szCs w:val="28"/>
+          <w:bdr w:val="none" w:sz="0" w:space="0" w:color="auto" w:frame="1"/>
+          <w:shd w:val="clear" w:color="auto" w:fill="FFFFFF"/>
+          <w:rtl/>
+        </w:rPr>
+        <w:t xml:space="preserve"> </w:t>
+      </w:r>
+      <w:r>
+        <w:rPr>
+          <w:rFonts w:cs="B Nazanin" w:hint="cs"/>
+          <w:color w:val="000000"/>
+          <w:sz w:val="28"/>
+          <w:szCs w:val="28"/>
+          <w:bdr w:val="none" w:sz="0" w:space="0" w:color="auto" w:frame="1"/>
+          <w:shd w:val="clear" w:color="auto" w:fill="FFFFFF"/>
+          <w:rtl/>
+        </w:rPr>
+        <w:t>های</w:t>
+      </w:r>
+      <w:r>
+        <w:rPr>
+          <w:rFonts w:cs="B Nazanin"/>
+          <w:color w:val="000000"/>
+          <w:sz w:val="28"/>
+          <w:szCs w:val="28"/>
+          <w:bdr w:val="none" w:sz="0" w:space="0" w:color="auto" w:frame="1"/>
+          <w:shd w:val="clear" w:color="auto" w:fill="FFFFFF"/>
+          <w:rtl/>
+        </w:rPr>
+        <w:t xml:space="preserve"> </w:t>
+      </w:r>
+      <w:r>
+        <w:rPr>
+          <w:rFonts w:cs="B Nazanin" w:hint="cs"/>
+          <w:color w:val="000000"/>
+          <w:sz w:val="28"/>
+          <w:szCs w:val="28"/>
+          <w:bdr w:val="none" w:sz="0" w:space="0" w:color="auto" w:frame="1"/>
+          <w:shd w:val="clear" w:color="auto" w:fill="FFFFFF"/>
+          <w:rtl/>
+        </w:rPr>
+        <w:t>ساختاری</w:t>
+      </w:r>
+      <w:r>
+        <w:rPr>
+          <w:rFonts w:cs="B Nazanin"/>
+          <w:color w:val="000000"/>
+          <w:sz w:val="28"/>
+          <w:szCs w:val="28"/>
+          <w:bdr w:val="none" w:sz="0" w:space="0" w:color="auto" w:frame="1"/>
+          <w:shd w:val="clear" w:color="auto" w:fill="FFFFFF"/>
+          <w:rtl/>
+        </w:rPr>
+        <w:t xml:space="preserve"> </w:t>
+      </w:r>
+      <w:r>
+        <w:rPr>
+          <w:rFonts w:cs="B Nazanin" w:hint="cs"/>
+          <w:color w:val="000000"/>
+          <w:sz w:val="28"/>
+          <w:szCs w:val="28"/>
+          <w:bdr w:val="none" w:sz="0" w:space="0" w:color="auto" w:frame="1"/>
+          <w:shd w:val="clear" w:color="auto" w:fill="FFFFFF"/>
+          <w:rtl/>
+        </w:rPr>
+        <w:t>و</w:t>
+      </w:r>
+      <w:r>
+        <w:rPr>
+          <w:rFonts w:cs="B Nazanin"/>
+          <w:color w:val="000000"/>
+          <w:sz w:val="28"/>
+          <w:szCs w:val="28"/>
+          <w:bdr w:val="none" w:sz="0" w:space="0" w:color="auto" w:frame="1"/>
+          <w:shd w:val="clear" w:color="auto" w:fill="FFFFFF"/>
+          <w:rtl/>
+        </w:rPr>
+        <w:t xml:space="preserve"> </w:t>
+      </w:r>
+      <w:r>
+        <w:rPr>
+          <w:rFonts w:cs="B Nazanin" w:hint="cs"/>
+          <w:color w:val="000000"/>
+          <w:sz w:val="28"/>
+          <w:szCs w:val="28"/>
+          <w:bdr w:val="none" w:sz="0" w:space="0" w:color="auto" w:frame="1"/>
+          <w:shd w:val="clear" w:color="auto" w:fill="FFFFFF"/>
+          <w:rtl/>
+        </w:rPr>
+        <w:t>ظاهری</w:t>
+      </w:r>
+      <w:r>
+        <w:rPr>
+          <w:rFonts w:cs="B Nazanin"/>
+          <w:color w:val="000000"/>
+          <w:sz w:val="28"/>
+          <w:szCs w:val="28"/>
+          <w:bdr w:val="none" w:sz="0" w:space="0" w:color="auto" w:frame="1"/>
+          <w:shd w:val="clear" w:color="auto" w:fill="FFFFFF"/>
+          <w:rtl/>
+        </w:rPr>
+        <w:t xml:space="preserve"> </w:t>
+      </w:r>
+      <w:r>
+        <w:rPr>
+          <w:rFonts w:cs="B Nazanin" w:hint="cs"/>
+          <w:color w:val="000000"/>
+          <w:sz w:val="28"/>
+          <w:szCs w:val="28"/>
+          <w:bdr w:val="none" w:sz="0" w:space="0" w:color="auto" w:frame="1"/>
+          <w:shd w:val="clear" w:color="auto" w:fill="FFFFFF"/>
+          <w:rtl/>
+        </w:rPr>
+        <w:t>یک</w:t>
+      </w:r>
+      <w:r>
+        <w:rPr>
+          <w:rFonts w:cs="B Nazanin"/>
+          <w:color w:val="000000"/>
+          <w:sz w:val="28"/>
+          <w:szCs w:val="28"/>
+          <w:bdr w:val="none" w:sz="0" w:space="0" w:color="auto" w:frame="1"/>
+          <w:shd w:val="clear" w:color="auto" w:fill="FFFFFF"/>
+          <w:rtl/>
+        </w:rPr>
+        <w:t xml:space="preserve"> </w:t>
+      </w:r>
+      <w:r>
+        <w:rPr>
+          <w:rFonts w:cs="B Nazanin" w:hint="cs"/>
+          <w:color w:val="000000"/>
+          <w:sz w:val="28"/>
+          <w:szCs w:val="28"/>
+          <w:bdr w:val="none" w:sz="0" w:space="0" w:color="auto" w:frame="1"/>
+          <w:shd w:val="clear" w:color="auto" w:fill="FFFFFF"/>
+          <w:rtl/>
+        </w:rPr>
+        <w:t>جسم</w:t>
+      </w:r>
+      <w:r>
+        <w:rPr>
+          <w:rFonts w:cs="B Nazanin"/>
+          <w:color w:val="000000"/>
+          <w:sz w:val="28"/>
+          <w:szCs w:val="28"/>
+          <w:bdr w:val="none" w:sz="0" w:space="0" w:color="auto" w:frame="1"/>
+          <w:shd w:val="clear" w:color="auto" w:fill="FFFFFF"/>
+          <w:rtl/>
+        </w:rPr>
+        <w:t xml:space="preserve"> </w:t>
+      </w:r>
+      <w:r>
+        <w:rPr>
+          <w:rFonts w:cs="B Nazanin" w:hint="cs"/>
+          <w:color w:val="000000"/>
+          <w:sz w:val="28"/>
+          <w:szCs w:val="28"/>
+          <w:bdr w:val="none" w:sz="0" w:space="0" w:color="auto" w:frame="1"/>
+          <w:shd w:val="clear" w:color="auto" w:fill="FFFFFF"/>
+          <w:rtl/>
+        </w:rPr>
+        <w:t>که</w:t>
+      </w:r>
+      <w:r>
+        <w:rPr>
+          <w:rFonts w:cs="B Nazanin"/>
+          <w:color w:val="000000"/>
+          <w:sz w:val="28"/>
+          <w:szCs w:val="28"/>
+          <w:bdr w:val="none" w:sz="0" w:space="0" w:color="auto" w:frame="1"/>
+          <w:shd w:val="clear" w:color="auto" w:fill="FFFFFF"/>
+          <w:rtl/>
+        </w:rPr>
+        <w:t xml:space="preserve"> </w:t>
+      </w:r>
+      <w:r>
+        <w:rPr>
+          <w:rFonts w:cs="B Nazanin" w:hint="cs"/>
+          <w:color w:val="000000"/>
+          <w:sz w:val="28"/>
+          <w:szCs w:val="28"/>
+          <w:bdr w:val="none" w:sz="0" w:space="0" w:color="auto" w:frame="1"/>
+          <w:shd w:val="clear" w:color="auto" w:fill="FFFFFF"/>
+          <w:rtl/>
+        </w:rPr>
+        <w:t>می</w:t>
+      </w:r>
+      <w:r>
+        <w:rPr>
+          <w:rFonts w:cs="B Nazanin"/>
+          <w:color w:val="000000"/>
+          <w:sz w:val="28"/>
+          <w:szCs w:val="28"/>
+          <w:bdr w:val="none" w:sz="0" w:space="0" w:color="auto" w:frame="1"/>
+          <w:shd w:val="clear" w:color="auto" w:fill="FFFFFF"/>
+          <w:rtl/>
+        </w:rPr>
+        <w:t xml:space="preserve"> </w:t>
+      </w:r>
+      <w:r>
+        <w:rPr>
+          <w:rFonts w:cs="B Nazanin" w:hint="cs"/>
+          <w:color w:val="000000"/>
+          <w:sz w:val="28"/>
+          <w:szCs w:val="28"/>
+          <w:bdr w:val="none" w:sz="0" w:space="0" w:color="auto" w:frame="1"/>
+          <w:shd w:val="clear" w:color="auto" w:fill="FFFFFF"/>
+          <w:rtl/>
+        </w:rPr>
+        <w:t>تواند</w:t>
+      </w:r>
+      <w:r>
+        <w:rPr>
+          <w:rFonts w:cs="B Nazanin"/>
+          <w:color w:val="000000"/>
+          <w:sz w:val="28"/>
+          <w:szCs w:val="28"/>
+          <w:bdr w:val="none" w:sz="0" w:space="0" w:color="auto" w:frame="1"/>
+          <w:shd w:val="clear" w:color="auto" w:fill="FFFFFF"/>
+          <w:rtl/>
+        </w:rPr>
+        <w:t xml:space="preserve"> </w:t>
+      </w:r>
+      <w:r>
+        <w:rPr>
+          <w:rFonts w:cs="B Nazanin" w:hint="cs"/>
+          <w:color w:val="000000"/>
+          <w:sz w:val="28"/>
+          <w:szCs w:val="28"/>
+          <w:bdr w:val="none" w:sz="0" w:space="0" w:color="auto" w:frame="1"/>
+          <w:shd w:val="clear" w:color="auto" w:fill="FFFFFF"/>
+          <w:rtl/>
+        </w:rPr>
+        <w:t>به</w:t>
+      </w:r>
+      <w:r>
+        <w:rPr>
+          <w:rFonts w:cs="B Nazanin"/>
+          <w:color w:val="000000"/>
+          <w:sz w:val="28"/>
+          <w:szCs w:val="28"/>
+          <w:bdr w:val="none" w:sz="0" w:space="0" w:color="auto" w:frame="1"/>
+          <w:shd w:val="clear" w:color="auto" w:fill="FFFFFF"/>
+          <w:rtl/>
+        </w:rPr>
+        <w:t xml:space="preserve"> </w:t>
+      </w:r>
+      <w:r>
+        <w:rPr>
+          <w:rFonts w:cs="B Nazanin" w:hint="cs"/>
+          <w:color w:val="000000"/>
+          <w:sz w:val="28"/>
+          <w:szCs w:val="28"/>
+          <w:bdr w:val="none" w:sz="0" w:space="0" w:color="auto" w:frame="1"/>
+          <w:shd w:val="clear" w:color="auto" w:fill="FFFFFF"/>
+          <w:rtl/>
+        </w:rPr>
+        <w:t>عنوان</w:t>
+      </w:r>
+      <w:r>
+        <w:rPr>
+          <w:rFonts w:cs="B Nazanin"/>
+          <w:color w:val="000000"/>
+          <w:sz w:val="28"/>
+          <w:szCs w:val="28"/>
+          <w:bdr w:val="none" w:sz="0" w:space="0" w:color="auto" w:frame="1"/>
+          <w:shd w:val="clear" w:color="auto" w:fill="FFFFFF"/>
+          <w:rtl/>
+        </w:rPr>
+        <w:t xml:space="preserve"> </w:t>
+      </w:r>
+      <w:r>
+        <w:rPr>
+          <w:rFonts w:cs="B Nazanin" w:hint="cs"/>
+          <w:color w:val="000000"/>
+          <w:sz w:val="28"/>
+          <w:szCs w:val="28"/>
+          <w:bdr w:val="none" w:sz="0" w:space="0" w:color="auto" w:frame="1"/>
+          <w:shd w:val="clear" w:color="auto" w:fill="FFFFFF"/>
+          <w:rtl/>
+        </w:rPr>
+        <w:t>یک</w:t>
+      </w:r>
+      <w:r>
+        <w:rPr>
+          <w:rFonts w:cs="B Nazanin"/>
+          <w:color w:val="000000"/>
+          <w:sz w:val="28"/>
+          <w:szCs w:val="28"/>
+          <w:bdr w:val="none" w:sz="0" w:space="0" w:color="auto" w:frame="1"/>
+          <w:shd w:val="clear" w:color="auto" w:fill="FFFFFF"/>
+          <w:rtl/>
+        </w:rPr>
+        <w:t xml:space="preserve"> </w:t>
+      </w:r>
+      <w:r>
+        <w:rPr>
+          <w:rFonts w:cs="B Nazanin" w:hint="cs"/>
+          <w:color w:val="000000"/>
+          <w:sz w:val="28"/>
+          <w:szCs w:val="28"/>
+          <w:bdr w:val="none" w:sz="0" w:space="0" w:color="auto" w:frame="1"/>
+          <w:shd w:val="clear" w:color="auto" w:fill="FFFFFF"/>
+          <w:rtl/>
+        </w:rPr>
+        <w:t>ویژگی</w:t>
+      </w:r>
+      <w:r>
+        <w:rPr>
+          <w:rFonts w:cs="B Nazanin"/>
+          <w:color w:val="000000"/>
+          <w:sz w:val="28"/>
+          <w:szCs w:val="28"/>
+          <w:bdr w:val="none" w:sz="0" w:space="0" w:color="auto" w:frame="1"/>
+          <w:shd w:val="clear" w:color="auto" w:fill="FFFFFF"/>
+          <w:rtl/>
+        </w:rPr>
+        <w:t xml:space="preserve"> </w:t>
+      </w:r>
+      <w:r>
+        <w:rPr>
+          <w:rFonts w:cs="B Nazanin" w:hint="cs"/>
+          <w:color w:val="000000"/>
+          <w:sz w:val="28"/>
+          <w:szCs w:val="28"/>
+          <w:bdr w:val="none" w:sz="0" w:space="0" w:color="auto" w:frame="1"/>
+          <w:shd w:val="clear" w:color="auto" w:fill="FFFFFF"/>
+          <w:rtl/>
+        </w:rPr>
+        <w:t>پایه</w:t>
+      </w:r>
+      <w:r>
+        <w:rPr>
+          <w:rFonts w:cs="B Nazanin"/>
+          <w:color w:val="000000"/>
+          <w:sz w:val="28"/>
+          <w:szCs w:val="28"/>
+          <w:bdr w:val="none" w:sz="0" w:space="0" w:color="auto" w:frame="1"/>
+          <w:shd w:val="clear" w:color="auto" w:fill="FFFFFF"/>
+          <w:rtl/>
+        </w:rPr>
+        <w:t xml:space="preserve"> </w:t>
+      </w:r>
+      <w:r>
+        <w:rPr>
+          <w:rFonts w:cs="B Nazanin" w:hint="cs"/>
+          <w:color w:val="000000"/>
+          <w:sz w:val="28"/>
+          <w:szCs w:val="28"/>
+          <w:bdr w:val="none" w:sz="0" w:space="0" w:color="auto" w:frame="1"/>
+          <w:shd w:val="clear" w:color="auto" w:fill="FFFFFF"/>
+          <w:rtl/>
+        </w:rPr>
+        <w:t>و</w:t>
+      </w:r>
+      <w:r>
+        <w:rPr>
+          <w:rFonts w:cs="B Nazanin"/>
+          <w:color w:val="000000"/>
+          <w:sz w:val="28"/>
+          <w:szCs w:val="28"/>
+          <w:bdr w:val="none" w:sz="0" w:space="0" w:color="auto" w:frame="1"/>
+          <w:shd w:val="clear" w:color="auto" w:fill="FFFFFF"/>
+          <w:rtl/>
+        </w:rPr>
+        <w:t xml:space="preserve"> </w:t>
+      </w:r>
+      <w:r>
+        <w:rPr>
+          <w:rFonts w:cs="B Nazanin" w:hint="cs"/>
+          <w:color w:val="000000"/>
+          <w:sz w:val="28"/>
+          <w:szCs w:val="28"/>
+          <w:bdr w:val="none" w:sz="0" w:space="0" w:color="auto" w:frame="1"/>
+          <w:shd w:val="clear" w:color="auto" w:fill="FFFFFF"/>
+          <w:rtl/>
+        </w:rPr>
+        <w:t>اساسی</w:t>
+      </w:r>
+      <w:r>
+        <w:rPr>
+          <w:rFonts w:cs="B Nazanin"/>
+          <w:color w:val="000000"/>
+          <w:sz w:val="28"/>
+          <w:szCs w:val="28"/>
+          <w:bdr w:val="none" w:sz="0" w:space="0" w:color="auto" w:frame="1"/>
+          <w:shd w:val="clear" w:color="auto" w:fill="FFFFFF"/>
+          <w:rtl/>
+        </w:rPr>
+        <w:t xml:space="preserve"> </w:t>
+      </w:r>
+      <w:r>
+        <w:rPr>
+          <w:rFonts w:cs="B Nazanin" w:hint="cs"/>
+          <w:color w:val="000000"/>
+          <w:sz w:val="28"/>
+          <w:szCs w:val="28"/>
+          <w:bdr w:val="none" w:sz="0" w:space="0" w:color="auto" w:frame="1"/>
+          <w:shd w:val="clear" w:color="auto" w:fill="FFFFFF"/>
+          <w:rtl/>
+        </w:rPr>
+        <w:t>در</w:t>
+      </w:r>
+      <w:r>
+        <w:rPr>
+          <w:rFonts w:cs="B Nazanin"/>
+          <w:color w:val="000000"/>
+          <w:sz w:val="28"/>
+          <w:szCs w:val="28"/>
+          <w:bdr w:val="none" w:sz="0" w:space="0" w:color="auto" w:frame="1"/>
+          <w:shd w:val="clear" w:color="auto" w:fill="FFFFFF"/>
+          <w:rtl/>
+        </w:rPr>
+        <w:t xml:space="preserve"> </w:t>
+      </w:r>
+      <w:r>
+        <w:rPr>
+          <w:rFonts w:cs="B Nazanin" w:hint="cs"/>
+          <w:color w:val="000000"/>
+          <w:sz w:val="28"/>
+          <w:szCs w:val="28"/>
+          <w:bdr w:val="none" w:sz="0" w:space="0" w:color="auto" w:frame="1"/>
+          <w:shd w:val="clear" w:color="auto" w:fill="FFFFFF"/>
+          <w:rtl/>
+        </w:rPr>
+        <w:t>سیستم</w:t>
+      </w:r>
+      <w:r>
+        <w:rPr>
+          <w:rFonts w:cs="B Nazanin"/>
+          <w:color w:val="000000"/>
+          <w:sz w:val="28"/>
+          <w:szCs w:val="28"/>
+          <w:bdr w:val="none" w:sz="0" w:space="0" w:color="auto" w:frame="1"/>
+          <w:shd w:val="clear" w:color="auto" w:fill="FFFFFF"/>
+          <w:rtl/>
+        </w:rPr>
+        <w:t xml:space="preserve"> </w:t>
+      </w:r>
+      <w:r>
+        <w:rPr>
+          <w:rFonts w:cs="B Nazanin" w:hint="cs"/>
+          <w:color w:val="000000"/>
+          <w:sz w:val="28"/>
+          <w:szCs w:val="28"/>
+          <w:bdr w:val="none" w:sz="0" w:space="0" w:color="auto" w:frame="1"/>
+          <w:shd w:val="clear" w:color="auto" w:fill="FFFFFF"/>
+          <w:rtl/>
+        </w:rPr>
+        <w:t>ردیابی</w:t>
+      </w:r>
+      <w:r>
+        <w:rPr>
+          <w:rFonts w:cs="B Nazanin"/>
+          <w:color w:val="000000"/>
+          <w:sz w:val="28"/>
+          <w:szCs w:val="28"/>
+          <w:bdr w:val="none" w:sz="0" w:space="0" w:color="auto" w:frame="1"/>
+          <w:shd w:val="clear" w:color="auto" w:fill="FFFFFF"/>
+          <w:rtl/>
+        </w:rPr>
+        <w:t xml:space="preserve"> </w:t>
+      </w:r>
+      <w:r>
+        <w:rPr>
+          <w:rFonts w:cs="B Nazanin" w:hint="cs"/>
+          <w:color w:val="000000"/>
+          <w:sz w:val="28"/>
+          <w:szCs w:val="28"/>
+          <w:bdr w:val="none" w:sz="0" w:space="0" w:color="auto" w:frame="1"/>
+          <w:shd w:val="clear" w:color="auto" w:fill="FFFFFF"/>
+          <w:rtl/>
+        </w:rPr>
+        <w:t>و</w:t>
+      </w:r>
+      <w:r>
+        <w:rPr>
+          <w:rFonts w:cs="B Nazanin"/>
+          <w:color w:val="000000"/>
+          <w:sz w:val="28"/>
+          <w:szCs w:val="28"/>
+          <w:bdr w:val="none" w:sz="0" w:space="0" w:color="auto" w:frame="1"/>
+          <w:shd w:val="clear" w:color="auto" w:fill="FFFFFF"/>
+          <w:rtl/>
+        </w:rPr>
+        <w:t xml:space="preserve"> </w:t>
+      </w:r>
+      <w:r>
+        <w:rPr>
+          <w:rFonts w:cs="B Nazanin" w:hint="cs"/>
+          <w:color w:val="000000"/>
+          <w:sz w:val="28"/>
+          <w:szCs w:val="28"/>
+          <w:bdr w:val="none" w:sz="0" w:space="0" w:color="auto" w:frame="1"/>
+          <w:shd w:val="clear" w:color="auto" w:fill="FFFFFF"/>
+          <w:rtl/>
+        </w:rPr>
+        <w:t>رهگیری</w:t>
+      </w:r>
+      <w:r>
+        <w:rPr>
+          <w:rFonts w:cs="B Nazanin"/>
+          <w:color w:val="000000"/>
+          <w:sz w:val="28"/>
+          <w:szCs w:val="28"/>
+          <w:bdr w:val="none" w:sz="0" w:space="0" w:color="auto" w:frame="1"/>
+          <w:shd w:val="clear" w:color="auto" w:fill="FFFFFF"/>
+          <w:rtl/>
+        </w:rPr>
+        <w:t xml:space="preserve"> </w:t>
+      </w:r>
+      <w:r>
+        <w:rPr>
+          <w:rFonts w:cs="B Nazanin" w:hint="cs"/>
+          <w:color w:val="000000"/>
+          <w:sz w:val="28"/>
+          <w:szCs w:val="28"/>
+          <w:bdr w:val="none" w:sz="0" w:space="0" w:color="auto" w:frame="1"/>
+          <w:shd w:val="clear" w:color="auto" w:fill="FFFFFF"/>
+          <w:rtl/>
+        </w:rPr>
+        <w:t>استفاده</w:t>
+      </w:r>
+      <w:r>
+        <w:rPr>
+          <w:rFonts w:cs="B Nazanin"/>
+          <w:color w:val="000000"/>
+          <w:sz w:val="28"/>
+          <w:szCs w:val="28"/>
+          <w:bdr w:val="none" w:sz="0" w:space="0" w:color="auto" w:frame="1"/>
+          <w:shd w:val="clear" w:color="auto" w:fill="FFFFFF"/>
+          <w:rtl/>
+        </w:rPr>
+        <w:t xml:space="preserve"> </w:t>
+      </w:r>
+      <w:r>
+        <w:rPr>
+          <w:rFonts w:cs="B Nazanin" w:hint="cs"/>
+          <w:color w:val="000000"/>
+          <w:sz w:val="28"/>
+          <w:szCs w:val="28"/>
+          <w:bdr w:val="none" w:sz="0" w:space="0" w:color="auto" w:frame="1"/>
+          <w:shd w:val="clear" w:color="auto" w:fill="FFFFFF"/>
+          <w:rtl/>
+        </w:rPr>
+        <w:t>شود</w:t>
+      </w:r>
+      <w:r>
+        <w:rPr>
+          <w:rFonts w:cs="B Nazanin"/>
+          <w:color w:val="000000"/>
+          <w:sz w:val="28"/>
+          <w:szCs w:val="28"/>
+          <w:bdr w:val="none" w:sz="0" w:space="0" w:color="auto" w:frame="1"/>
+          <w:shd w:val="clear" w:color="auto" w:fill="FFFFFF"/>
+          <w:rtl/>
+        </w:rPr>
+        <w:t xml:space="preserve"> </w:t>
+      </w:r>
+      <w:r>
+        <w:rPr>
+          <w:rFonts w:cs="B Nazanin" w:hint="cs"/>
+          <w:color w:val="000000"/>
+          <w:sz w:val="28"/>
+          <w:szCs w:val="28"/>
+          <w:bdr w:val="none" w:sz="0" w:space="0" w:color="auto" w:frame="1"/>
+          <w:shd w:val="clear" w:color="auto" w:fill="FFFFFF"/>
+          <w:rtl/>
+        </w:rPr>
+        <w:t xml:space="preserve">را </w:t>
+      </w:r>
+      <w:r>
+        <w:rPr>
+          <w:rFonts w:cs="B Nazanin" w:hint="cs"/>
+          <w:color w:val="000000"/>
+          <w:sz w:val="28"/>
+          <w:szCs w:val="28"/>
+          <w:bdr w:val="none" w:sz="0" w:space="0" w:color="auto" w:frame="1"/>
+          <w:shd w:val="clear" w:color="auto" w:fill="FFFFFF"/>
+          <w:rtl/>
+        </w:rPr>
+        <w:t>معرفی</w:t>
+      </w:r>
+      <w:r>
+        <w:rPr>
+          <w:rFonts w:cs="B Nazanin"/>
+          <w:color w:val="000000"/>
+          <w:sz w:val="28"/>
+          <w:szCs w:val="28"/>
+          <w:bdr w:val="none" w:sz="0" w:space="0" w:color="auto" w:frame="1"/>
+          <w:shd w:val="clear" w:color="auto" w:fill="FFFFFF"/>
+          <w:rtl/>
+        </w:rPr>
+        <w:t xml:space="preserve"> </w:t>
+      </w:r>
+      <w:r>
+        <w:rPr>
+          <w:rFonts w:cs="B Nazanin" w:hint="cs"/>
+          <w:color w:val="000000"/>
+          <w:sz w:val="28"/>
+          <w:szCs w:val="28"/>
+          <w:bdr w:val="none" w:sz="0" w:space="0" w:color="auto" w:frame="1"/>
+          <w:shd w:val="clear" w:color="auto" w:fill="FFFFFF"/>
+          <w:rtl/>
+        </w:rPr>
+        <w:t>کردیم</w:t>
+      </w:r>
+      <w:r>
+        <w:rPr>
+          <w:rFonts w:cs="B Nazanin" w:hint="cs"/>
+          <w:color w:val="000000"/>
+          <w:sz w:val="28"/>
+          <w:szCs w:val="28"/>
+          <w:bdr w:val="none" w:sz="0" w:space="0" w:color="auto" w:frame="1"/>
+          <w:shd w:val="clear" w:color="auto" w:fill="FFFFFF"/>
+          <w:rtl/>
+        </w:rPr>
+        <w:t xml:space="preserve">. </w:t>
+      </w:r>
+      <w:r>
+        <w:rPr>
+          <w:rFonts w:cs="B Nazanin" w:hint="cs"/>
+          <w:color w:val="000000"/>
+          <w:sz w:val="28"/>
+          <w:szCs w:val="28"/>
+          <w:bdr w:val="none" w:sz="0" w:space="0" w:color="auto" w:frame="1"/>
+          <w:shd w:val="clear" w:color="auto" w:fill="FFFFFF"/>
+          <w:rtl/>
+        </w:rPr>
+        <w:t>به</w:t>
+      </w:r>
+      <w:r>
+        <w:rPr>
+          <w:rFonts w:cs="B Nazanin"/>
+          <w:color w:val="000000"/>
+          <w:sz w:val="28"/>
+          <w:szCs w:val="28"/>
+          <w:bdr w:val="none" w:sz="0" w:space="0" w:color="auto" w:frame="1"/>
+          <w:shd w:val="clear" w:color="auto" w:fill="FFFFFF"/>
+          <w:rtl/>
+        </w:rPr>
+        <w:t xml:space="preserve"> </w:t>
+      </w:r>
+      <w:r>
+        <w:rPr>
+          <w:rFonts w:cs="B Nazanin" w:hint="cs"/>
+          <w:color w:val="000000"/>
+          <w:sz w:val="28"/>
+          <w:szCs w:val="28"/>
+          <w:bdr w:val="none" w:sz="0" w:space="0" w:color="auto" w:frame="1"/>
+          <w:shd w:val="clear" w:color="auto" w:fill="FFFFFF"/>
+          <w:rtl/>
+        </w:rPr>
+        <w:t>این</w:t>
+      </w:r>
+      <w:r>
+        <w:rPr>
+          <w:rFonts w:cs="B Nazanin"/>
+          <w:color w:val="000000"/>
+          <w:sz w:val="28"/>
+          <w:szCs w:val="28"/>
+          <w:bdr w:val="none" w:sz="0" w:space="0" w:color="auto" w:frame="1"/>
+          <w:shd w:val="clear" w:color="auto" w:fill="FFFFFF"/>
+          <w:rtl/>
+        </w:rPr>
+        <w:t xml:space="preserve"> </w:t>
+      </w:r>
+      <w:r>
+        <w:rPr>
+          <w:rFonts w:cs="B Nazanin" w:hint="cs"/>
+          <w:color w:val="000000"/>
+          <w:sz w:val="28"/>
+          <w:szCs w:val="28"/>
+          <w:bdr w:val="none" w:sz="0" w:space="0" w:color="auto" w:frame="1"/>
+          <w:shd w:val="clear" w:color="auto" w:fill="FFFFFF"/>
+          <w:rtl/>
+        </w:rPr>
+        <w:t>نکته</w:t>
+      </w:r>
+      <w:r>
+        <w:rPr>
+          <w:rFonts w:cs="B Nazanin"/>
+          <w:color w:val="000000"/>
+          <w:sz w:val="28"/>
+          <w:szCs w:val="28"/>
+          <w:bdr w:val="none" w:sz="0" w:space="0" w:color="auto" w:frame="1"/>
+          <w:shd w:val="clear" w:color="auto" w:fill="FFFFFF"/>
+          <w:rtl/>
+        </w:rPr>
+        <w:t xml:space="preserve"> </w:t>
+      </w:r>
+      <w:r>
+        <w:rPr>
+          <w:rFonts w:cs="B Nazanin" w:hint="cs"/>
+          <w:color w:val="000000"/>
+          <w:sz w:val="28"/>
+          <w:szCs w:val="28"/>
+          <w:bdr w:val="none" w:sz="0" w:space="0" w:color="auto" w:frame="1"/>
+          <w:shd w:val="clear" w:color="auto" w:fill="FFFFFF"/>
+          <w:rtl/>
+        </w:rPr>
+        <w:t>توجه</w:t>
+      </w:r>
+      <w:r>
+        <w:rPr>
+          <w:rFonts w:cs="B Nazanin"/>
+          <w:color w:val="000000"/>
+          <w:sz w:val="28"/>
+          <w:szCs w:val="28"/>
+          <w:bdr w:val="none" w:sz="0" w:space="0" w:color="auto" w:frame="1"/>
+          <w:shd w:val="clear" w:color="auto" w:fill="FFFFFF"/>
+          <w:rtl/>
+        </w:rPr>
+        <w:t xml:space="preserve"> </w:t>
+      </w:r>
+      <w:r>
+        <w:rPr>
+          <w:rFonts w:cs="B Nazanin" w:hint="cs"/>
+          <w:color w:val="000000"/>
+          <w:sz w:val="28"/>
+          <w:szCs w:val="28"/>
+          <w:bdr w:val="none" w:sz="0" w:space="0" w:color="auto" w:frame="1"/>
+          <w:shd w:val="clear" w:color="auto" w:fill="FFFFFF"/>
+          <w:rtl/>
+        </w:rPr>
+        <w:t>کنیم</w:t>
+      </w:r>
+      <w:r>
+        <w:rPr>
+          <w:rFonts w:cs="B Nazanin"/>
+          <w:color w:val="000000"/>
+          <w:sz w:val="28"/>
+          <w:szCs w:val="28"/>
+          <w:bdr w:val="none" w:sz="0" w:space="0" w:color="auto" w:frame="1"/>
+          <w:shd w:val="clear" w:color="auto" w:fill="FFFFFF"/>
+          <w:rtl/>
+        </w:rPr>
+        <w:t xml:space="preserve"> </w:t>
+      </w:r>
+      <w:r>
+        <w:rPr>
+          <w:rFonts w:cs="B Nazanin" w:hint="cs"/>
+          <w:color w:val="000000"/>
+          <w:sz w:val="28"/>
+          <w:szCs w:val="28"/>
+          <w:bdr w:val="none" w:sz="0" w:space="0" w:color="auto" w:frame="1"/>
+          <w:shd w:val="clear" w:color="auto" w:fill="FFFFFF"/>
+          <w:rtl/>
+        </w:rPr>
+        <w:t>که</w:t>
+      </w:r>
+      <w:r>
+        <w:rPr>
+          <w:rFonts w:cs="B Nazanin"/>
+          <w:color w:val="000000"/>
+          <w:sz w:val="28"/>
+          <w:szCs w:val="28"/>
+          <w:bdr w:val="none" w:sz="0" w:space="0" w:color="auto" w:frame="1"/>
+          <w:shd w:val="clear" w:color="auto" w:fill="FFFFFF"/>
+          <w:rtl/>
+        </w:rPr>
+        <w:t xml:space="preserve"> </w:t>
+      </w:r>
+      <w:r>
+        <w:rPr>
+          <w:rFonts w:cs="B Nazanin" w:hint="cs"/>
+          <w:color w:val="000000"/>
+          <w:sz w:val="28"/>
+          <w:szCs w:val="28"/>
+          <w:bdr w:val="none" w:sz="0" w:space="0" w:color="auto" w:frame="1"/>
+          <w:shd w:val="clear" w:color="auto" w:fill="FFFFFF"/>
+          <w:rtl/>
+        </w:rPr>
+        <w:t>ویژ</w:t>
+      </w:r>
+      <w:r>
+        <w:rPr>
+          <w:rFonts w:cs="B Nazanin"/>
+          <w:color w:val="000000"/>
+          <w:sz w:val="28"/>
+          <w:szCs w:val="28"/>
+          <w:bdr w:val="none" w:sz="0" w:space="0" w:color="auto" w:frame="1"/>
+          <w:shd w:val="clear" w:color="auto" w:fill="FFFFFF"/>
+          <w:rtl/>
+        </w:rPr>
+        <w:t>گی رنگ یک جسم یکی از مهمترین ویژگی هایی است که در اکثر سیستم های رهگیری و ردیابی استفاده می شود</w:t>
+      </w:r>
+      <w:r>
+        <w:rPr>
+          <w:rFonts w:cs="B Nazanin" w:hint="cs"/>
+          <w:color w:val="000000"/>
+          <w:sz w:val="28"/>
+          <w:szCs w:val="28"/>
+          <w:bdr w:val="none" w:sz="0" w:space="0" w:color="auto" w:frame="1"/>
+          <w:shd w:val="clear" w:color="auto" w:fill="FFFFFF"/>
+          <w:rtl/>
+        </w:rPr>
+        <w:t>.</w:t>
+      </w:r>
+      <w:r>
+        <w:rPr>
+          <w:rFonts w:cs="B Nazanin"/>
+          <w:color w:val="000000"/>
+          <w:sz w:val="28"/>
+          <w:szCs w:val="28"/>
+          <w:bdr w:val="none" w:sz="0" w:space="0" w:color="auto" w:frame="1"/>
+          <w:shd w:val="clear" w:color="auto" w:fill="FFFFFF"/>
+          <w:rtl/>
+        </w:rPr>
+        <w:t xml:space="preserve"> ویژگی ها به صورت دستی و توسط</w:t>
+      </w:r>
+      <w:r>
+        <w:rPr>
+          <w:rFonts w:ascii="Calibri" w:hAnsi="Calibri" w:cs="Calibri" w:hint="cs"/>
+          <w:color w:val="000000"/>
+          <w:sz w:val="28"/>
+          <w:szCs w:val="28"/>
+          <w:bdr w:val="none" w:sz="0" w:space="0" w:color="auto" w:frame="1"/>
+          <w:shd w:val="clear" w:color="auto" w:fill="FFFFFF"/>
+          <w:rtl/>
+        </w:rPr>
+        <w:t> </w:t>
+      </w:r>
+      <w:r>
+        <w:rPr>
+          <w:rFonts w:cs="B Nazanin" w:hint="cs"/>
+          <w:color w:val="000000"/>
+          <w:sz w:val="28"/>
+          <w:szCs w:val="28"/>
+          <w:bdr w:val="none" w:sz="0" w:space="0" w:color="auto" w:frame="1"/>
+          <w:shd w:val="clear" w:color="auto" w:fill="FFFFFF"/>
+          <w:rtl/>
+        </w:rPr>
+        <w:t>اف</w:t>
+      </w:r>
+      <w:r>
+        <w:rPr>
+          <w:rFonts w:cs="B Nazanin" w:hint="cs"/>
+          <w:color w:val="000000"/>
+          <w:sz w:val="28"/>
+          <w:szCs w:val="28"/>
+          <w:bdr w:val="none" w:sz="0" w:space="0" w:color="auto" w:frame="1"/>
+          <w:shd w:val="clear" w:color="auto" w:fill="FFFFFF"/>
+          <w:rtl/>
+        </w:rPr>
+        <w:t>راد</w:t>
+      </w:r>
+      <w:r>
+        <w:rPr>
+          <w:rFonts w:cs="B Nazanin" w:hint="cs"/>
+          <w:color w:val="000000"/>
+          <w:sz w:val="28"/>
+          <w:szCs w:val="28"/>
+          <w:bdr w:val="none" w:sz="0" w:space="0" w:color="auto" w:frame="1"/>
+          <w:shd w:val="clear" w:color="auto" w:fill="FFFFFF"/>
+          <w:rtl/>
+        </w:rPr>
+        <w:t>،</w:t>
+      </w:r>
+      <w:r>
+        <w:rPr>
+          <w:rFonts w:cs="B Nazanin"/>
+          <w:color w:val="000000"/>
+          <w:sz w:val="28"/>
+          <w:szCs w:val="28"/>
+          <w:bdr w:val="none" w:sz="0" w:space="0" w:color="auto" w:frame="1"/>
+          <w:shd w:val="clear" w:color="auto" w:fill="FFFFFF"/>
+          <w:rtl/>
+        </w:rPr>
+        <w:t xml:space="preserve"> </w:t>
+      </w:r>
+      <w:r>
+        <w:rPr>
+          <w:rFonts w:cs="B Nazanin" w:hint="cs"/>
+          <w:color w:val="000000"/>
+          <w:sz w:val="28"/>
+          <w:szCs w:val="28"/>
+          <w:bdr w:val="none" w:sz="0" w:space="0" w:color="auto" w:frame="1"/>
+          <w:shd w:val="clear" w:color="auto" w:fill="FFFFFF"/>
+          <w:rtl/>
+        </w:rPr>
+        <w:t>متناسب</w:t>
+      </w:r>
+      <w:r>
+        <w:rPr>
+          <w:rFonts w:cs="B Nazanin"/>
+          <w:color w:val="000000"/>
+          <w:sz w:val="28"/>
+          <w:szCs w:val="28"/>
+          <w:bdr w:val="none" w:sz="0" w:space="0" w:color="auto" w:frame="1"/>
+          <w:shd w:val="clear" w:color="auto" w:fill="FFFFFF"/>
+          <w:rtl/>
+        </w:rPr>
+        <w:t xml:space="preserve"> </w:t>
+      </w:r>
+      <w:r>
+        <w:rPr>
+          <w:rFonts w:cs="B Nazanin" w:hint="cs"/>
+          <w:color w:val="000000"/>
+          <w:sz w:val="28"/>
+          <w:szCs w:val="28"/>
+          <w:bdr w:val="none" w:sz="0" w:space="0" w:color="auto" w:frame="1"/>
+          <w:shd w:val="clear" w:color="auto" w:fill="FFFFFF"/>
+          <w:rtl/>
+        </w:rPr>
+        <w:t>با</w:t>
+      </w:r>
+      <w:r>
+        <w:rPr>
+          <w:rFonts w:cs="B Nazanin"/>
+          <w:color w:val="000000"/>
+          <w:sz w:val="28"/>
+          <w:szCs w:val="28"/>
+          <w:bdr w:val="none" w:sz="0" w:space="0" w:color="auto" w:frame="1"/>
+          <w:shd w:val="clear" w:color="auto" w:fill="FFFFFF"/>
+          <w:rtl/>
+        </w:rPr>
+        <w:t xml:space="preserve"> </w:t>
+      </w:r>
+      <w:r>
+        <w:rPr>
+          <w:rFonts w:cs="B Nazanin" w:hint="cs"/>
+          <w:color w:val="000000"/>
+          <w:sz w:val="28"/>
+          <w:szCs w:val="28"/>
+          <w:bdr w:val="none" w:sz="0" w:space="0" w:color="auto" w:frame="1"/>
+          <w:shd w:val="clear" w:color="auto" w:fill="FFFFFF"/>
+          <w:rtl/>
+        </w:rPr>
+        <w:t>کاربردی</w:t>
+      </w:r>
+      <w:r>
+        <w:rPr>
+          <w:rFonts w:cs="B Nazanin"/>
+          <w:color w:val="000000"/>
+          <w:sz w:val="28"/>
+          <w:szCs w:val="28"/>
+          <w:bdr w:val="none" w:sz="0" w:space="0" w:color="auto" w:frame="1"/>
+          <w:shd w:val="clear" w:color="auto" w:fill="FFFFFF"/>
+          <w:rtl/>
+        </w:rPr>
+        <w:t xml:space="preserve"> </w:t>
+      </w:r>
+      <w:r>
+        <w:rPr>
+          <w:rFonts w:cs="B Nazanin" w:hint="cs"/>
+          <w:color w:val="000000"/>
+          <w:sz w:val="28"/>
+          <w:szCs w:val="28"/>
+          <w:bdr w:val="none" w:sz="0" w:space="0" w:color="auto" w:frame="1"/>
+          <w:shd w:val="clear" w:color="auto" w:fill="FFFFFF"/>
+          <w:rtl/>
+        </w:rPr>
+        <w:t>که</w:t>
+      </w:r>
+      <w:r>
+        <w:rPr>
+          <w:rFonts w:cs="B Nazanin"/>
+          <w:color w:val="000000"/>
+          <w:sz w:val="28"/>
+          <w:szCs w:val="28"/>
+          <w:bdr w:val="none" w:sz="0" w:space="0" w:color="auto" w:frame="1"/>
+          <w:shd w:val="clear" w:color="auto" w:fill="FFFFFF"/>
+          <w:rtl/>
+        </w:rPr>
+        <w:t xml:space="preserve"> </w:t>
+      </w:r>
+      <w:r>
+        <w:rPr>
+          <w:rFonts w:cs="B Nazanin" w:hint="cs"/>
+          <w:color w:val="000000"/>
+          <w:sz w:val="28"/>
+          <w:szCs w:val="28"/>
+          <w:bdr w:val="none" w:sz="0" w:space="0" w:color="auto" w:frame="1"/>
+          <w:shd w:val="clear" w:color="auto" w:fill="FFFFFF"/>
+          <w:rtl/>
+        </w:rPr>
+        <w:t>آن</w:t>
+      </w:r>
+      <w:r>
+        <w:rPr>
+          <w:rFonts w:cs="B Nazanin"/>
+          <w:color w:val="000000"/>
+          <w:sz w:val="28"/>
+          <w:szCs w:val="28"/>
+          <w:bdr w:val="none" w:sz="0" w:space="0" w:color="auto" w:frame="1"/>
+          <w:shd w:val="clear" w:color="auto" w:fill="FFFFFF"/>
+          <w:rtl/>
+        </w:rPr>
+        <w:t xml:space="preserve"> </w:t>
+      </w:r>
+      <w:r>
+        <w:rPr>
+          <w:rFonts w:cs="B Nazanin" w:hint="cs"/>
+          <w:color w:val="000000"/>
+          <w:sz w:val="28"/>
+          <w:szCs w:val="28"/>
+          <w:bdr w:val="none" w:sz="0" w:space="0" w:color="auto" w:frame="1"/>
+          <w:shd w:val="clear" w:color="auto" w:fill="FFFFFF"/>
+          <w:rtl/>
+        </w:rPr>
+        <w:t>سیستم</w:t>
+      </w:r>
+      <w:r>
+        <w:rPr>
+          <w:rFonts w:cs="B Nazanin"/>
+          <w:color w:val="000000"/>
+          <w:sz w:val="28"/>
+          <w:szCs w:val="28"/>
+          <w:bdr w:val="none" w:sz="0" w:space="0" w:color="auto" w:frame="1"/>
+          <w:shd w:val="clear" w:color="auto" w:fill="FFFFFF"/>
+          <w:rtl/>
+        </w:rPr>
+        <w:t xml:space="preserve"> </w:t>
+      </w:r>
+      <w:r>
+        <w:rPr>
+          <w:rFonts w:cs="B Nazanin" w:hint="cs"/>
+          <w:color w:val="000000"/>
+          <w:sz w:val="28"/>
+          <w:szCs w:val="28"/>
+          <w:bdr w:val="none" w:sz="0" w:space="0" w:color="auto" w:frame="1"/>
+          <w:shd w:val="clear" w:color="auto" w:fill="FFFFFF"/>
+          <w:rtl/>
+        </w:rPr>
+        <w:t>ردیابی</w:t>
+      </w:r>
+      <w:r>
+        <w:rPr>
+          <w:rFonts w:cs="B Nazanin"/>
+          <w:color w:val="000000"/>
+          <w:sz w:val="28"/>
+          <w:szCs w:val="28"/>
+          <w:bdr w:val="none" w:sz="0" w:space="0" w:color="auto" w:frame="1"/>
+          <w:shd w:val="clear" w:color="auto" w:fill="FFFFFF"/>
+          <w:rtl/>
+        </w:rPr>
+        <w:t xml:space="preserve"> </w:t>
+      </w:r>
+      <w:r>
+        <w:rPr>
+          <w:rFonts w:cs="B Nazanin" w:hint="cs"/>
+          <w:color w:val="000000"/>
+          <w:sz w:val="28"/>
+          <w:szCs w:val="28"/>
+          <w:bdr w:val="none" w:sz="0" w:space="0" w:color="auto" w:frame="1"/>
+          <w:shd w:val="clear" w:color="auto" w:fill="FFFFFF"/>
+          <w:rtl/>
+        </w:rPr>
+        <w:t>دارد</w:t>
+      </w:r>
+      <w:r>
+        <w:rPr>
+          <w:rFonts w:cs="B Nazanin"/>
+          <w:color w:val="000000"/>
+          <w:sz w:val="28"/>
+          <w:szCs w:val="28"/>
+          <w:bdr w:val="none" w:sz="0" w:space="0" w:color="auto" w:frame="1"/>
+          <w:shd w:val="clear" w:color="auto" w:fill="FFFFFF"/>
+          <w:rtl/>
+        </w:rPr>
+        <w:t xml:space="preserve"> </w:t>
+      </w:r>
+      <w:r>
+        <w:rPr>
+          <w:rFonts w:cs="B Nazanin" w:hint="cs"/>
+          <w:color w:val="000000"/>
+          <w:sz w:val="28"/>
+          <w:szCs w:val="28"/>
+          <w:bdr w:val="none" w:sz="0" w:space="0" w:color="auto" w:frame="1"/>
+          <w:shd w:val="clear" w:color="auto" w:fill="FFFFFF"/>
+          <w:rtl/>
+        </w:rPr>
+        <w:t>انتخاب</w:t>
+      </w:r>
+      <w:r>
+        <w:rPr>
+          <w:rFonts w:cs="B Nazanin"/>
+          <w:color w:val="000000"/>
+          <w:sz w:val="28"/>
+          <w:szCs w:val="28"/>
+          <w:bdr w:val="none" w:sz="0" w:space="0" w:color="auto" w:frame="1"/>
+          <w:shd w:val="clear" w:color="auto" w:fill="FFFFFF"/>
+          <w:rtl/>
+        </w:rPr>
+        <w:t xml:space="preserve"> </w:t>
+      </w:r>
+      <w:r>
+        <w:rPr>
+          <w:rFonts w:cs="B Nazanin" w:hint="cs"/>
+          <w:color w:val="000000"/>
+          <w:sz w:val="28"/>
+          <w:szCs w:val="28"/>
+          <w:bdr w:val="none" w:sz="0" w:space="0" w:color="auto" w:frame="1"/>
+          <w:shd w:val="clear" w:color="auto" w:fill="FFFFFF"/>
+          <w:rtl/>
+        </w:rPr>
+        <w:t>میشوند</w:t>
+      </w:r>
+      <w:r>
+        <w:rPr>
+          <w:rFonts w:cs="B Nazanin" w:hint="cs"/>
+          <w:color w:val="000000"/>
+          <w:sz w:val="28"/>
+          <w:szCs w:val="28"/>
+          <w:bdr w:val="none" w:sz="0" w:space="0" w:color="auto" w:frame="1"/>
+          <w:shd w:val="clear" w:color="auto" w:fill="FFFFFF"/>
+          <w:rtl/>
+        </w:rPr>
+        <w:t>.</w:t>
+      </w:r>
+      <w:r>
+        <w:rPr>
+          <w:rFonts w:cs="B Nazanin"/>
+          <w:color w:val="000000"/>
+          <w:sz w:val="28"/>
+          <w:szCs w:val="28"/>
+          <w:bdr w:val="none" w:sz="0" w:space="0" w:color="auto" w:frame="1"/>
+          <w:shd w:val="clear" w:color="auto" w:fill="FFFFFF"/>
+          <w:rtl/>
+        </w:rPr>
+        <w:t xml:space="preserve"> </w:t>
+      </w:r>
+      <w:r>
+        <w:rPr>
+          <w:rFonts w:cs="B Nazanin" w:hint="cs"/>
+          <w:color w:val="000000"/>
+          <w:sz w:val="28"/>
+          <w:szCs w:val="28"/>
+          <w:bdr w:val="none" w:sz="0" w:space="0" w:color="auto" w:frame="1"/>
+          <w:shd w:val="clear" w:color="auto" w:fill="FFFFFF"/>
+          <w:rtl/>
+        </w:rPr>
+        <w:t>هرچند</w:t>
+      </w:r>
+      <w:r>
+        <w:rPr>
+          <w:rFonts w:cs="B Nazanin"/>
+          <w:color w:val="000000"/>
+          <w:sz w:val="28"/>
+          <w:szCs w:val="28"/>
+          <w:bdr w:val="none" w:sz="0" w:space="0" w:color="auto" w:frame="1"/>
+          <w:shd w:val="clear" w:color="auto" w:fill="FFFFFF"/>
+          <w:rtl/>
+        </w:rPr>
+        <w:t xml:space="preserve"> </w:t>
+      </w:r>
+      <w:r>
+        <w:rPr>
+          <w:rFonts w:cs="B Nazanin" w:hint="cs"/>
+          <w:color w:val="000000"/>
+          <w:sz w:val="28"/>
+          <w:szCs w:val="28"/>
+          <w:bdr w:val="none" w:sz="0" w:space="0" w:color="auto" w:frame="1"/>
+          <w:shd w:val="clear" w:color="auto" w:fill="FFFFFF"/>
+          <w:rtl/>
+        </w:rPr>
+        <w:t>امروزه</w:t>
+      </w:r>
+      <w:r>
+        <w:rPr>
+          <w:rFonts w:cs="B Nazanin"/>
+          <w:color w:val="000000"/>
+          <w:sz w:val="28"/>
+          <w:szCs w:val="28"/>
+          <w:bdr w:val="none" w:sz="0" w:space="0" w:color="auto" w:frame="1"/>
+          <w:shd w:val="clear" w:color="auto" w:fill="FFFFFF"/>
+          <w:rtl/>
+        </w:rPr>
+        <w:t xml:space="preserve"> </w:t>
+      </w:r>
+      <w:r>
+        <w:rPr>
+          <w:rFonts w:cs="B Nazanin" w:hint="cs"/>
+          <w:color w:val="000000"/>
+          <w:sz w:val="28"/>
+          <w:szCs w:val="28"/>
+          <w:bdr w:val="none" w:sz="0" w:space="0" w:color="auto" w:frame="1"/>
+          <w:shd w:val="clear" w:color="auto" w:fill="FFFFFF"/>
+          <w:rtl/>
+        </w:rPr>
+        <w:t>انتخاب</w:t>
+      </w:r>
+      <w:r>
+        <w:rPr>
+          <w:rFonts w:ascii="Calibri" w:hAnsi="Calibri" w:cs="Calibri" w:hint="cs"/>
+          <w:color w:val="000000"/>
+          <w:sz w:val="28"/>
+          <w:szCs w:val="28"/>
+          <w:bdr w:val="none" w:sz="0" w:space="0" w:color="auto" w:frame="1"/>
+          <w:shd w:val="clear" w:color="auto" w:fill="FFFFFF"/>
+          <w:rtl/>
+        </w:rPr>
+        <w:t> </w:t>
+      </w:r>
+      <w:r>
+        <w:rPr>
+          <w:rFonts w:cs="B Nazanin" w:hint="cs"/>
+          <w:color w:val="000000"/>
+          <w:sz w:val="28"/>
+          <w:szCs w:val="28"/>
+          <w:bdr w:val="none" w:sz="0" w:space="0" w:color="auto" w:frame="1"/>
+          <w:shd w:val="clear" w:color="auto" w:fill="FFFFFF"/>
+          <w:rtl/>
+        </w:rPr>
+        <w:t>خودکار</w:t>
+      </w:r>
+      <w:r>
+        <w:rPr>
+          <w:rFonts w:cs="B Nazanin"/>
+          <w:color w:val="000000"/>
+          <w:sz w:val="28"/>
+          <w:szCs w:val="28"/>
+          <w:bdr w:val="none" w:sz="0" w:space="0" w:color="auto" w:frame="1"/>
+          <w:shd w:val="clear" w:color="auto" w:fill="FFFFFF"/>
+          <w:rtl/>
+        </w:rPr>
+        <w:t xml:space="preserve"> </w:t>
+      </w:r>
+      <w:r>
+        <w:rPr>
+          <w:rFonts w:cs="B Nazanin" w:hint="cs"/>
+          <w:color w:val="000000"/>
+          <w:sz w:val="28"/>
+          <w:szCs w:val="28"/>
+          <w:bdr w:val="none" w:sz="0" w:space="0" w:color="auto" w:frame="1"/>
+          <w:shd w:val="clear" w:color="auto" w:fill="FFFFFF"/>
+          <w:rtl/>
+        </w:rPr>
+        <w:t>و</w:t>
+      </w:r>
+      <w:r>
+        <w:rPr>
+          <w:rFonts w:cs="B Nazanin"/>
+          <w:color w:val="000000"/>
+          <w:sz w:val="28"/>
+          <w:szCs w:val="28"/>
+          <w:bdr w:val="none" w:sz="0" w:space="0" w:color="auto" w:frame="1"/>
+          <w:shd w:val="clear" w:color="auto" w:fill="FFFFFF"/>
+          <w:rtl/>
+        </w:rPr>
+        <w:t xml:space="preserve"> </w:t>
+      </w:r>
+      <w:r>
+        <w:rPr>
+          <w:rFonts w:cs="B Nazanin" w:hint="cs"/>
+          <w:color w:val="000000"/>
+          <w:sz w:val="28"/>
+          <w:szCs w:val="28"/>
+          <w:bdr w:val="none" w:sz="0" w:space="0" w:color="auto" w:frame="1"/>
+          <w:shd w:val="clear" w:color="auto" w:fill="FFFFFF"/>
+          <w:rtl/>
+        </w:rPr>
+        <w:t>اتوماتیک</w:t>
+      </w:r>
+      <w:r>
+        <w:rPr>
+          <w:rFonts w:cs="B Nazanin"/>
+          <w:color w:val="000000"/>
+          <w:sz w:val="28"/>
+          <w:szCs w:val="28"/>
+          <w:bdr w:val="none" w:sz="0" w:space="0" w:color="auto" w:frame="1"/>
+          <w:shd w:val="clear" w:color="auto" w:fill="FFFFFF"/>
+          <w:rtl/>
+        </w:rPr>
+        <w:t xml:space="preserve"> </w:t>
+      </w:r>
+      <w:r>
+        <w:rPr>
+          <w:rFonts w:cs="B Nazanin" w:hint="cs"/>
+          <w:color w:val="000000"/>
+          <w:sz w:val="28"/>
+          <w:szCs w:val="28"/>
+          <w:bdr w:val="none" w:sz="0" w:space="0" w:color="auto" w:frame="1"/>
+          <w:shd w:val="clear" w:color="auto" w:fill="FFFFFF"/>
+          <w:rtl/>
+        </w:rPr>
+        <w:t>ویژگی</w:t>
+      </w:r>
+      <w:r>
+        <w:rPr>
+          <w:rFonts w:cs="B Nazanin"/>
+          <w:color w:val="000000"/>
+          <w:sz w:val="28"/>
+          <w:szCs w:val="28"/>
+          <w:bdr w:val="none" w:sz="0" w:space="0" w:color="auto" w:frame="1"/>
+          <w:shd w:val="clear" w:color="auto" w:fill="FFFFFF"/>
+          <w:rtl/>
+        </w:rPr>
+        <w:t xml:space="preserve"> </w:t>
+      </w:r>
+      <w:r>
+        <w:rPr>
+          <w:rFonts w:cs="B Nazanin" w:hint="cs"/>
+          <w:color w:val="000000"/>
+          <w:sz w:val="28"/>
+          <w:szCs w:val="28"/>
+          <w:bdr w:val="none" w:sz="0" w:space="0" w:color="auto" w:frame="1"/>
+          <w:shd w:val="clear" w:color="auto" w:fill="FFFFFF"/>
+          <w:rtl/>
+        </w:rPr>
+        <w:t>ها</w:t>
+      </w:r>
+      <w:r>
+        <w:rPr>
+          <w:rFonts w:cs="B Nazanin"/>
+          <w:color w:val="000000"/>
+          <w:sz w:val="28"/>
+          <w:szCs w:val="28"/>
+          <w:bdr w:val="none" w:sz="0" w:space="0" w:color="auto" w:frame="1"/>
+          <w:shd w:val="clear" w:color="auto" w:fill="FFFFFF"/>
+          <w:rtl/>
+        </w:rPr>
+        <w:t xml:space="preserve"> </w:t>
+      </w:r>
+      <w:r>
+        <w:rPr>
+          <w:rFonts w:cs="B Nazanin" w:hint="cs"/>
+          <w:color w:val="000000"/>
+          <w:sz w:val="28"/>
+          <w:szCs w:val="28"/>
+          <w:bdr w:val="none" w:sz="0" w:space="0" w:color="auto" w:frame="1"/>
+          <w:shd w:val="clear" w:color="auto" w:fill="FFFFFF"/>
+          <w:rtl/>
+        </w:rPr>
+        <w:t>بدون</w:t>
+      </w:r>
+      <w:r>
+        <w:rPr>
+          <w:rFonts w:cs="B Nazanin"/>
+          <w:color w:val="000000"/>
+          <w:sz w:val="28"/>
+          <w:szCs w:val="28"/>
+          <w:bdr w:val="none" w:sz="0" w:space="0" w:color="auto" w:frame="1"/>
+          <w:shd w:val="clear" w:color="auto" w:fill="FFFFFF"/>
+          <w:rtl/>
+        </w:rPr>
+        <w:t xml:space="preserve"> </w:t>
+      </w:r>
+      <w:r>
+        <w:rPr>
+          <w:rFonts w:cs="B Nazanin" w:hint="cs"/>
+          <w:color w:val="000000"/>
+          <w:sz w:val="28"/>
+          <w:szCs w:val="28"/>
+          <w:bdr w:val="none" w:sz="0" w:space="0" w:color="auto" w:frame="1"/>
+          <w:shd w:val="clear" w:color="auto" w:fill="FFFFFF"/>
+          <w:rtl/>
+        </w:rPr>
+        <w:t>دخالت</w:t>
+      </w:r>
+      <w:r>
+        <w:rPr>
+          <w:rFonts w:cs="B Nazanin"/>
+          <w:color w:val="000000"/>
+          <w:sz w:val="28"/>
+          <w:szCs w:val="28"/>
+          <w:bdr w:val="none" w:sz="0" w:space="0" w:color="auto" w:frame="1"/>
+          <w:shd w:val="clear" w:color="auto" w:fill="FFFFFF"/>
+          <w:rtl/>
+        </w:rPr>
+        <w:t xml:space="preserve"> </w:t>
+      </w:r>
+      <w:r>
+        <w:rPr>
+          <w:rFonts w:cs="B Nazanin" w:hint="cs"/>
+          <w:color w:val="000000"/>
+          <w:sz w:val="28"/>
+          <w:szCs w:val="28"/>
+          <w:bdr w:val="none" w:sz="0" w:space="0" w:color="auto" w:frame="1"/>
+          <w:shd w:val="clear" w:color="auto" w:fill="FFFFFF"/>
+          <w:rtl/>
+        </w:rPr>
+        <w:t>انسان</w:t>
+      </w:r>
+      <w:r>
+        <w:rPr>
+          <w:rFonts w:cs="B Nazanin"/>
+          <w:color w:val="000000"/>
+          <w:sz w:val="28"/>
+          <w:szCs w:val="28"/>
+          <w:bdr w:val="none" w:sz="0" w:space="0" w:color="auto" w:frame="1"/>
+          <w:shd w:val="clear" w:color="auto" w:fill="FFFFFF"/>
+          <w:rtl/>
+        </w:rPr>
+        <w:t xml:space="preserve"> </w:t>
+      </w:r>
+      <w:r>
+        <w:rPr>
+          <w:rFonts w:cs="B Nazanin" w:hint="cs"/>
+          <w:color w:val="000000"/>
+          <w:sz w:val="28"/>
+          <w:szCs w:val="28"/>
+          <w:bdr w:val="none" w:sz="0" w:space="0" w:color="auto" w:frame="1"/>
+          <w:shd w:val="clear" w:color="auto" w:fill="FFFFFF"/>
+          <w:rtl/>
+        </w:rPr>
+        <w:t>پیشرف</w:t>
+      </w:r>
+      <w:r>
+        <w:rPr>
+          <w:rFonts w:cs="B Nazanin"/>
+          <w:color w:val="000000"/>
+          <w:sz w:val="28"/>
+          <w:szCs w:val="28"/>
+          <w:bdr w:val="none" w:sz="0" w:space="0" w:color="auto" w:frame="1"/>
+          <w:shd w:val="clear" w:color="auto" w:fill="FFFFFF"/>
+          <w:rtl/>
+        </w:rPr>
+        <w:t>ت گسترده ای داشته و در کاربرد های متفاوت استفاده می شود</w:t>
+      </w:r>
+      <w:r>
+        <w:rPr>
+          <w:rFonts w:cs="B Nazanin" w:hint="cs"/>
+          <w:color w:val="000000"/>
+          <w:sz w:val="28"/>
+          <w:szCs w:val="28"/>
+          <w:bdr w:val="none" w:sz="0" w:space="0" w:color="auto" w:frame="1"/>
+          <w:shd w:val="clear" w:color="auto" w:fill="FFFFFF"/>
+          <w:rtl/>
+        </w:rPr>
+        <w:t>.</w:t>
+      </w:r>
+      <w:r>
+        <w:rPr>
+          <w:rFonts w:cs="B Nazanin"/>
+          <w:color w:val="000000"/>
+          <w:sz w:val="28"/>
+          <w:szCs w:val="28"/>
+          <w:bdr w:val="none" w:sz="0" w:space="0" w:color="auto" w:frame="1"/>
+          <w:shd w:val="clear" w:color="auto" w:fill="FFFFFF"/>
+          <w:rtl/>
+        </w:rPr>
+        <w:t>یکی از بهترین و کارآمدترین روش های استخراج خودکار ویژگی ها استفاده از شبکه های عصبی و شبکه های عمیق می باشد</w:t>
+      </w:r>
+      <w:r>
+        <w:rPr>
+          <w:rFonts w:cs="B Nazanin"/>
+          <w:color w:val="000000"/>
+          <w:sz w:val="28"/>
+          <w:szCs w:val="28"/>
+          <w:bdr w:val="none" w:sz="0" w:space="0" w:color="auto" w:frame="1"/>
+          <w:shd w:val="clear" w:color="auto" w:fill="FFFFFF"/>
+        </w:rPr>
+        <w:t>.</w:t>
       </w:r>
     </w:p>
     <w:sectPr>
@@ -11921,6 +18882,232 @@
     </w:lvl>
   </w:abstractNum>
   <w:abstractNum w:abstractNumId="1" w15:restartNumberingAfterBreak="0">
+    <w:nsid w:val="11645005"/>
+    <w:multiLevelType w:val="hybridMultilevel"/>
+    <w:tmpl w:val="0DE21A96"/>
+    <w:lvl w:ilvl="0" w:tplc="04090001">
+      <w:start w:val="1"/>
+      <w:numFmt w:val="bullet"/>
+      <w:lvlText w:val=""/>
+      <w:lvlJc w:val="left"/>
+      <w:pPr>
+        <w:ind w:left="720" w:hanging="360"/>
+      </w:pPr>
+      <w:rPr>
+        <w:rFonts w:ascii="Symbol" w:hAnsi="Symbol" w:hint="default"/>
+      </w:rPr>
+    </w:lvl>
+    <w:lvl w:ilvl="1" w:tplc="04090003" w:tentative="1">
+      <w:start w:val="1"/>
+      <w:numFmt w:val="bullet"/>
+      <w:lvlText w:val="o"/>
+      <w:lvlJc w:val="left"/>
+      <w:pPr>
+        <w:ind w:left="1440" w:hanging="360"/>
+      </w:pPr>
+      <w:rPr>
+        <w:rFonts w:ascii="Courier New" w:hAnsi="Courier New" w:cs="Courier New" w:hint="default"/>
+      </w:rPr>
+    </w:lvl>
+    <w:lvl w:ilvl="2" w:tplc="04090005" w:tentative="1">
+      <w:start w:val="1"/>
+      <w:numFmt w:val="bullet"/>
+      <w:lvlText w:val=""/>
+      <w:lvlJc w:val="left"/>
+      <w:pPr>
+        <w:ind w:left="2160" w:hanging="360"/>
+      </w:pPr>
+      <w:rPr>
+        <w:rFonts w:ascii="Wingdings" w:hAnsi="Wingdings" w:hint="default"/>
+      </w:rPr>
+    </w:lvl>
+    <w:lvl w:ilvl="3" w:tplc="04090001" w:tentative="1">
+      <w:start w:val="1"/>
+      <w:numFmt w:val="bullet"/>
+      <w:lvlText w:val=""/>
+      <w:lvlJc w:val="left"/>
+      <w:pPr>
+        <w:ind w:left="2880" w:hanging="360"/>
+      </w:pPr>
+      <w:rPr>
+        <w:rFonts w:ascii="Symbol" w:hAnsi="Symbol" w:hint="default"/>
+      </w:rPr>
+    </w:lvl>
+    <w:lvl w:ilvl="4" w:tplc="04090003" w:tentative="1">
+      <w:start w:val="1"/>
+      <w:numFmt w:val="bullet"/>
+      <w:lvlText w:val="o"/>
+      <w:lvlJc w:val="left"/>
+      <w:pPr>
+        <w:ind w:left="3600" w:hanging="360"/>
+      </w:pPr>
+      <w:rPr>
+        <w:rFonts w:ascii="Courier New" w:hAnsi="Courier New" w:cs="Courier New" w:hint="default"/>
+      </w:rPr>
+    </w:lvl>
+    <w:lvl w:ilvl="5" w:tplc="04090005" w:tentative="1">
+      <w:start w:val="1"/>
+      <w:numFmt w:val="bullet"/>
+      <w:lvlText w:val=""/>
+      <w:lvlJc w:val="left"/>
+      <w:pPr>
+        <w:ind w:left="4320" w:hanging="360"/>
+      </w:pPr>
+      <w:rPr>
+        <w:rFonts w:ascii="Wingdings" w:hAnsi="Wingdings" w:hint="default"/>
+      </w:rPr>
+    </w:lvl>
+    <w:lvl w:ilvl="6" w:tplc="04090001" w:tentative="1">
+      <w:start w:val="1"/>
+      <w:numFmt w:val="bullet"/>
+      <w:lvlText w:val=""/>
+      <w:lvlJc w:val="left"/>
+      <w:pPr>
+        <w:ind w:left="5040" w:hanging="360"/>
+      </w:pPr>
+      <w:rPr>
+        <w:rFonts w:ascii="Symbol" w:hAnsi="Symbol" w:hint="default"/>
+      </w:rPr>
+    </w:lvl>
+    <w:lvl w:ilvl="7" w:tplc="04090003" w:tentative="1">
+      <w:start w:val="1"/>
+      <w:numFmt w:val="bullet"/>
+      <w:lvlText w:val="o"/>
+      <w:lvlJc w:val="left"/>
+      <w:pPr>
+        <w:ind w:left="5760" w:hanging="360"/>
+      </w:pPr>
+      <w:rPr>
+        <w:rFonts w:ascii="Courier New" w:hAnsi="Courier New" w:cs="Courier New" w:hint="default"/>
+      </w:rPr>
+    </w:lvl>
+    <w:lvl w:ilvl="8" w:tplc="04090005" w:tentative="1">
+      <w:start w:val="1"/>
+      <w:numFmt w:val="bullet"/>
+      <w:lvlText w:val=""/>
+      <w:lvlJc w:val="left"/>
+      <w:pPr>
+        <w:ind w:left="6480" w:hanging="360"/>
+      </w:pPr>
+      <w:rPr>
+        <w:rFonts w:ascii="Wingdings" w:hAnsi="Wingdings" w:hint="default"/>
+      </w:rPr>
+    </w:lvl>
+  </w:abstractNum>
+  <w:abstractNum w:abstractNumId="2" w15:restartNumberingAfterBreak="0">
+    <w:nsid w:val="18CD1718"/>
+    <w:multiLevelType w:val="hybridMultilevel"/>
+    <w:tmpl w:val="618A7C24"/>
+    <w:lvl w:ilvl="0" w:tplc="04090001">
+      <w:start w:val="1"/>
+      <w:numFmt w:val="bullet"/>
+      <w:lvlText w:val=""/>
+      <w:lvlJc w:val="left"/>
+      <w:pPr>
+        <w:ind w:left="720" w:hanging="360"/>
+      </w:pPr>
+      <w:rPr>
+        <w:rFonts w:ascii="Symbol" w:hAnsi="Symbol" w:hint="default"/>
+      </w:rPr>
+    </w:lvl>
+    <w:lvl w:ilvl="1" w:tplc="04090003" w:tentative="1">
+      <w:start w:val="1"/>
+      <w:numFmt w:val="bullet"/>
+      <w:lvlText w:val="o"/>
+      <w:lvlJc w:val="left"/>
+      <w:pPr>
+        <w:ind w:left="1440" w:hanging="360"/>
+      </w:pPr>
+      <w:rPr>
+        <w:rFonts w:ascii="Courier New" w:hAnsi="Courier New" w:cs="Courier New" w:hint="default"/>
+      </w:rPr>
+    </w:lvl>
+    <w:lvl w:ilvl="2" w:tplc="04090005" w:tentative="1">
+      <w:start w:val="1"/>
+      <w:numFmt w:val="bullet"/>
+      <w:lvlText w:val=""/>
+      <w:lvlJc w:val="left"/>
+      <w:pPr>
+        <w:ind w:left="2160" w:hanging="360"/>
+      </w:pPr>
+      <w:rPr>
+        <w:rFonts w:ascii="Wingdings" w:hAnsi="Wingdings" w:hint="default"/>
+      </w:rPr>
+    </w:lvl>
+    <w:lvl w:ilvl="3" w:tplc="04090001" w:tentative="1">
+      <w:start w:val="1"/>
+      <w:numFmt w:val="bullet"/>
+      <w:lvlText w:val=""/>
+      <w:lvlJc w:val="left"/>
+      <w:pPr>
+        <w:ind w:left="2880" w:hanging="360"/>
+      </w:pPr>
+      <w:rPr>
+        <w:rFonts w:ascii="Symbol" w:hAnsi="Symbol" w:hint="default"/>
+      </w:rPr>
+    </w:lvl>
+    <w:lvl w:ilvl="4" w:tplc="04090003" w:tentative="1">
+      <w:start w:val="1"/>
+      <w:numFmt w:val="bullet"/>
+      <w:lvlText w:val="o"/>
+      <w:lvlJc w:val="left"/>
+      <w:pPr>
+        <w:ind w:left="3600" w:hanging="360"/>
+      </w:pPr>
+      <w:rPr>
+        <w:rFonts w:ascii="Courier New" w:hAnsi="Courier New" w:cs="Courier New" w:hint="default"/>
+      </w:rPr>
+    </w:lvl>
+    <w:lvl w:ilvl="5" w:tplc="04090005" w:tentative="1">
+      <w:start w:val="1"/>
+      <w:numFmt w:val="bullet"/>
+      <w:lvlText w:val=""/>
+      <w:lvlJc w:val="left"/>
+      <w:pPr>
+        <w:ind w:left="4320" w:hanging="360"/>
+      </w:pPr>
+      <w:rPr>
+        <w:rFonts w:ascii="Wingdings" w:hAnsi="Wingdings" w:hint="default"/>
+      </w:rPr>
+    </w:lvl>
+    <w:lvl w:ilvl="6" w:tplc="04090001" w:tentative="1">
+      <w:start w:val="1"/>
+      <w:numFmt w:val="bullet"/>
+      <w:lvlText w:val=""/>
+      <w:lvlJc w:val="left"/>
+      <w:pPr>
+        <w:ind w:left="5040" w:hanging="360"/>
+      </w:pPr>
+      <w:rPr>
+        <w:rFonts w:ascii="Symbol" w:hAnsi="Symbol" w:hint="default"/>
+      </w:rPr>
+    </w:lvl>
+    <w:lvl w:ilvl="7" w:tplc="04090003" w:tentative="1">
+      <w:start w:val="1"/>
+      <w:numFmt w:val="bullet"/>
+      <w:lvlText w:val="o"/>
+      <w:lvlJc w:val="left"/>
+      <w:pPr>
+        <w:ind w:left="5760" w:hanging="360"/>
+      </w:pPr>
+      <w:rPr>
+        <w:rFonts w:ascii="Courier New" w:hAnsi="Courier New" w:cs="Courier New" w:hint="default"/>
+      </w:rPr>
+    </w:lvl>
+    <w:lvl w:ilvl="8" w:tplc="04090005" w:tentative="1">
+      <w:start w:val="1"/>
+      <w:numFmt w:val="bullet"/>
+      <w:lvlText w:val=""/>
+      <w:lvlJc w:val="left"/>
+      <w:pPr>
+        <w:ind w:left="6480" w:hanging="360"/>
+      </w:pPr>
+      <w:rPr>
+        <w:rFonts w:ascii="Wingdings" w:hAnsi="Wingdings" w:hint="default"/>
+      </w:rPr>
+    </w:lvl>
+  </w:abstractNum>
+  <w:abstractNum w:abstractNumId="3" w15:restartNumberingAfterBreak="0">
     <w:nsid w:val="32A81C73"/>
     <w:multiLevelType w:val="multilevel"/>
     <w:tmpl w:val="04090027"/>
@@ -12006,7 +19193,233 @@
       </w:pPr>
     </w:lvl>
   </w:abstractNum>
-  <w:abstractNum w:abstractNumId="2" w15:restartNumberingAfterBreak="0">
+  <w:abstractNum w:abstractNumId="4" w15:restartNumberingAfterBreak="0">
+    <w:nsid w:val="43CA5A40"/>
+    <w:multiLevelType w:val="hybridMultilevel"/>
+    <w:tmpl w:val="3F2A962E"/>
+    <w:lvl w:ilvl="0" w:tplc="04090001">
+      <w:start w:val="1"/>
+      <w:numFmt w:val="bullet"/>
+      <w:lvlText w:val=""/>
+      <w:lvlJc w:val="left"/>
+      <w:pPr>
+        <w:ind w:left="720" w:hanging="360"/>
+      </w:pPr>
+      <w:rPr>
+        <w:rFonts w:ascii="Symbol" w:hAnsi="Symbol" w:hint="default"/>
+      </w:rPr>
+    </w:lvl>
+    <w:lvl w:ilvl="1" w:tplc="04090003" w:tentative="1">
+      <w:start w:val="1"/>
+      <w:numFmt w:val="bullet"/>
+      <w:lvlText w:val="o"/>
+      <w:lvlJc w:val="left"/>
+      <w:pPr>
+        <w:ind w:left="1440" w:hanging="360"/>
+      </w:pPr>
+      <w:rPr>
+        <w:rFonts w:ascii="Courier New" w:hAnsi="Courier New" w:cs="Courier New" w:hint="default"/>
+      </w:rPr>
+    </w:lvl>
+    <w:lvl w:ilvl="2" w:tplc="04090005" w:tentative="1">
+      <w:start w:val="1"/>
+      <w:numFmt w:val="bullet"/>
+      <w:lvlText w:val=""/>
+      <w:lvlJc w:val="left"/>
+      <w:pPr>
+        <w:ind w:left="2160" w:hanging="360"/>
+      </w:pPr>
+      <w:rPr>
+        <w:rFonts w:ascii="Wingdings" w:hAnsi="Wingdings" w:hint="default"/>
+      </w:rPr>
+    </w:lvl>
+    <w:lvl w:ilvl="3" w:tplc="04090001" w:tentative="1">
+      <w:start w:val="1"/>
+      <w:numFmt w:val="bullet"/>
+      <w:lvlText w:val=""/>
+      <w:lvlJc w:val="left"/>
+      <w:pPr>
+        <w:ind w:left="2880" w:hanging="360"/>
+      </w:pPr>
+      <w:rPr>
+        <w:rFonts w:ascii="Symbol" w:hAnsi="Symbol" w:hint="default"/>
+      </w:rPr>
+    </w:lvl>
+    <w:lvl w:ilvl="4" w:tplc="04090003" w:tentative="1">
+      <w:start w:val="1"/>
+      <w:numFmt w:val="bullet"/>
+      <w:lvlText w:val="o"/>
+      <w:lvlJc w:val="left"/>
+      <w:pPr>
+        <w:ind w:left="3600" w:hanging="360"/>
+      </w:pPr>
+      <w:rPr>
+        <w:rFonts w:ascii="Courier New" w:hAnsi="Courier New" w:cs="Courier New" w:hint="default"/>
+      </w:rPr>
+    </w:lvl>
+    <w:lvl w:ilvl="5" w:tplc="04090005" w:tentative="1">
+      <w:start w:val="1"/>
+      <w:numFmt w:val="bullet"/>
+      <w:lvlText w:val=""/>
+      <w:lvlJc w:val="left"/>
+      <w:pPr>
+        <w:ind w:left="4320" w:hanging="360"/>
+      </w:pPr>
+      <w:rPr>
+        <w:rFonts w:ascii="Wingdings" w:hAnsi="Wingdings" w:hint="default"/>
+      </w:rPr>
+    </w:lvl>
+    <w:lvl w:ilvl="6" w:tplc="04090001" w:tentative="1">
+      <w:start w:val="1"/>
+      <w:numFmt w:val="bullet"/>
+      <w:lvlText w:val=""/>
+      <w:lvlJc w:val="left"/>
+      <w:pPr>
+        <w:ind w:left="5040" w:hanging="360"/>
+      </w:pPr>
+      <w:rPr>
+        <w:rFonts w:ascii="Symbol" w:hAnsi="Symbol" w:hint="default"/>
+      </w:rPr>
+    </w:lvl>
+    <w:lvl w:ilvl="7" w:tplc="04090003" w:tentative="1">
+      <w:start w:val="1"/>
+      <w:numFmt w:val="bullet"/>
+      <w:lvlText w:val="o"/>
+      <w:lvlJc w:val="left"/>
+      <w:pPr>
+        <w:ind w:left="5760" w:hanging="360"/>
+      </w:pPr>
+      <w:rPr>
+        <w:rFonts w:ascii="Courier New" w:hAnsi="Courier New" w:cs="Courier New" w:hint="default"/>
+      </w:rPr>
+    </w:lvl>
+    <w:lvl w:ilvl="8" w:tplc="04090005" w:tentative="1">
+      <w:start w:val="1"/>
+      <w:numFmt w:val="bullet"/>
+      <w:lvlText w:val=""/>
+      <w:lvlJc w:val="left"/>
+      <w:pPr>
+        <w:ind w:left="6480" w:hanging="360"/>
+      </w:pPr>
+      <w:rPr>
+        <w:rFonts w:ascii="Wingdings" w:hAnsi="Wingdings" w:hint="default"/>
+      </w:rPr>
+    </w:lvl>
+  </w:abstractNum>
+  <w:abstractNum w:abstractNumId="5" w15:restartNumberingAfterBreak="0">
+    <w:nsid w:val="4EC468C2"/>
+    <w:multiLevelType w:val="hybridMultilevel"/>
+    <w:tmpl w:val="4E241746"/>
+    <w:lvl w:ilvl="0" w:tplc="04090001">
+      <w:start w:val="1"/>
+      <w:numFmt w:val="bullet"/>
+      <w:lvlText w:val=""/>
+      <w:lvlJc w:val="left"/>
+      <w:pPr>
+        <w:ind w:left="720" w:hanging="360"/>
+      </w:pPr>
+      <w:rPr>
+        <w:rFonts w:ascii="Symbol" w:hAnsi="Symbol" w:hint="default"/>
+      </w:rPr>
+    </w:lvl>
+    <w:lvl w:ilvl="1" w:tplc="04090003" w:tentative="1">
+      <w:start w:val="1"/>
+      <w:numFmt w:val="bullet"/>
+      <w:lvlText w:val="o"/>
+      <w:lvlJc w:val="left"/>
+      <w:pPr>
+        <w:ind w:left="1440" w:hanging="360"/>
+      </w:pPr>
+      <w:rPr>
+        <w:rFonts w:ascii="Courier New" w:hAnsi="Courier New" w:cs="Courier New" w:hint="default"/>
+      </w:rPr>
+    </w:lvl>
+    <w:lvl w:ilvl="2" w:tplc="04090005" w:tentative="1">
+      <w:start w:val="1"/>
+      <w:numFmt w:val="bullet"/>
+      <w:lvlText w:val=""/>
+      <w:lvlJc w:val="left"/>
+      <w:pPr>
+        <w:ind w:left="2160" w:hanging="360"/>
+      </w:pPr>
+      <w:rPr>
+        <w:rFonts w:ascii="Wingdings" w:hAnsi="Wingdings" w:hint="default"/>
+      </w:rPr>
+    </w:lvl>
+    <w:lvl w:ilvl="3" w:tplc="04090001" w:tentative="1">
+      <w:start w:val="1"/>
+      <w:numFmt w:val="bullet"/>
+      <w:lvlText w:val=""/>
+      <w:lvlJc w:val="left"/>
+      <w:pPr>
+        <w:ind w:left="2880" w:hanging="360"/>
+      </w:pPr>
+      <w:rPr>
+        <w:rFonts w:ascii="Symbol" w:hAnsi="Symbol" w:hint="default"/>
+      </w:rPr>
+    </w:lvl>
+    <w:lvl w:ilvl="4" w:tplc="04090003" w:tentative="1">
+      <w:start w:val="1"/>
+      <w:numFmt w:val="bullet"/>
+      <w:lvlText w:val="o"/>
+      <w:lvlJc w:val="left"/>
+      <w:pPr>
+        <w:ind w:left="3600" w:hanging="360"/>
+      </w:pPr>
+      <w:rPr>
+        <w:rFonts w:ascii="Courier New" w:hAnsi="Courier New" w:cs="Courier New" w:hint="default"/>
+      </w:rPr>
+    </w:lvl>
+    <w:lvl w:ilvl="5" w:tplc="04090005" w:tentative="1">
+      <w:start w:val="1"/>
+      <w:numFmt w:val="bullet"/>
+      <w:lvlText w:val=""/>
+      <w:lvlJc w:val="left"/>
+      <w:pPr>
+        <w:ind w:left="4320" w:hanging="360"/>
+      </w:pPr>
+      <w:rPr>
+        <w:rFonts w:ascii="Wingdings" w:hAnsi="Wingdings" w:hint="default"/>
+      </w:rPr>
+    </w:lvl>
+    <w:lvl w:ilvl="6" w:tplc="04090001" w:tentative="1">
+      <w:start w:val="1"/>
+      <w:numFmt w:val="bullet"/>
+      <w:lvlText w:val=""/>
+      <w:lvlJc w:val="left"/>
+      <w:pPr>
+        <w:ind w:left="5040" w:hanging="360"/>
+      </w:pPr>
+      <w:rPr>
+        <w:rFonts w:ascii="Symbol" w:hAnsi="Symbol" w:hint="default"/>
+      </w:rPr>
+    </w:lvl>
+    <w:lvl w:ilvl="7" w:tplc="04090003" w:tentative="1">
+      <w:start w:val="1"/>
+      <w:numFmt w:val="bullet"/>
+      <w:lvlText w:val="o"/>
+      <w:lvlJc w:val="left"/>
+      <w:pPr>
+        <w:ind w:left="5760" w:hanging="360"/>
+      </w:pPr>
+      <w:rPr>
+        <w:rFonts w:ascii="Courier New" w:hAnsi="Courier New" w:cs="Courier New" w:hint="default"/>
+      </w:rPr>
+    </w:lvl>
+    <w:lvl w:ilvl="8" w:tplc="04090005" w:tentative="1">
+      <w:start w:val="1"/>
+      <w:numFmt w:val="bullet"/>
+      <w:lvlText w:val=""/>
+      <w:lvlJc w:val="left"/>
+      <w:pPr>
+        <w:ind w:left="6480" w:hanging="360"/>
+      </w:pPr>
+      <w:rPr>
+        <w:rFonts w:ascii="Wingdings" w:hAnsi="Wingdings" w:hint="default"/>
+      </w:rPr>
+    </w:lvl>
+  </w:abstractNum>
+  <w:abstractNum w:abstractNumId="6" w15:restartNumberingAfterBreak="0">
     <w:nsid w:val="623E2826"/>
     <w:multiLevelType w:val="hybridMultilevel"/>
     <w:tmpl w:val="EE64275A"/>
@@ -12092,7 +19505,7 @@
       </w:pPr>
     </w:lvl>
   </w:abstractNum>
-  <w:abstractNum w:abstractNumId="3" w15:restartNumberingAfterBreak="0">
+  <w:abstractNum w:abstractNumId="7" w15:restartNumberingAfterBreak="0">
     <w:nsid w:val="7184150E"/>
     <w:multiLevelType w:val="hybridMultilevel"/>
     <w:tmpl w:val="F82C6630"/>
@@ -12206,16 +19619,28 @@
     </w:lvl>
   </w:abstractNum>
   <w:num w:numId="1">
-    <w:abstractNumId w:val="2"/>
+    <w:abstractNumId w:val="6"/>
   </w:num>
   <w:num w:numId="2">
     <w:abstractNumId w:val="0"/>
   </w:num>
   <w:num w:numId="3">
+    <w:abstractNumId w:val="3"/>
+  </w:num>
+  <w:num w:numId="4">
+    <w:abstractNumId w:val="7"/>
+  </w:num>
+  <w:num w:numId="5">
+    <w:abstractNumId w:val="2"/>
+  </w:num>
+  <w:num w:numId="6">
     <w:abstractNumId w:val="1"/>
   </w:num>
-  <w:num w:numId="4">
-    <w:abstractNumId w:val="3"/>
+  <w:num w:numId="7">
+    <w:abstractNumId w:val="4"/>
+  </w:num>
+  <w:num w:numId="8">
+    <w:abstractNumId w:val="5"/>
   </w:num>
 </w:numbering>
 </file>

--- a/ReportFiles/Algorithms.docx
+++ b/ReportFiles/Algorithms.docx
@@ -12020,16 +12020,7 @@
           <w:szCs w:val="28"/>
           <w:rtl/>
         </w:rPr>
-        <w:t>همان‌طور که در شکل 1002مشاهده می‌کنید، دو تصویر موجود از نظر ظاهری باهم متفاوت می‌باشند و       به همین علت نمودار هیستوگرام آن‌ها که یک نمونه از مدل‌سازی چگالی احتمال است نیز متفاوت است. بنابرای</w:t>
-      </w:r>
-      <w:r>
-        <w:rPr>
-          <w:rFonts w:cs="B Nazanin" w:hint="cs"/>
-          <w:sz w:val="28"/>
-          <w:szCs w:val="28"/>
-          <w:rtl/>
-        </w:rPr>
-        <w:t>ن از این نوع مدل‌سازی می‌توان به خوبی استفاده کرد تا اجسام و اهداف مختلف را مدل‌سازی کنیم.</w:t>
+        <w:t>همان‌طور که در شکل 1002مشاهده می‌کنید، دو تصویر موجود از نظر ظاهری باهم متفاوت می‌باشند و       به همین علت نمودار هیستوگرام آن‌ها که یک نمونه از مدل‌سازی چگالی احتمال است نیز متفاوت است. بنابراین از این نوع مدل‌سازی می‌توان به خوبی استفاده کرد تا اجسام و اهداف مختلف را مدل‌سازی کنیم.</w:t>
       </w:r>
     </w:p>
     <w:p>
@@ -15159,7 +15150,7 @@
       <w:pPr>
         <w:pStyle w:val="ListParagraph"/>
         <w:rPr>
-          <w:rFonts w:cs="B Nazanin" w:hint="cs"/>
+          <w:rFonts w:cs="B Nazanin"/>
           <w:sz w:val="28"/>
           <w:szCs w:val="28"/>
           <w:rtl/>
@@ -16730,7 +16721,7 @@
       <w:pPr>
         <w:pStyle w:val="ListParagraph"/>
         <w:rPr>
-          <w:rFonts w:cs="B Nazanin" w:hint="cs"/>
+          <w:rFonts w:cs="B Nazanin"/>
           <w:sz w:val="28"/>
           <w:szCs w:val="28"/>
           <w:rtl/>
@@ -16790,19 +16781,7 @@
           <w:shd w:val="clear" w:color="auto" w:fill="FFFFFF"/>
           <w:rtl/>
         </w:rPr>
-        <w:t xml:space="preserve"> </w:t>
-      </w:r>
-      <w:r>
-        <w:rPr>
-          <w:rFonts w:cs="B Nazanin"/>
-          <w:color w:val="000000"/>
-          <w:sz w:val="28"/>
-          <w:szCs w:val="28"/>
-          <w:bdr w:val="none" w:sz="0" w:space="0" w:color="auto" w:frame="1"/>
-          <w:shd w:val="clear" w:color="auto" w:fill="FFFFFF"/>
-          <w:rtl/>
-        </w:rPr>
-        <w:t>بافت یک تصویر بیان کننده تغییرات شدت ویژگی های سطح یک تصویر می باشد به طوری که ویژگی هایی مانند صافی و نظم اجسام را با مقادیر عددی بیان می کند</w:t>
+        <w:t xml:space="preserve"> بافت یک تصویر بیان کننده تغییرات شدت ویژگی های سطح یک تصویر می باشد به طوری که ویژگی هایی مانند صافی و نظم اجسام را با مقادیر عددی بیان می کند</w:t>
       </w:r>
       <w:r>
         <w:rPr>
@@ -17210,7 +17189,7 @@
       <w:pPr>
         <w:jc w:val="center"/>
         <w:rPr>
-          <w:rFonts w:cs="B Nazanin" w:hint="cs"/>
+          <w:rFonts w:cs="B Nazanin"/>
           <w:sz w:val="24"/>
           <w:szCs w:val="24"/>
           <w:rtl/>
@@ -17221,9 +17200,10 @@
       <w:pPr>
         <w:jc w:val="both"/>
         <w:rPr>
-          <w:rFonts w:cs="B Nazanin" w:hint="cs"/>
+          <w:rFonts w:cs="B Nazanin"/>
           <w:sz w:val="24"/>
           <w:szCs w:val="24"/>
+          <w:rtl/>
         </w:rPr>
       </w:pPr>
       <w:r>
@@ -18764,15 +18744,8371 @@
       </w:r>
       <w:r>
         <w:rPr>
-          <w:rFonts w:cs="B Nazanin"/>
-          <w:color w:val="000000"/>
-          <w:sz w:val="28"/>
-          <w:szCs w:val="28"/>
-          <w:bdr w:val="none" w:sz="0" w:space="0" w:color="auto" w:frame="1"/>
-          <w:shd w:val="clear" w:color="auto" w:fill="FFFFFF"/>
+          <w:rFonts w:cs="B Nazanin" w:hint="cs"/>
+          <w:color w:val="000000"/>
+          <w:sz w:val="28"/>
+          <w:szCs w:val="28"/>
+          <w:bdr w:val="none" w:sz="0" w:space="0" w:color="auto" w:frame="1"/>
+          <w:shd w:val="clear" w:color="auto" w:fill="FFFFFF"/>
+          <w:rtl/>
+        </w:rPr>
+        <w:t>. تا این مرحله نحوه مدل‌سازی هدف مورد نظر و همچنین ویژگی‌هایی که می‌توان از آن‌ها در رهگیری هدف استفاده کرد بررسی کردیم، در ادامه به بررسی انواع روش‌های تشخیص هدف و یا شئ می‌پردازیم.</w:t>
+      </w:r>
+    </w:p>
+    <w:p>
+      <w:pPr>
+        <w:jc w:val="both"/>
+        <w:rPr>
+          <w:rFonts w:cs="B Nazanin"/>
+          <w:sz w:val="24"/>
+          <w:szCs w:val="24"/>
+          <w:rtl/>
+        </w:rPr>
+      </w:pPr>
+    </w:p>
+    <w:p>
+      <w:pPr>
+        <w:pStyle w:val="Heading1"/>
+        <w:numPr>
+          <w:ilvl w:val="0"/>
+          <w:numId w:val="0"/>
+        </w:numPr>
+        <w:ind w:left="432" w:hanging="432"/>
+        <w:rPr>
+          <w:rFonts w:cs="B Nazanin"/>
+          <w:b/>
+          <w:bCs/>
+          <w:color w:val="auto"/>
+          <w:sz w:val="36"/>
+          <w:szCs w:val="36"/>
+          <w:rtl/>
+        </w:rPr>
+      </w:pPr>
+      <w:r>
+        <w:rPr>
+          <w:rFonts w:cs="B Nazanin" w:hint="cs"/>
+          <w:b/>
+          <w:bCs/>
+          <w:color w:val="auto"/>
+          <w:sz w:val="36"/>
+          <w:szCs w:val="36"/>
+          <w:rtl/>
+        </w:rPr>
+        <w:t>3-2-2</w:t>
+      </w:r>
+      <w:r>
+        <w:rPr>
+          <w:rFonts w:cs="B Nazanin" w:hint="cs"/>
+          <w:b/>
+          <w:bCs/>
+          <w:color w:val="auto"/>
+          <w:sz w:val="36"/>
+          <w:szCs w:val="36"/>
+          <w:rtl/>
+        </w:rPr>
+        <w:t>- الگوریتم های تشخیص</w:t>
+      </w:r>
+      <w:r>
+        <w:rPr>
+          <w:rFonts w:cs="B Nazanin" w:hint="cs"/>
+          <w:b/>
+          <w:bCs/>
+          <w:color w:val="auto"/>
+          <w:sz w:val="36"/>
+          <w:szCs w:val="36"/>
+          <w:vertAlign w:val="superscript"/>
+          <w:rtl/>
+        </w:rPr>
+        <w:t>19</w:t>
+      </w:r>
+      <w:r>
+        <w:rPr>
+          <w:rFonts w:cs="B Nazanin" w:hint="cs"/>
+          <w:b/>
+          <w:bCs/>
+          <w:color w:val="auto"/>
+          <w:sz w:val="36"/>
+          <w:szCs w:val="36"/>
+          <w:rtl/>
+        </w:rPr>
+        <w:t xml:space="preserve"> هدف</w:t>
+      </w:r>
+    </w:p>
+    <w:p>
+      <w:pPr>
+        <w:jc w:val="both"/>
+        <w:rPr>
+          <w:rFonts w:cs="B Nazanin"/>
+          <w:color w:val="000000"/>
+          <w:sz w:val="28"/>
+          <w:szCs w:val="28"/>
+          <w:shd w:val="clear" w:color="auto" w:fill="FFFFFF"/>
+        </w:rPr>
+      </w:pPr>
+      <w:r>
+        <w:rPr>
+          <w:rFonts w:cs="B Nazanin"/>
+          <w:color w:val="000000"/>
+          <w:sz w:val="28"/>
+          <w:szCs w:val="28"/>
+          <w:shd w:val="clear" w:color="auto" w:fill="FFFFFF"/>
+          <w:rtl/>
+        </w:rPr>
+        <w:t>هر الگوریتم ردیابی نیاز به یک مکانی</w:t>
+      </w:r>
+      <w:r>
+        <w:rPr>
+          <w:rFonts w:cs="B Nazanin" w:hint="cs"/>
+          <w:color w:val="000000"/>
+          <w:sz w:val="28"/>
+          <w:szCs w:val="28"/>
+          <w:shd w:val="clear" w:color="auto" w:fill="FFFFFF"/>
+          <w:rtl/>
+        </w:rPr>
+        <w:t>ز</w:t>
+      </w:r>
+      <w:r>
+        <w:rPr>
+          <w:rFonts w:cs="B Nazanin"/>
+          <w:color w:val="000000"/>
+          <w:sz w:val="28"/>
+          <w:szCs w:val="28"/>
+          <w:shd w:val="clear" w:color="auto" w:fill="FFFFFF"/>
+          <w:rtl/>
+        </w:rPr>
+        <w:t>م تشخیص هدف دارد</w:t>
+      </w:r>
+      <w:r>
+        <w:rPr>
+          <w:rFonts w:cs="B Nazanin" w:hint="cs"/>
+          <w:color w:val="000000"/>
+          <w:sz w:val="28"/>
+          <w:szCs w:val="28"/>
+          <w:shd w:val="clear" w:color="auto" w:fill="FFFFFF"/>
+          <w:rtl/>
         </w:rPr>
         <w:t>.</w:t>
       </w:r>
+      <w:r>
+        <w:rPr>
+          <w:rFonts w:cs="B Nazanin"/>
+          <w:color w:val="000000"/>
+          <w:sz w:val="28"/>
+          <w:szCs w:val="28"/>
+          <w:shd w:val="clear" w:color="auto" w:fill="FFFFFF"/>
+          <w:rtl/>
+        </w:rPr>
+        <w:t xml:space="preserve"> از این مکانی</w:t>
+      </w:r>
+      <w:r>
+        <w:rPr>
+          <w:rFonts w:cs="B Nazanin" w:hint="cs"/>
+          <w:color w:val="000000"/>
+          <w:sz w:val="28"/>
+          <w:szCs w:val="28"/>
+          <w:shd w:val="clear" w:color="auto" w:fill="FFFFFF"/>
+          <w:rtl/>
+        </w:rPr>
+        <w:t>ز</w:t>
+      </w:r>
+      <w:r>
+        <w:rPr>
+          <w:rFonts w:cs="B Nazanin"/>
+          <w:color w:val="000000"/>
+          <w:sz w:val="28"/>
+          <w:szCs w:val="28"/>
+          <w:shd w:val="clear" w:color="auto" w:fill="FFFFFF"/>
+          <w:rtl/>
+        </w:rPr>
+        <w:t>م تشخیص هدف در هر دو حالت فریم اول و همه فریم ها با توجه به کاربردی که از سیستم ردیابی داریم می توانیم استفاده کنیم</w:t>
+      </w:r>
+      <w:r>
+        <w:rPr>
+          <w:rFonts w:cs="B Nazanin" w:hint="cs"/>
+          <w:color w:val="000000"/>
+          <w:sz w:val="28"/>
+          <w:szCs w:val="28"/>
+          <w:shd w:val="clear" w:color="auto" w:fill="FFFFFF"/>
+          <w:rtl/>
+        </w:rPr>
+        <w:t>.</w:t>
+      </w:r>
+      <w:r>
+        <w:rPr>
+          <w:rFonts w:cs="B Nazanin"/>
+          <w:color w:val="000000"/>
+          <w:sz w:val="28"/>
+          <w:szCs w:val="28"/>
+          <w:shd w:val="clear" w:color="auto" w:fill="FFFFFF"/>
+          <w:rtl/>
+        </w:rPr>
+        <w:t xml:space="preserve"> متداول ترین روش های تشخیص هدف</w:t>
+      </w:r>
+      <w:r>
+        <w:rPr>
+          <w:rFonts w:cs="B Nazanin" w:hint="cs"/>
+          <w:color w:val="000000"/>
+          <w:sz w:val="28"/>
+          <w:szCs w:val="28"/>
+          <w:shd w:val="clear" w:color="auto" w:fill="FFFFFF"/>
+          <w:rtl/>
+        </w:rPr>
+        <w:t>،</w:t>
+      </w:r>
+      <w:r>
+        <w:rPr>
+          <w:rFonts w:cs="B Nazanin"/>
+          <w:color w:val="000000"/>
+          <w:sz w:val="28"/>
+          <w:szCs w:val="28"/>
+          <w:shd w:val="clear" w:color="auto" w:fill="FFFFFF"/>
+          <w:rtl/>
+        </w:rPr>
+        <w:t xml:space="preserve"> استفاده از اطلاعات پیکسل ها در هر فریم جداگانه است هرچند برخی از این الگوریتم های تشخیص هدف از تعدادی فریم پشت سرهم</w:t>
+      </w:r>
+      <w:r>
+        <w:rPr>
+          <w:rFonts w:cs="B Nazanin" w:hint="cs"/>
+          <w:color w:val="000000"/>
+          <w:sz w:val="28"/>
+          <w:szCs w:val="28"/>
+          <w:shd w:val="clear" w:color="auto" w:fill="FFFFFF"/>
+          <w:rtl/>
+        </w:rPr>
+        <w:t xml:space="preserve"> و همچنین اطلاعات موقتی</w:t>
+      </w:r>
+      <w:r>
+        <w:rPr>
+          <w:rFonts w:cs="B Nazanin"/>
+          <w:color w:val="000000"/>
+          <w:sz w:val="28"/>
+          <w:szCs w:val="28"/>
+          <w:shd w:val="clear" w:color="auto" w:fill="FFFFFF"/>
+          <w:rtl/>
+        </w:rPr>
+        <w:t xml:space="preserve"> برای کم کردن خطای تشخیص استفاده </w:t>
+      </w:r>
+      <w:r>
+        <w:rPr>
+          <w:rFonts w:cs="B Nazanin"/>
+          <w:color w:val="000000"/>
+          <w:sz w:val="28"/>
+          <w:szCs w:val="28"/>
+          <w:shd w:val="clear" w:color="auto" w:fill="FFFFFF"/>
+          <w:rtl/>
+        </w:rPr>
+        <w:lastRenderedPageBreak/>
+        <w:t>می کنند</w:t>
+      </w:r>
+      <w:r>
+        <w:rPr>
+          <w:rFonts w:cs="B Nazanin" w:hint="cs"/>
+          <w:color w:val="000000"/>
+          <w:sz w:val="28"/>
+          <w:szCs w:val="28"/>
+          <w:shd w:val="clear" w:color="auto" w:fill="FFFFFF"/>
+          <w:rtl/>
+        </w:rPr>
+        <w:t>.</w:t>
+      </w:r>
+      <w:r>
+        <w:rPr>
+          <w:rFonts w:cs="B Nazanin"/>
+          <w:color w:val="000000"/>
+          <w:sz w:val="28"/>
+          <w:szCs w:val="28"/>
+          <w:shd w:val="clear" w:color="auto" w:fill="FFFFFF"/>
+          <w:rtl/>
+        </w:rPr>
+        <w:t xml:space="preserve"> </w:t>
+      </w:r>
+      <w:r>
+        <w:rPr>
+          <w:rFonts w:cs="B Nazanin" w:hint="cs"/>
+          <w:color w:val="000000"/>
+          <w:sz w:val="28"/>
+          <w:szCs w:val="28"/>
+          <w:shd w:val="clear" w:color="auto" w:fill="FFFFFF"/>
+          <w:rtl/>
+        </w:rPr>
+        <w:t>در</w:t>
+      </w:r>
+      <w:r>
+        <w:rPr>
+          <w:rFonts w:cs="B Nazanin"/>
+          <w:color w:val="000000"/>
+          <w:sz w:val="28"/>
+          <w:szCs w:val="28"/>
+          <w:shd w:val="clear" w:color="auto" w:fill="FFFFFF"/>
+          <w:rtl/>
+        </w:rPr>
+        <w:t xml:space="preserve"> </w:t>
+      </w:r>
+      <w:r>
+        <w:rPr>
+          <w:rFonts w:cs="B Nazanin" w:hint="cs"/>
+          <w:color w:val="000000"/>
+          <w:sz w:val="28"/>
+          <w:szCs w:val="28"/>
+          <w:shd w:val="clear" w:color="auto" w:fill="FFFFFF"/>
+          <w:rtl/>
+        </w:rPr>
+        <w:t>حالت</w:t>
+      </w:r>
+      <w:r>
+        <w:rPr>
+          <w:rFonts w:cs="B Nazanin"/>
+          <w:color w:val="000000"/>
+          <w:sz w:val="28"/>
+          <w:szCs w:val="28"/>
+          <w:shd w:val="clear" w:color="auto" w:fill="FFFFFF"/>
+          <w:rtl/>
+        </w:rPr>
+        <w:t xml:space="preserve"> </w:t>
+      </w:r>
+      <w:r>
+        <w:rPr>
+          <w:rFonts w:cs="B Nazanin" w:hint="cs"/>
+          <w:color w:val="000000"/>
+          <w:sz w:val="28"/>
+          <w:szCs w:val="28"/>
+          <w:shd w:val="clear" w:color="auto" w:fill="FFFFFF"/>
+          <w:rtl/>
+        </w:rPr>
+        <w:t>کلی</w:t>
+      </w:r>
+      <w:r>
+        <w:rPr>
+          <w:rFonts w:cs="B Nazanin"/>
+          <w:color w:val="000000"/>
+          <w:sz w:val="28"/>
+          <w:szCs w:val="28"/>
+          <w:shd w:val="clear" w:color="auto" w:fill="FFFFFF"/>
+          <w:rtl/>
+        </w:rPr>
+        <w:t xml:space="preserve"> </w:t>
+      </w:r>
+      <w:r>
+        <w:rPr>
+          <w:rFonts w:cs="B Nazanin" w:hint="cs"/>
+          <w:color w:val="000000"/>
+          <w:sz w:val="28"/>
+          <w:szCs w:val="28"/>
+          <w:shd w:val="clear" w:color="auto" w:fill="FFFFFF"/>
+          <w:rtl/>
+        </w:rPr>
+        <w:t>این</w:t>
+      </w:r>
+      <w:r>
+        <w:rPr>
+          <w:rFonts w:cs="B Nazanin"/>
+          <w:color w:val="000000"/>
+          <w:sz w:val="28"/>
+          <w:szCs w:val="28"/>
+          <w:shd w:val="clear" w:color="auto" w:fill="FFFFFF"/>
+          <w:rtl/>
+        </w:rPr>
+        <w:t xml:space="preserve"> </w:t>
+      </w:r>
+      <w:r>
+        <w:rPr>
+          <w:rFonts w:cs="B Nazanin" w:hint="cs"/>
+          <w:color w:val="000000"/>
+          <w:sz w:val="28"/>
+          <w:szCs w:val="28"/>
+          <w:shd w:val="clear" w:color="auto" w:fill="FFFFFF"/>
+          <w:rtl/>
+        </w:rPr>
+        <w:t>اطلاعات</w:t>
+      </w:r>
+      <w:r>
+        <w:rPr>
+          <w:rFonts w:cs="B Nazanin"/>
+          <w:color w:val="000000"/>
+          <w:sz w:val="28"/>
+          <w:szCs w:val="28"/>
+          <w:shd w:val="clear" w:color="auto" w:fill="FFFFFF"/>
+          <w:rtl/>
+        </w:rPr>
+        <w:t xml:space="preserve"> </w:t>
+      </w:r>
+      <w:r>
+        <w:rPr>
+          <w:rFonts w:cs="B Nazanin" w:hint="cs"/>
+          <w:color w:val="000000"/>
+          <w:sz w:val="28"/>
+          <w:szCs w:val="28"/>
+          <w:shd w:val="clear" w:color="auto" w:fill="FFFFFF"/>
+          <w:rtl/>
+        </w:rPr>
+        <w:t>موقتی</w:t>
+      </w:r>
+      <w:r>
+        <w:rPr>
+          <w:rFonts w:cs="B Nazanin"/>
+          <w:color w:val="000000"/>
+          <w:sz w:val="28"/>
+          <w:szCs w:val="28"/>
+          <w:shd w:val="clear" w:color="auto" w:fill="FFFFFF"/>
+          <w:rtl/>
+        </w:rPr>
+        <w:t xml:space="preserve"> </w:t>
+      </w:r>
+      <w:r>
+        <w:rPr>
+          <w:rFonts w:cs="B Nazanin" w:hint="cs"/>
+          <w:color w:val="000000"/>
+          <w:sz w:val="28"/>
+          <w:szCs w:val="28"/>
+          <w:shd w:val="clear" w:color="auto" w:fill="FFFFFF"/>
+          <w:rtl/>
+        </w:rPr>
+        <w:t>شامل</w:t>
+      </w:r>
+      <w:r>
+        <w:rPr>
+          <w:rFonts w:cs="B Nazanin"/>
+          <w:color w:val="000000"/>
+          <w:sz w:val="28"/>
+          <w:szCs w:val="28"/>
+          <w:shd w:val="clear" w:color="auto" w:fill="FFFFFF"/>
+          <w:rtl/>
+        </w:rPr>
+        <w:t xml:space="preserve"> </w:t>
+      </w:r>
+      <w:r>
+        <w:rPr>
+          <w:rFonts w:cs="B Nazanin" w:hint="cs"/>
+          <w:color w:val="000000"/>
+          <w:sz w:val="28"/>
+          <w:szCs w:val="28"/>
+          <w:shd w:val="clear" w:color="auto" w:fill="FFFFFF"/>
+          <w:rtl/>
+        </w:rPr>
+        <w:t>تفاوت</w:t>
+      </w:r>
+      <w:r>
+        <w:rPr>
+          <w:rFonts w:cs="B Nazanin"/>
+          <w:color w:val="000000"/>
+          <w:sz w:val="28"/>
+          <w:szCs w:val="28"/>
+          <w:shd w:val="clear" w:color="auto" w:fill="FFFFFF"/>
+          <w:rtl/>
+        </w:rPr>
+        <w:t xml:space="preserve"> </w:t>
+      </w:r>
+      <w:r>
+        <w:rPr>
+          <w:rFonts w:cs="B Nazanin" w:hint="cs"/>
+          <w:color w:val="000000"/>
+          <w:sz w:val="28"/>
+          <w:szCs w:val="28"/>
+          <w:shd w:val="clear" w:color="auto" w:fill="FFFFFF"/>
+          <w:rtl/>
+        </w:rPr>
+        <w:t>مقدار</w:t>
+      </w:r>
+      <w:r>
+        <w:rPr>
+          <w:rFonts w:cs="B Nazanin"/>
+          <w:color w:val="000000"/>
+          <w:sz w:val="28"/>
+          <w:szCs w:val="28"/>
+          <w:shd w:val="clear" w:color="auto" w:fill="FFFFFF"/>
+          <w:rtl/>
+        </w:rPr>
+        <w:t xml:space="preserve"> </w:t>
+      </w:r>
+      <w:r>
+        <w:rPr>
+          <w:rFonts w:cs="B Nazanin" w:hint="cs"/>
+          <w:color w:val="000000"/>
+          <w:sz w:val="28"/>
+          <w:szCs w:val="28"/>
+          <w:shd w:val="clear" w:color="auto" w:fill="FFFFFF"/>
+          <w:rtl/>
+        </w:rPr>
+        <w:t>پیکسل</w:t>
+      </w:r>
+      <w:r>
+        <w:rPr>
+          <w:rFonts w:cs="B Nazanin"/>
+          <w:color w:val="000000"/>
+          <w:sz w:val="28"/>
+          <w:szCs w:val="28"/>
+          <w:shd w:val="clear" w:color="auto" w:fill="FFFFFF"/>
+          <w:rtl/>
+        </w:rPr>
+        <w:t xml:space="preserve"> </w:t>
+      </w:r>
+      <w:r>
+        <w:rPr>
+          <w:rFonts w:cs="B Nazanin" w:hint="cs"/>
+          <w:color w:val="000000"/>
+          <w:sz w:val="28"/>
+          <w:szCs w:val="28"/>
+          <w:shd w:val="clear" w:color="auto" w:fill="FFFFFF"/>
+          <w:rtl/>
+        </w:rPr>
+        <w:t>ها</w:t>
+      </w:r>
+      <w:r>
+        <w:rPr>
+          <w:rFonts w:cs="B Nazanin"/>
+          <w:color w:val="000000"/>
+          <w:sz w:val="28"/>
+          <w:szCs w:val="28"/>
+          <w:shd w:val="clear" w:color="auto" w:fill="FFFFFF"/>
+          <w:rtl/>
+        </w:rPr>
+        <w:t xml:space="preserve"> </w:t>
+      </w:r>
+      <w:r>
+        <w:rPr>
+          <w:rFonts w:cs="B Nazanin" w:hint="cs"/>
+          <w:color w:val="000000"/>
+          <w:sz w:val="28"/>
+          <w:szCs w:val="28"/>
+          <w:shd w:val="clear" w:color="auto" w:fill="FFFFFF"/>
+          <w:rtl/>
+        </w:rPr>
+        <w:t>در</w:t>
+      </w:r>
+      <w:r>
+        <w:rPr>
+          <w:rFonts w:cs="B Nazanin"/>
+          <w:color w:val="000000"/>
+          <w:sz w:val="28"/>
+          <w:szCs w:val="28"/>
+          <w:shd w:val="clear" w:color="auto" w:fill="FFFFFF"/>
+          <w:rtl/>
+        </w:rPr>
+        <w:t xml:space="preserve"> </w:t>
+      </w:r>
+      <w:r>
+        <w:rPr>
+          <w:rFonts w:cs="B Nazanin" w:hint="cs"/>
+          <w:color w:val="000000"/>
+          <w:sz w:val="28"/>
+          <w:szCs w:val="28"/>
+          <w:shd w:val="clear" w:color="auto" w:fill="FFFFFF"/>
+          <w:rtl/>
+        </w:rPr>
+        <w:t>فریم</w:t>
+      </w:r>
+      <w:r>
+        <w:rPr>
+          <w:rFonts w:cs="B Nazanin"/>
+          <w:color w:val="000000"/>
+          <w:sz w:val="28"/>
+          <w:szCs w:val="28"/>
+          <w:shd w:val="clear" w:color="auto" w:fill="FFFFFF"/>
+          <w:rtl/>
+        </w:rPr>
+        <w:t xml:space="preserve"> </w:t>
+      </w:r>
+      <w:r>
+        <w:rPr>
+          <w:rFonts w:cs="B Nazanin" w:hint="cs"/>
+          <w:color w:val="000000"/>
+          <w:sz w:val="28"/>
+          <w:szCs w:val="28"/>
+          <w:shd w:val="clear" w:color="auto" w:fill="FFFFFF"/>
+          <w:rtl/>
+        </w:rPr>
+        <w:t>های</w:t>
+      </w:r>
+      <w:r>
+        <w:rPr>
+          <w:rFonts w:cs="B Nazanin"/>
+          <w:color w:val="000000"/>
+          <w:sz w:val="28"/>
+          <w:szCs w:val="28"/>
+          <w:shd w:val="clear" w:color="auto" w:fill="FFFFFF"/>
+          <w:rtl/>
+        </w:rPr>
+        <w:t xml:space="preserve"> </w:t>
+      </w:r>
+      <w:r>
+        <w:rPr>
+          <w:rFonts w:cs="B Nazanin" w:hint="cs"/>
+          <w:color w:val="000000"/>
+          <w:sz w:val="28"/>
+          <w:szCs w:val="28"/>
+          <w:shd w:val="clear" w:color="auto" w:fill="FFFFFF"/>
+          <w:rtl/>
+        </w:rPr>
+        <w:t>متوالی</w:t>
+      </w:r>
+      <w:r>
+        <w:rPr>
+          <w:rFonts w:cs="B Nazanin"/>
+          <w:color w:val="000000"/>
+          <w:sz w:val="28"/>
+          <w:szCs w:val="28"/>
+          <w:shd w:val="clear" w:color="auto" w:fill="FFFFFF"/>
+          <w:rtl/>
+        </w:rPr>
+        <w:t xml:space="preserve"> </w:t>
+      </w:r>
+      <w:r>
+        <w:rPr>
+          <w:rFonts w:cs="B Nazanin" w:hint="cs"/>
+          <w:color w:val="000000"/>
+          <w:sz w:val="28"/>
+          <w:szCs w:val="28"/>
+          <w:shd w:val="clear" w:color="auto" w:fill="FFFFFF"/>
+          <w:rtl/>
+        </w:rPr>
+        <w:t>می</w:t>
+      </w:r>
+      <w:r>
+        <w:rPr>
+          <w:rFonts w:cs="B Nazanin"/>
+          <w:color w:val="000000"/>
+          <w:sz w:val="28"/>
+          <w:szCs w:val="28"/>
+          <w:shd w:val="clear" w:color="auto" w:fill="FFFFFF"/>
+          <w:rtl/>
+        </w:rPr>
+        <w:t xml:space="preserve"> </w:t>
+      </w:r>
+      <w:r>
+        <w:rPr>
+          <w:rFonts w:cs="B Nazanin" w:hint="cs"/>
+          <w:color w:val="000000"/>
+          <w:sz w:val="28"/>
+          <w:szCs w:val="28"/>
+          <w:shd w:val="clear" w:color="auto" w:fill="FFFFFF"/>
+          <w:rtl/>
+        </w:rPr>
+        <w:t>باشد</w:t>
+      </w:r>
+      <w:r>
+        <w:rPr>
+          <w:rFonts w:cs="B Nazanin" w:hint="cs"/>
+          <w:color w:val="000000"/>
+          <w:sz w:val="28"/>
+          <w:szCs w:val="28"/>
+          <w:shd w:val="clear" w:color="auto" w:fill="FFFFFF"/>
+          <w:rtl/>
+        </w:rPr>
+        <w:t>.</w:t>
+      </w:r>
+      <w:r>
+        <w:rPr>
+          <w:rFonts w:cs="B Nazanin"/>
+          <w:color w:val="000000"/>
+          <w:sz w:val="28"/>
+          <w:szCs w:val="28"/>
+          <w:shd w:val="clear" w:color="auto" w:fill="FFFFFF"/>
+          <w:rtl/>
+        </w:rPr>
+        <w:t xml:space="preserve"> </w:t>
+      </w:r>
+      <w:r>
+        <w:rPr>
+          <w:rFonts w:cs="B Nazanin" w:hint="cs"/>
+          <w:color w:val="000000"/>
+          <w:sz w:val="28"/>
+          <w:szCs w:val="28"/>
+          <w:shd w:val="clear" w:color="auto" w:fill="FFFFFF"/>
+          <w:rtl/>
+        </w:rPr>
+        <w:t>بعد</w:t>
+      </w:r>
+      <w:r>
+        <w:rPr>
+          <w:rFonts w:cs="B Nazanin"/>
+          <w:color w:val="000000"/>
+          <w:sz w:val="28"/>
+          <w:szCs w:val="28"/>
+          <w:shd w:val="clear" w:color="auto" w:fill="FFFFFF"/>
+          <w:rtl/>
+        </w:rPr>
+        <w:t xml:space="preserve"> از تشخیص هدف مورد نظر وظیفه الگوریتم ردیابی هست که این هدف را فریم به فریم دنبال کند</w:t>
+      </w:r>
+      <w:r>
+        <w:rPr>
+          <w:rFonts w:cs="B Nazanin" w:hint="cs"/>
+          <w:color w:val="000000"/>
+          <w:sz w:val="28"/>
+          <w:szCs w:val="28"/>
+          <w:shd w:val="clear" w:color="auto" w:fill="FFFFFF"/>
+          <w:rtl/>
+        </w:rPr>
+        <w:t>. در ادامه تعدادی از الگوریتم های تشخیص هدف را بررسی می‌کنیم.</w:t>
+      </w:r>
+    </w:p>
+    <w:p>
+      <w:pPr>
+        <w:pStyle w:val="Heading1"/>
+        <w:numPr>
+          <w:ilvl w:val="0"/>
+          <w:numId w:val="0"/>
+        </w:numPr>
+        <w:ind w:left="432" w:hanging="432"/>
+        <w:rPr>
+          <w:rFonts w:cs="B Nazanin"/>
+          <w:b/>
+          <w:bCs/>
+          <w:color w:val="auto"/>
+          <w:sz w:val="36"/>
+          <w:szCs w:val="36"/>
+          <w:vertAlign w:val="superscript"/>
+          <w:rtl/>
+        </w:rPr>
+      </w:pPr>
+      <w:r>
+        <w:rPr>
+          <w:rFonts w:cs="B Nazanin" w:hint="cs"/>
+          <w:b/>
+          <w:bCs/>
+          <w:color w:val="auto"/>
+          <w:sz w:val="36"/>
+          <w:szCs w:val="36"/>
+          <w:rtl/>
+        </w:rPr>
+        <w:t>1-3-2-2- تشخیص دهنده‌های نقطه‌ای</w:t>
+      </w:r>
+      <w:r>
+        <w:rPr>
+          <w:rFonts w:cs="B Nazanin" w:hint="cs"/>
+          <w:b/>
+          <w:bCs/>
+          <w:color w:val="auto"/>
+          <w:sz w:val="36"/>
+          <w:szCs w:val="36"/>
+          <w:vertAlign w:val="superscript"/>
+          <w:rtl/>
+        </w:rPr>
+        <w:t>20</w:t>
+      </w:r>
+    </w:p>
+    <w:p>
+      <w:pPr>
+        <w:jc w:val="both"/>
+        <w:rPr>
+          <w:rFonts w:cs="B Nazanin"/>
+          <w:color w:val="000000"/>
+          <w:sz w:val="28"/>
+          <w:szCs w:val="28"/>
+          <w:shd w:val="clear" w:color="auto" w:fill="FFFFFF"/>
+          <w:rtl/>
+        </w:rPr>
+      </w:pPr>
+      <w:r>
+        <w:rPr>
+          <w:rFonts w:cs="B Nazanin"/>
+          <w:color w:val="000000"/>
+          <w:sz w:val="28"/>
+          <w:szCs w:val="28"/>
+          <w:shd w:val="clear" w:color="auto" w:fill="FFFFFF"/>
+          <w:rtl/>
+        </w:rPr>
+        <w:t>تشخیص دهنده های نقطه ای برای پیدا کردن نقاط محتمل در تصویر که دارای ساختار ظاهری بسیار مشخص و همچنین متفاوت با دیگر نقاط می باشند استفاده می شوند</w:t>
+      </w:r>
+      <w:r>
+        <w:rPr>
+          <w:rFonts w:cs="B Nazanin" w:hint="cs"/>
+          <w:color w:val="000000"/>
+          <w:sz w:val="28"/>
+          <w:szCs w:val="28"/>
+          <w:shd w:val="clear" w:color="auto" w:fill="FFFFFF"/>
+          <w:rtl/>
+        </w:rPr>
+        <w:t>.</w:t>
+      </w:r>
+      <w:r>
+        <w:rPr>
+          <w:rFonts w:cs="B Nazanin"/>
+          <w:color w:val="000000"/>
+          <w:sz w:val="28"/>
+          <w:szCs w:val="28"/>
+          <w:shd w:val="clear" w:color="auto" w:fill="FFFFFF"/>
+          <w:rtl/>
+        </w:rPr>
+        <w:t xml:space="preserve"> از این نوع تشخیص دهنده در کاربردهای متفاوت</w:t>
+      </w:r>
+      <w:r>
+        <w:rPr>
+          <w:rFonts w:ascii="Calibri" w:hAnsi="Calibri" w:cs="Calibri" w:hint="cs"/>
+          <w:color w:val="000000"/>
+          <w:sz w:val="28"/>
+          <w:szCs w:val="28"/>
+          <w:shd w:val="clear" w:color="auto" w:fill="FFFFFF"/>
+          <w:rtl/>
+        </w:rPr>
+        <w:t> </w:t>
+      </w:r>
+      <w:r>
+        <w:rPr>
+          <w:rFonts w:cs="B Nazanin"/>
+          <w:color w:val="000000"/>
+          <w:sz w:val="28"/>
+          <w:szCs w:val="28"/>
+          <w:shd w:val="clear" w:color="auto" w:fill="FFFFFF"/>
+          <w:rtl/>
+        </w:rPr>
+        <w:t xml:space="preserve"> </w:t>
+      </w:r>
+      <w:r>
+        <w:rPr>
+          <w:rFonts w:cs="B Nazanin" w:hint="cs"/>
+          <w:color w:val="000000"/>
+          <w:sz w:val="28"/>
+          <w:szCs w:val="28"/>
+          <w:shd w:val="clear" w:color="auto" w:fill="FFFFFF"/>
+          <w:rtl/>
+        </w:rPr>
+        <w:t>همچون</w:t>
+      </w:r>
+      <w:r>
+        <w:rPr>
+          <w:rFonts w:cs="B Nazanin"/>
+          <w:color w:val="000000"/>
+          <w:sz w:val="28"/>
+          <w:szCs w:val="28"/>
+          <w:shd w:val="clear" w:color="auto" w:fill="FFFFFF"/>
+          <w:rtl/>
+        </w:rPr>
+        <w:t xml:space="preserve"> </w:t>
+      </w:r>
+      <w:r>
+        <w:rPr>
+          <w:rFonts w:cs="B Nazanin" w:hint="cs"/>
+          <w:color w:val="000000"/>
+          <w:sz w:val="28"/>
+          <w:szCs w:val="28"/>
+          <w:shd w:val="clear" w:color="auto" w:fill="FFFFFF"/>
+          <w:rtl/>
+        </w:rPr>
+        <w:t>حرکت</w:t>
+      </w:r>
+      <w:r>
+        <w:rPr>
+          <w:rFonts w:cs="B Nazanin"/>
+          <w:color w:val="000000"/>
+          <w:sz w:val="28"/>
+          <w:szCs w:val="28"/>
+          <w:shd w:val="clear" w:color="auto" w:fill="FFFFFF"/>
+          <w:rtl/>
+        </w:rPr>
+        <w:t xml:space="preserve"> </w:t>
+      </w:r>
+      <w:r>
+        <w:rPr>
+          <w:rFonts w:cs="B Nazanin" w:hint="cs"/>
+          <w:color w:val="000000"/>
+          <w:sz w:val="28"/>
+          <w:szCs w:val="28"/>
+          <w:shd w:val="clear" w:color="auto" w:fill="FFFFFF"/>
+          <w:rtl/>
+        </w:rPr>
+        <w:t>و</w:t>
+      </w:r>
+      <w:r>
+        <w:rPr>
+          <w:rFonts w:cs="B Nazanin"/>
+          <w:color w:val="000000"/>
+          <w:sz w:val="28"/>
+          <w:szCs w:val="28"/>
+          <w:shd w:val="clear" w:color="auto" w:fill="FFFFFF"/>
+          <w:rtl/>
+        </w:rPr>
+        <w:t xml:space="preserve"> </w:t>
+      </w:r>
+      <w:r>
+        <w:rPr>
+          <w:rFonts w:cs="B Nazanin" w:hint="cs"/>
+          <w:color w:val="000000"/>
+          <w:sz w:val="28"/>
+          <w:szCs w:val="28"/>
+          <w:shd w:val="clear" w:color="auto" w:fill="FFFFFF"/>
+          <w:rtl/>
+        </w:rPr>
+        <w:t>ردیابی</w:t>
+      </w:r>
+      <w:r>
+        <w:rPr>
+          <w:rFonts w:cs="B Nazanin"/>
+          <w:color w:val="000000"/>
+          <w:sz w:val="28"/>
+          <w:szCs w:val="28"/>
+          <w:shd w:val="clear" w:color="auto" w:fill="FFFFFF"/>
+          <w:rtl/>
+        </w:rPr>
+        <w:t xml:space="preserve"> </w:t>
+      </w:r>
+      <w:r>
+        <w:rPr>
+          <w:rFonts w:cs="B Nazanin" w:hint="cs"/>
+          <w:color w:val="000000"/>
+          <w:sz w:val="28"/>
+          <w:szCs w:val="28"/>
+          <w:shd w:val="clear" w:color="auto" w:fill="FFFFFF"/>
+          <w:rtl/>
+        </w:rPr>
+        <w:t>استفاده</w:t>
+      </w:r>
+      <w:r>
+        <w:rPr>
+          <w:rFonts w:cs="B Nazanin"/>
+          <w:color w:val="000000"/>
+          <w:sz w:val="28"/>
+          <w:szCs w:val="28"/>
+          <w:shd w:val="clear" w:color="auto" w:fill="FFFFFF"/>
+          <w:rtl/>
+        </w:rPr>
+        <w:t xml:space="preserve"> </w:t>
+      </w:r>
+      <w:r>
+        <w:rPr>
+          <w:rFonts w:cs="B Nazanin" w:hint="cs"/>
+          <w:color w:val="000000"/>
+          <w:sz w:val="28"/>
+          <w:szCs w:val="28"/>
+          <w:shd w:val="clear" w:color="auto" w:fill="FFFFFF"/>
+          <w:rtl/>
+        </w:rPr>
+        <w:t>می</w:t>
+      </w:r>
+      <w:r>
+        <w:rPr>
+          <w:rFonts w:cs="B Nazanin"/>
+          <w:color w:val="000000"/>
+          <w:sz w:val="28"/>
+          <w:szCs w:val="28"/>
+          <w:shd w:val="clear" w:color="auto" w:fill="FFFFFF"/>
+          <w:rtl/>
+        </w:rPr>
+        <w:t xml:space="preserve"> </w:t>
+      </w:r>
+      <w:r>
+        <w:rPr>
+          <w:rFonts w:cs="B Nazanin" w:hint="cs"/>
+          <w:color w:val="000000"/>
+          <w:sz w:val="28"/>
+          <w:szCs w:val="28"/>
+          <w:shd w:val="clear" w:color="auto" w:fill="FFFFFF"/>
+          <w:rtl/>
+        </w:rPr>
+        <w:t>شود</w:t>
+      </w:r>
+      <w:r>
+        <w:rPr>
+          <w:rFonts w:cs="B Nazanin" w:hint="cs"/>
+          <w:color w:val="000000"/>
+          <w:sz w:val="28"/>
+          <w:szCs w:val="28"/>
+          <w:shd w:val="clear" w:color="auto" w:fill="FFFFFF"/>
+          <w:rtl/>
+        </w:rPr>
+        <w:t>.</w:t>
+      </w:r>
+      <w:r>
+        <w:rPr>
+          <w:rFonts w:cs="B Nazanin"/>
+          <w:color w:val="000000"/>
+          <w:sz w:val="28"/>
+          <w:szCs w:val="28"/>
+          <w:shd w:val="clear" w:color="auto" w:fill="FFFFFF"/>
+          <w:rtl/>
+        </w:rPr>
+        <w:t xml:space="preserve"> </w:t>
+      </w:r>
+      <w:r>
+        <w:rPr>
+          <w:rFonts w:cs="B Nazanin" w:hint="cs"/>
+          <w:color w:val="000000"/>
+          <w:sz w:val="28"/>
+          <w:szCs w:val="28"/>
+          <w:shd w:val="clear" w:color="auto" w:fill="FFFFFF"/>
+          <w:rtl/>
+        </w:rPr>
+        <w:t>مهمترین</w:t>
+      </w:r>
+      <w:r>
+        <w:rPr>
+          <w:rFonts w:cs="B Nazanin"/>
+          <w:color w:val="000000"/>
+          <w:sz w:val="28"/>
+          <w:szCs w:val="28"/>
+          <w:shd w:val="clear" w:color="auto" w:fill="FFFFFF"/>
+          <w:rtl/>
+        </w:rPr>
+        <w:t xml:space="preserve"> </w:t>
+      </w:r>
+      <w:r>
+        <w:rPr>
+          <w:rFonts w:cs="B Nazanin" w:hint="cs"/>
+          <w:color w:val="000000"/>
+          <w:sz w:val="28"/>
+          <w:szCs w:val="28"/>
+          <w:shd w:val="clear" w:color="auto" w:fill="FFFFFF"/>
+          <w:rtl/>
+        </w:rPr>
+        <w:t>مشخصه</w:t>
+      </w:r>
+      <w:r>
+        <w:rPr>
+          <w:rFonts w:cs="B Nazanin"/>
+          <w:color w:val="000000"/>
+          <w:sz w:val="28"/>
+          <w:szCs w:val="28"/>
+          <w:shd w:val="clear" w:color="auto" w:fill="FFFFFF"/>
+          <w:rtl/>
+        </w:rPr>
+        <w:t xml:space="preserve"> </w:t>
+      </w:r>
+      <w:r>
+        <w:rPr>
+          <w:rFonts w:cs="B Nazanin" w:hint="cs"/>
+          <w:color w:val="000000"/>
+          <w:sz w:val="28"/>
+          <w:szCs w:val="28"/>
+          <w:shd w:val="clear" w:color="auto" w:fill="FFFFFF"/>
+          <w:rtl/>
+        </w:rPr>
+        <w:t>نقاط</w:t>
+      </w:r>
+      <w:r>
+        <w:rPr>
+          <w:rFonts w:cs="B Nazanin"/>
+          <w:color w:val="000000"/>
+          <w:sz w:val="28"/>
+          <w:szCs w:val="28"/>
+          <w:shd w:val="clear" w:color="auto" w:fill="FFFFFF"/>
+          <w:rtl/>
+        </w:rPr>
+        <w:t xml:space="preserve"> </w:t>
+      </w:r>
+      <w:r>
+        <w:rPr>
+          <w:rFonts w:cs="B Nazanin" w:hint="cs"/>
+          <w:color w:val="000000"/>
+          <w:sz w:val="28"/>
+          <w:szCs w:val="28"/>
+          <w:shd w:val="clear" w:color="auto" w:fill="FFFFFF"/>
+          <w:rtl/>
+        </w:rPr>
+        <w:t>محتمل</w:t>
+      </w:r>
+      <w:r>
+        <w:rPr>
+          <w:rFonts w:cs="B Nazanin"/>
+          <w:color w:val="000000"/>
+          <w:sz w:val="28"/>
+          <w:szCs w:val="28"/>
+          <w:shd w:val="clear" w:color="auto" w:fill="FFFFFF"/>
+          <w:rtl/>
+        </w:rPr>
+        <w:t xml:space="preserve"> </w:t>
+      </w:r>
+      <w:r>
+        <w:rPr>
+          <w:rFonts w:cs="B Nazanin" w:hint="cs"/>
+          <w:color w:val="000000"/>
+          <w:sz w:val="28"/>
+          <w:szCs w:val="28"/>
+          <w:shd w:val="clear" w:color="auto" w:fill="FFFFFF"/>
+          <w:rtl/>
+        </w:rPr>
+        <w:t>بدین</w:t>
+      </w:r>
+      <w:r>
+        <w:rPr>
+          <w:rFonts w:cs="B Nazanin"/>
+          <w:color w:val="000000"/>
+          <w:sz w:val="28"/>
+          <w:szCs w:val="28"/>
+          <w:shd w:val="clear" w:color="auto" w:fill="FFFFFF"/>
+          <w:rtl/>
+        </w:rPr>
+        <w:t xml:space="preserve"> </w:t>
+      </w:r>
+      <w:r>
+        <w:rPr>
+          <w:rFonts w:cs="B Nazanin" w:hint="cs"/>
+          <w:color w:val="000000"/>
+          <w:sz w:val="28"/>
+          <w:szCs w:val="28"/>
+          <w:shd w:val="clear" w:color="auto" w:fill="FFFFFF"/>
+          <w:rtl/>
+        </w:rPr>
+        <w:t>صورت</w:t>
+      </w:r>
+      <w:r>
+        <w:rPr>
+          <w:rFonts w:cs="B Nazanin"/>
+          <w:color w:val="000000"/>
+          <w:sz w:val="28"/>
+          <w:szCs w:val="28"/>
+          <w:shd w:val="clear" w:color="auto" w:fill="FFFFFF"/>
+          <w:rtl/>
+        </w:rPr>
+        <w:t xml:space="preserve"> </w:t>
+      </w:r>
+      <w:r>
+        <w:rPr>
+          <w:rFonts w:cs="B Nazanin" w:hint="cs"/>
+          <w:color w:val="000000"/>
+          <w:sz w:val="28"/>
+          <w:szCs w:val="28"/>
+          <w:shd w:val="clear" w:color="auto" w:fill="FFFFFF"/>
+          <w:rtl/>
+        </w:rPr>
+        <w:t>می</w:t>
+      </w:r>
+      <w:r>
+        <w:rPr>
+          <w:rFonts w:cs="B Nazanin"/>
+          <w:color w:val="000000"/>
+          <w:sz w:val="28"/>
+          <w:szCs w:val="28"/>
+          <w:shd w:val="clear" w:color="auto" w:fill="FFFFFF"/>
+          <w:rtl/>
+        </w:rPr>
+        <w:t xml:space="preserve"> </w:t>
+      </w:r>
+      <w:r>
+        <w:rPr>
+          <w:rFonts w:cs="B Nazanin" w:hint="cs"/>
+          <w:color w:val="000000"/>
+          <w:sz w:val="28"/>
+          <w:szCs w:val="28"/>
+          <w:shd w:val="clear" w:color="auto" w:fill="FFFFFF"/>
+          <w:rtl/>
+        </w:rPr>
+        <w:t>باشد</w:t>
+      </w:r>
+      <w:r>
+        <w:rPr>
+          <w:rFonts w:cs="B Nazanin"/>
+          <w:color w:val="000000"/>
+          <w:sz w:val="28"/>
+          <w:szCs w:val="28"/>
+          <w:shd w:val="clear" w:color="auto" w:fill="FFFFFF"/>
+          <w:rtl/>
+        </w:rPr>
+        <w:t xml:space="preserve"> </w:t>
+      </w:r>
+      <w:r>
+        <w:rPr>
+          <w:rFonts w:cs="B Nazanin" w:hint="cs"/>
+          <w:color w:val="000000"/>
+          <w:sz w:val="28"/>
+          <w:szCs w:val="28"/>
+          <w:shd w:val="clear" w:color="auto" w:fill="FFFFFF"/>
+          <w:rtl/>
+        </w:rPr>
+        <w:t>که</w:t>
+      </w:r>
+      <w:r>
+        <w:rPr>
+          <w:rFonts w:cs="B Nazanin"/>
+          <w:color w:val="000000"/>
+          <w:sz w:val="28"/>
+          <w:szCs w:val="28"/>
+          <w:shd w:val="clear" w:color="auto" w:fill="FFFFFF"/>
+          <w:rtl/>
+        </w:rPr>
+        <w:t xml:space="preserve"> </w:t>
+      </w:r>
+      <w:r>
+        <w:rPr>
+          <w:rFonts w:cs="B Nazanin" w:hint="cs"/>
+          <w:color w:val="000000"/>
+          <w:sz w:val="28"/>
+          <w:szCs w:val="28"/>
+          <w:shd w:val="clear" w:color="auto" w:fill="FFFFFF"/>
+          <w:rtl/>
+        </w:rPr>
+        <w:t>این</w:t>
+      </w:r>
+      <w:r>
+        <w:rPr>
+          <w:rFonts w:cs="B Nazanin"/>
+          <w:color w:val="000000"/>
+          <w:sz w:val="28"/>
+          <w:szCs w:val="28"/>
+          <w:shd w:val="clear" w:color="auto" w:fill="FFFFFF"/>
+          <w:rtl/>
+        </w:rPr>
+        <w:t xml:space="preserve"> </w:t>
+      </w:r>
+      <w:r>
+        <w:rPr>
+          <w:rFonts w:cs="B Nazanin" w:hint="cs"/>
+          <w:color w:val="000000"/>
+          <w:sz w:val="28"/>
+          <w:szCs w:val="28"/>
+          <w:shd w:val="clear" w:color="auto" w:fill="FFFFFF"/>
+          <w:rtl/>
+        </w:rPr>
+        <w:t>نقاط</w:t>
+      </w:r>
+      <w:r>
+        <w:rPr>
+          <w:rFonts w:cs="B Nazanin"/>
+          <w:color w:val="000000"/>
+          <w:sz w:val="28"/>
+          <w:szCs w:val="28"/>
+          <w:shd w:val="clear" w:color="auto" w:fill="FFFFFF"/>
+          <w:rtl/>
+        </w:rPr>
+        <w:t xml:space="preserve"> </w:t>
+      </w:r>
+      <w:r>
+        <w:rPr>
+          <w:rFonts w:cs="B Nazanin" w:hint="cs"/>
+          <w:color w:val="000000"/>
+          <w:sz w:val="28"/>
+          <w:szCs w:val="28"/>
+          <w:shd w:val="clear" w:color="auto" w:fill="FFFFFF"/>
+          <w:rtl/>
+        </w:rPr>
+        <w:t>در</w:t>
+      </w:r>
+      <w:r>
+        <w:rPr>
+          <w:rFonts w:cs="B Nazanin"/>
+          <w:color w:val="000000"/>
+          <w:sz w:val="28"/>
+          <w:szCs w:val="28"/>
+          <w:shd w:val="clear" w:color="auto" w:fill="FFFFFF"/>
+          <w:rtl/>
+        </w:rPr>
+        <w:t xml:space="preserve"> </w:t>
+      </w:r>
+      <w:r>
+        <w:rPr>
+          <w:rFonts w:cs="B Nazanin" w:hint="cs"/>
+          <w:color w:val="000000"/>
+          <w:sz w:val="28"/>
+          <w:szCs w:val="28"/>
+          <w:shd w:val="clear" w:color="auto" w:fill="FFFFFF"/>
+          <w:rtl/>
+        </w:rPr>
+        <w:t>برابر</w:t>
+      </w:r>
+      <w:r>
+        <w:rPr>
+          <w:rFonts w:cs="B Nazanin"/>
+          <w:color w:val="000000"/>
+          <w:sz w:val="28"/>
+          <w:szCs w:val="28"/>
+          <w:shd w:val="clear" w:color="auto" w:fill="FFFFFF"/>
+          <w:rtl/>
+        </w:rPr>
+        <w:t xml:space="preserve"> </w:t>
+      </w:r>
+      <w:r>
+        <w:rPr>
+          <w:rFonts w:cs="B Nazanin" w:hint="cs"/>
+          <w:color w:val="000000"/>
+          <w:sz w:val="28"/>
+          <w:szCs w:val="28"/>
+          <w:shd w:val="clear" w:color="auto" w:fill="FFFFFF"/>
+          <w:rtl/>
+        </w:rPr>
+        <w:t>تغییرات</w:t>
+      </w:r>
+      <w:r>
+        <w:rPr>
+          <w:rFonts w:cs="B Nazanin"/>
+          <w:color w:val="000000"/>
+          <w:sz w:val="28"/>
+          <w:szCs w:val="28"/>
+          <w:shd w:val="clear" w:color="auto" w:fill="FFFFFF"/>
+          <w:rtl/>
+        </w:rPr>
+        <w:t xml:space="preserve"> </w:t>
+      </w:r>
+      <w:r>
+        <w:rPr>
+          <w:rFonts w:cs="B Nazanin" w:hint="cs"/>
+          <w:color w:val="000000"/>
+          <w:sz w:val="28"/>
+          <w:szCs w:val="28"/>
+          <w:shd w:val="clear" w:color="auto" w:fill="FFFFFF"/>
+          <w:rtl/>
+        </w:rPr>
+        <w:t>روشنایی</w:t>
+      </w:r>
+      <w:r>
+        <w:rPr>
+          <w:rFonts w:cs="B Nazanin"/>
+          <w:color w:val="000000"/>
+          <w:sz w:val="28"/>
+          <w:szCs w:val="28"/>
+          <w:shd w:val="clear" w:color="auto" w:fill="FFFFFF"/>
+          <w:rtl/>
+        </w:rPr>
+        <w:t xml:space="preserve"> </w:t>
+      </w:r>
+      <w:r>
+        <w:rPr>
+          <w:rFonts w:cs="B Nazanin" w:hint="cs"/>
+          <w:color w:val="000000"/>
+          <w:sz w:val="28"/>
+          <w:szCs w:val="28"/>
+          <w:shd w:val="clear" w:color="auto" w:fill="FFFFFF"/>
+          <w:rtl/>
+        </w:rPr>
+        <w:t>و</w:t>
+      </w:r>
+      <w:r>
+        <w:rPr>
+          <w:rFonts w:cs="B Nazanin"/>
+          <w:color w:val="000000"/>
+          <w:sz w:val="28"/>
+          <w:szCs w:val="28"/>
+          <w:shd w:val="clear" w:color="auto" w:fill="FFFFFF"/>
+          <w:rtl/>
+        </w:rPr>
+        <w:t xml:space="preserve"> </w:t>
+      </w:r>
+      <w:r>
+        <w:rPr>
+          <w:rFonts w:cs="B Nazanin" w:hint="cs"/>
+          <w:color w:val="000000"/>
+          <w:sz w:val="28"/>
+          <w:szCs w:val="28"/>
+          <w:shd w:val="clear" w:color="auto" w:fill="FFFFFF"/>
+          <w:rtl/>
+        </w:rPr>
+        <w:t>همچنین</w:t>
+      </w:r>
+      <w:r>
+        <w:rPr>
+          <w:rFonts w:cs="B Nazanin"/>
+          <w:color w:val="000000"/>
+          <w:sz w:val="28"/>
+          <w:szCs w:val="28"/>
+          <w:shd w:val="clear" w:color="auto" w:fill="FFFFFF"/>
+          <w:rtl/>
+        </w:rPr>
+        <w:t xml:space="preserve"> </w:t>
+      </w:r>
+      <w:r>
+        <w:rPr>
+          <w:rFonts w:cs="B Nazanin" w:hint="cs"/>
+          <w:color w:val="000000"/>
+          <w:sz w:val="28"/>
+          <w:szCs w:val="28"/>
+          <w:shd w:val="clear" w:color="auto" w:fill="FFFFFF"/>
+          <w:rtl/>
+        </w:rPr>
+        <w:t>زاویه</w:t>
+      </w:r>
+      <w:r>
+        <w:rPr>
+          <w:rFonts w:cs="B Nazanin"/>
+          <w:color w:val="000000"/>
+          <w:sz w:val="28"/>
+          <w:szCs w:val="28"/>
+          <w:shd w:val="clear" w:color="auto" w:fill="FFFFFF"/>
+          <w:rtl/>
+        </w:rPr>
+        <w:t xml:space="preserve"> </w:t>
+      </w:r>
+      <w:r>
+        <w:rPr>
+          <w:rFonts w:cs="B Nazanin" w:hint="cs"/>
+          <w:color w:val="000000"/>
+          <w:sz w:val="28"/>
+          <w:szCs w:val="28"/>
+          <w:shd w:val="clear" w:color="auto" w:fill="FFFFFF"/>
+          <w:rtl/>
+        </w:rPr>
+        <w:t>دید</w:t>
+      </w:r>
+      <w:r>
+        <w:rPr>
+          <w:rFonts w:cs="B Nazanin"/>
+          <w:color w:val="000000"/>
+          <w:sz w:val="28"/>
+          <w:szCs w:val="28"/>
+          <w:shd w:val="clear" w:color="auto" w:fill="FFFFFF"/>
+          <w:rtl/>
+        </w:rPr>
+        <w:t xml:space="preserve"> </w:t>
+      </w:r>
+      <w:r>
+        <w:rPr>
+          <w:rFonts w:cs="B Nazanin" w:hint="cs"/>
+          <w:color w:val="000000"/>
+          <w:sz w:val="28"/>
+          <w:szCs w:val="28"/>
+          <w:shd w:val="clear" w:color="auto" w:fill="FFFFFF"/>
+          <w:rtl/>
+        </w:rPr>
+        <w:t>دوربین</w:t>
+      </w:r>
+      <w:r>
+        <w:rPr>
+          <w:rFonts w:cs="B Nazanin"/>
+          <w:color w:val="000000"/>
+          <w:sz w:val="28"/>
+          <w:szCs w:val="28"/>
+          <w:shd w:val="clear" w:color="auto" w:fill="FFFFFF"/>
+          <w:rtl/>
+        </w:rPr>
+        <w:t xml:space="preserve"> </w:t>
+      </w:r>
+      <w:r>
+        <w:rPr>
+          <w:rFonts w:cs="B Nazanin" w:hint="cs"/>
+          <w:color w:val="000000"/>
+          <w:sz w:val="28"/>
+          <w:szCs w:val="28"/>
+          <w:shd w:val="clear" w:color="auto" w:fill="FFFFFF"/>
+          <w:rtl/>
+        </w:rPr>
+        <w:t>ثابت</w:t>
+      </w:r>
+      <w:r>
+        <w:rPr>
+          <w:rFonts w:cs="B Nazanin"/>
+          <w:color w:val="000000"/>
+          <w:sz w:val="28"/>
+          <w:szCs w:val="28"/>
+          <w:shd w:val="clear" w:color="auto" w:fill="FFFFFF"/>
+          <w:rtl/>
+        </w:rPr>
+        <w:t xml:space="preserve"> </w:t>
+      </w:r>
+      <w:r>
+        <w:rPr>
+          <w:rFonts w:cs="B Nazanin" w:hint="cs"/>
+          <w:color w:val="000000"/>
+          <w:sz w:val="28"/>
+          <w:szCs w:val="28"/>
+          <w:shd w:val="clear" w:color="auto" w:fill="FFFFFF"/>
+          <w:rtl/>
+        </w:rPr>
+        <w:t>بوده</w:t>
+      </w:r>
+      <w:r>
+        <w:rPr>
+          <w:rFonts w:cs="B Nazanin"/>
+          <w:color w:val="000000"/>
+          <w:sz w:val="28"/>
+          <w:szCs w:val="28"/>
+          <w:shd w:val="clear" w:color="auto" w:fill="FFFFFF"/>
+          <w:rtl/>
+        </w:rPr>
+        <w:t xml:space="preserve"> </w:t>
+      </w:r>
+      <w:r>
+        <w:rPr>
+          <w:rFonts w:cs="B Nazanin" w:hint="cs"/>
+          <w:color w:val="000000"/>
+          <w:sz w:val="28"/>
+          <w:szCs w:val="28"/>
+          <w:shd w:val="clear" w:color="auto" w:fill="FFFFFF"/>
+          <w:rtl/>
+        </w:rPr>
+        <w:t>و</w:t>
+      </w:r>
+      <w:r>
+        <w:rPr>
+          <w:rFonts w:cs="B Nazanin"/>
+          <w:color w:val="000000"/>
+          <w:sz w:val="28"/>
+          <w:szCs w:val="28"/>
+          <w:shd w:val="clear" w:color="auto" w:fill="FFFFFF"/>
+          <w:rtl/>
+        </w:rPr>
+        <w:t xml:space="preserve"> </w:t>
+      </w:r>
+      <w:r>
+        <w:rPr>
+          <w:rFonts w:cs="B Nazanin" w:hint="cs"/>
+          <w:color w:val="000000"/>
+          <w:sz w:val="28"/>
+          <w:szCs w:val="28"/>
+          <w:shd w:val="clear" w:color="auto" w:fill="FFFFFF"/>
+          <w:rtl/>
+        </w:rPr>
+        <w:t>تغییرات</w:t>
+      </w:r>
+      <w:r>
+        <w:rPr>
+          <w:rFonts w:cs="B Nazanin"/>
+          <w:color w:val="000000"/>
+          <w:sz w:val="28"/>
+          <w:szCs w:val="28"/>
+          <w:shd w:val="clear" w:color="auto" w:fill="FFFFFF"/>
+          <w:rtl/>
+        </w:rPr>
+        <w:t xml:space="preserve"> </w:t>
+      </w:r>
+      <w:r>
+        <w:rPr>
+          <w:rFonts w:cs="B Nazanin" w:hint="cs"/>
+          <w:color w:val="000000"/>
+          <w:sz w:val="28"/>
+          <w:szCs w:val="28"/>
+          <w:shd w:val="clear" w:color="auto" w:fill="FFFFFF"/>
+          <w:rtl/>
+        </w:rPr>
+        <w:t>زیادی</w:t>
+      </w:r>
+      <w:r>
+        <w:rPr>
+          <w:rFonts w:cs="B Nazanin"/>
+          <w:color w:val="000000"/>
+          <w:sz w:val="28"/>
+          <w:szCs w:val="28"/>
+          <w:shd w:val="clear" w:color="auto" w:fill="FFFFFF"/>
+          <w:rtl/>
+        </w:rPr>
+        <w:t xml:space="preserve"> </w:t>
+      </w:r>
+      <w:r>
+        <w:rPr>
+          <w:rFonts w:cs="B Nazanin" w:hint="cs"/>
+          <w:color w:val="000000"/>
+          <w:sz w:val="28"/>
+          <w:szCs w:val="28"/>
+          <w:shd w:val="clear" w:color="auto" w:fill="FFFFFF"/>
+          <w:rtl/>
+        </w:rPr>
+        <w:t>ندارد</w:t>
+      </w:r>
+      <w:r>
+        <w:rPr>
+          <w:rFonts w:cs="B Nazanin"/>
+          <w:color w:val="000000"/>
+          <w:sz w:val="28"/>
+          <w:szCs w:val="28"/>
+          <w:shd w:val="clear" w:color="auto" w:fill="FFFFFF"/>
+          <w:rtl/>
+        </w:rPr>
+        <w:t xml:space="preserve">. </w:t>
+      </w:r>
+      <w:r>
+        <w:rPr>
+          <w:rFonts w:cs="B Nazanin" w:hint="cs"/>
+          <w:color w:val="000000"/>
+          <w:sz w:val="28"/>
+          <w:szCs w:val="28"/>
+          <w:shd w:val="clear" w:color="auto" w:fill="FFFFFF"/>
+          <w:rtl/>
+        </w:rPr>
+        <w:t>در</w:t>
+      </w:r>
+      <w:r>
+        <w:rPr>
+          <w:rFonts w:cs="B Nazanin"/>
+          <w:color w:val="000000"/>
+          <w:sz w:val="28"/>
+          <w:szCs w:val="28"/>
+          <w:shd w:val="clear" w:color="auto" w:fill="FFFFFF"/>
+          <w:rtl/>
+        </w:rPr>
+        <w:t xml:space="preserve"> </w:t>
+      </w:r>
+      <w:r>
+        <w:rPr>
+          <w:rFonts w:cs="B Nazanin" w:hint="cs"/>
+          <w:color w:val="000000"/>
+          <w:sz w:val="28"/>
+          <w:szCs w:val="28"/>
+          <w:shd w:val="clear" w:color="auto" w:fill="FFFFFF"/>
+          <w:rtl/>
+        </w:rPr>
+        <w:t>حالت</w:t>
+      </w:r>
+      <w:r>
+        <w:rPr>
+          <w:rFonts w:cs="B Nazanin"/>
+          <w:color w:val="000000"/>
+          <w:sz w:val="28"/>
+          <w:szCs w:val="28"/>
+          <w:shd w:val="clear" w:color="auto" w:fill="FFFFFF"/>
+          <w:rtl/>
+        </w:rPr>
+        <w:t xml:space="preserve"> </w:t>
+      </w:r>
+      <w:r>
+        <w:rPr>
+          <w:rFonts w:cs="B Nazanin" w:hint="cs"/>
+          <w:color w:val="000000"/>
+          <w:sz w:val="28"/>
+          <w:szCs w:val="28"/>
+          <w:shd w:val="clear" w:color="auto" w:fill="FFFFFF"/>
+          <w:rtl/>
+        </w:rPr>
+        <w:t>کلی</w:t>
+      </w:r>
+      <w:r>
+        <w:rPr>
+          <w:rFonts w:cs="B Nazanin"/>
+          <w:color w:val="000000"/>
+          <w:sz w:val="28"/>
+          <w:szCs w:val="28"/>
+          <w:shd w:val="clear" w:color="auto" w:fill="FFFFFF"/>
+          <w:rtl/>
+        </w:rPr>
+        <w:t xml:space="preserve"> </w:t>
+      </w:r>
+      <w:r>
+        <w:rPr>
+          <w:rFonts w:cs="B Nazanin" w:hint="cs"/>
+          <w:color w:val="000000"/>
+          <w:sz w:val="28"/>
+          <w:szCs w:val="28"/>
+          <w:shd w:val="clear" w:color="auto" w:fill="FFFFFF"/>
+          <w:rtl/>
+        </w:rPr>
+        <w:t>الگوریتم</w:t>
+      </w:r>
+      <w:r>
+        <w:rPr>
+          <w:rFonts w:cs="B Nazanin"/>
+          <w:color w:val="000000"/>
+          <w:sz w:val="28"/>
+          <w:szCs w:val="28"/>
+          <w:shd w:val="clear" w:color="auto" w:fill="FFFFFF"/>
+          <w:rtl/>
+        </w:rPr>
+        <w:t xml:space="preserve"> </w:t>
+      </w:r>
+      <w:r>
+        <w:rPr>
+          <w:rFonts w:cs="B Nazanin" w:hint="cs"/>
+          <w:color w:val="000000"/>
+          <w:sz w:val="28"/>
+          <w:szCs w:val="28"/>
+          <w:shd w:val="clear" w:color="auto" w:fill="FFFFFF"/>
+          <w:rtl/>
+        </w:rPr>
+        <w:t>های</w:t>
+      </w:r>
+      <w:r>
+        <w:rPr>
+          <w:rFonts w:cs="B Nazanin"/>
+          <w:color w:val="000000"/>
+          <w:sz w:val="28"/>
+          <w:szCs w:val="28"/>
+          <w:shd w:val="clear" w:color="auto" w:fill="FFFFFF"/>
+          <w:rtl/>
+        </w:rPr>
+        <w:t xml:space="preserve"> </w:t>
+      </w:r>
+      <w:r>
+        <w:rPr>
+          <w:rFonts w:cs="B Nazanin" w:hint="cs"/>
+          <w:color w:val="000000"/>
+          <w:sz w:val="28"/>
+          <w:szCs w:val="28"/>
+          <w:shd w:val="clear" w:color="auto" w:fill="FFFFFF"/>
+          <w:rtl/>
+        </w:rPr>
+        <w:t>که</w:t>
+      </w:r>
+      <w:r>
+        <w:rPr>
+          <w:rFonts w:cs="B Nazanin"/>
+          <w:color w:val="000000"/>
+          <w:sz w:val="28"/>
+          <w:szCs w:val="28"/>
+          <w:shd w:val="clear" w:color="auto" w:fill="FFFFFF"/>
+          <w:rtl/>
+        </w:rPr>
+        <w:t xml:space="preserve"> </w:t>
+      </w:r>
+      <w:r>
+        <w:rPr>
+          <w:rFonts w:cs="B Nazanin" w:hint="cs"/>
+          <w:color w:val="000000"/>
+          <w:sz w:val="28"/>
+          <w:szCs w:val="28"/>
+          <w:shd w:val="clear" w:color="auto" w:fill="FFFFFF"/>
+          <w:rtl/>
+        </w:rPr>
+        <w:t>از</w:t>
+      </w:r>
+      <w:r>
+        <w:rPr>
+          <w:rFonts w:cs="B Nazanin"/>
+          <w:color w:val="000000"/>
+          <w:sz w:val="28"/>
+          <w:szCs w:val="28"/>
+          <w:shd w:val="clear" w:color="auto" w:fill="FFFFFF"/>
+          <w:rtl/>
+        </w:rPr>
+        <w:t xml:space="preserve"> </w:t>
+      </w:r>
+      <w:r>
+        <w:rPr>
+          <w:rFonts w:cs="B Nazanin" w:hint="cs"/>
+          <w:color w:val="000000"/>
+          <w:sz w:val="28"/>
+          <w:szCs w:val="28"/>
+          <w:shd w:val="clear" w:color="auto" w:fill="FFFFFF"/>
+          <w:rtl/>
+        </w:rPr>
+        <w:t>این</w:t>
+      </w:r>
+      <w:r>
+        <w:rPr>
+          <w:rFonts w:cs="B Nazanin"/>
+          <w:color w:val="000000"/>
+          <w:sz w:val="28"/>
+          <w:szCs w:val="28"/>
+          <w:shd w:val="clear" w:color="auto" w:fill="FFFFFF"/>
+          <w:rtl/>
+        </w:rPr>
+        <w:t xml:space="preserve"> </w:t>
+      </w:r>
+      <w:r>
+        <w:rPr>
+          <w:rFonts w:cs="B Nazanin" w:hint="cs"/>
+          <w:color w:val="000000"/>
+          <w:sz w:val="28"/>
+          <w:szCs w:val="28"/>
+          <w:shd w:val="clear" w:color="auto" w:fill="FFFFFF"/>
+          <w:rtl/>
+        </w:rPr>
+        <w:t>روش</w:t>
+      </w:r>
+      <w:r>
+        <w:rPr>
+          <w:rFonts w:cs="B Nazanin"/>
+          <w:color w:val="000000"/>
+          <w:sz w:val="28"/>
+          <w:szCs w:val="28"/>
+          <w:shd w:val="clear" w:color="auto" w:fill="FFFFFF"/>
+          <w:rtl/>
+        </w:rPr>
+        <w:t xml:space="preserve"> </w:t>
+      </w:r>
+      <w:r>
+        <w:rPr>
+          <w:rFonts w:cs="B Nazanin" w:hint="cs"/>
+          <w:color w:val="000000"/>
+          <w:sz w:val="28"/>
+          <w:szCs w:val="28"/>
+          <w:shd w:val="clear" w:color="auto" w:fill="FFFFFF"/>
+          <w:rtl/>
+        </w:rPr>
+        <w:t>برای</w:t>
+      </w:r>
+      <w:r>
+        <w:rPr>
+          <w:rFonts w:cs="B Nazanin"/>
+          <w:color w:val="000000"/>
+          <w:sz w:val="28"/>
+          <w:szCs w:val="28"/>
+          <w:shd w:val="clear" w:color="auto" w:fill="FFFFFF"/>
+          <w:rtl/>
+        </w:rPr>
+        <w:t xml:space="preserve"> </w:t>
+      </w:r>
+      <w:r>
+        <w:rPr>
+          <w:rFonts w:cs="B Nazanin" w:hint="cs"/>
+          <w:color w:val="000000"/>
+          <w:sz w:val="28"/>
+          <w:szCs w:val="28"/>
+          <w:shd w:val="clear" w:color="auto" w:fill="FFFFFF"/>
+          <w:rtl/>
+        </w:rPr>
+        <w:t>پیدا</w:t>
+      </w:r>
+      <w:r>
+        <w:rPr>
+          <w:rFonts w:cs="B Nazanin"/>
+          <w:color w:val="000000"/>
+          <w:sz w:val="28"/>
+          <w:szCs w:val="28"/>
+          <w:shd w:val="clear" w:color="auto" w:fill="FFFFFF"/>
+          <w:rtl/>
+        </w:rPr>
+        <w:t xml:space="preserve"> </w:t>
+      </w:r>
+      <w:r>
+        <w:rPr>
+          <w:rFonts w:cs="B Nazanin" w:hint="cs"/>
+          <w:color w:val="000000"/>
+          <w:sz w:val="28"/>
+          <w:szCs w:val="28"/>
+          <w:shd w:val="clear" w:color="auto" w:fill="FFFFFF"/>
+          <w:rtl/>
+        </w:rPr>
+        <w:t>کردن</w:t>
+      </w:r>
+      <w:r>
+        <w:rPr>
+          <w:rFonts w:cs="B Nazanin"/>
+          <w:color w:val="000000"/>
+          <w:sz w:val="28"/>
+          <w:szCs w:val="28"/>
+          <w:shd w:val="clear" w:color="auto" w:fill="FFFFFF"/>
+          <w:rtl/>
+        </w:rPr>
+        <w:t xml:space="preserve"> </w:t>
+      </w:r>
+      <w:r>
+        <w:rPr>
+          <w:rFonts w:cs="B Nazanin" w:hint="cs"/>
+          <w:color w:val="000000"/>
+          <w:sz w:val="28"/>
+          <w:szCs w:val="28"/>
+          <w:shd w:val="clear" w:color="auto" w:fill="FFFFFF"/>
+          <w:rtl/>
+        </w:rPr>
+        <w:t>اشیا</w:t>
+      </w:r>
+      <w:r>
+        <w:rPr>
+          <w:rFonts w:cs="B Nazanin"/>
+          <w:color w:val="000000"/>
+          <w:sz w:val="28"/>
+          <w:szCs w:val="28"/>
+          <w:shd w:val="clear" w:color="auto" w:fill="FFFFFF"/>
+          <w:rtl/>
+        </w:rPr>
+        <w:t xml:space="preserve"> و نقاط محتمل استفاده می کنند با محاسبه میزان تغییرات شدت تصویر به کمک روش هایی همچون مشتق گیری نقاطی از تصویر که دارای تغییرات بالایی می باشد و احتمال وجود یک هدف و یا یک </w:t>
+      </w:r>
+      <w:r>
+        <w:rPr>
+          <w:rFonts w:cs="B Nazanin" w:hint="cs"/>
+          <w:color w:val="000000"/>
+          <w:sz w:val="28"/>
+          <w:szCs w:val="28"/>
+          <w:shd w:val="clear" w:color="auto" w:fill="FFFFFF"/>
+          <w:rtl/>
+        </w:rPr>
+        <w:t>شئ</w:t>
+      </w:r>
+      <w:r>
+        <w:rPr>
+          <w:rFonts w:cs="B Nazanin"/>
+          <w:color w:val="000000"/>
+          <w:sz w:val="28"/>
+          <w:szCs w:val="28"/>
+          <w:shd w:val="clear" w:color="auto" w:fill="FFFFFF"/>
+          <w:rtl/>
+        </w:rPr>
+        <w:t xml:space="preserve"> و یا به اصطلاح یک</w:t>
+      </w:r>
+      <w:r>
+        <w:rPr>
+          <w:rFonts w:cs="B Nazanin" w:hint="cs"/>
+          <w:color w:val="000000"/>
+          <w:sz w:val="28"/>
+          <w:szCs w:val="28"/>
+          <w:shd w:val="clear" w:color="auto" w:fill="FFFFFF"/>
+          <w:rtl/>
+        </w:rPr>
+        <w:t xml:space="preserve"> نقطه</w:t>
+      </w:r>
+      <w:r>
+        <w:rPr>
+          <w:rFonts w:cs="B Nazanin"/>
+          <w:color w:val="000000"/>
+          <w:sz w:val="28"/>
+          <w:szCs w:val="28"/>
+          <w:shd w:val="clear" w:color="auto" w:fill="FFFFFF"/>
+          <w:rtl/>
+        </w:rPr>
+        <w:t xml:space="preserve"> محتمل در آن محل</w:t>
+      </w:r>
+      <w:r>
+        <w:rPr>
+          <w:rFonts w:cs="B Nazanin" w:hint="cs"/>
+          <w:color w:val="000000"/>
+          <w:sz w:val="28"/>
+          <w:szCs w:val="28"/>
+          <w:shd w:val="clear" w:color="auto" w:fill="FFFFFF"/>
+          <w:rtl/>
+        </w:rPr>
+        <w:t xml:space="preserve"> وحود دارد</w:t>
+      </w:r>
+      <w:r>
+        <w:rPr>
+          <w:rFonts w:cs="B Nazanin"/>
+          <w:color w:val="000000"/>
+          <w:sz w:val="28"/>
+          <w:szCs w:val="28"/>
+          <w:shd w:val="clear" w:color="auto" w:fill="FFFFFF"/>
+          <w:rtl/>
+        </w:rPr>
+        <w:t xml:space="preserve"> را تشخیص می</w:t>
+      </w:r>
+      <w:r>
+        <w:rPr>
+          <w:rFonts w:cs="B Nazanin" w:hint="cs"/>
+          <w:color w:val="000000"/>
+          <w:sz w:val="28"/>
+          <w:szCs w:val="28"/>
+          <w:shd w:val="clear" w:color="auto" w:fill="FFFFFF"/>
+          <w:rtl/>
+        </w:rPr>
+        <w:t>‌</w:t>
+      </w:r>
+      <w:r>
+        <w:rPr>
+          <w:rFonts w:cs="B Nazanin"/>
+          <w:color w:val="000000"/>
+          <w:sz w:val="28"/>
+          <w:szCs w:val="28"/>
+          <w:shd w:val="clear" w:color="auto" w:fill="FFFFFF"/>
+          <w:rtl/>
+        </w:rPr>
+        <w:t>دهند</w:t>
+      </w:r>
+      <w:r>
+        <w:rPr>
+          <w:rFonts w:cs="B Nazanin" w:hint="cs"/>
+          <w:color w:val="000000"/>
+          <w:sz w:val="28"/>
+          <w:szCs w:val="28"/>
+          <w:shd w:val="clear" w:color="auto" w:fill="FFFFFF"/>
+          <w:rtl/>
+        </w:rPr>
+        <w:t>.</w:t>
+      </w:r>
+      <w:r>
+        <w:rPr>
+          <w:rFonts w:cs="B Nazanin"/>
+          <w:color w:val="000000"/>
+          <w:sz w:val="28"/>
+          <w:szCs w:val="28"/>
+          <w:shd w:val="clear" w:color="auto" w:fill="FFFFFF"/>
+          <w:rtl/>
+        </w:rPr>
+        <w:t xml:space="preserve"> به عنوان مثال دو نمونه از این نوع الگوریتم ها شامل الگوریتم تشخیص </w:t>
+      </w:r>
+      <w:r>
+        <w:rPr>
+          <w:rFonts w:cs="B Nazanin"/>
+          <w:color w:val="000000"/>
+          <w:sz w:val="28"/>
+          <w:szCs w:val="28"/>
+          <w:shd w:val="clear" w:color="auto" w:fill="FFFFFF"/>
+        </w:rPr>
+        <w:t>KLT</w:t>
+      </w:r>
+      <w:r>
+        <w:rPr>
+          <w:rFonts w:cs="B Nazanin"/>
+          <w:color w:val="000000"/>
+          <w:sz w:val="28"/>
+          <w:szCs w:val="28"/>
+          <w:shd w:val="clear" w:color="auto" w:fill="FFFFFF"/>
+          <w:rtl/>
+        </w:rPr>
+        <w:t xml:space="preserve"> و همچنین الگوریتم تشخیص </w:t>
+      </w:r>
+      <w:r>
+        <w:rPr>
+          <w:rFonts w:cs="B Nazanin"/>
+          <w:color w:val="000000"/>
+          <w:sz w:val="28"/>
+          <w:szCs w:val="28"/>
+          <w:shd w:val="clear" w:color="auto" w:fill="FFFFFF"/>
+        </w:rPr>
+        <w:t>Harris</w:t>
+      </w:r>
+      <w:r>
+        <w:rPr>
+          <w:rFonts w:cs="B Nazanin"/>
+          <w:color w:val="000000"/>
+          <w:sz w:val="28"/>
+          <w:szCs w:val="28"/>
+          <w:shd w:val="clear" w:color="auto" w:fill="FFFFFF"/>
+          <w:rtl/>
+        </w:rPr>
+        <w:t xml:space="preserve"> می باشد</w:t>
+      </w:r>
+      <w:r>
+        <w:rPr>
+          <w:rFonts w:cs="B Nazanin" w:hint="cs"/>
+          <w:color w:val="000000"/>
+          <w:sz w:val="28"/>
+          <w:szCs w:val="28"/>
+          <w:shd w:val="clear" w:color="auto" w:fill="FFFFFF"/>
+          <w:rtl/>
+        </w:rPr>
+        <w:t>.</w:t>
+      </w:r>
+      <w:r>
+        <w:rPr>
+          <w:rFonts w:ascii="Calibri" w:hAnsi="Calibri" w:cs="Calibri" w:hint="cs"/>
+          <w:color w:val="000000"/>
+          <w:sz w:val="28"/>
+          <w:szCs w:val="28"/>
+          <w:shd w:val="clear" w:color="auto" w:fill="FFFFFF"/>
+          <w:rtl/>
+        </w:rPr>
+        <w:t> </w:t>
+      </w:r>
+      <w:r>
+        <w:rPr>
+          <w:rFonts w:cs="B Nazanin" w:hint="cs"/>
+          <w:color w:val="000000"/>
+          <w:sz w:val="28"/>
+          <w:szCs w:val="28"/>
+          <w:shd w:val="clear" w:color="auto" w:fill="FFFFFF"/>
+          <w:rtl/>
+        </w:rPr>
+        <w:t>هر</w:t>
+      </w:r>
+      <w:r>
+        <w:rPr>
+          <w:rFonts w:cs="B Nazanin"/>
+          <w:color w:val="000000"/>
+          <w:sz w:val="28"/>
+          <w:szCs w:val="28"/>
+          <w:shd w:val="clear" w:color="auto" w:fill="FFFFFF"/>
+          <w:rtl/>
+        </w:rPr>
+        <w:t xml:space="preserve"> </w:t>
+      </w:r>
+      <w:r>
+        <w:rPr>
+          <w:rFonts w:cs="B Nazanin" w:hint="cs"/>
+          <w:color w:val="000000"/>
+          <w:sz w:val="28"/>
+          <w:szCs w:val="28"/>
+          <w:shd w:val="clear" w:color="auto" w:fill="FFFFFF"/>
+          <w:rtl/>
+        </w:rPr>
+        <w:t>دو</w:t>
+      </w:r>
+      <w:r>
+        <w:rPr>
+          <w:rFonts w:cs="B Nazanin"/>
+          <w:color w:val="000000"/>
+          <w:sz w:val="28"/>
+          <w:szCs w:val="28"/>
+          <w:shd w:val="clear" w:color="auto" w:fill="FFFFFF"/>
+          <w:rtl/>
+        </w:rPr>
+        <w:t xml:space="preserve"> </w:t>
+      </w:r>
+      <w:r>
+        <w:rPr>
+          <w:rFonts w:cs="B Nazanin" w:hint="cs"/>
+          <w:color w:val="000000"/>
+          <w:sz w:val="28"/>
+          <w:szCs w:val="28"/>
+          <w:shd w:val="clear" w:color="auto" w:fill="FFFFFF"/>
+          <w:rtl/>
+        </w:rPr>
+        <w:t>روش</w:t>
+      </w:r>
+      <w:r>
+        <w:rPr>
+          <w:rFonts w:cs="B Nazanin"/>
+          <w:color w:val="000000"/>
+          <w:sz w:val="28"/>
+          <w:szCs w:val="28"/>
+          <w:shd w:val="clear" w:color="auto" w:fill="FFFFFF"/>
+          <w:rtl/>
+        </w:rPr>
+        <w:t xml:space="preserve"> </w:t>
+      </w:r>
+      <w:r>
+        <w:rPr>
+          <w:rFonts w:cs="B Nazanin" w:hint="cs"/>
+          <w:color w:val="000000"/>
+          <w:sz w:val="28"/>
+          <w:szCs w:val="28"/>
+          <w:shd w:val="clear" w:color="auto" w:fill="FFFFFF"/>
+          <w:rtl/>
+        </w:rPr>
+        <w:t>به</w:t>
+      </w:r>
+      <w:r>
+        <w:rPr>
+          <w:rFonts w:cs="B Nazanin"/>
+          <w:color w:val="000000"/>
+          <w:sz w:val="28"/>
+          <w:szCs w:val="28"/>
+          <w:shd w:val="clear" w:color="auto" w:fill="FFFFFF"/>
+          <w:rtl/>
+        </w:rPr>
+        <w:t xml:space="preserve"> </w:t>
+      </w:r>
+      <w:r>
+        <w:rPr>
+          <w:rFonts w:cs="B Nazanin" w:hint="cs"/>
+          <w:color w:val="000000"/>
+          <w:sz w:val="28"/>
+          <w:szCs w:val="28"/>
+          <w:shd w:val="clear" w:color="auto" w:fill="FFFFFF"/>
+          <w:rtl/>
+        </w:rPr>
+        <w:t>کمک</w:t>
+      </w:r>
+      <w:r>
+        <w:rPr>
+          <w:rFonts w:cs="B Nazanin"/>
+          <w:color w:val="000000"/>
+          <w:sz w:val="28"/>
+          <w:szCs w:val="28"/>
+          <w:shd w:val="clear" w:color="auto" w:fill="FFFFFF"/>
+          <w:rtl/>
+        </w:rPr>
+        <w:t xml:space="preserve"> </w:t>
+      </w:r>
+      <w:r>
+        <w:rPr>
+          <w:rFonts w:cs="B Nazanin" w:hint="cs"/>
+          <w:color w:val="000000"/>
+          <w:sz w:val="28"/>
+          <w:szCs w:val="28"/>
+          <w:shd w:val="clear" w:color="auto" w:fill="FFFFFF"/>
+          <w:rtl/>
+        </w:rPr>
+        <w:t>محاسبه</w:t>
+      </w:r>
+      <w:r>
+        <w:rPr>
+          <w:rFonts w:cs="B Nazanin"/>
+          <w:color w:val="000000"/>
+          <w:sz w:val="28"/>
+          <w:szCs w:val="28"/>
+          <w:shd w:val="clear" w:color="auto" w:fill="FFFFFF"/>
+          <w:rtl/>
+        </w:rPr>
+        <w:t xml:space="preserve"> </w:t>
+      </w:r>
+      <w:r>
+        <w:rPr>
+          <w:rFonts w:cs="B Nazanin" w:hint="cs"/>
+          <w:color w:val="000000"/>
+          <w:sz w:val="28"/>
+          <w:szCs w:val="28"/>
+          <w:shd w:val="clear" w:color="auto" w:fill="FFFFFF"/>
+          <w:rtl/>
+        </w:rPr>
+        <w:t>ماتریس</w:t>
+      </w:r>
+      <w:r>
+        <w:rPr>
+          <w:rFonts w:cs="B Nazanin" w:hint="cs"/>
+          <w:color w:val="000000"/>
+          <w:sz w:val="28"/>
+          <w:szCs w:val="28"/>
+          <w:shd w:val="clear" w:color="auto" w:fill="FFFFFF"/>
+          <w:rtl/>
+        </w:rPr>
+        <w:t xml:space="preserve"> موجود در فرمول 1000</w:t>
+      </w:r>
+      <w:r>
+        <w:rPr>
+          <w:rFonts w:cs="B Nazanin"/>
+          <w:color w:val="000000"/>
+          <w:sz w:val="28"/>
+          <w:szCs w:val="28"/>
+          <w:shd w:val="clear" w:color="auto" w:fill="FFFFFF"/>
+          <w:rtl/>
+        </w:rPr>
+        <w:t xml:space="preserve"> </w:t>
+      </w:r>
+      <w:r>
+        <w:rPr>
+          <w:rFonts w:cs="B Nazanin" w:hint="cs"/>
+          <w:color w:val="000000"/>
+          <w:sz w:val="28"/>
+          <w:szCs w:val="28"/>
+          <w:shd w:val="clear" w:color="auto" w:fill="FFFFFF"/>
+          <w:rtl/>
+        </w:rPr>
+        <w:t>نقاط</w:t>
+      </w:r>
+      <w:r>
+        <w:rPr>
+          <w:rFonts w:cs="B Nazanin"/>
+          <w:color w:val="000000"/>
+          <w:sz w:val="28"/>
+          <w:szCs w:val="28"/>
+          <w:shd w:val="clear" w:color="auto" w:fill="FFFFFF"/>
+          <w:rtl/>
+        </w:rPr>
+        <w:t xml:space="preserve"> </w:t>
+      </w:r>
+      <w:r>
+        <w:rPr>
+          <w:rFonts w:cs="B Nazanin" w:hint="cs"/>
+          <w:color w:val="000000"/>
+          <w:sz w:val="28"/>
+          <w:szCs w:val="28"/>
+          <w:shd w:val="clear" w:color="auto" w:fill="FFFFFF"/>
+          <w:rtl/>
+        </w:rPr>
+        <w:t>محتمل</w:t>
+      </w:r>
+      <w:r>
+        <w:rPr>
+          <w:rFonts w:cs="B Nazanin"/>
+          <w:color w:val="000000"/>
+          <w:sz w:val="28"/>
+          <w:szCs w:val="28"/>
+          <w:shd w:val="clear" w:color="auto" w:fill="FFFFFF"/>
+          <w:rtl/>
+        </w:rPr>
+        <w:t xml:space="preserve"> </w:t>
+      </w:r>
+      <w:r>
+        <w:rPr>
+          <w:rFonts w:cs="B Nazanin" w:hint="cs"/>
+          <w:color w:val="000000"/>
+          <w:sz w:val="28"/>
+          <w:szCs w:val="28"/>
+          <w:shd w:val="clear" w:color="auto" w:fill="FFFFFF"/>
+          <w:rtl/>
+        </w:rPr>
+        <w:t>را</w:t>
+      </w:r>
+      <w:r>
+        <w:rPr>
+          <w:rFonts w:cs="B Nazanin"/>
+          <w:color w:val="000000"/>
+          <w:sz w:val="28"/>
+          <w:szCs w:val="28"/>
+          <w:shd w:val="clear" w:color="auto" w:fill="FFFFFF"/>
+          <w:rtl/>
+        </w:rPr>
+        <w:t xml:space="preserve"> </w:t>
+      </w:r>
+      <w:r>
+        <w:rPr>
+          <w:rFonts w:cs="B Nazanin" w:hint="cs"/>
+          <w:color w:val="000000"/>
+          <w:sz w:val="28"/>
+          <w:szCs w:val="28"/>
+          <w:shd w:val="clear" w:color="auto" w:fill="FFFFFF"/>
+          <w:rtl/>
+        </w:rPr>
+        <w:t>تشخیص</w:t>
+      </w:r>
+      <w:r>
+        <w:rPr>
+          <w:rFonts w:cs="B Nazanin"/>
+          <w:color w:val="000000"/>
+          <w:sz w:val="28"/>
+          <w:szCs w:val="28"/>
+          <w:shd w:val="clear" w:color="auto" w:fill="FFFFFF"/>
+          <w:rtl/>
+        </w:rPr>
+        <w:t xml:space="preserve"> </w:t>
+      </w:r>
+      <w:r>
+        <w:rPr>
+          <w:rFonts w:cs="B Nazanin" w:hint="cs"/>
+          <w:color w:val="000000"/>
+          <w:sz w:val="28"/>
+          <w:szCs w:val="28"/>
+          <w:shd w:val="clear" w:color="auto" w:fill="FFFFFF"/>
+          <w:rtl/>
+        </w:rPr>
+        <w:t>میدهند</w:t>
+      </w:r>
+      <w:r>
+        <w:rPr>
+          <w:rFonts w:cs="B Nazanin" w:hint="cs"/>
+          <w:color w:val="000000"/>
+          <w:sz w:val="28"/>
+          <w:szCs w:val="28"/>
+          <w:shd w:val="clear" w:color="auto" w:fill="FFFFFF"/>
+          <w:rtl/>
+        </w:rPr>
+        <w:t>.</w:t>
+      </w:r>
+    </w:p>
+    <w:p>
+      <w:pPr>
+        <w:jc w:val="both"/>
+        <w:rPr>
+          <w:rFonts w:cs="B Nazanin"/>
+          <w:color w:val="000000"/>
+          <w:sz w:val="28"/>
+          <w:szCs w:val="28"/>
+          <w:shd w:val="clear" w:color="auto" w:fill="FFFFFF"/>
+        </w:rPr>
+      </w:pPr>
+      <w:r>
+        <w:rPr>
+          <w:rFonts w:cs="B Nazanin" w:hint="cs"/>
+          <w:color w:val="000000"/>
+          <w:sz w:val="28"/>
+          <w:szCs w:val="28"/>
+          <w:shd w:val="clear" w:color="auto" w:fill="FFFFFF"/>
+          <w:rtl/>
+        </w:rPr>
+        <w:t xml:space="preserve">(1000)                                                                                           </w:t>
+      </w:r>
+      <w:r>
+        <w:rPr>
+          <w:rFonts w:cs="B Nazanin"/>
+          <w:color w:val="000000"/>
+          <w:position w:val="-74"/>
+          <w:sz w:val="28"/>
+          <w:szCs w:val="28"/>
+          <w:shd w:val="clear" w:color="auto" w:fill="FFFFFF"/>
+        </w:rPr>
+        <w:object w:dxaOrig="2720" w:dyaOrig="1620" w14:anchorId="25FCAC17">
+          <v:shapetype id="_x0000_t75" coordsize="21600,21600" o:spt="75" o:preferrelative="t" path="m@4@5l@4@11@9@11@9@5xe" filled="f" stroked="f">
+            <v:stroke joinstyle="miter"/>
+            <v:formulas>
+              <v:f eqn="if lineDrawn pixelLineWidth 0"/>
+              <v:f eqn="sum @0 1 0"/>
+              <v:f eqn="sum 0 0 @1"/>
+              <v:f eqn="prod @2 1 2"/>
+              <v:f eqn="prod @3 21600 pixelWidth"/>
+              <v:f eqn="prod @3 21600 pixelHeight"/>
+              <v:f eqn="sum @0 0 1"/>
+              <v:f eqn="prod @6 1 2"/>
+              <v:f eqn="prod @7 21600 pixelWidth"/>
+              <v:f eqn="sum @8 21600 0"/>
+              <v:f eqn="prod @7 21600 pixelHeight"/>
+              <v:f eqn="sum @10 21600 0"/>
+            </v:formulas>
+            <v:path o:extrusionok="f" gradientshapeok="t" o:connecttype="rect"/>
+            <o:lock v:ext="edit" aspectratio="t"/>
+          </v:shapetype>
+          <v:shape id="_x0000_i1025" type="#_x0000_t75" style="width:135.75pt;height:81pt" o:ole="">
+            <v:imagedata r:id="rId20" o:title=""/>
+          </v:shape>
+          <o:OLEObject Type="Embed" ProgID="Equation.DSMT4" ShapeID="_x0000_i1025" DrawAspect="Content" ObjectID="_1723234706" r:id="rId21"/>
+        </w:object>
+      </w:r>
+    </w:p>
+    <w:p>
+      <w:pPr>
+        <w:jc w:val="both"/>
+        <w:rPr>
+          <w:rFonts w:cs="B Nazanin"/>
+          <w:color w:val="000000"/>
+          <w:sz w:val="28"/>
+          <w:szCs w:val="28"/>
+          <w:shd w:val="clear" w:color="auto" w:fill="FFFFFF"/>
+          <w:rtl/>
+        </w:rPr>
+      </w:pPr>
+    </w:p>
+    <w:p>
+      <w:pPr>
+        <w:jc w:val="both"/>
+        <w:rPr>
+          <w:rFonts w:cs="B Nazanin"/>
+          <w:color w:val="000000"/>
+          <w:sz w:val="28"/>
+          <w:szCs w:val="28"/>
+          <w:shd w:val="clear" w:color="auto" w:fill="FFFFFF"/>
+          <w:rtl/>
+        </w:rPr>
+      </w:pPr>
+      <w:r>
+        <w:rPr>
+          <w:rFonts w:cs="B Nazanin"/>
+          <w:color w:val="000000"/>
+          <w:sz w:val="28"/>
+          <w:szCs w:val="28"/>
+          <w:shd w:val="clear" w:color="auto" w:fill="FFFFFF"/>
+          <w:rtl/>
+        </w:rPr>
+        <w:t xml:space="preserve"> </w:t>
+      </w:r>
+      <w:r>
+        <w:rPr>
+          <w:rFonts w:cs="B Nazanin" w:hint="cs"/>
+          <w:color w:val="000000"/>
+          <w:sz w:val="28"/>
+          <w:szCs w:val="28"/>
+          <w:shd w:val="clear" w:color="auto" w:fill="FFFFFF"/>
+          <w:rtl/>
+        </w:rPr>
+        <w:t>تشخیص</w:t>
+      </w:r>
+      <w:r>
+        <w:rPr>
+          <w:rFonts w:cs="B Nazanin"/>
+          <w:color w:val="000000"/>
+          <w:sz w:val="28"/>
+          <w:szCs w:val="28"/>
+          <w:shd w:val="clear" w:color="auto" w:fill="FFFFFF"/>
+          <w:rtl/>
+        </w:rPr>
+        <w:t xml:space="preserve"> </w:t>
+      </w:r>
+      <w:r>
+        <w:rPr>
+          <w:rFonts w:cs="B Nazanin" w:hint="cs"/>
+          <w:color w:val="000000"/>
+          <w:sz w:val="28"/>
+          <w:szCs w:val="28"/>
+          <w:shd w:val="clear" w:color="auto" w:fill="FFFFFF"/>
+          <w:rtl/>
+        </w:rPr>
+        <w:t>دهنده</w:t>
+      </w:r>
+      <w:r>
+        <w:rPr>
+          <w:rFonts w:cs="B Nazanin"/>
+          <w:color w:val="000000"/>
+          <w:sz w:val="28"/>
+          <w:szCs w:val="28"/>
+          <w:shd w:val="clear" w:color="auto" w:fill="FFFFFF"/>
+          <w:rtl/>
+        </w:rPr>
+        <w:t xml:space="preserve"> </w:t>
+      </w:r>
+      <w:r>
+        <w:rPr>
+          <w:rFonts w:cs="B Nazanin"/>
+          <w:color w:val="000000"/>
+          <w:sz w:val="28"/>
+          <w:szCs w:val="28"/>
+          <w:shd w:val="clear" w:color="auto" w:fill="FFFFFF"/>
+        </w:rPr>
+        <w:t>Harris</w:t>
+      </w:r>
+      <w:r>
+        <w:rPr>
+          <w:rFonts w:cs="B Nazanin"/>
+          <w:color w:val="000000"/>
+          <w:sz w:val="28"/>
+          <w:szCs w:val="28"/>
+          <w:shd w:val="clear" w:color="auto" w:fill="FFFFFF"/>
+          <w:rtl/>
+        </w:rPr>
+        <w:t xml:space="preserve"> </w:t>
+      </w:r>
+      <w:r>
+        <w:rPr>
+          <w:rFonts w:cs="B Nazanin" w:hint="cs"/>
+          <w:color w:val="000000"/>
+          <w:sz w:val="28"/>
+          <w:szCs w:val="28"/>
+          <w:shd w:val="clear" w:color="auto" w:fill="FFFFFF"/>
+          <w:rtl/>
+        </w:rPr>
+        <w:t>با</w:t>
+      </w:r>
+      <w:r>
+        <w:rPr>
+          <w:rFonts w:cs="B Nazanin"/>
+          <w:color w:val="000000"/>
+          <w:sz w:val="28"/>
+          <w:szCs w:val="28"/>
+          <w:shd w:val="clear" w:color="auto" w:fill="FFFFFF"/>
+          <w:rtl/>
+        </w:rPr>
+        <w:t xml:space="preserve"> </w:t>
+      </w:r>
+      <w:r>
+        <w:rPr>
+          <w:rFonts w:cs="B Nazanin" w:hint="cs"/>
+          <w:color w:val="000000"/>
+          <w:sz w:val="28"/>
+          <w:szCs w:val="28"/>
+          <w:shd w:val="clear" w:color="auto" w:fill="FFFFFF"/>
+          <w:rtl/>
+        </w:rPr>
+        <w:t>محاسبه</w:t>
+      </w:r>
+      <w:r>
+        <w:rPr>
+          <w:rFonts w:cs="B Nazanin"/>
+          <w:color w:val="000000"/>
+          <w:sz w:val="28"/>
+          <w:szCs w:val="28"/>
+          <w:shd w:val="clear" w:color="auto" w:fill="FFFFFF"/>
+          <w:rtl/>
+        </w:rPr>
+        <w:t xml:space="preserve"> </w:t>
+      </w:r>
+      <w:r>
+        <w:rPr>
+          <w:rFonts w:cs="B Nazanin" w:hint="cs"/>
+          <w:color w:val="000000"/>
+          <w:sz w:val="28"/>
+          <w:szCs w:val="28"/>
+          <w:shd w:val="clear" w:color="auto" w:fill="FFFFFF"/>
+          <w:rtl/>
+        </w:rPr>
+        <w:t>تابع</w:t>
+      </w:r>
+      <w:r>
+        <w:rPr>
+          <w:rFonts w:cs="B Nazanin"/>
+          <w:color w:val="000000"/>
+          <w:sz w:val="28"/>
+          <w:szCs w:val="28"/>
+          <w:shd w:val="clear" w:color="auto" w:fill="FFFFFF"/>
+          <w:rtl/>
+        </w:rPr>
+        <w:t xml:space="preserve"> </w:t>
+      </w:r>
+      <w:r>
+        <w:rPr>
+          <w:rFonts w:cs="B Nazanin" w:hint="cs"/>
+          <w:color w:val="000000"/>
+          <w:sz w:val="28"/>
+          <w:szCs w:val="28"/>
+          <w:shd w:val="clear" w:color="auto" w:fill="FFFFFF"/>
+          <w:rtl/>
+        </w:rPr>
+        <w:t>تغییرات</w:t>
+      </w:r>
+      <w:r>
+        <w:rPr>
+          <w:rFonts w:cs="B Nazanin"/>
+          <w:color w:val="000000"/>
+          <w:sz w:val="28"/>
+          <w:szCs w:val="28"/>
+          <w:shd w:val="clear" w:color="auto" w:fill="FFFFFF"/>
+          <w:rtl/>
+        </w:rPr>
+        <w:t xml:space="preserve"> </w:t>
+      </w:r>
+      <w:r>
+        <w:rPr>
+          <w:rFonts w:cs="B Nazanin" w:hint="cs"/>
+          <w:color w:val="000000"/>
+          <w:sz w:val="28"/>
+          <w:szCs w:val="28"/>
+          <w:shd w:val="clear" w:color="auto" w:fill="FFFFFF"/>
+          <w:rtl/>
+        </w:rPr>
+        <w:t>که</w:t>
+      </w:r>
+      <w:r>
+        <w:rPr>
+          <w:rFonts w:cs="B Nazanin"/>
+          <w:color w:val="000000"/>
+          <w:sz w:val="28"/>
+          <w:szCs w:val="28"/>
+          <w:shd w:val="clear" w:color="auto" w:fill="FFFFFF"/>
+          <w:rtl/>
+        </w:rPr>
+        <w:t xml:space="preserve"> </w:t>
+      </w:r>
+      <w:r>
+        <w:rPr>
+          <w:rFonts w:cs="B Nazanin" w:hint="cs"/>
+          <w:color w:val="000000"/>
+          <w:sz w:val="28"/>
+          <w:szCs w:val="28"/>
+          <w:shd w:val="clear" w:color="auto" w:fill="FFFFFF"/>
+          <w:rtl/>
+        </w:rPr>
+        <w:t>در</w:t>
+      </w:r>
+      <w:r>
+        <w:rPr>
+          <w:rFonts w:cs="B Nazanin"/>
+          <w:color w:val="000000"/>
+          <w:sz w:val="28"/>
+          <w:szCs w:val="28"/>
+          <w:shd w:val="clear" w:color="auto" w:fill="FFFFFF"/>
+          <w:rtl/>
+        </w:rPr>
+        <w:t xml:space="preserve"> </w:t>
+      </w:r>
+      <w:r>
+        <w:rPr>
+          <w:rFonts w:cs="B Nazanin" w:hint="cs"/>
+          <w:color w:val="000000"/>
+          <w:sz w:val="28"/>
+          <w:szCs w:val="28"/>
+          <w:shd w:val="clear" w:color="auto" w:fill="FFFFFF"/>
+          <w:rtl/>
+        </w:rPr>
+        <w:t>فرمول</w:t>
+      </w:r>
+      <w:r>
+        <w:rPr>
+          <w:rFonts w:cs="B Nazanin"/>
+          <w:color w:val="000000"/>
+          <w:sz w:val="28"/>
+          <w:szCs w:val="28"/>
+          <w:shd w:val="clear" w:color="auto" w:fill="FFFFFF"/>
+          <w:rtl/>
+        </w:rPr>
+        <w:t xml:space="preserve"> </w:t>
+      </w:r>
+      <w:r>
+        <w:rPr>
+          <w:rFonts w:cs="B Nazanin" w:hint="cs"/>
+          <w:color w:val="000000"/>
+          <w:sz w:val="28"/>
+          <w:szCs w:val="28"/>
+          <w:shd w:val="clear" w:color="auto" w:fill="FFFFFF"/>
+          <w:rtl/>
+        </w:rPr>
+        <w:t>شماره</w:t>
+      </w:r>
+      <w:r>
+        <w:rPr>
+          <w:rFonts w:cs="B Nazanin"/>
+          <w:color w:val="000000"/>
+          <w:sz w:val="28"/>
+          <w:szCs w:val="28"/>
+          <w:shd w:val="clear" w:color="auto" w:fill="FFFFFF"/>
+          <w:rtl/>
+        </w:rPr>
+        <w:t xml:space="preserve"> </w:t>
+      </w:r>
+      <w:r>
+        <w:rPr>
+          <w:rFonts w:cs="B Nazanin" w:hint="cs"/>
+          <w:color w:val="000000"/>
+          <w:sz w:val="28"/>
+          <w:szCs w:val="28"/>
+          <w:shd w:val="clear" w:color="auto" w:fill="FFFFFF"/>
+          <w:rtl/>
+        </w:rPr>
+        <w:t>۱۰۰</w:t>
+      </w:r>
+      <w:r>
+        <w:rPr>
+          <w:rFonts w:cs="B Nazanin" w:hint="cs"/>
+          <w:color w:val="000000"/>
+          <w:sz w:val="28"/>
+          <w:szCs w:val="28"/>
+          <w:shd w:val="clear" w:color="auto" w:fill="FFFFFF"/>
+          <w:rtl/>
+        </w:rPr>
+        <w:t>1</w:t>
+      </w:r>
+      <w:r>
+        <w:rPr>
+          <w:rFonts w:cs="B Nazanin"/>
+          <w:color w:val="000000"/>
+          <w:sz w:val="28"/>
+          <w:szCs w:val="28"/>
+          <w:shd w:val="clear" w:color="auto" w:fill="FFFFFF"/>
+          <w:rtl/>
+        </w:rPr>
+        <w:t xml:space="preserve"> </w:t>
+      </w:r>
+      <w:r>
+        <w:rPr>
+          <w:rFonts w:cs="B Nazanin" w:hint="cs"/>
+          <w:color w:val="000000"/>
+          <w:sz w:val="28"/>
+          <w:szCs w:val="28"/>
+          <w:shd w:val="clear" w:color="auto" w:fill="FFFFFF"/>
+          <w:rtl/>
+        </w:rPr>
+        <w:t>به</w:t>
+      </w:r>
+      <w:r>
+        <w:rPr>
+          <w:rFonts w:cs="B Nazanin"/>
+          <w:color w:val="000000"/>
+          <w:sz w:val="28"/>
+          <w:szCs w:val="28"/>
+          <w:shd w:val="clear" w:color="auto" w:fill="FFFFFF"/>
+          <w:rtl/>
+        </w:rPr>
+        <w:t xml:space="preserve"> </w:t>
+      </w:r>
+      <w:r>
+        <w:rPr>
+          <w:rFonts w:cs="B Nazanin" w:hint="cs"/>
+          <w:color w:val="000000"/>
+          <w:sz w:val="28"/>
+          <w:szCs w:val="28"/>
+          <w:shd w:val="clear" w:color="auto" w:fill="FFFFFF"/>
+          <w:rtl/>
+        </w:rPr>
+        <w:t>آن</w:t>
+      </w:r>
+      <w:r>
+        <w:rPr>
+          <w:rFonts w:cs="B Nazanin"/>
+          <w:color w:val="000000"/>
+          <w:sz w:val="28"/>
+          <w:szCs w:val="28"/>
+          <w:shd w:val="clear" w:color="auto" w:fill="FFFFFF"/>
+          <w:rtl/>
+        </w:rPr>
+        <w:t xml:space="preserve"> </w:t>
+      </w:r>
+      <w:r>
+        <w:rPr>
+          <w:rFonts w:cs="B Nazanin" w:hint="cs"/>
+          <w:color w:val="000000"/>
+          <w:sz w:val="28"/>
+          <w:szCs w:val="28"/>
+          <w:shd w:val="clear" w:color="auto" w:fill="FFFFFF"/>
+          <w:rtl/>
+        </w:rPr>
+        <w:t>اشاره</w:t>
+      </w:r>
+      <w:r>
+        <w:rPr>
+          <w:rFonts w:cs="B Nazanin"/>
+          <w:color w:val="000000"/>
+          <w:sz w:val="28"/>
+          <w:szCs w:val="28"/>
+          <w:shd w:val="clear" w:color="auto" w:fill="FFFFFF"/>
+          <w:rtl/>
+        </w:rPr>
+        <w:t xml:space="preserve"> </w:t>
+      </w:r>
+      <w:r>
+        <w:rPr>
+          <w:rFonts w:cs="B Nazanin" w:hint="cs"/>
+          <w:color w:val="000000"/>
+          <w:sz w:val="28"/>
+          <w:szCs w:val="28"/>
+          <w:shd w:val="clear" w:color="auto" w:fill="FFFFFF"/>
+          <w:rtl/>
+        </w:rPr>
+        <w:t>شده</w:t>
+      </w:r>
+      <w:r>
+        <w:rPr>
+          <w:rFonts w:cs="B Nazanin"/>
+          <w:color w:val="000000"/>
+          <w:sz w:val="28"/>
+          <w:szCs w:val="28"/>
+          <w:shd w:val="clear" w:color="auto" w:fill="FFFFFF"/>
+          <w:rtl/>
+        </w:rPr>
+        <w:t xml:space="preserve"> </w:t>
+      </w:r>
+      <w:r>
+        <w:rPr>
+          <w:rFonts w:cs="B Nazanin" w:hint="cs"/>
+          <w:color w:val="000000"/>
+          <w:sz w:val="28"/>
+          <w:szCs w:val="28"/>
+          <w:shd w:val="clear" w:color="auto" w:fill="FFFFFF"/>
+          <w:rtl/>
+        </w:rPr>
+        <w:t>است</w:t>
+      </w:r>
+      <w:r>
+        <w:rPr>
+          <w:rFonts w:cs="B Nazanin" w:hint="cs"/>
+          <w:color w:val="000000"/>
+          <w:sz w:val="28"/>
+          <w:szCs w:val="28"/>
+          <w:shd w:val="clear" w:color="auto" w:fill="FFFFFF"/>
+          <w:rtl/>
+        </w:rPr>
+        <w:t xml:space="preserve"> و همچنین مقایسه آن با یک مقدار آستانه</w:t>
+      </w:r>
+      <w:r>
+        <w:rPr>
+          <w:rFonts w:cs="B Nazanin" w:hint="cs"/>
+          <w:color w:val="000000"/>
+          <w:sz w:val="28"/>
+          <w:szCs w:val="28"/>
+          <w:shd w:val="clear" w:color="auto" w:fill="FFFFFF"/>
+          <w:vertAlign w:val="superscript"/>
+          <w:rtl/>
+        </w:rPr>
+        <w:t>2</w:t>
+      </w:r>
+      <w:r>
+        <w:rPr>
+          <w:rFonts w:cs="B Nazanin" w:hint="cs"/>
+          <w:color w:val="000000"/>
+          <w:sz w:val="28"/>
+          <w:szCs w:val="28"/>
+          <w:shd w:val="clear" w:color="auto" w:fill="FFFFFF"/>
+          <w:vertAlign w:val="superscript"/>
+          <w:rtl/>
+        </w:rPr>
+        <w:t>1</w:t>
+      </w:r>
+      <w:r>
+        <w:rPr>
+          <w:rFonts w:cs="B Nazanin"/>
+          <w:color w:val="000000"/>
+          <w:sz w:val="28"/>
+          <w:szCs w:val="28"/>
+          <w:shd w:val="clear" w:color="auto" w:fill="FFFFFF"/>
+          <w:rtl/>
+        </w:rPr>
+        <w:t xml:space="preserve"> </w:t>
+      </w:r>
+      <w:r>
+        <w:rPr>
+          <w:rFonts w:cs="B Nazanin" w:hint="cs"/>
+          <w:color w:val="000000"/>
+          <w:sz w:val="28"/>
+          <w:szCs w:val="28"/>
+          <w:shd w:val="clear" w:color="auto" w:fill="FFFFFF"/>
+          <w:rtl/>
+        </w:rPr>
+        <w:t>نقاط</w:t>
+      </w:r>
+      <w:r>
+        <w:rPr>
+          <w:rFonts w:cs="B Nazanin"/>
+          <w:color w:val="000000"/>
+          <w:sz w:val="28"/>
+          <w:szCs w:val="28"/>
+          <w:shd w:val="clear" w:color="auto" w:fill="FFFFFF"/>
+          <w:rtl/>
+        </w:rPr>
+        <w:t xml:space="preserve"> </w:t>
+      </w:r>
+      <w:r>
+        <w:rPr>
+          <w:rFonts w:cs="B Nazanin" w:hint="cs"/>
+          <w:color w:val="000000"/>
+          <w:sz w:val="28"/>
+          <w:szCs w:val="28"/>
+          <w:shd w:val="clear" w:color="auto" w:fill="FFFFFF"/>
+          <w:rtl/>
+        </w:rPr>
+        <w:t>را</w:t>
+      </w:r>
+      <w:r>
+        <w:rPr>
+          <w:rFonts w:cs="B Nazanin"/>
+          <w:color w:val="000000"/>
+          <w:sz w:val="28"/>
+          <w:szCs w:val="28"/>
+          <w:shd w:val="clear" w:color="auto" w:fill="FFFFFF"/>
+          <w:rtl/>
+        </w:rPr>
+        <w:t xml:space="preserve"> </w:t>
+      </w:r>
+      <w:r>
+        <w:rPr>
+          <w:rFonts w:cs="B Nazanin" w:hint="cs"/>
+          <w:color w:val="000000"/>
+          <w:sz w:val="28"/>
+          <w:szCs w:val="28"/>
+          <w:shd w:val="clear" w:color="auto" w:fill="FFFFFF"/>
+          <w:rtl/>
+        </w:rPr>
+        <w:t>پیدا</w:t>
+      </w:r>
+      <w:r>
+        <w:rPr>
+          <w:rFonts w:cs="B Nazanin"/>
+          <w:color w:val="000000"/>
+          <w:sz w:val="28"/>
+          <w:szCs w:val="28"/>
+          <w:shd w:val="clear" w:color="auto" w:fill="FFFFFF"/>
+          <w:rtl/>
+        </w:rPr>
+        <w:t xml:space="preserve"> </w:t>
+      </w:r>
+      <w:r>
+        <w:rPr>
+          <w:rFonts w:cs="B Nazanin" w:hint="cs"/>
+          <w:color w:val="000000"/>
+          <w:sz w:val="28"/>
+          <w:szCs w:val="28"/>
+          <w:shd w:val="clear" w:color="auto" w:fill="FFFFFF"/>
+          <w:rtl/>
+        </w:rPr>
+        <w:t>می</w:t>
+      </w:r>
+      <w:r>
+        <w:rPr>
+          <w:rFonts w:cs="B Nazanin"/>
+          <w:color w:val="000000"/>
+          <w:sz w:val="28"/>
+          <w:szCs w:val="28"/>
+          <w:shd w:val="clear" w:color="auto" w:fill="FFFFFF"/>
+          <w:rtl/>
+        </w:rPr>
+        <w:t xml:space="preserve"> </w:t>
+      </w:r>
+      <w:r>
+        <w:rPr>
+          <w:rFonts w:cs="B Nazanin" w:hint="cs"/>
+          <w:color w:val="000000"/>
+          <w:sz w:val="28"/>
+          <w:szCs w:val="28"/>
+          <w:shd w:val="clear" w:color="auto" w:fill="FFFFFF"/>
+          <w:rtl/>
+        </w:rPr>
+        <w:t>کند</w:t>
+      </w:r>
+      <w:r>
+        <w:rPr>
+          <w:rFonts w:cs="B Nazanin"/>
+          <w:color w:val="000000"/>
+          <w:sz w:val="28"/>
+          <w:szCs w:val="28"/>
+          <w:shd w:val="clear" w:color="auto" w:fill="FFFFFF"/>
+          <w:rtl/>
+        </w:rPr>
+        <w:t xml:space="preserve"> </w:t>
+      </w:r>
+      <w:r>
+        <w:rPr>
+          <w:rFonts w:cs="B Nazanin" w:hint="cs"/>
+          <w:color w:val="000000"/>
+          <w:sz w:val="28"/>
+          <w:szCs w:val="28"/>
+          <w:shd w:val="clear" w:color="auto" w:fill="FFFFFF"/>
+          <w:rtl/>
+        </w:rPr>
+        <w:t>و</w:t>
+      </w:r>
+      <w:r>
+        <w:rPr>
+          <w:rFonts w:cs="B Nazanin"/>
+          <w:color w:val="000000"/>
+          <w:sz w:val="28"/>
+          <w:szCs w:val="28"/>
+          <w:shd w:val="clear" w:color="auto" w:fill="FFFFFF"/>
+          <w:rtl/>
+        </w:rPr>
+        <w:t xml:space="preserve"> </w:t>
+      </w:r>
+      <w:r>
+        <w:rPr>
+          <w:rFonts w:cs="B Nazanin" w:hint="cs"/>
+          <w:color w:val="000000"/>
+          <w:sz w:val="28"/>
+          <w:szCs w:val="28"/>
+          <w:shd w:val="clear" w:color="auto" w:fill="FFFFFF"/>
+          <w:rtl/>
+        </w:rPr>
+        <w:t>تش</w:t>
+      </w:r>
+      <w:r>
+        <w:rPr>
+          <w:rFonts w:cs="B Nazanin"/>
+          <w:color w:val="000000"/>
+          <w:sz w:val="28"/>
+          <w:szCs w:val="28"/>
+          <w:shd w:val="clear" w:color="auto" w:fill="FFFFFF"/>
+          <w:rtl/>
+        </w:rPr>
+        <w:t xml:space="preserve">خیص دهنده </w:t>
+      </w:r>
+      <w:r>
+        <w:rPr>
+          <w:rFonts w:cs="B Nazanin"/>
+          <w:color w:val="000000"/>
+          <w:sz w:val="28"/>
+          <w:szCs w:val="28"/>
+          <w:shd w:val="clear" w:color="auto" w:fill="FFFFFF"/>
+        </w:rPr>
+        <w:t>KLT</w:t>
+      </w:r>
+      <w:r>
+        <w:rPr>
+          <w:rFonts w:cs="B Nazanin"/>
+          <w:color w:val="000000"/>
+          <w:sz w:val="28"/>
+          <w:szCs w:val="28"/>
+          <w:shd w:val="clear" w:color="auto" w:fill="FFFFFF"/>
+          <w:rtl/>
+        </w:rPr>
+        <w:t xml:space="preserve"> با محاسبه مقادیر ویژه</w:t>
+      </w:r>
+      <w:r>
+        <w:rPr>
+          <w:rFonts w:cs="B Nazanin"/>
+          <w:color w:val="000000"/>
+          <w:sz w:val="28"/>
+          <w:szCs w:val="28"/>
+          <w:shd w:val="clear" w:color="auto" w:fill="FFFFFF"/>
+          <w:rtl/>
+        </w:rPr>
+        <w:t xml:space="preserve"> </w:t>
+      </w:r>
+      <w:r>
+        <w:rPr>
+          <w:rFonts w:cs="B Nazanin"/>
+          <w:color w:val="000000"/>
+          <w:sz w:val="28"/>
+          <w:szCs w:val="28"/>
+          <w:shd w:val="clear" w:color="auto" w:fill="FFFFFF"/>
+          <w:rtl/>
+        </w:rPr>
+        <w:t>ماتریس</w:t>
+      </w:r>
+      <w:r>
+        <w:rPr>
+          <w:rFonts w:cs="B Nazanin" w:hint="cs"/>
+          <w:color w:val="000000"/>
+          <w:sz w:val="28"/>
+          <w:szCs w:val="28"/>
+          <w:shd w:val="clear" w:color="auto" w:fill="FFFFFF"/>
+          <w:rtl/>
+        </w:rPr>
+        <w:t xml:space="preserve"> تعریف شده</w:t>
+      </w:r>
+      <w:r>
+        <w:rPr>
+          <w:rFonts w:cs="B Nazanin"/>
+          <w:color w:val="000000"/>
+          <w:sz w:val="28"/>
+          <w:szCs w:val="28"/>
+          <w:shd w:val="clear" w:color="auto" w:fill="FFFFFF"/>
+          <w:rtl/>
+        </w:rPr>
+        <w:t xml:space="preserve"> </w:t>
+      </w:r>
+      <w:r>
+        <w:rPr>
+          <w:rFonts w:cs="B Nazanin" w:hint="cs"/>
+          <w:color w:val="000000"/>
+          <w:sz w:val="28"/>
+          <w:szCs w:val="28"/>
+          <w:shd w:val="clear" w:color="auto" w:fill="FFFFFF"/>
+          <w:rtl/>
+        </w:rPr>
+        <w:t xml:space="preserve">و مقایسه آن‌ها با یک مقدار آستانه </w:t>
+      </w:r>
+      <w:r>
+        <w:rPr>
+          <w:rFonts w:cs="B Nazanin"/>
+          <w:color w:val="000000"/>
+          <w:sz w:val="28"/>
+          <w:szCs w:val="28"/>
+          <w:shd w:val="clear" w:color="auto" w:fill="FFFFFF"/>
+          <w:rtl/>
+        </w:rPr>
+        <w:t xml:space="preserve"> این کار را انجام میده</w:t>
+      </w:r>
+      <w:r>
+        <w:rPr>
+          <w:rFonts w:cs="B Nazanin" w:hint="cs"/>
+          <w:color w:val="000000"/>
+          <w:sz w:val="28"/>
+          <w:szCs w:val="28"/>
+          <w:shd w:val="clear" w:color="auto" w:fill="FFFFFF"/>
+          <w:rtl/>
+        </w:rPr>
+        <w:t>د.</w:t>
+      </w:r>
+    </w:p>
+    <w:p>
+      <w:pPr>
+        <w:jc w:val="both"/>
+        <w:rPr>
+          <w:rFonts w:cs="B Nazanin"/>
+          <w:color w:val="000000"/>
+          <w:sz w:val="28"/>
+          <w:szCs w:val="28"/>
+          <w:shd w:val="clear" w:color="auto" w:fill="FFFFFF"/>
+          <w:rtl/>
+        </w:rPr>
+      </w:pPr>
+      <w:r>
+        <w:rPr>
+          <w:rFonts w:cs="B Nazanin" w:hint="cs"/>
+          <w:color w:val="000000"/>
+          <w:sz w:val="28"/>
+          <w:szCs w:val="28"/>
+          <w:shd w:val="clear" w:color="auto" w:fill="FFFFFF"/>
+          <w:rtl/>
+        </w:rPr>
+        <w:t xml:space="preserve">(1001)                                                                                           </w:t>
+      </w:r>
+      <w:r>
+        <w:rPr>
+          <w:rFonts w:cs="B Nazanin"/>
+          <w:color w:val="000000"/>
+          <w:position w:val="-36"/>
+          <w:sz w:val="28"/>
+          <w:szCs w:val="28"/>
+          <w:shd w:val="clear" w:color="auto" w:fill="FFFFFF"/>
+        </w:rPr>
+        <w:object w:dxaOrig="2740" w:dyaOrig="859" w14:anchorId="1860F2B1">
+          <v:shape id="_x0000_i1026" type="#_x0000_t75" style="width:137.25pt;height:42.75pt" o:ole="">
+            <v:imagedata r:id="rId22" o:title=""/>
+          </v:shape>
+          <o:OLEObject Type="Embed" ProgID="Equation.DSMT4" ShapeID="_x0000_i1026" DrawAspect="Content" ObjectID="_1723234707" r:id="rId23"/>
+        </w:object>
+      </w:r>
+    </w:p>
+    <w:p>
+      <w:pPr>
+        <w:jc w:val="both"/>
+        <w:rPr>
+          <w:rFonts w:cs="B Nazanin"/>
+          <w:color w:val="000000"/>
+          <w:sz w:val="28"/>
+          <w:szCs w:val="28"/>
+          <w:shd w:val="clear" w:color="auto" w:fill="FFFFFF"/>
+        </w:rPr>
+      </w:pPr>
+    </w:p>
+    <w:p>
+      <w:pPr>
+        <w:jc w:val="both"/>
+        <w:rPr>
+          <w:rFonts w:cs="B Nazanin"/>
+          <w:color w:val="000000"/>
+          <w:sz w:val="28"/>
+          <w:szCs w:val="28"/>
+          <w:shd w:val="clear" w:color="auto" w:fill="FFFFFF"/>
+          <w:rtl/>
+        </w:rPr>
+      </w:pPr>
+      <w:r>
+        <w:rPr>
+          <w:rFonts w:cs="B Nazanin"/>
+          <w:color w:val="000000"/>
+          <w:sz w:val="28"/>
+          <w:szCs w:val="28"/>
+          <w:shd w:val="clear" w:color="auto" w:fill="FFFFFF"/>
+          <w:rtl/>
+        </w:rPr>
+        <w:lastRenderedPageBreak/>
+        <w:t xml:space="preserve"> در حالت کلی تمامی الگوریتم های موجود در این گروه به کمک محاسبه تغییرات موجود در تصوی</w:t>
+      </w:r>
+      <w:r>
+        <w:rPr>
+          <w:rFonts w:cs="B Nazanin" w:hint="cs"/>
+          <w:color w:val="000000"/>
+          <w:sz w:val="28"/>
+          <w:szCs w:val="28"/>
+          <w:shd w:val="clear" w:color="auto" w:fill="FFFFFF"/>
+          <w:rtl/>
+        </w:rPr>
+        <w:t>ر و مقایسه آن با یک مقدار آستانه تشخیص می‌دهند که آیا این نقطه</w:t>
+      </w:r>
+      <w:r>
+        <w:rPr>
+          <w:rFonts w:cs="B Nazanin" w:hint="cs"/>
+          <w:color w:val="000000"/>
+          <w:sz w:val="28"/>
+          <w:szCs w:val="28"/>
+          <w:shd w:val="clear" w:color="auto" w:fill="FFFFFF"/>
+          <w:rtl/>
+        </w:rPr>
+        <w:t>، نقطه محتمل می‌باشد و یا خیر</w:t>
+      </w:r>
+      <w:r>
+        <w:rPr>
+          <w:rFonts w:cs="B Nazanin" w:hint="cs"/>
+          <w:color w:val="000000"/>
+          <w:sz w:val="28"/>
+          <w:szCs w:val="28"/>
+          <w:shd w:val="clear" w:color="auto" w:fill="FFFFFF"/>
+          <w:rtl/>
+        </w:rPr>
+        <w:t>. در شکل 1007 سه نمونه از نتایج الگوریتم های مختلف بر روی یک تصویر را مشاهده می‌کنیم.</w:t>
+      </w:r>
+    </w:p>
+    <w:p>
+      <w:pPr>
+        <w:jc w:val="both"/>
+        <w:rPr>
+          <w:rFonts w:cs="B Nazanin"/>
+          <w:sz w:val="24"/>
+          <w:szCs w:val="24"/>
+          <w:rtl/>
+        </w:rPr>
+      </w:pPr>
+      <w:r>
+        <w:rPr>
+          <w:noProof/>
+        </w:rPr>
+        <w:drawing>
+          <wp:inline distT="0" distB="0" distL="0" distR="0" wp14:anchorId="1916824E" wp14:editId="30F01735">
+            <wp:extent cx="5943600" cy="1379220"/>
+            <wp:effectExtent l="0" t="0" r="0" b="0"/>
+            <wp:docPr id="11" name="Picture 11"/>
+            <wp:cNvGraphicFramePr>
+              <a:graphicFrameLocks xmlns:a="http://schemas.openxmlformats.org/drawingml/2006/main" noChangeAspect="1"/>
+            </wp:cNvGraphicFramePr>
+            <a:graphic xmlns:a="http://schemas.openxmlformats.org/drawingml/2006/main">
+              <a:graphicData uri="http://schemas.openxmlformats.org/drawingml/2006/picture">
+                <pic:pic xmlns:pic="http://schemas.openxmlformats.org/drawingml/2006/picture">
+                  <pic:nvPicPr>
+                    <pic:cNvPr id="1" name=""/>
+                    <pic:cNvPicPr/>
+                  </pic:nvPicPr>
+                  <pic:blipFill>
+                    <a:blip r:embed="rId24"/>
+                    <a:stretch>
+                      <a:fillRect/>
+                    </a:stretch>
+                  </pic:blipFill>
+                  <pic:spPr>
+                    <a:xfrm>
+                      <a:off x="0" y="0"/>
+                      <a:ext cx="5943600" cy="1379220"/>
+                    </a:xfrm>
+                    <a:prstGeom prst="rect">
+                      <a:avLst/>
+                    </a:prstGeom>
+                  </pic:spPr>
+                </pic:pic>
+              </a:graphicData>
+            </a:graphic>
+          </wp:inline>
+        </w:drawing>
+      </w:r>
+    </w:p>
+    <w:p>
+      <w:pPr>
+        <w:jc w:val="center"/>
+        <w:rPr>
+          <w:rFonts w:cs="B Nazanin"/>
+          <w:sz w:val="24"/>
+          <w:szCs w:val="24"/>
+          <w:rtl/>
+        </w:rPr>
+      </w:pPr>
+      <w:r>
+        <w:rPr>
+          <w:rFonts w:cs="B Nazanin" w:hint="cs"/>
+          <w:sz w:val="24"/>
+          <w:szCs w:val="24"/>
+          <w:rtl/>
+        </w:rPr>
+        <w:t>شکل(1007): نتایج تشخیص دهنده های نقطه‌ای</w:t>
+      </w:r>
+    </w:p>
+    <w:p>
+      <w:pPr>
+        <w:jc w:val="center"/>
+        <w:rPr>
+          <w:rFonts w:cs="B Nazanin"/>
+          <w:sz w:val="24"/>
+          <w:szCs w:val="24"/>
+          <w:rtl/>
+        </w:rPr>
+      </w:pPr>
+    </w:p>
+    <w:p>
+      <w:pPr>
+        <w:pStyle w:val="Heading1"/>
+        <w:numPr>
+          <w:ilvl w:val="0"/>
+          <w:numId w:val="0"/>
+        </w:numPr>
+        <w:ind w:left="432" w:hanging="432"/>
+        <w:rPr>
+          <w:rFonts w:cs="B Nazanin"/>
+          <w:b/>
+          <w:bCs/>
+          <w:color w:val="auto"/>
+          <w:sz w:val="36"/>
+          <w:szCs w:val="36"/>
+          <w:vertAlign w:val="superscript"/>
+          <w:rtl/>
+        </w:rPr>
+      </w:pPr>
+      <w:r>
+        <w:rPr>
+          <w:rFonts w:cs="B Nazanin" w:hint="cs"/>
+          <w:b/>
+          <w:bCs/>
+          <w:color w:val="auto"/>
+          <w:sz w:val="36"/>
+          <w:szCs w:val="36"/>
+          <w:rtl/>
+        </w:rPr>
+        <w:t>2</w:t>
+      </w:r>
+      <w:r>
+        <w:rPr>
+          <w:rFonts w:cs="B Nazanin" w:hint="cs"/>
+          <w:b/>
+          <w:bCs/>
+          <w:color w:val="auto"/>
+          <w:sz w:val="36"/>
+          <w:szCs w:val="36"/>
+          <w:rtl/>
+        </w:rPr>
+        <w:t>-3-2-2- اختلاف پس‌زمینه</w:t>
+      </w:r>
+      <w:r>
+        <w:rPr>
+          <w:rFonts w:cs="B Nazanin" w:hint="cs"/>
+          <w:b/>
+          <w:bCs/>
+          <w:color w:val="auto"/>
+          <w:sz w:val="36"/>
+          <w:szCs w:val="36"/>
+          <w:vertAlign w:val="superscript"/>
+          <w:rtl/>
+        </w:rPr>
+        <w:t>22</w:t>
+      </w:r>
+    </w:p>
+    <w:p>
+      <w:pPr>
+        <w:jc w:val="both"/>
+        <w:rPr>
+          <w:rFonts w:cs="B Nazanin"/>
+          <w:color w:val="000000"/>
+          <w:sz w:val="28"/>
+          <w:szCs w:val="28"/>
+          <w:shd w:val="clear" w:color="auto" w:fill="FFFFFF"/>
+          <w:rtl/>
+        </w:rPr>
+      </w:pPr>
+      <w:r>
+        <w:rPr>
+          <w:rFonts w:cs="B Nazanin"/>
+          <w:color w:val="000000"/>
+          <w:sz w:val="28"/>
+          <w:szCs w:val="28"/>
+          <w:shd w:val="clear" w:color="auto" w:fill="FFFFFF"/>
+          <w:rtl/>
+        </w:rPr>
+        <w:t>تشخیص هدف مورد نظر در یک تصویر و یا یک ویدیو می تواند به کمک ایجاد یک مدل از تصویر به</w:t>
+      </w:r>
+      <w:r>
+        <w:rPr>
+          <w:rFonts w:cs="B Nazanin" w:hint="cs"/>
+          <w:color w:val="000000"/>
+          <w:sz w:val="28"/>
+          <w:szCs w:val="28"/>
+          <w:shd w:val="clear" w:color="auto" w:fill="FFFFFF"/>
+          <w:rtl/>
+        </w:rPr>
+        <w:t xml:space="preserve"> </w:t>
+      </w:r>
+      <w:r>
+        <w:rPr>
+          <w:rFonts w:cs="B Nazanin"/>
+          <w:color w:val="000000"/>
+          <w:sz w:val="28"/>
+          <w:szCs w:val="28"/>
+          <w:shd w:val="clear" w:color="auto" w:fill="FFFFFF"/>
+          <w:rtl/>
+        </w:rPr>
+        <w:t>نام مدل پس زمینه انجام شود. در این ن</w:t>
+      </w:r>
+      <w:r>
+        <w:rPr>
+          <w:rFonts w:cs="B Nazanin" w:hint="cs"/>
+          <w:color w:val="000000"/>
+          <w:sz w:val="28"/>
+          <w:szCs w:val="28"/>
+          <w:shd w:val="clear" w:color="auto" w:fill="FFFFFF"/>
+          <w:rtl/>
+        </w:rPr>
+        <w:t xml:space="preserve">وع از </w:t>
+      </w:r>
+      <w:r>
+        <w:rPr>
+          <w:rFonts w:cs="B Nazanin"/>
+          <w:color w:val="000000"/>
+          <w:sz w:val="28"/>
+          <w:szCs w:val="28"/>
+          <w:shd w:val="clear" w:color="auto" w:fill="FFFFFF"/>
+          <w:rtl/>
+        </w:rPr>
+        <w:t>الگوریتم ها پس از محاسبه مدل پس زمینه در هر فریم اختلاف این مدل در فریم های متوالی اطلاعاتی را به ما میدهد که می توانیم هدف مورد نظر خود را تشخیص دهیم</w:t>
+      </w:r>
+      <w:r>
+        <w:rPr>
+          <w:rFonts w:cs="B Nazanin" w:hint="cs"/>
+          <w:color w:val="000000"/>
+          <w:sz w:val="28"/>
+          <w:szCs w:val="28"/>
+          <w:shd w:val="clear" w:color="auto" w:fill="FFFFFF"/>
+          <w:rtl/>
+        </w:rPr>
+        <w:t>.تش</w:t>
+      </w:r>
+      <w:r>
+        <w:rPr>
+          <w:rFonts w:ascii="Arial" w:hAnsi="Arial" w:cs="B Nazanin" w:hint="cs"/>
+          <w:color w:val="000000"/>
+          <w:sz w:val="28"/>
+          <w:szCs w:val="28"/>
+          <w:shd w:val="clear" w:color="auto" w:fill="FFFFFF"/>
+          <w:rtl/>
+        </w:rPr>
+        <w:t>خیص</w:t>
+      </w:r>
+      <w:r>
+        <w:rPr>
+          <w:rFonts w:cs="B Nazanin"/>
+          <w:color w:val="000000"/>
+          <w:sz w:val="28"/>
+          <w:szCs w:val="28"/>
+          <w:shd w:val="clear" w:color="auto" w:fill="FFFFFF"/>
+          <w:rtl/>
+        </w:rPr>
+        <w:t xml:space="preserve"> </w:t>
+      </w:r>
+      <w:r>
+        <w:rPr>
+          <w:rFonts w:ascii="Arial" w:hAnsi="Arial" w:cs="B Nazanin" w:hint="cs"/>
+          <w:color w:val="000000"/>
+          <w:sz w:val="28"/>
+          <w:szCs w:val="28"/>
+          <w:shd w:val="clear" w:color="auto" w:fill="FFFFFF"/>
+          <w:rtl/>
+        </w:rPr>
+        <w:t>هدف</w:t>
+      </w:r>
+      <w:r>
+        <w:rPr>
+          <w:rFonts w:cs="B Nazanin"/>
+          <w:color w:val="000000"/>
+          <w:sz w:val="28"/>
+          <w:szCs w:val="28"/>
+          <w:shd w:val="clear" w:color="auto" w:fill="FFFFFF"/>
+          <w:rtl/>
+        </w:rPr>
+        <w:t xml:space="preserve"> </w:t>
+      </w:r>
+      <w:r>
+        <w:rPr>
+          <w:rFonts w:ascii="Arial" w:hAnsi="Arial" w:cs="B Nazanin" w:hint="cs"/>
+          <w:color w:val="000000"/>
+          <w:sz w:val="28"/>
+          <w:szCs w:val="28"/>
+          <w:shd w:val="clear" w:color="auto" w:fill="FFFFFF"/>
+          <w:rtl/>
+        </w:rPr>
+        <w:t>در</w:t>
+      </w:r>
+      <w:r>
+        <w:rPr>
+          <w:rFonts w:cs="B Nazanin"/>
+          <w:color w:val="000000"/>
+          <w:sz w:val="28"/>
+          <w:szCs w:val="28"/>
+          <w:shd w:val="clear" w:color="auto" w:fill="FFFFFF"/>
+          <w:rtl/>
+        </w:rPr>
+        <w:t xml:space="preserve"> </w:t>
+      </w:r>
+      <w:r>
+        <w:rPr>
+          <w:rFonts w:ascii="Arial" w:hAnsi="Arial" w:cs="B Nazanin" w:hint="cs"/>
+          <w:color w:val="000000"/>
+          <w:sz w:val="28"/>
+          <w:szCs w:val="28"/>
+          <w:shd w:val="clear" w:color="auto" w:fill="FFFFFF"/>
+          <w:rtl/>
+        </w:rPr>
+        <w:t>این</w:t>
+      </w:r>
+      <w:r>
+        <w:rPr>
+          <w:rFonts w:cs="B Nazanin"/>
+          <w:color w:val="000000"/>
+          <w:sz w:val="28"/>
+          <w:szCs w:val="28"/>
+          <w:shd w:val="clear" w:color="auto" w:fill="FFFFFF"/>
+          <w:rtl/>
+        </w:rPr>
+        <w:t xml:space="preserve"> </w:t>
+      </w:r>
+      <w:r>
+        <w:rPr>
+          <w:rFonts w:ascii="Arial" w:hAnsi="Arial" w:cs="B Nazanin" w:hint="cs"/>
+          <w:color w:val="000000"/>
+          <w:sz w:val="28"/>
+          <w:szCs w:val="28"/>
+          <w:shd w:val="clear" w:color="auto" w:fill="FFFFFF"/>
+          <w:rtl/>
+        </w:rPr>
+        <w:t>الگوریتم‌ها</w:t>
+      </w:r>
+      <w:r>
+        <w:rPr>
+          <w:rFonts w:cs="B Nazanin"/>
+          <w:color w:val="000000"/>
+          <w:sz w:val="28"/>
+          <w:szCs w:val="28"/>
+          <w:shd w:val="clear" w:color="auto" w:fill="FFFFFF"/>
+          <w:rtl/>
+        </w:rPr>
+        <w:t xml:space="preserve"> </w:t>
+      </w:r>
+      <w:r>
+        <w:rPr>
+          <w:rFonts w:ascii="Arial" w:hAnsi="Arial" w:cs="B Nazanin" w:hint="cs"/>
+          <w:color w:val="000000"/>
+          <w:sz w:val="28"/>
+          <w:szCs w:val="28"/>
+          <w:shd w:val="clear" w:color="auto" w:fill="FFFFFF"/>
+          <w:rtl/>
+        </w:rPr>
+        <w:t>بدین</w:t>
+      </w:r>
+      <w:r>
+        <w:rPr>
+          <w:rFonts w:cs="B Nazanin"/>
+          <w:color w:val="000000"/>
+          <w:sz w:val="28"/>
+          <w:szCs w:val="28"/>
+          <w:shd w:val="clear" w:color="auto" w:fill="FFFFFF"/>
+          <w:rtl/>
+        </w:rPr>
+        <w:t xml:space="preserve"> </w:t>
+      </w:r>
+      <w:r>
+        <w:rPr>
+          <w:rFonts w:ascii="Arial" w:hAnsi="Arial" w:cs="B Nazanin" w:hint="cs"/>
+          <w:color w:val="000000"/>
+          <w:sz w:val="28"/>
+          <w:szCs w:val="28"/>
+          <w:shd w:val="clear" w:color="auto" w:fill="FFFFFF"/>
+          <w:rtl/>
+        </w:rPr>
+        <w:t>صورت</w:t>
+      </w:r>
+      <w:r>
+        <w:rPr>
+          <w:rFonts w:cs="B Nazanin"/>
+          <w:color w:val="000000"/>
+          <w:sz w:val="28"/>
+          <w:szCs w:val="28"/>
+          <w:shd w:val="clear" w:color="auto" w:fill="FFFFFF"/>
+          <w:rtl/>
+        </w:rPr>
+        <w:t xml:space="preserve"> </w:t>
+      </w:r>
+      <w:r>
+        <w:rPr>
+          <w:rFonts w:ascii="Arial" w:hAnsi="Arial" w:cs="B Nazanin" w:hint="cs"/>
+          <w:color w:val="000000"/>
+          <w:sz w:val="28"/>
+          <w:szCs w:val="28"/>
+          <w:shd w:val="clear" w:color="auto" w:fill="FFFFFF"/>
+          <w:rtl/>
+        </w:rPr>
+        <w:t>است</w:t>
+      </w:r>
+      <w:r>
+        <w:rPr>
+          <w:rFonts w:cs="B Nazanin"/>
+          <w:color w:val="000000"/>
+          <w:sz w:val="28"/>
+          <w:szCs w:val="28"/>
+          <w:shd w:val="clear" w:color="auto" w:fill="FFFFFF"/>
+          <w:rtl/>
+        </w:rPr>
+        <w:t xml:space="preserve"> </w:t>
+      </w:r>
+      <w:r>
+        <w:rPr>
+          <w:rFonts w:ascii="Arial" w:hAnsi="Arial" w:cs="B Nazanin" w:hint="cs"/>
+          <w:color w:val="000000"/>
+          <w:sz w:val="28"/>
+          <w:szCs w:val="28"/>
+          <w:shd w:val="clear" w:color="auto" w:fill="FFFFFF"/>
+          <w:rtl/>
+        </w:rPr>
+        <w:t>که</w:t>
+      </w:r>
+      <w:r>
+        <w:rPr>
+          <w:rFonts w:cs="B Nazanin"/>
+          <w:color w:val="000000"/>
+          <w:sz w:val="28"/>
+          <w:szCs w:val="28"/>
+          <w:shd w:val="clear" w:color="auto" w:fill="FFFFFF"/>
+          <w:rtl/>
+        </w:rPr>
+        <w:t xml:space="preserve"> </w:t>
+      </w:r>
+      <w:r>
+        <w:rPr>
+          <w:rFonts w:ascii="Arial" w:hAnsi="Arial" w:cs="B Nazanin" w:hint="cs"/>
+          <w:color w:val="000000"/>
+          <w:sz w:val="28"/>
+          <w:szCs w:val="28"/>
+          <w:shd w:val="clear" w:color="auto" w:fill="FFFFFF"/>
+          <w:rtl/>
+        </w:rPr>
+        <w:t>هر</w:t>
+      </w:r>
+      <w:r>
+        <w:rPr>
+          <w:rFonts w:cs="B Nazanin"/>
+          <w:color w:val="000000"/>
+          <w:sz w:val="28"/>
+          <w:szCs w:val="28"/>
+          <w:shd w:val="clear" w:color="auto" w:fill="FFFFFF"/>
+          <w:rtl/>
+        </w:rPr>
+        <w:t xml:space="preserve"> </w:t>
+      </w:r>
+      <w:r>
+        <w:rPr>
+          <w:rFonts w:ascii="Arial" w:hAnsi="Arial" w:cs="B Nazanin" w:hint="cs"/>
+          <w:color w:val="000000"/>
+          <w:sz w:val="28"/>
+          <w:szCs w:val="28"/>
+          <w:shd w:val="clear" w:color="auto" w:fill="FFFFFF"/>
+          <w:rtl/>
+        </w:rPr>
+        <w:t>تغییر</w:t>
+      </w:r>
+      <w:r>
+        <w:rPr>
+          <w:rFonts w:cs="B Nazanin"/>
+          <w:color w:val="000000"/>
+          <w:sz w:val="28"/>
+          <w:szCs w:val="28"/>
+          <w:shd w:val="clear" w:color="auto" w:fill="FFFFFF"/>
+          <w:rtl/>
+        </w:rPr>
+        <w:t xml:space="preserve"> </w:t>
+      </w:r>
+      <w:r>
+        <w:rPr>
+          <w:rFonts w:ascii="Arial" w:hAnsi="Arial" w:cs="B Nazanin" w:hint="cs"/>
+          <w:color w:val="000000"/>
+          <w:sz w:val="28"/>
+          <w:szCs w:val="28"/>
+          <w:shd w:val="clear" w:color="auto" w:fill="FFFFFF"/>
+          <w:rtl/>
+        </w:rPr>
+        <w:t>مهم</w:t>
+      </w:r>
+      <w:r>
+        <w:rPr>
+          <w:rFonts w:cs="B Nazanin"/>
+          <w:color w:val="000000"/>
+          <w:sz w:val="28"/>
+          <w:szCs w:val="28"/>
+          <w:shd w:val="clear" w:color="auto" w:fill="FFFFFF"/>
+          <w:rtl/>
+        </w:rPr>
+        <w:t xml:space="preserve"> </w:t>
+      </w:r>
+      <w:r>
+        <w:rPr>
+          <w:rFonts w:ascii="Arial" w:hAnsi="Arial" w:cs="B Nazanin" w:hint="cs"/>
+          <w:color w:val="000000"/>
+          <w:sz w:val="28"/>
+          <w:szCs w:val="28"/>
+          <w:shd w:val="clear" w:color="auto" w:fill="FFFFFF"/>
+          <w:rtl/>
+        </w:rPr>
+        <w:t>در</w:t>
+      </w:r>
+      <w:r>
+        <w:rPr>
+          <w:rFonts w:cs="B Nazanin"/>
+          <w:color w:val="000000"/>
+          <w:sz w:val="28"/>
+          <w:szCs w:val="28"/>
+          <w:shd w:val="clear" w:color="auto" w:fill="FFFFFF"/>
+          <w:rtl/>
+        </w:rPr>
+        <w:t xml:space="preserve"> </w:t>
+      </w:r>
+      <w:r>
+        <w:rPr>
+          <w:rFonts w:ascii="Arial" w:hAnsi="Arial" w:cs="B Nazanin" w:hint="cs"/>
+          <w:color w:val="000000"/>
+          <w:sz w:val="28"/>
+          <w:szCs w:val="28"/>
+          <w:shd w:val="clear" w:color="auto" w:fill="FFFFFF"/>
+          <w:rtl/>
+        </w:rPr>
+        <w:t>مقادیر</w:t>
+      </w:r>
+      <w:r>
+        <w:rPr>
+          <w:rFonts w:cs="B Nazanin"/>
+          <w:color w:val="000000"/>
+          <w:sz w:val="28"/>
+          <w:szCs w:val="28"/>
+          <w:shd w:val="clear" w:color="auto" w:fill="FFFFFF"/>
+          <w:rtl/>
+        </w:rPr>
+        <w:t xml:space="preserve"> </w:t>
+      </w:r>
+      <w:r>
+        <w:rPr>
+          <w:rFonts w:ascii="Arial" w:hAnsi="Arial" w:cs="B Nazanin" w:hint="cs"/>
+          <w:color w:val="000000"/>
+          <w:sz w:val="28"/>
+          <w:szCs w:val="28"/>
+          <w:shd w:val="clear" w:color="auto" w:fill="FFFFFF"/>
+          <w:rtl/>
+        </w:rPr>
+        <w:t>پیکسل</w:t>
+      </w:r>
+      <w:r>
+        <w:rPr>
+          <w:rFonts w:cs="B Nazanin"/>
+          <w:color w:val="000000"/>
+          <w:sz w:val="28"/>
+          <w:szCs w:val="28"/>
+          <w:shd w:val="clear" w:color="auto" w:fill="FFFFFF"/>
+          <w:rtl/>
+        </w:rPr>
+        <w:t xml:space="preserve"> </w:t>
+      </w:r>
+      <w:r>
+        <w:rPr>
+          <w:rFonts w:ascii="Arial" w:hAnsi="Arial" w:cs="B Nazanin" w:hint="cs"/>
+          <w:color w:val="000000"/>
+          <w:sz w:val="28"/>
+          <w:szCs w:val="28"/>
+          <w:shd w:val="clear" w:color="auto" w:fill="FFFFFF"/>
+          <w:rtl/>
+        </w:rPr>
+        <w:t>مدل</w:t>
+      </w:r>
+      <w:r>
+        <w:rPr>
+          <w:rFonts w:cs="B Nazanin"/>
+          <w:color w:val="000000"/>
+          <w:sz w:val="28"/>
+          <w:szCs w:val="28"/>
+          <w:shd w:val="clear" w:color="auto" w:fill="FFFFFF"/>
+          <w:rtl/>
+        </w:rPr>
+        <w:t xml:space="preserve"> پس زمین</w:t>
+      </w:r>
+      <w:r>
+        <w:rPr>
+          <w:rFonts w:cs="B Nazanin" w:hint="cs"/>
+          <w:color w:val="000000"/>
+          <w:sz w:val="28"/>
+          <w:szCs w:val="28"/>
+          <w:shd w:val="clear" w:color="auto" w:fill="FFFFFF"/>
+          <w:rtl/>
+        </w:rPr>
+        <w:t>ه، یک</w:t>
+      </w:r>
+      <w:r>
+        <w:rPr>
+          <w:rFonts w:cs="B Nazanin"/>
+          <w:color w:val="000000"/>
+          <w:sz w:val="28"/>
+          <w:szCs w:val="28"/>
+          <w:shd w:val="clear" w:color="auto" w:fill="FFFFFF"/>
+          <w:rtl/>
+        </w:rPr>
+        <w:t xml:space="preserve"> هدف در حال حرکت را بیان می کند پیکسل هایی از تصویر که شامل این اختلاف در فریم های متوالی می باشند برای محاسبات بعدی علامت گذاری می شوند</w:t>
+      </w:r>
+      <w:r>
+        <w:rPr>
+          <w:rFonts w:cs="B Nazanin" w:hint="cs"/>
+          <w:color w:val="000000"/>
+          <w:sz w:val="28"/>
+          <w:szCs w:val="28"/>
+          <w:shd w:val="clear" w:color="auto" w:fill="FFFFFF"/>
+          <w:rtl/>
+        </w:rPr>
+        <w:t>.</w:t>
+      </w:r>
+      <w:r>
+        <w:rPr>
+          <w:rFonts w:cs="B Nazanin"/>
+          <w:color w:val="000000"/>
+          <w:sz w:val="28"/>
+          <w:szCs w:val="28"/>
+          <w:shd w:val="clear" w:color="auto" w:fill="FFFFFF"/>
+          <w:rtl/>
+        </w:rPr>
+        <w:t xml:space="preserve"> عموماً در این نوع الگوریتم ها پس از به دست آوردن پیکسل های جسم محرک یک الگوریتم برای ارتباط دادن تک تک پیکسل های جدا از هم به یکدیگر و ایجاد یک ناحیه مشخص از تصویر که بیان کننده یک جسم کامل میباشد استفاده میشود</w:t>
+      </w:r>
+      <w:r>
+        <w:rPr>
+          <w:rFonts w:cs="B Nazanin" w:hint="cs"/>
+          <w:color w:val="000000"/>
+          <w:sz w:val="28"/>
+          <w:szCs w:val="28"/>
+          <w:shd w:val="clear" w:color="auto" w:fill="FFFFFF"/>
+          <w:rtl/>
+        </w:rPr>
+        <w:t>. تمامی این مراحل با عنوان مدل اختلاف پس‌زمینه شناخته می‌شود.</w:t>
+      </w:r>
+      <w:r>
+        <w:rPr>
+          <w:color w:val="000000"/>
+          <w:sz w:val="32"/>
+          <w:szCs w:val="32"/>
+          <w:shd w:val="clear" w:color="auto" w:fill="FFFFFF"/>
+          <w:rtl/>
+        </w:rPr>
+        <w:t xml:space="preserve"> </w:t>
+      </w:r>
+      <w:r>
+        <w:rPr>
+          <w:rFonts w:cs="B Nazanin"/>
+          <w:color w:val="000000"/>
+          <w:sz w:val="28"/>
+          <w:szCs w:val="28"/>
+          <w:shd w:val="clear" w:color="auto" w:fill="FFFFFF"/>
+          <w:rtl/>
+        </w:rPr>
+        <w:t xml:space="preserve">عموماً در این روش ها تعدادی </w:t>
+      </w:r>
+      <w:r>
+        <w:rPr>
+          <w:rFonts w:cs="B Nazanin" w:hint="cs"/>
+          <w:color w:val="000000"/>
+          <w:sz w:val="28"/>
+          <w:szCs w:val="28"/>
+          <w:shd w:val="clear" w:color="auto" w:fill="FFFFFF"/>
+          <w:rtl/>
+        </w:rPr>
+        <w:t>فرم</w:t>
+      </w:r>
+      <w:r>
+        <w:rPr>
+          <w:rFonts w:cs="B Nazanin"/>
+          <w:color w:val="000000"/>
+          <w:sz w:val="28"/>
+          <w:szCs w:val="28"/>
+          <w:shd w:val="clear" w:color="auto" w:fill="FFFFFF"/>
+          <w:rtl/>
+        </w:rPr>
+        <w:t xml:space="preserve"> متوالی به الگوریتم تشخیص ش</w:t>
+      </w:r>
+      <w:r>
+        <w:rPr>
+          <w:rFonts w:cs="B Nazanin" w:hint="cs"/>
+          <w:color w:val="000000"/>
+          <w:sz w:val="28"/>
+          <w:szCs w:val="28"/>
+          <w:shd w:val="clear" w:color="auto" w:fill="FFFFFF"/>
+          <w:rtl/>
+        </w:rPr>
+        <w:t xml:space="preserve">ئ و </w:t>
+      </w:r>
+      <w:r>
+        <w:rPr>
+          <w:rFonts w:cs="B Nazanin"/>
+          <w:color w:val="000000"/>
+          <w:sz w:val="28"/>
+          <w:szCs w:val="28"/>
+          <w:shd w:val="clear" w:color="auto" w:fill="FFFFFF"/>
+          <w:rtl/>
+        </w:rPr>
+        <w:t>ی</w:t>
+      </w:r>
+      <w:r>
+        <w:rPr>
+          <w:rFonts w:cs="B Nazanin" w:hint="cs"/>
+          <w:color w:val="000000"/>
+          <w:sz w:val="28"/>
+          <w:szCs w:val="28"/>
+          <w:shd w:val="clear" w:color="auto" w:fill="FFFFFF"/>
+          <w:rtl/>
+        </w:rPr>
+        <w:t xml:space="preserve">ا </w:t>
+      </w:r>
+      <w:r>
+        <w:rPr>
+          <w:rFonts w:cs="B Nazanin"/>
+          <w:color w:val="000000"/>
+          <w:sz w:val="28"/>
+          <w:szCs w:val="28"/>
+          <w:shd w:val="clear" w:color="auto" w:fill="FFFFFF"/>
+          <w:rtl/>
+        </w:rPr>
+        <w:t>هدف داده میشود</w:t>
+      </w:r>
+      <w:r>
+        <w:rPr>
+          <w:rFonts w:cs="B Nazanin" w:hint="cs"/>
+          <w:color w:val="000000"/>
+          <w:sz w:val="28"/>
+          <w:szCs w:val="28"/>
+          <w:shd w:val="clear" w:color="auto" w:fill="FFFFFF"/>
+          <w:rtl/>
+        </w:rPr>
+        <w:t>.</w:t>
+      </w:r>
+      <w:r>
+        <w:rPr>
+          <w:rFonts w:cs="B Nazanin"/>
+          <w:color w:val="000000"/>
+          <w:sz w:val="28"/>
+          <w:szCs w:val="28"/>
+          <w:shd w:val="clear" w:color="auto" w:fill="FFFFFF"/>
+          <w:rtl/>
+        </w:rPr>
+        <w:t xml:space="preserve"> با مقایسه مقدار پیکسل ها در این فریم های متفاوت و به دست آوردن میزان تغییرات در</w:t>
+      </w:r>
+      <w:r>
+        <w:rPr>
+          <w:rFonts w:cs="B Nazanin" w:hint="cs"/>
+          <w:color w:val="000000"/>
+          <w:sz w:val="28"/>
+          <w:szCs w:val="28"/>
+          <w:shd w:val="clear" w:color="auto" w:fill="FFFFFF"/>
+          <w:rtl/>
+        </w:rPr>
+        <w:t>هر</w:t>
+      </w:r>
+      <w:r>
+        <w:rPr>
+          <w:rFonts w:cs="B Nazanin"/>
+          <w:color w:val="000000"/>
+          <w:sz w:val="28"/>
+          <w:szCs w:val="28"/>
+          <w:shd w:val="clear" w:color="auto" w:fill="FFFFFF"/>
+          <w:rtl/>
+        </w:rPr>
+        <w:t xml:space="preserve"> تصویر مکان هایی از تصویر و یا پیکسل هایی از </w:t>
+      </w:r>
+      <w:r>
+        <w:rPr>
+          <w:rFonts w:cs="B Nazanin" w:hint="cs"/>
+          <w:color w:val="000000"/>
+          <w:sz w:val="28"/>
+          <w:szCs w:val="28"/>
+          <w:shd w:val="clear" w:color="auto" w:fill="FFFFFF"/>
+          <w:rtl/>
+        </w:rPr>
+        <w:t>تصویر که</w:t>
+      </w:r>
+      <w:r>
+        <w:rPr>
+          <w:rFonts w:cs="B Nazanin"/>
+          <w:color w:val="000000"/>
+          <w:sz w:val="28"/>
+          <w:szCs w:val="28"/>
+          <w:shd w:val="clear" w:color="auto" w:fill="FFFFFF"/>
+          <w:rtl/>
+        </w:rPr>
+        <w:t xml:space="preserve"> دچار تغییرات در طول زمان یا به عبارتی دیگر در پیکسل های متوالی شده‌اند به دست می آی</w:t>
+      </w:r>
+      <w:r>
+        <w:rPr>
+          <w:rFonts w:cs="B Nazanin" w:hint="cs"/>
+          <w:color w:val="000000"/>
+          <w:sz w:val="28"/>
+          <w:szCs w:val="28"/>
+          <w:shd w:val="clear" w:color="auto" w:fill="FFFFFF"/>
+          <w:rtl/>
+        </w:rPr>
+        <w:t>ند.</w:t>
+      </w:r>
+      <w:r>
+        <w:rPr>
+          <w:rFonts w:cs="B Nazanin"/>
+          <w:color w:val="000000"/>
+          <w:sz w:val="28"/>
+          <w:szCs w:val="28"/>
+          <w:shd w:val="clear" w:color="auto" w:fill="FFFFFF"/>
+          <w:rtl/>
+        </w:rPr>
+        <w:t xml:space="preserve"> اگر میزان این تغییرات از مقدار مشخصی بیشتر باشد آن پیکسل از تصویر را با مقدار رنگی مشکی و یا سفید به عنوان تصویر پیش زمینه که شامل جسم </w:t>
+      </w:r>
+      <w:r>
+        <w:rPr>
+          <w:rFonts w:cs="B Nazanin" w:hint="cs"/>
+          <w:color w:val="000000"/>
+          <w:sz w:val="28"/>
+          <w:szCs w:val="28"/>
+          <w:shd w:val="clear" w:color="auto" w:fill="FFFFFF"/>
+          <w:rtl/>
+        </w:rPr>
+        <w:t>محرک</w:t>
+      </w:r>
+      <w:r>
+        <w:rPr>
+          <w:rFonts w:cs="B Nazanin"/>
+          <w:color w:val="000000"/>
+          <w:sz w:val="28"/>
+          <w:szCs w:val="28"/>
+          <w:shd w:val="clear" w:color="auto" w:fill="FFFFFF"/>
+          <w:rtl/>
+        </w:rPr>
+        <w:t xml:space="preserve"> است مشخص میکنیم و قسمتهایی از تصویر که </w:t>
+      </w:r>
+      <w:r>
+        <w:rPr>
+          <w:rFonts w:cs="B Nazanin" w:hint="cs"/>
+          <w:color w:val="000000"/>
+          <w:sz w:val="28"/>
+          <w:szCs w:val="28"/>
+          <w:shd w:val="clear" w:color="auto" w:fill="FFFFFF"/>
+          <w:rtl/>
+        </w:rPr>
+        <w:t xml:space="preserve">تغییرات آن ها از یک مقدار مشخص </w:t>
+      </w:r>
+      <w:r>
+        <w:rPr>
+          <w:rFonts w:cs="B Nazanin"/>
+          <w:color w:val="000000"/>
+          <w:sz w:val="28"/>
+          <w:szCs w:val="28"/>
+          <w:shd w:val="clear" w:color="auto" w:fill="FFFFFF"/>
+          <w:rtl/>
+        </w:rPr>
+        <w:t>کمتر است با رنگ مخالف رنگ قبلی با عنوان پس زمینه مشخص میکنیم.</w:t>
+      </w:r>
+      <w:r>
+        <w:rPr>
+          <w:rFonts w:cs="B Nazanin" w:hint="cs"/>
+          <w:color w:val="000000"/>
+          <w:sz w:val="28"/>
+          <w:szCs w:val="28"/>
+          <w:shd w:val="clear" w:color="auto" w:fill="FFFFFF"/>
+          <w:rtl/>
+        </w:rPr>
+        <w:t xml:space="preserve"> عملا می‌توانیم این روش را به صورت رابطه 1002 فرموله‌سازی کنیم.</w:t>
+      </w:r>
+      <w:r>
+        <w:rPr>
+          <w:rFonts w:cs="B Nazanin"/>
+          <w:color w:val="000000"/>
+          <w:sz w:val="28"/>
+          <w:szCs w:val="28"/>
+          <w:shd w:val="clear" w:color="auto" w:fill="FFFFFF"/>
+          <w:rtl/>
+        </w:rPr>
+        <w:t xml:space="preserve"> </w:t>
+      </w:r>
+    </w:p>
+    <w:p>
+      <w:pPr>
+        <w:jc w:val="both"/>
+        <w:rPr>
+          <w:rFonts w:cs="B Nazanin"/>
+          <w:color w:val="000000"/>
+          <w:sz w:val="28"/>
+          <w:szCs w:val="28"/>
+          <w:shd w:val="clear" w:color="auto" w:fill="FFFFFF"/>
+          <w:rtl/>
+        </w:rPr>
+      </w:pPr>
+      <w:r>
+        <w:rPr>
+          <w:rFonts w:cs="B Nazanin" w:hint="cs"/>
+          <w:color w:val="000000"/>
+          <w:sz w:val="28"/>
+          <w:szCs w:val="28"/>
+          <w:shd w:val="clear" w:color="auto" w:fill="FFFFFF"/>
+          <w:rtl/>
+        </w:rPr>
+        <w:t xml:space="preserve">(1002)                                                                                           </w:t>
+      </w:r>
+      <w:r>
+        <w:rPr>
+          <w:rFonts w:cs="B Nazanin"/>
+          <w:color w:val="000000"/>
+          <w:position w:val="-12"/>
+          <w:sz w:val="28"/>
+          <w:szCs w:val="28"/>
+          <w:shd w:val="clear" w:color="auto" w:fill="FFFFFF"/>
+        </w:rPr>
+        <w:object w:dxaOrig="2340" w:dyaOrig="360" w14:anchorId="63FF8EDE">
+          <v:shape id="_x0000_i1027" type="#_x0000_t75" style="width:117pt;height:18pt" o:ole="">
+            <v:imagedata r:id="rId25" o:title=""/>
+          </v:shape>
+          <o:OLEObject Type="Embed" ProgID="Equation.DSMT4" ShapeID="_x0000_i1027" DrawAspect="Content" ObjectID="_1723234708" r:id="rId26"/>
+        </w:object>
+      </w:r>
+    </w:p>
+    <w:p>
+      <w:pPr>
+        <w:jc w:val="both"/>
+        <w:rPr>
+          <w:rFonts w:cs="B Nazanin"/>
+          <w:color w:val="000000"/>
+          <w:sz w:val="28"/>
+          <w:szCs w:val="28"/>
+          <w:shd w:val="clear" w:color="auto" w:fill="FFFFFF"/>
+          <w:rtl/>
+        </w:rPr>
+      </w:pPr>
+      <w:r>
+        <w:rPr>
+          <w:rFonts w:cs="B Nazanin" w:hint="cs"/>
+          <w:color w:val="000000"/>
+          <w:sz w:val="28"/>
+          <w:szCs w:val="28"/>
+          <w:shd w:val="clear" w:color="auto" w:fill="FFFFFF"/>
+          <w:rtl/>
+        </w:rPr>
+        <w:lastRenderedPageBreak/>
+        <w:t xml:space="preserve">در رابطه 1002 تابع </w:t>
+      </w:r>
+      <w:r>
+        <w:rPr>
+          <w:rFonts w:cs="B Nazanin"/>
+          <w:color w:val="000000"/>
+          <w:sz w:val="28"/>
+          <w:szCs w:val="28"/>
+          <w:shd w:val="clear" w:color="auto" w:fill="FFFFFF"/>
+        </w:rPr>
+        <w:t>P</w:t>
+      </w:r>
+      <w:r>
+        <w:rPr>
+          <w:rFonts w:cs="B Nazanin" w:hint="cs"/>
+          <w:color w:val="000000"/>
+          <w:sz w:val="28"/>
+          <w:szCs w:val="28"/>
+          <w:shd w:val="clear" w:color="auto" w:fill="FFFFFF"/>
+          <w:rtl/>
+        </w:rPr>
+        <w:t xml:space="preserve"> مشخص کننده مقدار پیکسل بوده و پارامتر </w:t>
+      </w:r>
+      <w:r>
+        <w:rPr>
+          <w:rFonts w:cs="B Nazanin"/>
+          <w:color w:val="000000"/>
+          <w:sz w:val="28"/>
+          <w:szCs w:val="28"/>
+          <w:shd w:val="clear" w:color="auto" w:fill="FFFFFF"/>
+        </w:rPr>
+        <w:t xml:space="preserve">t </w:t>
+      </w:r>
+      <w:r>
+        <w:rPr>
+          <w:rFonts w:cs="B Nazanin" w:hint="cs"/>
+          <w:color w:val="000000"/>
+          <w:sz w:val="28"/>
+          <w:szCs w:val="28"/>
+          <w:shd w:val="clear" w:color="auto" w:fill="FFFFFF"/>
+          <w:rtl/>
+        </w:rPr>
+        <w:t xml:space="preserve"> مشخص کننده زمان می‌باشد. حال اگر اختلاف این تابع در دو زمان متوالی از مقدار مشخصی کم‌تر و یا بیشتر باشد مشخص می‌کند که این پیکسل متعلق به مدل پس زمینه است و یا پیش‌زمینه.</w:t>
+      </w:r>
+    </w:p>
+    <w:p>
+      <w:pPr>
+        <w:jc w:val="both"/>
+        <w:rPr>
+          <w:rFonts w:cs="B Nazanin"/>
+          <w:sz w:val="24"/>
+          <w:szCs w:val="24"/>
+          <w:rtl/>
+        </w:rPr>
+      </w:pPr>
+      <w:r>
+        <w:rPr>
+          <w:rFonts w:cs="B Nazanin"/>
+          <w:color w:val="000000"/>
+          <w:sz w:val="28"/>
+          <w:szCs w:val="28"/>
+          <w:shd w:val="clear" w:color="auto" w:fill="FFFFFF"/>
+          <w:rtl/>
+        </w:rPr>
+        <w:t xml:space="preserve">یکی دیگر از روش هایی که در این نوع از تشخیص دهنده های هدف می توانیم استفاده کنیم این است که به جای محاسبه تغییرات هر پیکسل در </w:t>
+      </w:r>
+      <w:r>
+        <w:rPr>
+          <w:rFonts w:cs="B Nazanin" w:hint="cs"/>
+          <w:color w:val="000000"/>
+          <w:sz w:val="28"/>
+          <w:szCs w:val="28"/>
+          <w:shd w:val="clear" w:color="auto" w:fill="FFFFFF"/>
+          <w:rtl/>
+        </w:rPr>
+        <w:t xml:space="preserve">دو </w:t>
+      </w:r>
+      <w:r>
+        <w:rPr>
+          <w:rFonts w:cs="B Nazanin"/>
+          <w:color w:val="000000"/>
+          <w:sz w:val="28"/>
+          <w:szCs w:val="28"/>
+          <w:shd w:val="clear" w:color="auto" w:fill="FFFFFF"/>
+          <w:rtl/>
+        </w:rPr>
+        <w:t>فریم متوالی از تعدادی فریم متوالی استفاده کرده و با تشکیل یک ماتریس که سطرهای آن را فریم های مختلف تشکیل میدهند و همچنین با محاسبه مقادیر ویژه ماتریس و انتخاب مهمترین مقادیر ویژه مدل پس زمینه و پیش زمینه تصویر را به دست آوریم</w:t>
+      </w:r>
+      <w:r>
+        <w:rPr>
+          <w:rFonts w:cs="B Nazanin" w:hint="cs"/>
+          <w:color w:val="000000"/>
+          <w:sz w:val="28"/>
+          <w:szCs w:val="28"/>
+          <w:shd w:val="clear" w:color="auto" w:fill="FFFFFF"/>
+          <w:rtl/>
+        </w:rPr>
+        <w:t>. در</w:t>
+      </w:r>
+      <w:r>
+        <w:rPr>
+          <w:rFonts w:cs="B Nazanin"/>
+          <w:color w:val="000000"/>
+          <w:sz w:val="28"/>
+          <w:szCs w:val="28"/>
+          <w:shd w:val="clear" w:color="auto" w:fill="FFFFFF"/>
+          <w:rtl/>
+        </w:rPr>
+        <w:t xml:space="preserve"> </w:t>
+      </w:r>
+      <w:r>
+        <w:rPr>
+          <w:rFonts w:ascii="Arial" w:hAnsi="Arial" w:cs="B Nazanin" w:hint="cs"/>
+          <w:color w:val="000000"/>
+          <w:sz w:val="28"/>
+          <w:szCs w:val="28"/>
+          <w:shd w:val="clear" w:color="auto" w:fill="FFFFFF"/>
+          <w:rtl/>
+        </w:rPr>
+        <w:t>شکلهای</w:t>
+      </w:r>
+      <w:r>
+        <w:rPr>
+          <w:rFonts w:cs="B Nazanin"/>
+          <w:color w:val="000000"/>
+          <w:sz w:val="28"/>
+          <w:szCs w:val="28"/>
+          <w:shd w:val="clear" w:color="auto" w:fill="FFFFFF"/>
+          <w:rtl/>
+        </w:rPr>
+        <w:t xml:space="preserve"> </w:t>
+      </w:r>
+      <w:r>
+        <w:rPr>
+          <w:rFonts w:ascii="Arial" w:hAnsi="Arial" w:cs="B Nazanin" w:hint="cs"/>
+          <w:color w:val="000000"/>
+          <w:sz w:val="28"/>
+          <w:szCs w:val="28"/>
+          <w:shd w:val="clear" w:color="auto" w:fill="FFFFFF"/>
+          <w:rtl/>
+        </w:rPr>
+        <w:t>1</w:t>
+      </w:r>
+      <w:r>
+        <w:rPr>
+          <w:rFonts w:ascii="Arial" w:hAnsi="Arial" w:cs="B Nazanin" w:hint="cs"/>
+          <w:color w:val="000000"/>
+          <w:sz w:val="28"/>
+          <w:szCs w:val="28"/>
+          <w:shd w:val="clear" w:color="auto" w:fill="FFFFFF"/>
+          <w:rtl/>
+        </w:rPr>
+        <w:t>۰۰۸</w:t>
+      </w:r>
+      <w:r>
+        <w:rPr>
+          <w:rFonts w:cs="B Nazanin"/>
+          <w:color w:val="000000"/>
+          <w:sz w:val="28"/>
+          <w:szCs w:val="28"/>
+          <w:shd w:val="clear" w:color="auto" w:fill="FFFFFF"/>
+          <w:rtl/>
+        </w:rPr>
+        <w:t xml:space="preserve"> </w:t>
+      </w:r>
+      <w:r>
+        <w:rPr>
+          <w:rFonts w:ascii="Arial" w:hAnsi="Arial" w:cs="B Nazanin" w:hint="cs"/>
+          <w:color w:val="000000"/>
+          <w:sz w:val="28"/>
+          <w:szCs w:val="28"/>
+          <w:shd w:val="clear" w:color="auto" w:fill="FFFFFF"/>
+          <w:rtl/>
+        </w:rPr>
+        <w:t>1</w:t>
+      </w:r>
+      <w:r>
+        <w:rPr>
+          <w:rFonts w:ascii="Arial" w:hAnsi="Arial" w:cs="B Nazanin" w:hint="cs"/>
+          <w:color w:val="000000"/>
+          <w:sz w:val="28"/>
+          <w:szCs w:val="28"/>
+          <w:shd w:val="clear" w:color="auto" w:fill="FFFFFF"/>
+          <w:rtl/>
+        </w:rPr>
+        <w:t>۰۰۹</w:t>
+      </w:r>
+      <w:r>
+        <w:rPr>
+          <w:rFonts w:cs="B Nazanin"/>
+          <w:color w:val="000000"/>
+          <w:sz w:val="28"/>
+          <w:szCs w:val="28"/>
+          <w:shd w:val="clear" w:color="auto" w:fill="FFFFFF"/>
+          <w:rtl/>
+        </w:rPr>
+        <w:t xml:space="preserve"> </w:t>
+      </w:r>
+      <w:r>
+        <w:rPr>
+          <w:rFonts w:ascii="Arial" w:hAnsi="Arial" w:cs="B Nazanin" w:hint="cs"/>
+          <w:color w:val="000000"/>
+          <w:sz w:val="28"/>
+          <w:szCs w:val="28"/>
+          <w:shd w:val="clear" w:color="auto" w:fill="FFFFFF"/>
+          <w:rtl/>
+        </w:rPr>
+        <w:t>دو</w:t>
+      </w:r>
+      <w:r>
+        <w:rPr>
+          <w:rFonts w:cs="B Nazanin"/>
+          <w:color w:val="000000"/>
+          <w:sz w:val="28"/>
+          <w:szCs w:val="28"/>
+          <w:shd w:val="clear" w:color="auto" w:fill="FFFFFF"/>
+          <w:rtl/>
+        </w:rPr>
+        <w:t xml:space="preserve"> </w:t>
+      </w:r>
+      <w:r>
+        <w:rPr>
+          <w:rFonts w:ascii="Arial" w:hAnsi="Arial" w:cs="B Nazanin" w:hint="cs"/>
+          <w:color w:val="000000"/>
+          <w:sz w:val="28"/>
+          <w:szCs w:val="28"/>
+          <w:shd w:val="clear" w:color="auto" w:fill="FFFFFF"/>
+          <w:rtl/>
+        </w:rPr>
+        <w:t>نمونه</w:t>
+      </w:r>
+      <w:r>
+        <w:rPr>
+          <w:rFonts w:ascii="Arial" w:hAnsi="Arial" w:cs="B Nazanin" w:hint="cs"/>
+          <w:color w:val="000000"/>
+          <w:sz w:val="28"/>
+          <w:szCs w:val="28"/>
+          <w:shd w:val="clear" w:color="auto" w:fill="FFFFFF"/>
+          <w:rtl/>
+        </w:rPr>
+        <w:t xml:space="preserve"> از نتایج</w:t>
+      </w:r>
+      <w:r>
+        <w:rPr>
+          <w:rFonts w:cs="B Nazanin"/>
+          <w:color w:val="000000"/>
+          <w:sz w:val="28"/>
+          <w:szCs w:val="28"/>
+          <w:shd w:val="clear" w:color="auto" w:fill="FFFFFF"/>
+          <w:rtl/>
+        </w:rPr>
+        <w:t xml:space="preserve"> </w:t>
+      </w:r>
+      <w:r>
+        <w:rPr>
+          <w:rFonts w:ascii="Arial" w:hAnsi="Arial" w:cs="B Nazanin" w:hint="cs"/>
+          <w:color w:val="000000"/>
+          <w:sz w:val="28"/>
+          <w:szCs w:val="28"/>
+          <w:shd w:val="clear" w:color="auto" w:fill="FFFFFF"/>
+          <w:rtl/>
+        </w:rPr>
+        <w:t>این</w:t>
+      </w:r>
+      <w:r>
+        <w:rPr>
+          <w:rFonts w:cs="B Nazanin"/>
+          <w:color w:val="000000"/>
+          <w:sz w:val="28"/>
+          <w:szCs w:val="28"/>
+          <w:shd w:val="clear" w:color="auto" w:fill="FFFFFF"/>
+          <w:rtl/>
+        </w:rPr>
+        <w:t xml:space="preserve"> </w:t>
+      </w:r>
+      <w:r>
+        <w:rPr>
+          <w:rFonts w:ascii="Arial" w:hAnsi="Arial" w:cs="B Nazanin" w:hint="cs"/>
+          <w:color w:val="000000"/>
+          <w:sz w:val="28"/>
+          <w:szCs w:val="28"/>
+          <w:shd w:val="clear" w:color="auto" w:fill="FFFFFF"/>
+          <w:rtl/>
+        </w:rPr>
+        <w:t>نوع</w:t>
+      </w:r>
+      <w:r>
+        <w:rPr>
+          <w:rFonts w:cs="B Nazanin"/>
+          <w:color w:val="000000"/>
+          <w:sz w:val="28"/>
+          <w:szCs w:val="28"/>
+          <w:shd w:val="clear" w:color="auto" w:fill="FFFFFF"/>
+          <w:rtl/>
+        </w:rPr>
+        <w:t xml:space="preserve"> </w:t>
+      </w:r>
+      <w:r>
+        <w:rPr>
+          <w:rFonts w:cs="B Nazanin" w:hint="cs"/>
+          <w:color w:val="000000"/>
+          <w:sz w:val="28"/>
+          <w:szCs w:val="28"/>
+          <w:shd w:val="clear" w:color="auto" w:fill="FFFFFF"/>
+          <w:rtl/>
+        </w:rPr>
+        <w:t xml:space="preserve">از </w:t>
+      </w:r>
+      <w:r>
+        <w:rPr>
+          <w:rFonts w:ascii="Arial" w:hAnsi="Arial" w:cs="B Nazanin" w:hint="cs"/>
+          <w:color w:val="000000"/>
+          <w:sz w:val="28"/>
+          <w:szCs w:val="28"/>
+          <w:shd w:val="clear" w:color="auto" w:fill="FFFFFF"/>
+          <w:rtl/>
+        </w:rPr>
+        <w:t>الگوریتم</w:t>
+      </w:r>
+      <w:r>
+        <w:rPr>
+          <w:rFonts w:cs="B Nazanin"/>
+          <w:color w:val="000000"/>
+          <w:sz w:val="28"/>
+          <w:szCs w:val="28"/>
+          <w:shd w:val="clear" w:color="auto" w:fill="FFFFFF"/>
+          <w:rtl/>
+        </w:rPr>
+        <w:t xml:space="preserve"> </w:t>
+      </w:r>
+      <w:r>
+        <w:rPr>
+          <w:rFonts w:ascii="Arial" w:hAnsi="Arial" w:cs="B Nazanin" w:hint="cs"/>
+          <w:color w:val="000000"/>
+          <w:sz w:val="28"/>
+          <w:szCs w:val="28"/>
+          <w:shd w:val="clear" w:color="auto" w:fill="FFFFFF"/>
+          <w:rtl/>
+        </w:rPr>
+        <w:t>را</w:t>
+      </w:r>
+      <w:r>
+        <w:rPr>
+          <w:rFonts w:cs="B Nazanin"/>
+          <w:color w:val="000000"/>
+          <w:sz w:val="28"/>
+          <w:szCs w:val="28"/>
+          <w:shd w:val="clear" w:color="auto" w:fill="FFFFFF"/>
+          <w:rtl/>
+        </w:rPr>
+        <w:t xml:space="preserve"> </w:t>
+      </w:r>
+      <w:r>
+        <w:rPr>
+          <w:rFonts w:ascii="Arial" w:hAnsi="Arial" w:cs="B Nazanin" w:hint="cs"/>
+          <w:color w:val="000000"/>
+          <w:sz w:val="28"/>
+          <w:szCs w:val="28"/>
+          <w:shd w:val="clear" w:color="auto" w:fill="FFFFFF"/>
+          <w:rtl/>
+        </w:rPr>
+        <w:t>مشاهده</w:t>
+      </w:r>
+      <w:r>
+        <w:rPr>
+          <w:rFonts w:cs="B Nazanin"/>
+          <w:color w:val="000000"/>
+          <w:sz w:val="28"/>
+          <w:szCs w:val="28"/>
+          <w:shd w:val="clear" w:color="auto" w:fill="FFFFFF"/>
+          <w:rtl/>
+        </w:rPr>
+        <w:t xml:space="preserve"> </w:t>
+      </w:r>
+      <w:r>
+        <w:rPr>
+          <w:rFonts w:ascii="Arial" w:hAnsi="Arial" w:cs="B Nazanin" w:hint="cs"/>
+          <w:color w:val="000000"/>
+          <w:sz w:val="28"/>
+          <w:szCs w:val="28"/>
+          <w:shd w:val="clear" w:color="auto" w:fill="FFFFFF"/>
+          <w:rtl/>
+        </w:rPr>
+        <w:t>می‌کنیم</w:t>
+      </w:r>
+      <w:r>
+        <w:rPr>
+          <w:rFonts w:cs="B Nazanin"/>
+          <w:color w:val="000000"/>
+          <w:sz w:val="28"/>
+          <w:szCs w:val="28"/>
+          <w:shd w:val="clear" w:color="auto" w:fill="FFFFFF"/>
+          <w:rtl/>
+        </w:rPr>
+        <w:t xml:space="preserve"> </w:t>
+      </w:r>
+      <w:r>
+        <w:rPr>
+          <w:rFonts w:ascii="Arial" w:hAnsi="Arial" w:cs="B Nazanin" w:hint="cs"/>
+          <w:color w:val="000000"/>
+          <w:sz w:val="28"/>
+          <w:szCs w:val="28"/>
+          <w:shd w:val="clear" w:color="auto" w:fill="FFFFFF"/>
+          <w:rtl/>
+        </w:rPr>
+        <w:t>که</w:t>
+      </w:r>
+      <w:r>
+        <w:rPr>
+          <w:rFonts w:cs="B Nazanin"/>
+          <w:color w:val="000000"/>
+          <w:sz w:val="28"/>
+          <w:szCs w:val="28"/>
+          <w:shd w:val="clear" w:color="auto" w:fill="FFFFFF"/>
+          <w:rtl/>
+        </w:rPr>
+        <w:t xml:space="preserve"> </w:t>
+      </w:r>
+      <w:r>
+        <w:rPr>
+          <w:rFonts w:ascii="Arial" w:hAnsi="Arial" w:cs="B Nazanin" w:hint="cs"/>
+          <w:color w:val="000000"/>
+          <w:sz w:val="28"/>
+          <w:szCs w:val="28"/>
+          <w:shd w:val="clear" w:color="auto" w:fill="FFFFFF"/>
+          <w:rtl/>
+        </w:rPr>
+        <w:t>شکل</w:t>
+      </w:r>
+      <w:r>
+        <w:rPr>
+          <w:rFonts w:cs="B Nazanin"/>
+          <w:color w:val="000000"/>
+          <w:sz w:val="28"/>
+          <w:szCs w:val="28"/>
+          <w:shd w:val="clear" w:color="auto" w:fill="FFFFFF"/>
+          <w:rtl/>
+        </w:rPr>
+        <w:t xml:space="preserve"> </w:t>
+      </w:r>
+      <w:r>
+        <w:rPr>
+          <w:rFonts w:ascii="Arial" w:hAnsi="Arial" w:cs="B Nazanin" w:hint="cs"/>
+          <w:color w:val="000000"/>
+          <w:sz w:val="28"/>
+          <w:szCs w:val="28"/>
+          <w:shd w:val="clear" w:color="auto" w:fill="FFFFFF"/>
+          <w:rtl/>
+        </w:rPr>
+        <w:t>شماره</w:t>
+      </w:r>
+      <w:r>
+        <w:rPr>
+          <w:rFonts w:cs="B Nazanin"/>
+          <w:color w:val="000000"/>
+          <w:sz w:val="28"/>
+          <w:szCs w:val="28"/>
+          <w:shd w:val="clear" w:color="auto" w:fill="FFFFFF"/>
+          <w:rtl/>
+        </w:rPr>
+        <w:t xml:space="preserve"> </w:t>
+      </w:r>
+      <w:r>
+        <w:rPr>
+          <w:rFonts w:ascii="Arial" w:hAnsi="Arial" w:cs="B Nazanin" w:hint="cs"/>
+          <w:color w:val="000000"/>
+          <w:sz w:val="28"/>
+          <w:szCs w:val="28"/>
+          <w:shd w:val="clear" w:color="auto" w:fill="FFFFFF"/>
+          <w:rtl/>
+        </w:rPr>
+        <w:t>۱۰۰۸</w:t>
+      </w:r>
+      <w:r>
+        <w:rPr>
+          <w:rFonts w:cs="B Nazanin"/>
+          <w:color w:val="000000"/>
+          <w:sz w:val="28"/>
+          <w:szCs w:val="28"/>
+          <w:shd w:val="clear" w:color="auto" w:fill="FFFFFF"/>
+          <w:rtl/>
+        </w:rPr>
+        <w:t xml:space="preserve"> </w:t>
+      </w:r>
+      <w:r>
+        <w:rPr>
+          <w:rFonts w:ascii="Arial" w:hAnsi="Arial" w:cs="B Nazanin" w:hint="cs"/>
+          <w:color w:val="000000"/>
+          <w:sz w:val="28"/>
+          <w:szCs w:val="28"/>
+          <w:shd w:val="clear" w:color="auto" w:fill="FFFFFF"/>
+          <w:rtl/>
+        </w:rPr>
+        <w:t>متعلق</w:t>
+      </w:r>
+      <w:r>
+        <w:rPr>
+          <w:rFonts w:cs="B Nazanin"/>
+          <w:color w:val="000000"/>
+          <w:sz w:val="28"/>
+          <w:szCs w:val="28"/>
+          <w:shd w:val="clear" w:color="auto" w:fill="FFFFFF"/>
+          <w:rtl/>
+        </w:rPr>
+        <w:t xml:space="preserve"> </w:t>
+      </w:r>
+      <w:r>
+        <w:rPr>
+          <w:rFonts w:ascii="Arial" w:hAnsi="Arial" w:cs="B Nazanin" w:hint="cs"/>
+          <w:color w:val="000000"/>
+          <w:sz w:val="28"/>
+          <w:szCs w:val="28"/>
+          <w:shd w:val="clear" w:color="auto" w:fill="FFFFFF"/>
+          <w:rtl/>
+        </w:rPr>
+        <w:t>به</w:t>
+      </w:r>
+      <w:r>
+        <w:rPr>
+          <w:rFonts w:cs="B Nazanin"/>
+          <w:color w:val="000000"/>
+          <w:sz w:val="28"/>
+          <w:szCs w:val="28"/>
+          <w:shd w:val="clear" w:color="auto" w:fill="FFFFFF"/>
+          <w:rtl/>
+        </w:rPr>
+        <w:t xml:space="preserve"> </w:t>
+      </w:r>
+      <w:r>
+        <w:rPr>
+          <w:rFonts w:ascii="Arial" w:hAnsi="Arial" w:cs="B Nazanin" w:hint="cs"/>
+          <w:color w:val="000000"/>
+          <w:sz w:val="28"/>
+          <w:szCs w:val="28"/>
+          <w:shd w:val="clear" w:color="auto" w:fill="FFFFFF"/>
+          <w:rtl/>
+        </w:rPr>
+        <w:t>روش</w:t>
+      </w:r>
+      <w:r>
+        <w:rPr>
+          <w:rFonts w:cs="B Nazanin"/>
+          <w:color w:val="000000"/>
+          <w:sz w:val="28"/>
+          <w:szCs w:val="28"/>
+          <w:shd w:val="clear" w:color="auto" w:fill="FFFFFF"/>
+          <w:rtl/>
+        </w:rPr>
+        <w:t xml:space="preserve"> </w:t>
+      </w:r>
+      <w:r>
+        <w:rPr>
+          <w:rFonts w:ascii="Arial" w:hAnsi="Arial" w:cs="B Nazanin" w:hint="cs"/>
+          <w:color w:val="000000"/>
+          <w:sz w:val="28"/>
+          <w:szCs w:val="28"/>
+          <w:shd w:val="clear" w:color="auto" w:fill="FFFFFF"/>
+          <w:rtl/>
+        </w:rPr>
+        <w:t>اول</w:t>
+      </w:r>
+      <w:r>
+        <w:rPr>
+          <w:rFonts w:cs="B Nazanin"/>
+          <w:color w:val="000000"/>
+          <w:sz w:val="28"/>
+          <w:szCs w:val="28"/>
+          <w:shd w:val="clear" w:color="auto" w:fill="FFFFFF"/>
+          <w:rtl/>
+        </w:rPr>
+        <w:t xml:space="preserve"> </w:t>
+      </w:r>
+      <w:r>
+        <w:rPr>
+          <w:rFonts w:ascii="Arial" w:hAnsi="Arial" w:cs="B Nazanin" w:hint="cs"/>
+          <w:color w:val="000000"/>
+          <w:sz w:val="28"/>
+          <w:szCs w:val="28"/>
+          <w:shd w:val="clear" w:color="auto" w:fill="FFFFFF"/>
+          <w:rtl/>
+        </w:rPr>
+        <w:t>یعنی</w:t>
+      </w:r>
+      <w:r>
+        <w:rPr>
+          <w:rFonts w:cs="B Nazanin"/>
+          <w:color w:val="000000"/>
+          <w:sz w:val="28"/>
+          <w:szCs w:val="28"/>
+          <w:shd w:val="clear" w:color="auto" w:fill="FFFFFF"/>
+          <w:rtl/>
+        </w:rPr>
+        <w:t xml:space="preserve"> </w:t>
+      </w:r>
+      <w:r>
+        <w:rPr>
+          <w:rFonts w:ascii="Arial" w:hAnsi="Arial" w:cs="B Nazanin" w:hint="cs"/>
+          <w:color w:val="000000"/>
+          <w:sz w:val="28"/>
+          <w:szCs w:val="28"/>
+          <w:shd w:val="clear" w:color="auto" w:fill="FFFFFF"/>
+          <w:rtl/>
+        </w:rPr>
+        <w:t>محاسبه</w:t>
+      </w:r>
+      <w:r>
+        <w:rPr>
+          <w:rFonts w:cs="B Nazanin"/>
+          <w:color w:val="000000"/>
+          <w:sz w:val="28"/>
+          <w:szCs w:val="28"/>
+          <w:shd w:val="clear" w:color="auto" w:fill="FFFFFF"/>
+          <w:rtl/>
+        </w:rPr>
+        <w:t xml:space="preserve"> </w:t>
+      </w:r>
+      <w:r>
+        <w:rPr>
+          <w:rFonts w:ascii="Arial" w:hAnsi="Arial" w:cs="B Nazanin" w:hint="cs"/>
+          <w:color w:val="000000"/>
+          <w:sz w:val="28"/>
+          <w:szCs w:val="28"/>
+          <w:shd w:val="clear" w:color="auto" w:fill="FFFFFF"/>
+          <w:rtl/>
+        </w:rPr>
+        <w:t>اختلاف</w:t>
+      </w:r>
+      <w:r>
+        <w:rPr>
+          <w:rFonts w:cs="B Nazanin"/>
+          <w:color w:val="000000"/>
+          <w:sz w:val="28"/>
+          <w:szCs w:val="28"/>
+          <w:shd w:val="clear" w:color="auto" w:fill="FFFFFF"/>
+          <w:rtl/>
+        </w:rPr>
+        <w:t xml:space="preserve"> </w:t>
+      </w:r>
+      <w:r>
+        <w:rPr>
+          <w:rFonts w:ascii="Arial" w:hAnsi="Arial" w:cs="B Nazanin" w:hint="cs"/>
+          <w:color w:val="000000"/>
+          <w:sz w:val="28"/>
+          <w:szCs w:val="28"/>
+          <w:shd w:val="clear" w:color="auto" w:fill="FFFFFF"/>
+          <w:rtl/>
+        </w:rPr>
+        <w:t>مقادیر</w:t>
+      </w:r>
+      <w:r>
+        <w:rPr>
+          <w:rFonts w:cs="B Nazanin"/>
+          <w:color w:val="000000"/>
+          <w:sz w:val="28"/>
+          <w:szCs w:val="28"/>
+          <w:shd w:val="clear" w:color="auto" w:fill="FFFFFF"/>
+          <w:rtl/>
+        </w:rPr>
+        <w:t xml:space="preserve"> </w:t>
+      </w:r>
+      <w:r>
+        <w:rPr>
+          <w:rFonts w:ascii="Arial" w:hAnsi="Arial" w:cs="B Nazanin" w:hint="cs"/>
+          <w:color w:val="000000"/>
+          <w:sz w:val="28"/>
+          <w:szCs w:val="28"/>
+          <w:shd w:val="clear" w:color="auto" w:fill="FFFFFF"/>
+          <w:rtl/>
+        </w:rPr>
+        <w:t>پیکسل</w:t>
+      </w:r>
+      <w:r>
+        <w:rPr>
+          <w:rFonts w:cs="B Nazanin"/>
+          <w:color w:val="000000"/>
+          <w:sz w:val="28"/>
+          <w:szCs w:val="28"/>
+          <w:shd w:val="clear" w:color="auto" w:fill="FFFFFF"/>
+          <w:rtl/>
+        </w:rPr>
+        <w:t xml:space="preserve"> </w:t>
+      </w:r>
+      <w:r>
+        <w:rPr>
+          <w:rFonts w:ascii="Arial" w:hAnsi="Arial" w:cs="B Nazanin" w:hint="cs"/>
+          <w:color w:val="000000"/>
+          <w:sz w:val="28"/>
+          <w:szCs w:val="28"/>
+          <w:shd w:val="clear" w:color="auto" w:fill="FFFFFF"/>
+          <w:rtl/>
+        </w:rPr>
+        <w:t>ها</w:t>
+      </w:r>
+      <w:r>
+        <w:rPr>
+          <w:rFonts w:cs="B Nazanin"/>
+          <w:color w:val="000000"/>
+          <w:sz w:val="28"/>
+          <w:szCs w:val="28"/>
+          <w:shd w:val="clear" w:color="auto" w:fill="FFFFFF"/>
+          <w:rtl/>
+        </w:rPr>
+        <w:t xml:space="preserve"> </w:t>
+      </w:r>
+      <w:r>
+        <w:rPr>
+          <w:rFonts w:ascii="Arial" w:hAnsi="Arial" w:cs="B Nazanin" w:hint="cs"/>
+          <w:color w:val="000000"/>
+          <w:sz w:val="28"/>
+          <w:szCs w:val="28"/>
+          <w:shd w:val="clear" w:color="auto" w:fill="FFFFFF"/>
+          <w:rtl/>
+        </w:rPr>
+        <w:t>در</w:t>
+      </w:r>
+      <w:r>
+        <w:rPr>
+          <w:rFonts w:cs="B Nazanin"/>
+          <w:color w:val="000000"/>
+          <w:sz w:val="28"/>
+          <w:szCs w:val="28"/>
+          <w:shd w:val="clear" w:color="auto" w:fill="FFFFFF"/>
+          <w:rtl/>
+        </w:rPr>
+        <w:t xml:space="preserve"> </w:t>
+      </w:r>
+      <w:r>
+        <w:rPr>
+          <w:rFonts w:ascii="Arial" w:hAnsi="Arial" w:cs="B Nazanin" w:hint="cs"/>
+          <w:color w:val="000000"/>
+          <w:sz w:val="28"/>
+          <w:szCs w:val="28"/>
+          <w:shd w:val="clear" w:color="auto" w:fill="FFFFFF"/>
+          <w:rtl/>
+        </w:rPr>
+        <w:t>دو</w:t>
+      </w:r>
+      <w:r>
+        <w:rPr>
+          <w:rFonts w:cs="B Nazanin"/>
+          <w:color w:val="000000"/>
+          <w:sz w:val="28"/>
+          <w:szCs w:val="28"/>
+          <w:shd w:val="clear" w:color="auto" w:fill="FFFFFF"/>
+          <w:rtl/>
+        </w:rPr>
+        <w:t xml:space="preserve"> </w:t>
+      </w:r>
+      <w:r>
+        <w:rPr>
+          <w:rFonts w:ascii="Arial" w:hAnsi="Arial" w:cs="B Nazanin" w:hint="cs"/>
+          <w:color w:val="000000"/>
+          <w:sz w:val="28"/>
+          <w:szCs w:val="28"/>
+          <w:shd w:val="clear" w:color="auto" w:fill="FFFFFF"/>
+          <w:rtl/>
+        </w:rPr>
+        <w:t>فریم</w:t>
+      </w:r>
+      <w:r>
+        <w:rPr>
+          <w:rFonts w:cs="B Nazanin"/>
+          <w:color w:val="000000"/>
+          <w:sz w:val="28"/>
+          <w:szCs w:val="28"/>
+          <w:shd w:val="clear" w:color="auto" w:fill="FFFFFF"/>
+          <w:rtl/>
+        </w:rPr>
+        <w:t xml:space="preserve"> </w:t>
+      </w:r>
+      <w:r>
+        <w:rPr>
+          <w:rFonts w:ascii="Arial" w:hAnsi="Arial" w:cs="B Nazanin" w:hint="cs"/>
+          <w:color w:val="000000"/>
+          <w:sz w:val="28"/>
+          <w:szCs w:val="28"/>
+          <w:shd w:val="clear" w:color="auto" w:fill="FFFFFF"/>
+          <w:rtl/>
+        </w:rPr>
+        <w:t>متوالی</w:t>
+      </w:r>
+      <w:r>
+        <w:rPr>
+          <w:rFonts w:cs="B Nazanin"/>
+          <w:color w:val="000000"/>
+          <w:sz w:val="28"/>
+          <w:szCs w:val="28"/>
+          <w:shd w:val="clear" w:color="auto" w:fill="FFFFFF"/>
+          <w:rtl/>
+        </w:rPr>
+        <w:t xml:space="preserve"> </w:t>
+      </w:r>
+      <w:r>
+        <w:rPr>
+          <w:rFonts w:ascii="Arial" w:hAnsi="Arial" w:cs="B Nazanin" w:hint="cs"/>
+          <w:color w:val="000000"/>
+          <w:sz w:val="28"/>
+          <w:szCs w:val="28"/>
+          <w:shd w:val="clear" w:color="auto" w:fill="FFFFFF"/>
+          <w:rtl/>
+        </w:rPr>
+        <w:t>و</w:t>
+      </w:r>
+      <w:r>
+        <w:rPr>
+          <w:rFonts w:cs="B Nazanin"/>
+          <w:color w:val="000000"/>
+          <w:sz w:val="28"/>
+          <w:szCs w:val="28"/>
+          <w:shd w:val="clear" w:color="auto" w:fill="FFFFFF"/>
+          <w:rtl/>
+        </w:rPr>
+        <w:t xml:space="preserve"> </w:t>
+      </w:r>
+      <w:r>
+        <w:rPr>
+          <w:rFonts w:ascii="Arial" w:hAnsi="Arial" w:cs="B Nazanin" w:hint="cs"/>
+          <w:color w:val="000000"/>
+          <w:sz w:val="28"/>
+          <w:szCs w:val="28"/>
+          <w:shd w:val="clear" w:color="auto" w:fill="FFFFFF"/>
+          <w:rtl/>
+        </w:rPr>
+        <w:t>همچنین</w:t>
+      </w:r>
+      <w:r>
+        <w:rPr>
+          <w:rFonts w:cs="B Nazanin"/>
+          <w:color w:val="000000"/>
+          <w:sz w:val="28"/>
+          <w:szCs w:val="28"/>
+          <w:shd w:val="clear" w:color="auto" w:fill="FFFFFF"/>
+          <w:rtl/>
+        </w:rPr>
+        <w:t xml:space="preserve"> </w:t>
+      </w:r>
+      <w:r>
+        <w:rPr>
+          <w:rFonts w:ascii="Arial" w:hAnsi="Arial" w:cs="B Nazanin" w:hint="cs"/>
+          <w:color w:val="000000"/>
+          <w:sz w:val="28"/>
+          <w:szCs w:val="28"/>
+          <w:shd w:val="clear" w:color="auto" w:fill="FFFFFF"/>
+          <w:rtl/>
+        </w:rPr>
+        <w:t>شکل</w:t>
+      </w:r>
+      <w:r>
+        <w:rPr>
+          <w:rFonts w:cs="B Nazanin"/>
+          <w:color w:val="000000"/>
+          <w:sz w:val="28"/>
+          <w:szCs w:val="28"/>
+          <w:shd w:val="clear" w:color="auto" w:fill="FFFFFF"/>
+          <w:rtl/>
+        </w:rPr>
+        <w:t xml:space="preserve"> </w:t>
+      </w:r>
+      <w:r>
+        <w:rPr>
+          <w:rFonts w:ascii="Arial" w:hAnsi="Arial" w:cs="B Nazanin" w:hint="cs"/>
+          <w:color w:val="000000"/>
+          <w:sz w:val="28"/>
+          <w:szCs w:val="28"/>
+          <w:shd w:val="clear" w:color="auto" w:fill="FFFFFF"/>
+          <w:rtl/>
+        </w:rPr>
+        <w:t>شماره</w:t>
+      </w:r>
+      <w:r>
+        <w:rPr>
+          <w:rFonts w:cs="B Nazanin"/>
+          <w:color w:val="000000"/>
+          <w:sz w:val="28"/>
+          <w:szCs w:val="28"/>
+          <w:shd w:val="clear" w:color="auto" w:fill="FFFFFF"/>
+          <w:rtl/>
+        </w:rPr>
+        <w:t xml:space="preserve"> </w:t>
+      </w:r>
+      <w:r>
+        <w:rPr>
+          <w:rFonts w:ascii="Arial" w:hAnsi="Arial" w:cs="B Nazanin" w:hint="cs"/>
+          <w:color w:val="000000"/>
+          <w:sz w:val="28"/>
+          <w:szCs w:val="28"/>
+          <w:shd w:val="clear" w:color="auto" w:fill="FFFFFF"/>
+          <w:rtl/>
+        </w:rPr>
+        <w:t>۱۰۰۹</w:t>
+      </w:r>
+      <w:r>
+        <w:rPr>
+          <w:rFonts w:cs="B Nazanin"/>
+          <w:color w:val="000000"/>
+          <w:sz w:val="28"/>
+          <w:szCs w:val="28"/>
+          <w:shd w:val="clear" w:color="auto" w:fill="FFFFFF"/>
+          <w:rtl/>
+        </w:rPr>
+        <w:t xml:space="preserve"> </w:t>
+      </w:r>
+      <w:r>
+        <w:rPr>
+          <w:rFonts w:ascii="Arial" w:hAnsi="Arial" w:cs="B Nazanin" w:hint="cs"/>
+          <w:color w:val="000000"/>
+          <w:sz w:val="28"/>
+          <w:szCs w:val="28"/>
+          <w:shd w:val="clear" w:color="auto" w:fill="FFFFFF"/>
+          <w:rtl/>
+        </w:rPr>
+        <w:t>متعلق</w:t>
+      </w:r>
+      <w:r>
+        <w:rPr>
+          <w:rFonts w:cs="B Nazanin"/>
+          <w:color w:val="000000"/>
+          <w:sz w:val="28"/>
+          <w:szCs w:val="28"/>
+          <w:shd w:val="clear" w:color="auto" w:fill="FFFFFF"/>
+          <w:rtl/>
+        </w:rPr>
+        <w:t xml:space="preserve"> </w:t>
+      </w:r>
+      <w:r>
+        <w:rPr>
+          <w:rFonts w:ascii="Arial" w:hAnsi="Arial" w:cs="B Nazanin" w:hint="cs"/>
+          <w:color w:val="000000"/>
+          <w:sz w:val="28"/>
+          <w:szCs w:val="28"/>
+          <w:shd w:val="clear" w:color="auto" w:fill="FFFFFF"/>
+          <w:rtl/>
+        </w:rPr>
+        <w:t>به</w:t>
+      </w:r>
+      <w:r>
+        <w:rPr>
+          <w:rFonts w:cs="B Nazanin"/>
+          <w:color w:val="000000"/>
+          <w:sz w:val="28"/>
+          <w:szCs w:val="28"/>
+          <w:shd w:val="clear" w:color="auto" w:fill="FFFFFF"/>
+          <w:rtl/>
+        </w:rPr>
+        <w:t xml:space="preserve"> </w:t>
+      </w:r>
+      <w:r>
+        <w:rPr>
+          <w:rFonts w:ascii="Arial" w:hAnsi="Arial" w:cs="B Nazanin" w:hint="cs"/>
+          <w:color w:val="000000"/>
+          <w:sz w:val="28"/>
+          <w:szCs w:val="28"/>
+          <w:shd w:val="clear" w:color="auto" w:fill="FFFFFF"/>
+          <w:rtl/>
+        </w:rPr>
+        <w:t>روش</w:t>
+      </w:r>
+      <w:r>
+        <w:rPr>
+          <w:rFonts w:cs="B Nazanin"/>
+          <w:color w:val="000000"/>
+          <w:sz w:val="28"/>
+          <w:szCs w:val="28"/>
+          <w:shd w:val="clear" w:color="auto" w:fill="FFFFFF"/>
+          <w:rtl/>
+        </w:rPr>
+        <w:t xml:space="preserve"> </w:t>
+      </w:r>
+      <w:r>
+        <w:rPr>
+          <w:rFonts w:ascii="Arial" w:hAnsi="Arial" w:cs="B Nazanin" w:hint="cs"/>
+          <w:color w:val="000000"/>
+          <w:sz w:val="28"/>
+          <w:szCs w:val="28"/>
+          <w:shd w:val="clear" w:color="auto" w:fill="FFFFFF"/>
+          <w:rtl/>
+        </w:rPr>
+        <w:t>دوم</w:t>
+      </w:r>
+      <w:r>
+        <w:rPr>
+          <w:rFonts w:cs="B Nazanin"/>
+          <w:color w:val="000000"/>
+          <w:sz w:val="28"/>
+          <w:szCs w:val="28"/>
+          <w:shd w:val="clear" w:color="auto" w:fill="FFFFFF"/>
+          <w:rtl/>
+        </w:rPr>
+        <w:t xml:space="preserve"> </w:t>
+      </w:r>
+      <w:r>
+        <w:rPr>
+          <w:rFonts w:ascii="Arial" w:hAnsi="Arial" w:cs="B Nazanin" w:hint="cs"/>
+          <w:color w:val="000000"/>
+          <w:sz w:val="28"/>
+          <w:szCs w:val="28"/>
+          <w:shd w:val="clear" w:color="auto" w:fill="FFFFFF"/>
+          <w:rtl/>
+        </w:rPr>
+        <w:t>یعنی</w:t>
+      </w:r>
+      <w:r>
+        <w:rPr>
+          <w:rFonts w:cs="B Nazanin"/>
+          <w:color w:val="000000"/>
+          <w:sz w:val="28"/>
+          <w:szCs w:val="28"/>
+          <w:shd w:val="clear" w:color="auto" w:fill="FFFFFF"/>
+          <w:rtl/>
+        </w:rPr>
+        <w:t xml:space="preserve"> </w:t>
+      </w:r>
+      <w:r>
+        <w:rPr>
+          <w:rFonts w:ascii="Arial" w:hAnsi="Arial" w:cs="B Nazanin" w:hint="cs"/>
+          <w:color w:val="000000"/>
+          <w:sz w:val="28"/>
+          <w:szCs w:val="28"/>
+          <w:shd w:val="clear" w:color="auto" w:fill="FFFFFF"/>
+          <w:rtl/>
+        </w:rPr>
+        <w:t>تشکیل</w:t>
+      </w:r>
+      <w:r>
+        <w:rPr>
+          <w:rFonts w:cs="B Nazanin"/>
+          <w:color w:val="000000"/>
+          <w:sz w:val="28"/>
+          <w:szCs w:val="28"/>
+          <w:shd w:val="clear" w:color="auto" w:fill="FFFFFF"/>
+          <w:rtl/>
+        </w:rPr>
+        <w:t xml:space="preserve"> </w:t>
+      </w:r>
+      <w:r>
+        <w:rPr>
+          <w:rFonts w:ascii="Arial" w:hAnsi="Arial" w:cs="B Nazanin" w:hint="cs"/>
+          <w:color w:val="000000"/>
+          <w:sz w:val="28"/>
+          <w:szCs w:val="28"/>
+          <w:shd w:val="clear" w:color="auto" w:fill="FFFFFF"/>
+          <w:rtl/>
+        </w:rPr>
+        <w:t>ماتریسی</w:t>
+      </w:r>
+      <w:r>
+        <w:rPr>
+          <w:rFonts w:cs="B Nazanin"/>
+          <w:color w:val="000000"/>
+          <w:sz w:val="28"/>
+          <w:szCs w:val="28"/>
+          <w:shd w:val="clear" w:color="auto" w:fill="FFFFFF"/>
+          <w:rtl/>
+        </w:rPr>
+        <w:t xml:space="preserve"> </w:t>
+      </w:r>
+      <w:r>
+        <w:rPr>
+          <w:rFonts w:ascii="Arial" w:hAnsi="Arial" w:cs="B Nazanin" w:hint="cs"/>
+          <w:color w:val="000000"/>
+          <w:sz w:val="28"/>
+          <w:szCs w:val="28"/>
+          <w:shd w:val="clear" w:color="auto" w:fill="FFFFFF"/>
+          <w:rtl/>
+        </w:rPr>
+        <w:t>از</w:t>
+      </w:r>
+      <w:r>
+        <w:rPr>
+          <w:rFonts w:cs="B Nazanin"/>
+          <w:color w:val="000000"/>
+          <w:sz w:val="28"/>
+          <w:szCs w:val="28"/>
+          <w:shd w:val="clear" w:color="auto" w:fill="FFFFFF"/>
+          <w:rtl/>
+        </w:rPr>
+        <w:t xml:space="preserve"> </w:t>
+      </w:r>
+      <w:r>
+        <w:rPr>
+          <w:rFonts w:ascii="Arial" w:hAnsi="Arial" w:cs="B Nazanin" w:hint="cs"/>
+          <w:color w:val="000000"/>
+          <w:sz w:val="28"/>
+          <w:szCs w:val="28"/>
+          <w:shd w:val="clear" w:color="auto" w:fill="FFFFFF"/>
+          <w:rtl/>
+        </w:rPr>
+        <w:t>پیکسل</w:t>
+      </w:r>
+      <w:r>
+        <w:rPr>
+          <w:rFonts w:cs="B Nazanin"/>
+          <w:color w:val="000000"/>
+          <w:sz w:val="28"/>
+          <w:szCs w:val="28"/>
+          <w:shd w:val="clear" w:color="auto" w:fill="FFFFFF"/>
+          <w:rtl/>
+        </w:rPr>
+        <w:t xml:space="preserve"> </w:t>
+      </w:r>
+      <w:r>
+        <w:rPr>
+          <w:rFonts w:ascii="Arial" w:hAnsi="Arial" w:cs="B Nazanin" w:hint="cs"/>
+          <w:color w:val="000000"/>
+          <w:sz w:val="28"/>
+          <w:szCs w:val="28"/>
+          <w:shd w:val="clear" w:color="auto" w:fill="FFFFFF"/>
+          <w:rtl/>
+        </w:rPr>
+        <w:t>های</w:t>
+      </w:r>
+      <w:r>
+        <w:rPr>
+          <w:rFonts w:cs="B Nazanin"/>
+          <w:color w:val="000000"/>
+          <w:sz w:val="28"/>
+          <w:szCs w:val="28"/>
+          <w:shd w:val="clear" w:color="auto" w:fill="FFFFFF"/>
+          <w:rtl/>
+        </w:rPr>
+        <w:t xml:space="preserve"> </w:t>
+      </w:r>
+      <w:r>
+        <w:rPr>
+          <w:rFonts w:ascii="Arial" w:hAnsi="Arial" w:cs="B Nazanin" w:hint="cs"/>
+          <w:color w:val="000000"/>
+          <w:sz w:val="28"/>
+          <w:szCs w:val="28"/>
+          <w:shd w:val="clear" w:color="auto" w:fill="FFFFFF"/>
+          <w:rtl/>
+        </w:rPr>
+        <w:t>متوالی</w:t>
+      </w:r>
+      <w:r>
+        <w:rPr>
+          <w:rFonts w:cs="B Nazanin"/>
+          <w:color w:val="000000"/>
+          <w:sz w:val="28"/>
+          <w:szCs w:val="28"/>
+          <w:shd w:val="clear" w:color="auto" w:fill="FFFFFF"/>
+          <w:rtl/>
+        </w:rPr>
+        <w:t xml:space="preserve"> </w:t>
+      </w:r>
+      <w:r>
+        <w:rPr>
+          <w:rFonts w:ascii="Arial" w:hAnsi="Arial" w:cs="B Nazanin" w:hint="cs"/>
+          <w:color w:val="000000"/>
+          <w:sz w:val="28"/>
+          <w:szCs w:val="28"/>
+          <w:shd w:val="clear" w:color="auto" w:fill="FFFFFF"/>
+          <w:rtl/>
+        </w:rPr>
+        <w:t>و</w:t>
+      </w:r>
+      <w:r>
+        <w:rPr>
+          <w:rFonts w:cs="B Nazanin"/>
+          <w:color w:val="000000"/>
+          <w:sz w:val="28"/>
+          <w:szCs w:val="28"/>
+          <w:shd w:val="clear" w:color="auto" w:fill="FFFFFF"/>
+          <w:rtl/>
+        </w:rPr>
+        <w:t xml:space="preserve"> </w:t>
+      </w:r>
+      <w:r>
+        <w:rPr>
+          <w:rFonts w:ascii="Arial" w:hAnsi="Arial" w:cs="B Nazanin" w:hint="cs"/>
+          <w:color w:val="000000"/>
+          <w:sz w:val="28"/>
+          <w:szCs w:val="28"/>
+          <w:shd w:val="clear" w:color="auto" w:fill="FFFFFF"/>
+          <w:rtl/>
+        </w:rPr>
+        <w:t>به</w:t>
+      </w:r>
+      <w:r>
+        <w:rPr>
+          <w:rFonts w:cs="B Nazanin"/>
+          <w:color w:val="000000"/>
+          <w:sz w:val="28"/>
+          <w:szCs w:val="28"/>
+          <w:shd w:val="clear" w:color="auto" w:fill="FFFFFF"/>
+          <w:rtl/>
+        </w:rPr>
+        <w:t xml:space="preserve"> </w:t>
+      </w:r>
+      <w:r>
+        <w:rPr>
+          <w:rFonts w:ascii="Arial" w:hAnsi="Arial" w:cs="B Nazanin" w:hint="cs"/>
+          <w:color w:val="000000"/>
+          <w:sz w:val="28"/>
+          <w:szCs w:val="28"/>
+          <w:shd w:val="clear" w:color="auto" w:fill="FFFFFF"/>
+          <w:rtl/>
+        </w:rPr>
+        <w:t>دست</w:t>
+      </w:r>
+      <w:r>
+        <w:rPr>
+          <w:rFonts w:cs="B Nazanin"/>
+          <w:color w:val="000000"/>
+          <w:sz w:val="28"/>
+          <w:szCs w:val="28"/>
+          <w:shd w:val="clear" w:color="auto" w:fill="FFFFFF"/>
+          <w:rtl/>
+        </w:rPr>
+        <w:t xml:space="preserve"> </w:t>
+      </w:r>
+      <w:r>
+        <w:rPr>
+          <w:rFonts w:ascii="Arial" w:hAnsi="Arial" w:cs="B Nazanin" w:hint="cs"/>
+          <w:color w:val="000000"/>
+          <w:sz w:val="28"/>
+          <w:szCs w:val="28"/>
+          <w:shd w:val="clear" w:color="auto" w:fill="FFFFFF"/>
+          <w:rtl/>
+        </w:rPr>
+        <w:t>آور</w:t>
+      </w:r>
+      <w:r>
+        <w:rPr>
+          <w:rFonts w:cs="B Nazanin"/>
+          <w:color w:val="000000"/>
+          <w:sz w:val="28"/>
+          <w:szCs w:val="28"/>
+          <w:shd w:val="clear" w:color="auto" w:fill="FFFFFF"/>
+          <w:rtl/>
+        </w:rPr>
+        <w:t>دن مدل پیش زمینه و پس زمینه می باشد</w:t>
+      </w:r>
+      <w:r>
+        <w:rPr>
+          <w:rFonts w:cs="B Nazanin" w:hint="cs"/>
+          <w:sz w:val="24"/>
+          <w:szCs w:val="24"/>
+          <w:rtl/>
+        </w:rPr>
+        <w:t>.</w:t>
+      </w:r>
+    </w:p>
+    <w:p>
+      <w:pPr>
+        <w:jc w:val="both"/>
+        <w:rPr>
+          <w:rFonts w:cs="B Nazanin"/>
+          <w:sz w:val="24"/>
+          <w:szCs w:val="24"/>
+          <w:rtl/>
+        </w:rPr>
+      </w:pPr>
+      <w:r>
+        <w:rPr>
+          <w:noProof/>
+        </w:rPr>
+        <w:drawing>
+          <wp:inline distT="0" distB="0" distL="0" distR="0" wp14:anchorId="760FD1FB" wp14:editId="06F2320D">
+            <wp:extent cx="5943600" cy="1304925"/>
+            <wp:effectExtent l="0" t="0" r="0" b="9525"/>
+            <wp:docPr id="16" name="Picture 16"/>
+            <wp:cNvGraphicFramePr>
+              <a:graphicFrameLocks xmlns:a="http://schemas.openxmlformats.org/drawingml/2006/main" noChangeAspect="1"/>
+            </wp:cNvGraphicFramePr>
+            <a:graphic xmlns:a="http://schemas.openxmlformats.org/drawingml/2006/main">
+              <a:graphicData uri="http://schemas.openxmlformats.org/drawingml/2006/picture">
+                <pic:pic xmlns:pic="http://schemas.openxmlformats.org/drawingml/2006/picture">
+                  <pic:nvPicPr>
+                    <pic:cNvPr id="1" name=""/>
+                    <pic:cNvPicPr/>
+                  </pic:nvPicPr>
+                  <pic:blipFill>
+                    <a:blip r:embed="rId27"/>
+                    <a:stretch>
+                      <a:fillRect/>
+                    </a:stretch>
+                  </pic:blipFill>
+                  <pic:spPr>
+                    <a:xfrm>
+                      <a:off x="0" y="0"/>
+                      <a:ext cx="5943600" cy="1304925"/>
+                    </a:xfrm>
+                    <a:prstGeom prst="rect">
+                      <a:avLst/>
+                    </a:prstGeom>
+                  </pic:spPr>
+                </pic:pic>
+              </a:graphicData>
+            </a:graphic>
+          </wp:inline>
+        </w:drawing>
+      </w:r>
+    </w:p>
+    <w:p>
+      <w:pPr>
+        <w:jc w:val="center"/>
+        <w:rPr>
+          <w:rFonts w:cs="B Nazanin"/>
+          <w:sz w:val="24"/>
+          <w:szCs w:val="24"/>
+          <w:rtl/>
+        </w:rPr>
+      </w:pPr>
+      <w:r>
+        <w:rPr>
+          <w:rFonts w:cs="B Nazanin" w:hint="cs"/>
+          <w:sz w:val="24"/>
+          <w:szCs w:val="24"/>
+          <w:rtl/>
+        </w:rPr>
+        <w:t xml:space="preserve">شکل(1008): نتیجه الگوریتم با دو فریم متوالی </w:t>
+      </w:r>
+    </w:p>
+    <w:p>
+      <w:pPr>
+        <w:jc w:val="center"/>
+        <w:rPr>
+          <w:rFonts w:cs="B Nazanin"/>
+          <w:sz w:val="24"/>
+          <w:szCs w:val="24"/>
+          <w:rtl/>
+        </w:rPr>
+      </w:pPr>
+      <w:r>
+        <w:rPr>
+          <w:noProof/>
+        </w:rPr>
+        <w:drawing>
+          <wp:inline distT="0" distB="0" distL="0" distR="0" wp14:anchorId="4BDB40C7" wp14:editId="35490593">
+            <wp:extent cx="5943600" cy="1656715"/>
+            <wp:effectExtent l="0" t="0" r="0" b="635"/>
+            <wp:docPr id="18" name="Picture 18"/>
+            <wp:cNvGraphicFramePr>
+              <a:graphicFrameLocks xmlns:a="http://schemas.openxmlformats.org/drawingml/2006/main" noChangeAspect="1"/>
+            </wp:cNvGraphicFramePr>
+            <a:graphic xmlns:a="http://schemas.openxmlformats.org/drawingml/2006/main">
+              <a:graphicData uri="http://schemas.openxmlformats.org/drawingml/2006/picture">
+                <pic:pic xmlns:pic="http://schemas.openxmlformats.org/drawingml/2006/picture">
+                  <pic:nvPicPr>
+                    <pic:cNvPr id="1" name=""/>
+                    <pic:cNvPicPr/>
+                  </pic:nvPicPr>
+                  <pic:blipFill>
+                    <a:blip r:embed="rId28"/>
+                    <a:stretch>
+                      <a:fillRect/>
+                    </a:stretch>
+                  </pic:blipFill>
+                  <pic:spPr>
+                    <a:xfrm>
+                      <a:off x="0" y="0"/>
+                      <a:ext cx="5943600" cy="1656715"/>
+                    </a:xfrm>
+                    <a:prstGeom prst="rect">
+                      <a:avLst/>
+                    </a:prstGeom>
+                  </pic:spPr>
+                </pic:pic>
+              </a:graphicData>
+            </a:graphic>
+          </wp:inline>
+        </w:drawing>
+      </w:r>
+    </w:p>
+    <w:p>
+      <w:pPr>
+        <w:jc w:val="center"/>
+        <w:rPr>
+          <w:rFonts w:cs="B Nazanin"/>
+          <w:sz w:val="24"/>
+          <w:szCs w:val="24"/>
+          <w:rtl/>
+        </w:rPr>
+      </w:pPr>
+      <w:r>
+        <w:rPr>
+          <w:rFonts w:cs="B Nazanin" w:hint="cs"/>
+          <w:sz w:val="24"/>
+          <w:szCs w:val="24"/>
+          <w:rtl/>
+        </w:rPr>
+        <w:t>شکل(1009): نتیجه الگوریتم با تعدادی فریم متوالی</w:t>
+      </w:r>
+    </w:p>
+    <w:p>
+      <w:pPr>
+        <w:jc w:val="both"/>
+        <w:rPr>
+          <w:rFonts w:cs="B Nazanin"/>
+          <w:sz w:val="28"/>
+          <w:szCs w:val="28"/>
+          <w:rtl/>
+        </w:rPr>
+      </w:pPr>
+      <w:r>
+        <w:rPr>
+          <w:rFonts w:cs="B Nazanin" w:hint="cs"/>
+          <w:sz w:val="28"/>
+          <w:szCs w:val="28"/>
+          <w:rtl/>
+        </w:rPr>
+        <w:t>همان‌طور که در تصاویر 1008 و 1009 مشاهده می‌کنید اجسام متحرک که در تصویر وجود دارند به خوبی تشخیص داده شده و به کمک رنگ سفید و یا مشکی، متناسب با انتخاب کاربر، مشخص شده است.</w:t>
+      </w:r>
+      <w:r>
+        <w:rPr>
+          <w:rFonts w:cs="B Nazanin" w:hint="cs"/>
+          <w:sz w:val="28"/>
+          <w:szCs w:val="28"/>
+          <w:rtl/>
+        </w:rPr>
+        <w:t xml:space="preserve"> امروزه استفاده از این روش در سیستم های ردیابی با دوربین‌ثابت گسترش زیادی پیدا کرده است.علت این امر نیز این می‌باشد </w:t>
+      </w:r>
+      <w:r>
+        <w:rPr>
+          <w:rFonts w:cs="B Nazanin" w:hint="cs"/>
+          <w:sz w:val="28"/>
+          <w:szCs w:val="28"/>
+          <w:rtl/>
+        </w:rPr>
+        <w:lastRenderedPageBreak/>
+        <w:t>که این نوع از الگوریتم ها امروزه توانایی مدل کردن میزان تغییرات روشنایی و همچنین نویز و یا اغتشاش را دارند، بنابراین می‌توانند به خوبی در مقابل این نوع از تغییرات و اغتشاش ها از خود مقاومت نشان دهند.</w:t>
+      </w:r>
+    </w:p>
+    <w:p>
+      <w:pPr>
+        <w:jc w:val="both"/>
+        <w:rPr>
+          <w:rFonts w:cs="B Nazanin"/>
+          <w:sz w:val="28"/>
+          <w:szCs w:val="28"/>
+          <w:rtl/>
+        </w:rPr>
+      </w:pPr>
+    </w:p>
+    <w:p>
+      <w:pPr>
+        <w:pStyle w:val="Heading1"/>
+        <w:numPr>
+          <w:ilvl w:val="0"/>
+          <w:numId w:val="0"/>
+        </w:numPr>
+        <w:ind w:left="432" w:hanging="432"/>
+        <w:rPr>
+          <w:rFonts w:cs="B Nazanin"/>
+          <w:b/>
+          <w:bCs/>
+          <w:color w:val="auto"/>
+          <w:sz w:val="36"/>
+          <w:szCs w:val="36"/>
+          <w:rtl/>
+        </w:rPr>
+      </w:pPr>
+      <w:r>
+        <w:rPr>
+          <w:rFonts w:cs="B Nazanin" w:hint="cs"/>
+          <w:b/>
+          <w:bCs/>
+          <w:color w:val="auto"/>
+          <w:sz w:val="36"/>
+          <w:szCs w:val="36"/>
+          <w:rtl/>
+        </w:rPr>
+        <w:t>3</w:t>
+      </w:r>
+      <w:r>
+        <w:rPr>
+          <w:rFonts w:cs="B Nazanin" w:hint="cs"/>
+          <w:b/>
+          <w:bCs/>
+          <w:color w:val="auto"/>
+          <w:sz w:val="36"/>
+          <w:szCs w:val="36"/>
+          <w:rtl/>
+        </w:rPr>
+        <w:t>-3-2-2- قسمت‌بندی</w:t>
+      </w:r>
+      <w:r>
+        <w:rPr>
+          <w:rFonts w:cs="B Nazanin" w:hint="cs"/>
+          <w:b/>
+          <w:bCs/>
+          <w:color w:val="auto"/>
+          <w:sz w:val="36"/>
+          <w:szCs w:val="36"/>
+          <w:vertAlign w:val="superscript"/>
+          <w:rtl/>
+        </w:rPr>
+        <w:t>23</w:t>
+      </w:r>
+    </w:p>
+    <w:p>
+      <w:pPr>
+        <w:jc w:val="both"/>
+        <w:rPr>
+          <w:rFonts w:cs="B Nazanin"/>
+          <w:sz w:val="24"/>
+          <w:szCs w:val="24"/>
+          <w:rtl/>
+        </w:rPr>
+      </w:pPr>
+      <w:r>
+        <w:rPr>
+          <w:rFonts w:cs="B Nazanin"/>
+          <w:color w:val="000000"/>
+          <w:sz w:val="28"/>
+          <w:szCs w:val="28"/>
+          <w:shd w:val="clear" w:color="auto" w:fill="FFFFFF"/>
+          <w:rtl/>
+        </w:rPr>
+        <w:t xml:space="preserve">هدف از تقسیم بندی تصویر جدا کردن تصویر </w:t>
+      </w:r>
+      <w:r>
+        <w:rPr>
+          <w:rFonts w:cs="B Nazanin" w:hint="cs"/>
+          <w:color w:val="000000"/>
+          <w:sz w:val="28"/>
+          <w:szCs w:val="28"/>
+          <w:shd w:val="clear" w:color="auto" w:fill="FFFFFF"/>
+          <w:rtl/>
+        </w:rPr>
+        <w:t>به</w:t>
+      </w:r>
+      <w:r>
+        <w:rPr>
+          <w:rFonts w:cs="B Nazanin"/>
+          <w:color w:val="000000"/>
+          <w:sz w:val="28"/>
+          <w:szCs w:val="28"/>
+          <w:shd w:val="clear" w:color="auto" w:fill="FFFFFF"/>
+          <w:rtl/>
+        </w:rPr>
+        <w:t xml:space="preserve"> قسمتهای مختلف می باشد که از نظر ظاهری شبیه هم هستند</w:t>
+      </w:r>
+      <w:r>
+        <w:rPr>
+          <w:rFonts w:cs="B Nazanin" w:hint="cs"/>
+          <w:color w:val="000000"/>
+          <w:sz w:val="28"/>
+          <w:szCs w:val="28"/>
+          <w:shd w:val="clear" w:color="auto" w:fill="FFFFFF"/>
+          <w:rtl/>
+        </w:rPr>
+        <w:t>.</w:t>
+      </w:r>
+      <w:r>
+        <w:rPr>
+          <w:rFonts w:cs="B Nazanin"/>
+          <w:color w:val="000000"/>
+          <w:sz w:val="28"/>
+          <w:szCs w:val="28"/>
+          <w:shd w:val="clear" w:color="auto" w:fill="FFFFFF"/>
+          <w:rtl/>
+        </w:rPr>
+        <w:t xml:space="preserve"> هر الگوریتم تقسیم بندی تصویر با دو چالش مهم روبرو می باشد اولین چالش انتخاب معیار مناسب برای تقسیم بندی تصویر می باشد و چالش دوم رسیدن به یک دقت خوب در تقسیم بندی تصویر می باشد</w:t>
+      </w:r>
+      <w:r>
+        <w:rPr>
+          <w:rFonts w:cs="B Nazanin" w:hint="cs"/>
+          <w:sz w:val="24"/>
+          <w:szCs w:val="24"/>
+          <w:rtl/>
+        </w:rPr>
+        <w:t>.</w:t>
+      </w:r>
+    </w:p>
+    <w:p>
+      <w:pPr>
+        <w:jc w:val="both"/>
+        <w:rPr>
+          <w:rFonts w:cs="B Nazanin"/>
+          <w:sz w:val="28"/>
+          <w:szCs w:val="28"/>
+          <w:rtl/>
+        </w:rPr>
+      </w:pPr>
+      <w:r>
+        <w:rPr>
+          <w:rFonts w:cs="B Nazanin" w:hint="cs"/>
+          <w:sz w:val="28"/>
+          <w:szCs w:val="28"/>
+          <w:rtl/>
+        </w:rPr>
+        <w:t>برای پیاده‌سازی این مدل روش های مختلفی از جمله روش</w:t>
+      </w:r>
+      <w:r>
+        <w:rPr>
+          <w:rFonts w:cs="B Nazanin"/>
+          <w:sz w:val="28"/>
+          <w:szCs w:val="28"/>
+        </w:rPr>
+        <w:t xml:space="preserve"> Mean-Shift Clustering </w:t>
+      </w:r>
+      <w:r>
+        <w:rPr>
+          <w:rFonts w:cs="B Nazanin" w:hint="cs"/>
+          <w:sz w:val="28"/>
+          <w:szCs w:val="28"/>
+          <w:rtl/>
+        </w:rPr>
+        <w:t xml:space="preserve"> و همچنین روش </w:t>
+      </w:r>
+      <w:r>
+        <w:rPr>
+          <w:rFonts w:cs="B Nazanin"/>
+          <w:sz w:val="28"/>
+          <w:szCs w:val="28"/>
+        </w:rPr>
+        <w:t>Graph-Cuts</w:t>
+      </w:r>
+      <w:r>
+        <w:rPr>
+          <w:rFonts w:cs="B Nazanin" w:hint="cs"/>
+          <w:sz w:val="28"/>
+          <w:szCs w:val="28"/>
+          <w:rtl/>
+        </w:rPr>
+        <w:t xml:space="preserve"> معرفی شده‌اند. در روش</w:t>
+      </w:r>
+      <w:r>
+        <w:rPr>
+          <w:rFonts w:cs="B Nazanin"/>
+          <w:sz w:val="28"/>
+          <w:szCs w:val="28"/>
+        </w:rPr>
+        <w:t xml:space="preserve">Mean-Shift Clustering </w:t>
+      </w:r>
+      <w:r>
+        <w:rPr>
+          <w:rFonts w:cs="B Nazanin" w:hint="cs"/>
+          <w:sz w:val="28"/>
+          <w:szCs w:val="28"/>
+          <w:rtl/>
+        </w:rPr>
+        <w:t xml:space="preserve"> هر کدام از پیکسل ها به کمک فضای رنگی و مختصات آن ها در تصویر مدل می‌شوند. درواقع هر پیکسل مبین یک بردار با 5 درایه است که درایه های آن را مقادیر فضای رنگی و مختصات پیکسل تشکیل می‌دهند. نحوه این مدل</w:t>
+      </w:r>
+      <w:r>
+        <w:rPr>
+          <w:rFonts w:cs="B Nazanin"/>
+          <w:sz w:val="28"/>
+          <w:szCs w:val="28"/>
+        </w:rPr>
+        <w:t>‎</w:t>
+      </w:r>
+      <w:r>
+        <w:rPr>
+          <w:rFonts w:cs="B Nazanin" w:hint="cs"/>
+          <w:sz w:val="28"/>
+          <w:szCs w:val="28"/>
+          <w:rtl/>
+        </w:rPr>
+        <w:t>‌سازی تصویر را در رابطه 1003 مشاهده می‌کنیم.</w:t>
+      </w:r>
+    </w:p>
+    <w:p>
+      <w:pPr>
+        <w:jc w:val="both"/>
+        <w:rPr>
+          <w:rFonts w:cs="B Nazanin"/>
+          <w:color w:val="000000"/>
+          <w:sz w:val="28"/>
+          <w:szCs w:val="28"/>
+          <w:shd w:val="clear" w:color="auto" w:fill="FFFFFF"/>
+          <w:rtl/>
+        </w:rPr>
+      </w:pPr>
+      <w:r>
+        <w:rPr>
+          <w:rFonts w:cs="B Nazanin" w:hint="cs"/>
+          <w:color w:val="000000"/>
+          <w:sz w:val="28"/>
+          <w:szCs w:val="28"/>
+          <w:shd w:val="clear" w:color="auto" w:fill="FFFFFF"/>
+          <w:rtl/>
+        </w:rPr>
+        <w:t>(100</w:t>
+      </w:r>
+      <w:r>
+        <w:rPr>
+          <w:rFonts w:cs="B Nazanin" w:hint="cs"/>
+          <w:color w:val="000000"/>
+          <w:sz w:val="28"/>
+          <w:szCs w:val="28"/>
+          <w:shd w:val="clear" w:color="auto" w:fill="FFFFFF"/>
+          <w:rtl/>
+        </w:rPr>
+        <w:t>3</w:t>
+      </w:r>
+      <w:r>
+        <w:rPr>
+          <w:rFonts w:cs="B Nazanin" w:hint="cs"/>
+          <w:color w:val="000000"/>
+          <w:sz w:val="28"/>
+          <w:szCs w:val="28"/>
+          <w:shd w:val="clear" w:color="auto" w:fill="FFFFFF"/>
+          <w:rtl/>
+        </w:rPr>
+        <w:t xml:space="preserve">)                                                                                </w:t>
+      </w:r>
+      <w:r>
+        <w:rPr>
+          <w:rFonts w:cs="B Nazanin" w:hint="cs"/>
+          <w:color w:val="000000"/>
+          <w:sz w:val="28"/>
+          <w:szCs w:val="28"/>
+          <w:shd w:val="clear" w:color="auto" w:fill="FFFFFF"/>
+          <w:rtl/>
+        </w:rPr>
+        <w:t xml:space="preserve">        </w:t>
+      </w:r>
+      <w:r>
+        <w:rPr>
+          <w:rFonts w:cs="B Nazanin" w:hint="cs"/>
+          <w:color w:val="000000"/>
+          <w:sz w:val="28"/>
+          <w:szCs w:val="28"/>
+          <w:shd w:val="clear" w:color="auto" w:fill="FFFFFF"/>
+          <w:rtl/>
+        </w:rPr>
+        <w:t xml:space="preserve">           </w:t>
+      </w:r>
+      <w:r>
+        <w:rPr>
+          <w:rFonts w:cs="B Nazanin"/>
+          <w:color w:val="000000"/>
+          <w:position w:val="-12"/>
+          <w:sz w:val="28"/>
+          <w:szCs w:val="28"/>
+          <w:shd w:val="clear" w:color="auto" w:fill="FFFFFF"/>
+        </w:rPr>
+        <w:object w:dxaOrig="2000" w:dyaOrig="360" w14:anchorId="5E47C560">
+          <v:shape id="_x0000_i1030" type="#_x0000_t75" style="width:99.75pt;height:18pt" o:ole="">
+            <v:imagedata r:id="rId29" o:title=""/>
+          </v:shape>
+          <o:OLEObject Type="Embed" ProgID="Equation.DSMT4" ShapeID="_x0000_i1030" DrawAspect="Content" ObjectID="_1723234709" r:id="rId30"/>
+        </w:object>
+      </w:r>
+    </w:p>
+    <w:p>
+      <w:pPr>
+        <w:jc w:val="both"/>
+        <w:rPr>
+          <w:rFonts w:cs="B Nazanin"/>
+          <w:caps/>
+          <w:sz w:val="28"/>
+          <w:szCs w:val="28"/>
+          <w:rtl/>
+        </w:rPr>
+      </w:pPr>
+      <w:r>
+        <w:rPr>
+          <w:rFonts w:cs="B Nazanin" w:hint="cs"/>
+          <w:sz w:val="28"/>
+          <w:szCs w:val="28"/>
+          <w:rtl/>
+        </w:rPr>
+        <w:t xml:space="preserve">همان‌طور که در رابطه 1003 مشخص است مقادیر </w:t>
+      </w:r>
+      <w:r>
+        <w:rPr>
+          <w:rFonts w:cs="B Nazanin"/>
+          <w:sz w:val="28"/>
+          <w:szCs w:val="28"/>
+        </w:rPr>
+        <w:t>l, u, v</w:t>
+      </w:r>
+      <w:r>
+        <w:rPr>
+          <w:rFonts w:cs="B Nazanin" w:hint="cs"/>
+          <w:sz w:val="28"/>
+          <w:szCs w:val="28"/>
+          <w:rtl/>
+        </w:rPr>
+        <w:t xml:space="preserve"> که بیان‌کننده مقادیر فضای رنگی مثلا </w:t>
+      </w:r>
+      <w:r>
+        <w:rPr>
+          <w:rFonts w:cs="B Nazanin"/>
+          <w:sz w:val="28"/>
+          <w:szCs w:val="28"/>
+        </w:rPr>
+        <w:t>RGB</w:t>
+      </w:r>
+      <w:r>
+        <w:rPr>
+          <w:rFonts w:cs="B Nazanin" w:hint="cs"/>
+          <w:sz w:val="28"/>
+          <w:szCs w:val="28"/>
+          <w:rtl/>
+        </w:rPr>
+        <w:t xml:space="preserve"> هستند به همراه مقادیر </w:t>
+      </w:r>
+      <w:r>
+        <w:rPr>
+          <w:rFonts w:cs="B Nazanin"/>
+          <w:sz w:val="28"/>
+          <w:szCs w:val="28"/>
+        </w:rPr>
+        <w:t>x, y</w:t>
+      </w:r>
+      <w:r>
+        <w:rPr>
+          <w:rFonts w:cs="B Nazanin" w:hint="cs"/>
+          <w:sz w:val="28"/>
+          <w:szCs w:val="28"/>
+          <w:rtl/>
+        </w:rPr>
+        <w:t xml:space="preserve"> که بیان کننده مختصات تصویر هستند یک مدل‌ برداری از پیکسل را به ما می‌دهند.بعد از مدل‌سازی برداری پیکسل ها تعدادی مرکز به صورت اختیاری در تصویر تعریف می</w:t>
+      </w:r>
+      <w:r>
+        <w:rPr>
+          <w:rFonts w:cs="B Nazanin" w:hint="cs"/>
+          <w:caps/>
+          <w:sz w:val="28"/>
+          <w:szCs w:val="28"/>
+          <w:rtl/>
+        </w:rPr>
+        <w:t>‌شوند. دقت کنیم که تعداد این مراکز وابسته به تعداد قسمت‌ها</w:t>
+      </w:r>
+      <w:r>
+        <w:rPr>
+          <w:rFonts w:cs="B Nazanin" w:hint="cs"/>
+          <w:caps/>
+          <w:sz w:val="28"/>
+          <w:szCs w:val="28"/>
+          <w:rtl/>
+        </w:rPr>
+        <w:t xml:space="preserve"> و یا خوشه‌های</w:t>
+      </w:r>
+      <w:r>
+        <w:rPr>
+          <w:rFonts w:cs="B Nazanin" w:hint="cs"/>
+          <w:caps/>
+          <w:sz w:val="28"/>
+          <w:szCs w:val="28"/>
+          <w:vertAlign w:val="superscript"/>
+          <w:rtl/>
+        </w:rPr>
+        <w:t>24</w:t>
+      </w:r>
+      <w:r>
+        <w:rPr>
+          <w:rFonts w:cs="B Nazanin" w:hint="cs"/>
+          <w:caps/>
+          <w:sz w:val="28"/>
+          <w:szCs w:val="28"/>
+          <w:rtl/>
+        </w:rPr>
+        <w:t xml:space="preserve"> مختلفی است که ما می‌خواهیم در تصویر ایجاد کنیم. بعد از انتخاب مراکز، فاصله هر کدام از پیکسل ها با هر یک از مراکز محاسبه شده و </w:t>
+      </w:r>
+      <w:r>
+        <w:rPr>
+          <w:rFonts w:cs="B Nazanin" w:hint="cs"/>
+          <w:caps/>
+          <w:sz w:val="28"/>
+          <w:szCs w:val="28"/>
+          <w:rtl/>
+        </w:rPr>
+        <w:t>پیکسل مورد نظر به خوشه ای که کم‌ترین فاصله را با آن دارد تعلق می‌گیرد. بعد از این که تمامی پیکسل ها گروه بندی شدند، مقادیر مراکز تمامی خوشه ها بروزرسانی می‌شود. برای این کار میانگین تمامی پیکسل‌های متعلق با آن خوشه محاسبه شده و به عنوان مرکز جدید خوشه مورد نظر پذیرفته می‌شود. در رابطه 1004 نحوه گروه‌بندی پیکسل ها و در رابطه 1005 نحوه بروزرسانی مراکز را مشاهده می‌کنیم.</w:t>
+      </w:r>
+    </w:p>
+    <w:p>
+      <w:pPr>
+        <w:jc w:val="both"/>
+        <w:rPr>
+          <w:rFonts w:cs="B Nazanin"/>
+          <w:color w:val="000000"/>
+          <w:sz w:val="28"/>
+          <w:szCs w:val="28"/>
+          <w:shd w:val="clear" w:color="auto" w:fill="FFFFFF"/>
+          <w:rtl/>
+        </w:rPr>
+      </w:pPr>
+      <w:r>
+        <w:rPr>
+          <w:rFonts w:cs="B Nazanin" w:hint="cs"/>
+          <w:color w:val="000000"/>
+          <w:sz w:val="28"/>
+          <w:szCs w:val="28"/>
+          <w:shd w:val="clear" w:color="auto" w:fill="FFFFFF"/>
+          <w:rtl/>
+        </w:rPr>
+        <w:t>(100</w:t>
+      </w:r>
+      <w:r>
+        <w:rPr>
+          <w:rFonts w:cs="B Nazanin" w:hint="cs"/>
+          <w:color w:val="000000"/>
+          <w:sz w:val="28"/>
+          <w:szCs w:val="28"/>
+          <w:shd w:val="clear" w:color="auto" w:fill="FFFFFF"/>
+          <w:rtl/>
+        </w:rPr>
+        <w:t>4</w:t>
+      </w:r>
+      <w:r>
+        <w:rPr>
+          <w:rFonts w:cs="B Nazanin" w:hint="cs"/>
+          <w:color w:val="000000"/>
+          <w:sz w:val="28"/>
+          <w:szCs w:val="28"/>
+          <w:shd w:val="clear" w:color="auto" w:fill="FFFFFF"/>
+          <w:rtl/>
+        </w:rPr>
+        <w:t xml:space="preserve">)                                                                                                   </w:t>
+      </w:r>
+      <w:r>
+        <w:rPr>
+          <w:rFonts w:cs="B Nazanin"/>
+          <w:color w:val="000000"/>
+          <w:position w:val="-16"/>
+          <w:sz w:val="28"/>
+          <w:szCs w:val="28"/>
+          <w:shd w:val="clear" w:color="auto" w:fill="FFFFFF"/>
+        </w:rPr>
+        <w:object w:dxaOrig="2180" w:dyaOrig="420" w14:anchorId="639EE5B7">
+          <v:shape id="_x0000_i1034" type="#_x0000_t75" style="width:108.75pt;height:21pt" o:ole="">
+            <v:imagedata r:id="rId31" o:title=""/>
+          </v:shape>
+          <o:OLEObject Type="Embed" ProgID="Equation.DSMT4" ShapeID="_x0000_i1034" DrawAspect="Content" ObjectID="_1723234710" r:id="rId32"/>
+        </w:object>
+      </w:r>
+    </w:p>
+    <w:p>
+      <w:pPr>
+        <w:jc w:val="both"/>
+        <w:rPr>
+          <w:rFonts w:cs="B Nazanin" w:hint="cs"/>
+          <w:color w:val="000000"/>
+          <w:sz w:val="28"/>
+          <w:szCs w:val="28"/>
+          <w:shd w:val="clear" w:color="auto" w:fill="FFFFFF"/>
+          <w:rtl/>
+        </w:rPr>
+      </w:pPr>
+      <w:r>
+        <w:rPr>
+          <w:rFonts w:cs="B Nazanin" w:hint="cs"/>
+          <w:color w:val="000000"/>
+          <w:sz w:val="28"/>
+          <w:szCs w:val="28"/>
+          <w:shd w:val="clear" w:color="auto" w:fill="FFFFFF"/>
+          <w:rtl/>
+        </w:rPr>
+        <w:t xml:space="preserve">همان‌طور که در رابطه 1004 مشاهده می‌کنیم،مرکز پیکسل شماره </w:t>
+      </w:r>
+      <w:r>
+        <w:rPr>
+          <w:rFonts w:cs="B Nazanin"/>
+          <w:color w:val="000000"/>
+          <w:sz w:val="28"/>
+          <w:szCs w:val="28"/>
+          <w:shd w:val="clear" w:color="auto" w:fill="FFFFFF"/>
+        </w:rPr>
+        <w:t>i</w:t>
+      </w:r>
+      <w:r>
+        <w:rPr>
+          <w:rFonts w:cs="B Nazanin" w:hint="cs"/>
+          <w:color w:val="000000"/>
+          <w:sz w:val="28"/>
+          <w:szCs w:val="28"/>
+          <w:shd w:val="clear" w:color="auto" w:fill="FFFFFF"/>
+          <w:rtl/>
+        </w:rPr>
+        <w:t xml:space="preserve"> برابر است با مرکزی که با آن کمترین فاصله را دارد. دقت کنیم که در این رابطه </w:t>
+      </w:r>
+      <w:r>
+        <w:rPr>
+          <w:rFonts w:cs="B Nazanin"/>
+          <w:color w:val="000000"/>
+          <w:sz w:val="28"/>
+          <w:szCs w:val="28"/>
+          <w:shd w:val="clear" w:color="auto" w:fill="FFFFFF"/>
+        </w:rPr>
+        <w:t>P</w:t>
+      </w:r>
+      <w:r>
+        <w:rPr>
+          <w:rFonts w:cs="B Nazanin" w:hint="cs"/>
+          <w:color w:val="000000"/>
+          <w:sz w:val="28"/>
+          <w:szCs w:val="28"/>
+          <w:shd w:val="clear" w:color="auto" w:fill="FFFFFF"/>
+          <w:rtl/>
+        </w:rPr>
+        <w:t xml:space="preserve"> بیانگر پیکسل و </w:t>
+      </w:r>
+      <w:r>
+        <w:rPr>
+          <w:rFonts w:cs="B Nazanin"/>
+          <w:color w:val="000000"/>
+          <w:sz w:val="28"/>
+          <w:szCs w:val="28"/>
+          <w:shd w:val="clear" w:color="auto" w:fill="FFFFFF"/>
+        </w:rPr>
+        <w:t>C</w:t>
+      </w:r>
+      <w:r>
+        <w:rPr>
+          <w:rFonts w:cs="B Nazanin" w:hint="cs"/>
+          <w:color w:val="000000"/>
+          <w:sz w:val="28"/>
+          <w:szCs w:val="28"/>
+          <w:shd w:val="clear" w:color="auto" w:fill="FFFFFF"/>
+          <w:rtl/>
+        </w:rPr>
+        <w:t xml:space="preserve"> بیانگر مرکز می‌باشد.</w:t>
+      </w:r>
+    </w:p>
+    <w:p>
+      <w:pPr>
+        <w:jc w:val="both"/>
+        <w:rPr>
+          <w:rFonts w:cs="B Nazanin"/>
+          <w:color w:val="000000"/>
+          <w:sz w:val="28"/>
+          <w:szCs w:val="28"/>
+          <w:shd w:val="clear" w:color="auto" w:fill="FFFFFF"/>
+          <w:rtl/>
+        </w:rPr>
+      </w:pPr>
+      <w:r>
+        <w:rPr>
+          <w:rFonts w:cs="B Nazanin" w:hint="cs"/>
+          <w:color w:val="000000"/>
+          <w:sz w:val="28"/>
+          <w:szCs w:val="28"/>
+          <w:shd w:val="clear" w:color="auto" w:fill="FFFFFF"/>
+          <w:rtl/>
+        </w:rPr>
+        <w:lastRenderedPageBreak/>
+        <w:t>(100</w:t>
+      </w:r>
+      <w:r>
+        <w:rPr>
+          <w:rFonts w:cs="B Nazanin" w:hint="cs"/>
+          <w:color w:val="000000"/>
+          <w:sz w:val="28"/>
+          <w:szCs w:val="28"/>
+          <w:shd w:val="clear" w:color="auto" w:fill="FFFFFF"/>
+          <w:rtl/>
+        </w:rPr>
+        <w:t>5</w:t>
+      </w:r>
+      <w:r>
+        <w:rPr>
+          <w:rFonts w:cs="B Nazanin" w:hint="cs"/>
+          <w:color w:val="000000"/>
+          <w:sz w:val="28"/>
+          <w:szCs w:val="28"/>
+          <w:shd w:val="clear" w:color="auto" w:fill="FFFFFF"/>
+          <w:rtl/>
+        </w:rPr>
+        <w:t xml:space="preserve">)                                                                                                   </w:t>
+      </w:r>
+      <w:r>
+        <w:rPr>
+          <w:rFonts w:cs="B Nazanin"/>
+          <w:color w:val="000000"/>
+          <w:position w:val="-40"/>
+          <w:sz w:val="28"/>
+          <w:szCs w:val="28"/>
+          <w:shd w:val="clear" w:color="auto" w:fill="FFFFFF"/>
+        </w:rPr>
+        <w:object w:dxaOrig="2100" w:dyaOrig="859" w14:anchorId="58277179">
+          <v:shape id="_x0000_i1037" type="#_x0000_t75" style="width:105pt;height:42.75pt" o:ole="">
+            <v:imagedata r:id="rId33" o:title=""/>
+          </v:shape>
+          <o:OLEObject Type="Embed" ProgID="Equation.DSMT4" ShapeID="_x0000_i1037" DrawAspect="Content" ObjectID="_1723234711" r:id="rId34"/>
+        </w:object>
+      </w:r>
+    </w:p>
+    <w:p>
+      <w:pPr>
+        <w:jc w:val="both"/>
+        <w:rPr>
+          <w:rFonts w:cs="B Nazanin"/>
+          <w:color w:val="000000"/>
+          <w:sz w:val="28"/>
+          <w:szCs w:val="28"/>
+          <w:shd w:val="clear" w:color="auto" w:fill="FFFFFF"/>
+          <w:rtl/>
+        </w:rPr>
+      </w:pPr>
+      <w:r>
+        <w:rPr>
+          <w:rFonts w:cs="B Nazanin" w:hint="cs"/>
+          <w:color w:val="000000"/>
+          <w:sz w:val="28"/>
+          <w:szCs w:val="28"/>
+          <w:shd w:val="clear" w:color="auto" w:fill="FFFFFF"/>
+          <w:rtl/>
+        </w:rPr>
+        <w:t>همان‌طور که در رابطه 1005 مشاهده می‌کنیم، مرکز جدید هر خوشه به کمک میانگین گرفتن از تمامی پیکسل های متعلق به آن خوشه به دست می‌آید. دو مرحله قبلی را تا جایی ادامه می‌دهیم که دیگر تغییراتی در مراکز خوشه‌ها نداشته باشیم. بعد از این که مراکز خوشه‌ها ثابت شدند می‌توانیم تصویر را به قسمت هایی تقسیم کنیم که هر یک از این قسمت ها بیانگر یک ناحیه مشخص با ویژگی‌های مشخص می‌باشد. هر کدام از این ناحیه ها می‌تواند بیانگر هدف و یا شئ مورد نظر ما در سیسم ردیابی باشد. نحوه تقسیم بندی تصویر بعد از ثبات مراکز نیز بدین‌گونه است که پیکسل‌های متعلق به هر مرکز از بقیه پیکسل ها جدا ‌می‌شوند و بدین صورت نواحی مختلفی در تصویر ایجاد می‌شود.</w:t>
+      </w:r>
+    </w:p>
+    <w:p>
+      <w:pPr>
+        <w:jc w:val="both"/>
+        <w:rPr>
+          <w:rFonts w:cs="B Nazanin"/>
+          <w:color w:val="000000"/>
+          <w:sz w:val="28"/>
+          <w:szCs w:val="28"/>
+          <w:shd w:val="clear" w:color="auto" w:fill="FFFFFF"/>
+          <w:rtl/>
+        </w:rPr>
+      </w:pPr>
+      <w:r>
+        <w:rPr>
+          <w:rFonts w:cs="B Nazanin" w:hint="cs"/>
+          <w:color w:val="000000"/>
+          <w:sz w:val="28"/>
+          <w:szCs w:val="28"/>
+          <w:shd w:val="clear" w:color="auto" w:fill="FFFFFF"/>
+          <w:rtl/>
+        </w:rPr>
+        <w:t>از دیگر روش هایی که می‌توانیم برای تقسیم‌بندی تصویر از آن استفاده کنیم بدین صورت است که</w:t>
+      </w:r>
+      <w:r>
+        <w:rPr>
+          <w:rFonts w:cs="B Nazanin" w:hint="cs"/>
+          <w:color w:val="000000"/>
+          <w:sz w:val="28"/>
+          <w:szCs w:val="28"/>
+          <w:shd w:val="clear" w:color="auto" w:fill="FFFFFF"/>
+          <w:rtl/>
+        </w:rPr>
+        <w:t xml:space="preserve"> ابتدا</w:t>
+      </w:r>
+      <w:r>
+        <w:rPr>
+          <w:rFonts w:cs="B Nazanin" w:hint="cs"/>
+          <w:color w:val="000000"/>
+          <w:sz w:val="28"/>
+          <w:szCs w:val="28"/>
+          <w:shd w:val="clear" w:color="auto" w:fill="FFFFFF"/>
+          <w:rtl/>
+        </w:rPr>
+        <w:t xml:space="preserve"> تصویر را با یک گراف مدل می‌کنیم که هر پیکسل از تصور بیانگر یک نقطه ار آن گراف بوده و خطوط ارتباطی در آن گراف بیانگر مشخصات ظاهری از جمله رنگ، شدت تصویر و میزان روشنایی می‌باشد.</w:t>
+      </w:r>
+      <w:r>
+        <w:rPr>
+          <w:rFonts w:cs="B Nazanin" w:hint="cs"/>
+          <w:color w:val="000000"/>
+          <w:sz w:val="28"/>
+          <w:szCs w:val="28"/>
+          <w:shd w:val="clear" w:color="auto" w:fill="FFFFFF"/>
+          <w:rtl/>
+        </w:rPr>
+        <w:t xml:space="preserve"> سپس این گراف را به کمک روش‌های تقسیم گرافی که به دنبال کمینه کردن یک تابع هزینه در راستای خواسته مورد نظر(تقسیم گراف) می‌باشند، به قسمت هایی تقسیم می‌کنیم. به علت وجود تابع هزینه در این حالت نیز مانند حالت قبل، قسمت های به دست آمده در تصویر بیانگر یک ناحیه مشخص با ویژگی‌های مشخص می‌باشد.</w:t>
+      </w:r>
+      <w:r>
+        <w:rPr>
+          <w:rFonts w:cs="B Nazanin" w:hint="cs"/>
+          <w:color w:val="000000"/>
+          <w:sz w:val="28"/>
+          <w:szCs w:val="28"/>
+          <w:shd w:val="clear" w:color="auto" w:fill="FFFFFF"/>
+          <w:rtl/>
+        </w:rPr>
+        <w:t xml:space="preserve"> در شکل 1010 دو نمونه از نتایج این نوع از روش تشخیص هدف(قسمت‌بندی) را مشاهده می‌کنیم.</w:t>
+      </w:r>
+    </w:p>
+    <w:p>
+      <w:pPr>
+        <w:jc w:val="both"/>
+        <w:rPr>
+          <w:rFonts w:cs="B Nazanin"/>
+          <w:color w:val="000000"/>
+          <w:sz w:val="28"/>
+          <w:szCs w:val="28"/>
+          <w:shd w:val="clear" w:color="auto" w:fill="FFFFFF"/>
+          <w:rtl/>
+        </w:rPr>
+      </w:pPr>
+      <w:r>
+        <w:rPr>
+          <w:noProof/>
+        </w:rPr>
+        <w:drawing>
+          <wp:inline distT="0" distB="0" distL="0" distR="0" wp14:anchorId="432EB195" wp14:editId="3B2753F5">
+            <wp:extent cx="5943600" cy="1381125"/>
+            <wp:effectExtent l="0" t="0" r="0" b="9525"/>
+            <wp:docPr id="19" name="Picture 19"/>
+            <wp:cNvGraphicFramePr>
+              <a:graphicFrameLocks xmlns:a="http://schemas.openxmlformats.org/drawingml/2006/main" noChangeAspect="1"/>
+            </wp:cNvGraphicFramePr>
+            <a:graphic xmlns:a="http://schemas.openxmlformats.org/drawingml/2006/main">
+              <a:graphicData uri="http://schemas.openxmlformats.org/drawingml/2006/picture">
+                <pic:pic xmlns:pic="http://schemas.openxmlformats.org/drawingml/2006/picture">
+                  <pic:nvPicPr>
+                    <pic:cNvPr id="1" name=""/>
+                    <pic:cNvPicPr/>
+                  </pic:nvPicPr>
+                  <pic:blipFill>
+                    <a:blip r:embed="rId35"/>
+                    <a:stretch>
+                      <a:fillRect/>
+                    </a:stretch>
+                  </pic:blipFill>
+                  <pic:spPr>
+                    <a:xfrm>
+                      <a:off x="0" y="0"/>
+                      <a:ext cx="5943600" cy="1381125"/>
+                    </a:xfrm>
+                    <a:prstGeom prst="rect">
+                      <a:avLst/>
+                    </a:prstGeom>
+                  </pic:spPr>
+                </pic:pic>
+              </a:graphicData>
+            </a:graphic>
+          </wp:inline>
+        </w:drawing>
+      </w:r>
+    </w:p>
+    <w:p>
+      <w:pPr>
+        <w:jc w:val="center"/>
+        <w:rPr>
+          <w:rFonts w:cs="B Nazanin"/>
+          <w:color w:val="000000"/>
+          <w:sz w:val="24"/>
+          <w:szCs w:val="24"/>
+          <w:shd w:val="clear" w:color="auto" w:fill="FFFFFF"/>
+          <w:rtl/>
+        </w:rPr>
+      </w:pPr>
+      <w:r>
+        <w:rPr>
+          <w:rFonts w:cs="B Nazanin" w:hint="cs"/>
+          <w:color w:val="000000"/>
+          <w:sz w:val="24"/>
+          <w:szCs w:val="24"/>
+          <w:shd w:val="clear" w:color="auto" w:fill="FFFFFF"/>
+          <w:rtl/>
+        </w:rPr>
+        <w:t>شکل(1010): تشخیص شئ به کمک روش تقسیم‌بندی</w:t>
+      </w:r>
+    </w:p>
+    <w:p>
+      <w:pPr>
+        <w:rPr>
+          <w:rFonts w:cs="B Nazanin"/>
+          <w:color w:val="000000"/>
+          <w:sz w:val="28"/>
+          <w:szCs w:val="28"/>
+          <w:shd w:val="clear" w:color="auto" w:fill="FFFFFF"/>
+          <w:rtl/>
+        </w:rPr>
+      </w:pPr>
+    </w:p>
+    <w:p>
+      <w:pPr>
+        <w:pStyle w:val="Heading1"/>
+        <w:numPr>
+          <w:ilvl w:val="0"/>
+          <w:numId w:val="0"/>
+        </w:numPr>
+        <w:ind w:left="432" w:hanging="432"/>
+        <w:rPr>
+          <w:rFonts w:cs="B Nazanin"/>
+          <w:b/>
+          <w:bCs/>
+          <w:color w:val="auto"/>
+          <w:sz w:val="36"/>
+          <w:szCs w:val="36"/>
+          <w:rtl/>
+        </w:rPr>
+      </w:pPr>
+      <w:r>
+        <w:rPr>
+          <w:rFonts w:cs="B Nazanin" w:hint="cs"/>
+          <w:b/>
+          <w:bCs/>
+          <w:color w:val="auto"/>
+          <w:sz w:val="36"/>
+          <w:szCs w:val="36"/>
+          <w:rtl/>
+        </w:rPr>
+        <w:t>4</w:t>
+      </w:r>
+      <w:r>
+        <w:rPr>
+          <w:rFonts w:cs="B Nazanin" w:hint="cs"/>
+          <w:b/>
+          <w:bCs/>
+          <w:color w:val="auto"/>
+          <w:sz w:val="36"/>
+          <w:szCs w:val="36"/>
+          <w:rtl/>
+        </w:rPr>
+        <w:t xml:space="preserve">-3-2-2- </w:t>
+      </w:r>
+      <w:r>
+        <w:rPr>
+          <w:rFonts w:cs="B Nazanin" w:hint="cs"/>
+          <w:b/>
+          <w:bCs/>
+          <w:color w:val="auto"/>
+          <w:sz w:val="36"/>
+          <w:szCs w:val="36"/>
+          <w:rtl/>
+        </w:rPr>
+        <w:t>یادگیری با نظارت</w:t>
+      </w:r>
+      <w:r>
+        <w:rPr>
+          <w:rFonts w:cs="B Nazanin" w:hint="cs"/>
+          <w:b/>
+          <w:bCs/>
+          <w:color w:val="auto"/>
+          <w:sz w:val="36"/>
+          <w:szCs w:val="36"/>
+          <w:vertAlign w:val="superscript"/>
+          <w:rtl/>
+        </w:rPr>
+        <w:t>25</w:t>
+      </w:r>
+    </w:p>
+    <w:p>
+      <w:pPr>
+        <w:jc w:val="both"/>
+        <w:rPr>
+          <w:rFonts w:cs="B Nazanin"/>
+          <w:color w:val="000000"/>
+          <w:sz w:val="28"/>
+          <w:szCs w:val="28"/>
+          <w:shd w:val="clear" w:color="auto" w:fill="FFFFFF"/>
+          <w:rtl/>
+        </w:rPr>
+      </w:pPr>
+      <w:r>
+        <w:rPr>
+          <w:rFonts w:cs="B Nazanin"/>
+          <w:color w:val="000000"/>
+          <w:sz w:val="28"/>
+          <w:szCs w:val="28"/>
+          <w:shd w:val="clear" w:color="auto" w:fill="FFFFFF"/>
+          <w:rtl/>
+        </w:rPr>
+        <w:t xml:space="preserve">برای تشخیص یک هدف می توانیم بدین صورت عمل کنیم که یک تابع را تعریف می‌کنیم و سپس با کمک تعدادی نمونه از شیء مورد نظر که از زوایای مختلف در تصویر وجود دارند این تابع را آموزش می دهیم تا یاد </w:t>
+      </w:r>
+      <w:r>
+        <w:rPr>
+          <w:rFonts w:cs="B Nazanin"/>
+          <w:color w:val="000000"/>
+          <w:sz w:val="28"/>
+          <w:szCs w:val="28"/>
+          <w:shd w:val="clear" w:color="auto" w:fill="FFFFFF"/>
+          <w:rtl/>
+        </w:rPr>
+        <w:lastRenderedPageBreak/>
+        <w:t>بگیرد که این شی را در تصاویر مختلف تشخیص دهد. برای انجام این کار به تعدادی نمونه از هدف مورد نظر نیاز داریم</w:t>
+      </w:r>
+      <w:r>
+        <w:rPr>
+          <w:rFonts w:cs="B Nazanin" w:hint="cs"/>
+          <w:color w:val="000000"/>
+          <w:sz w:val="28"/>
+          <w:szCs w:val="28"/>
+          <w:shd w:val="clear" w:color="auto" w:fill="FFFFFF"/>
+          <w:rtl/>
+        </w:rPr>
+        <w:t>.</w:t>
+      </w:r>
+      <w:r>
+        <w:rPr>
+          <w:rFonts w:cs="B Nazanin"/>
+          <w:color w:val="000000"/>
+          <w:sz w:val="28"/>
+          <w:szCs w:val="28"/>
+          <w:shd w:val="clear" w:color="auto" w:fill="FFFFFF"/>
+          <w:rtl/>
+        </w:rPr>
+        <w:t xml:space="preserve"> به کلیت این نوع از تشخیص هدف</w:t>
+      </w:r>
+      <w:r>
+        <w:rPr>
+          <w:rFonts w:cs="B Nazanin" w:hint="cs"/>
+          <w:color w:val="000000"/>
+          <w:sz w:val="28"/>
+          <w:szCs w:val="28"/>
+          <w:shd w:val="clear" w:color="auto" w:fill="FFFFFF"/>
+          <w:rtl/>
+        </w:rPr>
+        <w:t>،</w:t>
+      </w:r>
+      <w:r>
+        <w:rPr>
+          <w:rFonts w:cs="B Nazanin"/>
+          <w:color w:val="000000"/>
+          <w:sz w:val="28"/>
+          <w:szCs w:val="28"/>
+          <w:shd w:val="clear" w:color="auto" w:fill="FFFFFF"/>
+          <w:rtl/>
+        </w:rPr>
+        <w:t xml:space="preserve"> یادگیری با نظارت می گویند. عملکرد در این روش بدین گونه است که به کمک داده هایی که برای آموزش در دست داریم یک تابع تولید می‌شود که می‌تواند ورودی را که یک فریم از تصویر است به خروجی که در آن </w:t>
+      </w:r>
+      <w:r>
+        <w:rPr>
+          <w:rFonts w:cs="B Nazanin" w:hint="cs"/>
+          <w:color w:val="000000"/>
+          <w:sz w:val="28"/>
+          <w:szCs w:val="28"/>
+          <w:shd w:val="clear" w:color="auto" w:fill="FFFFFF"/>
+          <w:rtl/>
+        </w:rPr>
+        <w:t>فریم</w:t>
+      </w:r>
+      <w:r>
+        <w:rPr>
+          <w:rFonts w:cs="B Nazanin"/>
+          <w:color w:val="000000"/>
+          <w:sz w:val="28"/>
+          <w:szCs w:val="28"/>
+          <w:shd w:val="clear" w:color="auto" w:fill="FFFFFF"/>
+          <w:rtl/>
+        </w:rPr>
+        <w:t xml:space="preserve"> هدف مورد نظر مشخص شده است تبدیل کند. به خاطر اینکه در این روش هدف یادگیری یک تابع است و یا به معنای دیگر هدف تولید یک تابع است که بتواند وظیفه خواسته شد</w:t>
+      </w:r>
+      <w:r>
+        <w:rPr>
+          <w:rFonts w:cs="B Nazanin" w:hint="cs"/>
+          <w:color w:val="000000"/>
+          <w:sz w:val="28"/>
+          <w:szCs w:val="28"/>
+          <w:shd w:val="clear" w:color="auto" w:fill="FFFFFF"/>
+          <w:rtl/>
+        </w:rPr>
+        <w:t>ه را</w:t>
+      </w:r>
+      <w:r>
+        <w:rPr>
+          <w:rFonts w:cs="B Nazanin"/>
+          <w:color w:val="000000"/>
+          <w:sz w:val="28"/>
+          <w:szCs w:val="28"/>
+          <w:shd w:val="clear" w:color="auto" w:fill="FFFFFF"/>
+          <w:rtl/>
+        </w:rPr>
+        <w:t xml:space="preserve"> </w:t>
+      </w:r>
+      <w:r>
+        <w:rPr>
+          <w:rFonts w:ascii="Arial" w:hAnsi="Arial" w:cs="B Nazanin" w:hint="cs"/>
+          <w:color w:val="000000"/>
+          <w:sz w:val="28"/>
+          <w:szCs w:val="28"/>
+          <w:shd w:val="clear" w:color="auto" w:fill="FFFFFF"/>
+          <w:rtl/>
+        </w:rPr>
+        <w:t>انجام</w:t>
+      </w:r>
+      <w:r>
+        <w:rPr>
+          <w:rFonts w:cs="B Nazanin"/>
+          <w:color w:val="000000"/>
+          <w:sz w:val="28"/>
+          <w:szCs w:val="28"/>
+          <w:shd w:val="clear" w:color="auto" w:fill="FFFFFF"/>
+          <w:rtl/>
+        </w:rPr>
+        <w:t xml:space="preserve"> </w:t>
+      </w:r>
+      <w:r>
+        <w:rPr>
+          <w:rFonts w:ascii="Arial" w:hAnsi="Arial" w:cs="B Nazanin" w:hint="cs"/>
+          <w:color w:val="000000"/>
+          <w:sz w:val="28"/>
+          <w:szCs w:val="28"/>
+          <w:shd w:val="clear" w:color="auto" w:fill="FFFFFF"/>
+          <w:rtl/>
+        </w:rPr>
+        <w:t>دهد</w:t>
+      </w:r>
+      <w:r>
+        <w:rPr>
+          <w:rFonts w:cs="B Nazanin"/>
+          <w:color w:val="000000"/>
+          <w:sz w:val="28"/>
+          <w:szCs w:val="28"/>
+          <w:shd w:val="clear" w:color="auto" w:fill="FFFFFF"/>
+          <w:rtl/>
+        </w:rPr>
+        <w:t xml:space="preserve"> </w:t>
+      </w:r>
+      <w:r>
+        <w:rPr>
+          <w:rFonts w:ascii="Arial" w:hAnsi="Arial" w:cs="B Nazanin" w:hint="cs"/>
+          <w:color w:val="000000"/>
+          <w:sz w:val="28"/>
+          <w:szCs w:val="28"/>
+          <w:shd w:val="clear" w:color="auto" w:fill="FFFFFF"/>
+          <w:rtl/>
+        </w:rPr>
+        <w:t>نمونه‌های</w:t>
+      </w:r>
+      <w:r>
+        <w:rPr>
+          <w:rFonts w:cs="B Nazanin"/>
+          <w:color w:val="000000"/>
+          <w:sz w:val="28"/>
+          <w:szCs w:val="28"/>
+          <w:shd w:val="clear" w:color="auto" w:fill="FFFFFF"/>
+          <w:rtl/>
+        </w:rPr>
+        <w:t xml:space="preserve"> </w:t>
+      </w:r>
+      <w:r>
+        <w:rPr>
+          <w:rFonts w:ascii="Arial" w:hAnsi="Arial" w:cs="B Nazanin" w:hint="cs"/>
+          <w:color w:val="000000"/>
+          <w:sz w:val="28"/>
+          <w:szCs w:val="28"/>
+          <w:shd w:val="clear" w:color="auto" w:fill="FFFFFF"/>
+          <w:rtl/>
+        </w:rPr>
+        <w:t>آموزش</w:t>
+      </w:r>
+      <w:r>
+        <w:rPr>
+          <w:rFonts w:cs="B Nazanin"/>
+          <w:color w:val="000000"/>
+          <w:sz w:val="28"/>
+          <w:szCs w:val="28"/>
+          <w:shd w:val="clear" w:color="auto" w:fill="FFFFFF"/>
+          <w:rtl/>
+        </w:rPr>
+        <w:t xml:space="preserve"> </w:t>
+      </w:r>
+      <w:r>
+        <w:rPr>
+          <w:rFonts w:ascii="Arial" w:hAnsi="Arial" w:cs="B Nazanin" w:hint="cs"/>
+          <w:color w:val="000000"/>
+          <w:sz w:val="28"/>
+          <w:szCs w:val="28"/>
+          <w:shd w:val="clear" w:color="auto" w:fill="FFFFFF"/>
+          <w:rtl/>
+        </w:rPr>
+        <w:t>این</w:t>
+      </w:r>
+      <w:r>
+        <w:rPr>
+          <w:rFonts w:cs="B Nazanin"/>
+          <w:color w:val="000000"/>
+          <w:sz w:val="28"/>
+          <w:szCs w:val="28"/>
+          <w:shd w:val="clear" w:color="auto" w:fill="FFFFFF"/>
+          <w:rtl/>
+        </w:rPr>
+        <w:t xml:space="preserve"> </w:t>
+      </w:r>
+      <w:r>
+        <w:rPr>
+          <w:rFonts w:ascii="Arial" w:hAnsi="Arial" w:cs="B Nazanin" w:hint="cs"/>
+          <w:color w:val="000000"/>
+          <w:sz w:val="28"/>
+          <w:szCs w:val="28"/>
+          <w:shd w:val="clear" w:color="auto" w:fill="FFFFFF"/>
+          <w:rtl/>
+        </w:rPr>
+        <w:t>تابع</w:t>
+      </w:r>
+      <w:r>
+        <w:rPr>
+          <w:rFonts w:cs="B Nazanin"/>
+          <w:color w:val="000000"/>
+          <w:sz w:val="28"/>
+          <w:szCs w:val="28"/>
+          <w:shd w:val="clear" w:color="auto" w:fill="FFFFFF"/>
+          <w:rtl/>
+        </w:rPr>
+        <w:t xml:space="preserve"> </w:t>
+      </w:r>
+      <w:r>
+        <w:rPr>
+          <w:rFonts w:ascii="Arial" w:hAnsi="Arial" w:cs="B Nazanin" w:hint="cs"/>
+          <w:color w:val="000000"/>
+          <w:sz w:val="28"/>
+          <w:szCs w:val="28"/>
+          <w:shd w:val="clear" w:color="auto" w:fill="FFFFFF"/>
+          <w:rtl/>
+        </w:rPr>
+        <w:t>باید</w:t>
+      </w:r>
+      <w:r>
+        <w:rPr>
+          <w:rFonts w:cs="B Nazanin"/>
+          <w:color w:val="000000"/>
+          <w:sz w:val="28"/>
+          <w:szCs w:val="28"/>
+          <w:shd w:val="clear" w:color="auto" w:fill="FFFFFF"/>
+          <w:rtl/>
+        </w:rPr>
+        <w:t xml:space="preserve"> </w:t>
+      </w:r>
+      <w:r>
+        <w:rPr>
+          <w:rFonts w:ascii="Arial" w:hAnsi="Arial" w:cs="B Nazanin" w:hint="cs"/>
+          <w:color w:val="000000"/>
+          <w:sz w:val="28"/>
+          <w:szCs w:val="28"/>
+          <w:shd w:val="clear" w:color="auto" w:fill="FFFFFF"/>
+          <w:rtl/>
+        </w:rPr>
+        <w:t>به</w:t>
+      </w:r>
+      <w:r>
+        <w:rPr>
+          <w:rFonts w:cs="B Nazanin"/>
+          <w:color w:val="000000"/>
+          <w:sz w:val="28"/>
+          <w:szCs w:val="28"/>
+          <w:shd w:val="clear" w:color="auto" w:fill="FFFFFF"/>
+          <w:rtl/>
+        </w:rPr>
+        <w:t xml:space="preserve"> </w:t>
+      </w:r>
+      <w:r>
+        <w:rPr>
+          <w:rFonts w:ascii="Arial" w:hAnsi="Arial" w:cs="B Nazanin" w:hint="cs"/>
+          <w:color w:val="000000"/>
+          <w:sz w:val="28"/>
+          <w:szCs w:val="28"/>
+          <w:shd w:val="clear" w:color="auto" w:fill="FFFFFF"/>
+          <w:rtl/>
+        </w:rPr>
+        <w:t>صورت</w:t>
+      </w:r>
+      <w:r>
+        <w:rPr>
+          <w:rFonts w:cs="B Nazanin"/>
+          <w:color w:val="000000"/>
+          <w:sz w:val="28"/>
+          <w:szCs w:val="28"/>
+          <w:shd w:val="clear" w:color="auto" w:fill="FFFFFF"/>
+          <w:rtl/>
+        </w:rPr>
+        <w:t xml:space="preserve"> </w:t>
+      </w:r>
+      <w:r>
+        <w:rPr>
+          <w:rFonts w:ascii="Arial" w:hAnsi="Arial" w:cs="B Nazanin" w:hint="cs"/>
+          <w:color w:val="000000"/>
+          <w:sz w:val="28"/>
+          <w:szCs w:val="28"/>
+          <w:shd w:val="clear" w:color="auto" w:fill="FFFFFF"/>
+          <w:rtl/>
+        </w:rPr>
+        <w:t>جفت</w:t>
+      </w:r>
+      <w:r>
+        <w:rPr>
+          <w:rFonts w:cs="B Nazanin"/>
+          <w:color w:val="000000"/>
+          <w:sz w:val="28"/>
+          <w:szCs w:val="28"/>
+          <w:shd w:val="clear" w:color="auto" w:fill="FFFFFF"/>
+          <w:rtl/>
+        </w:rPr>
+        <w:t xml:space="preserve"> </w:t>
+      </w:r>
+      <w:r>
+        <w:rPr>
+          <w:rFonts w:ascii="Arial" w:hAnsi="Arial" w:cs="B Nazanin" w:hint="cs"/>
+          <w:color w:val="000000"/>
+          <w:sz w:val="28"/>
+          <w:szCs w:val="28"/>
+          <w:shd w:val="clear" w:color="auto" w:fill="FFFFFF"/>
+          <w:rtl/>
+        </w:rPr>
+        <w:t>داده</w:t>
+      </w:r>
+      <w:r>
+        <w:rPr>
+          <w:rFonts w:cs="B Nazanin"/>
+          <w:color w:val="000000"/>
+          <w:sz w:val="28"/>
+          <w:szCs w:val="28"/>
+          <w:shd w:val="clear" w:color="auto" w:fill="FFFFFF"/>
+          <w:rtl/>
+        </w:rPr>
+        <w:t xml:space="preserve"> </w:t>
+      </w:r>
+      <w:r>
+        <w:rPr>
+          <w:rFonts w:ascii="Arial" w:hAnsi="Arial" w:cs="B Nazanin" w:hint="cs"/>
+          <w:color w:val="000000"/>
+          <w:sz w:val="28"/>
+          <w:szCs w:val="28"/>
+          <w:shd w:val="clear" w:color="auto" w:fill="FFFFFF"/>
+          <w:rtl/>
+        </w:rPr>
+        <w:t>های</w:t>
+      </w:r>
+      <w:r>
+        <w:rPr>
+          <w:rFonts w:cs="B Nazanin"/>
+          <w:color w:val="000000"/>
+          <w:sz w:val="28"/>
+          <w:szCs w:val="28"/>
+          <w:shd w:val="clear" w:color="auto" w:fill="FFFFFF"/>
+          <w:rtl/>
+        </w:rPr>
+        <w:t xml:space="preserve"> </w:t>
+      </w:r>
+      <w:r>
+        <w:rPr>
+          <w:rFonts w:ascii="Arial" w:hAnsi="Arial" w:cs="B Nazanin" w:hint="cs"/>
+          <w:color w:val="000000"/>
+          <w:sz w:val="28"/>
+          <w:szCs w:val="28"/>
+          <w:shd w:val="clear" w:color="auto" w:fill="FFFFFF"/>
+          <w:rtl/>
+        </w:rPr>
+        <w:t>ورودی</w:t>
+      </w:r>
+      <w:r>
+        <w:rPr>
+          <w:rFonts w:cs="B Nazanin"/>
+          <w:color w:val="000000"/>
+          <w:sz w:val="28"/>
+          <w:szCs w:val="28"/>
+          <w:shd w:val="clear" w:color="auto" w:fill="FFFFFF"/>
+          <w:rtl/>
+        </w:rPr>
+        <w:t xml:space="preserve"> </w:t>
+      </w:r>
+      <w:r>
+        <w:rPr>
+          <w:rFonts w:ascii="Arial" w:hAnsi="Arial" w:cs="B Nazanin" w:hint="cs"/>
+          <w:color w:val="000000"/>
+          <w:sz w:val="28"/>
+          <w:szCs w:val="28"/>
+          <w:shd w:val="clear" w:color="auto" w:fill="FFFFFF"/>
+          <w:rtl/>
+        </w:rPr>
+        <w:t>و</w:t>
+      </w:r>
+      <w:r>
+        <w:rPr>
+          <w:rFonts w:cs="B Nazanin"/>
+          <w:color w:val="000000"/>
+          <w:sz w:val="28"/>
+          <w:szCs w:val="28"/>
+          <w:shd w:val="clear" w:color="auto" w:fill="FFFFFF"/>
+          <w:rtl/>
+        </w:rPr>
+        <w:t xml:space="preserve"> </w:t>
+      </w:r>
+      <w:r>
+        <w:rPr>
+          <w:rFonts w:ascii="Arial" w:hAnsi="Arial" w:cs="B Nazanin" w:hint="cs"/>
+          <w:color w:val="000000"/>
+          <w:sz w:val="28"/>
+          <w:szCs w:val="28"/>
+          <w:shd w:val="clear" w:color="auto" w:fill="FFFFFF"/>
+          <w:rtl/>
+        </w:rPr>
+        <w:t>خروجی</w:t>
+      </w:r>
+      <w:r>
+        <w:rPr>
+          <w:rFonts w:cs="B Nazanin"/>
+          <w:color w:val="000000"/>
+          <w:sz w:val="28"/>
+          <w:szCs w:val="28"/>
+          <w:shd w:val="clear" w:color="auto" w:fill="FFFFFF"/>
+          <w:rtl/>
+        </w:rPr>
+        <w:t xml:space="preserve"> </w:t>
+      </w:r>
+      <w:r>
+        <w:rPr>
+          <w:rFonts w:ascii="Arial" w:hAnsi="Arial" w:cs="B Nazanin" w:hint="cs"/>
+          <w:color w:val="000000"/>
+          <w:sz w:val="28"/>
+          <w:szCs w:val="28"/>
+          <w:shd w:val="clear" w:color="auto" w:fill="FFFFFF"/>
+          <w:rtl/>
+        </w:rPr>
+        <w:t>باشد</w:t>
+      </w:r>
+      <w:r>
+        <w:rPr>
+          <w:rFonts w:ascii="Arial" w:hAnsi="Arial" w:cs="B Nazanin" w:hint="cs"/>
+          <w:color w:val="000000"/>
+          <w:sz w:val="28"/>
+          <w:szCs w:val="28"/>
+          <w:shd w:val="clear" w:color="auto" w:fill="FFFFFF"/>
+          <w:rtl/>
+        </w:rPr>
+        <w:t>.</w:t>
+      </w:r>
+      <w:r>
+        <w:rPr>
+          <w:rFonts w:cs="B Nazanin"/>
+          <w:color w:val="000000"/>
+          <w:sz w:val="28"/>
+          <w:szCs w:val="28"/>
+          <w:shd w:val="clear" w:color="auto" w:fill="FFFFFF"/>
+          <w:rtl/>
+        </w:rPr>
+        <w:t xml:space="preserve"> </w:t>
+      </w:r>
+      <w:r>
+        <w:rPr>
+          <w:rFonts w:ascii="Arial" w:hAnsi="Arial" w:cs="B Nazanin" w:hint="cs"/>
+          <w:color w:val="000000"/>
+          <w:sz w:val="28"/>
+          <w:szCs w:val="28"/>
+          <w:shd w:val="clear" w:color="auto" w:fill="FFFFFF"/>
+          <w:rtl/>
+        </w:rPr>
+        <w:t>داده</w:t>
+      </w:r>
+      <w:r>
+        <w:rPr>
+          <w:rFonts w:cs="B Nazanin"/>
+          <w:color w:val="000000"/>
+          <w:sz w:val="28"/>
+          <w:szCs w:val="28"/>
+          <w:shd w:val="clear" w:color="auto" w:fill="FFFFFF"/>
+          <w:rtl/>
+        </w:rPr>
+        <w:t xml:space="preserve"> </w:t>
+      </w:r>
+      <w:r>
+        <w:rPr>
+          <w:rFonts w:ascii="Arial" w:hAnsi="Arial" w:cs="B Nazanin" w:hint="cs"/>
+          <w:color w:val="000000"/>
+          <w:sz w:val="28"/>
+          <w:szCs w:val="28"/>
+          <w:shd w:val="clear" w:color="auto" w:fill="FFFFFF"/>
+          <w:rtl/>
+        </w:rPr>
+        <w:t>های</w:t>
+      </w:r>
+      <w:r>
+        <w:rPr>
+          <w:rFonts w:cs="B Nazanin"/>
+          <w:color w:val="000000"/>
+          <w:sz w:val="28"/>
+          <w:szCs w:val="28"/>
+          <w:shd w:val="clear" w:color="auto" w:fill="FFFFFF"/>
+          <w:rtl/>
+        </w:rPr>
+        <w:t xml:space="preserve"> ورودی که برای ما در </w:t>
+      </w:r>
+      <w:r>
+        <w:rPr>
+          <w:rFonts w:cs="B Nazanin" w:hint="cs"/>
+          <w:color w:val="000000"/>
+          <w:sz w:val="28"/>
+          <w:szCs w:val="28"/>
+          <w:shd w:val="clear" w:color="auto" w:fill="FFFFFF"/>
+          <w:rtl/>
+        </w:rPr>
+        <w:t>یک</w:t>
+      </w:r>
+      <w:r>
+        <w:rPr>
+          <w:rFonts w:cs="B Nazanin"/>
+          <w:color w:val="000000"/>
+          <w:sz w:val="28"/>
+          <w:szCs w:val="28"/>
+          <w:shd w:val="clear" w:color="auto" w:fill="FFFFFF"/>
+          <w:rtl/>
+        </w:rPr>
+        <w:t xml:space="preserve"> سیستم رهگیری مورد نیاز است </w:t>
+      </w:r>
+      <w:r>
+        <w:rPr>
+          <w:rFonts w:cs="B Nazanin" w:hint="cs"/>
+          <w:color w:val="000000"/>
+          <w:sz w:val="28"/>
+          <w:szCs w:val="28"/>
+          <w:shd w:val="clear" w:color="auto" w:fill="FFFFFF"/>
+          <w:rtl/>
+        </w:rPr>
+        <w:t>فریم</w:t>
+      </w:r>
+      <w:r>
+        <w:rPr>
+          <w:rFonts w:cs="B Nazanin"/>
+          <w:color w:val="000000"/>
+          <w:sz w:val="28"/>
+          <w:szCs w:val="28"/>
+          <w:shd w:val="clear" w:color="auto" w:fill="FFFFFF"/>
+          <w:rtl/>
+        </w:rPr>
+        <w:t xml:space="preserve"> های یک تصویر و خروجی مورد نظر ما همان فریم ولی با این تفاوت که در آن هدف مورد نظر مشخص شده است</w:t>
+      </w:r>
+      <w:r>
+        <w:rPr>
+          <w:rFonts w:cs="B Nazanin" w:hint="cs"/>
+          <w:color w:val="000000"/>
+          <w:sz w:val="28"/>
+          <w:szCs w:val="28"/>
+          <w:shd w:val="clear" w:color="auto" w:fill="FFFFFF"/>
+          <w:rtl/>
+        </w:rPr>
+        <w:t>. به این نوع از روش ها، کلاس‌بندی و در حالت تخصصی تر تشخیص هدف</w:t>
+      </w:r>
+      <w:r>
+        <w:rPr>
+          <w:rFonts w:cs="B Nazanin" w:hint="cs"/>
+          <w:color w:val="000000"/>
+          <w:sz w:val="28"/>
+          <w:szCs w:val="28"/>
+          <w:shd w:val="clear" w:color="auto" w:fill="FFFFFF"/>
+          <w:vertAlign w:val="superscript"/>
+          <w:rtl/>
+        </w:rPr>
+        <w:t>26</w:t>
+      </w:r>
+      <w:r>
+        <w:rPr>
+          <w:rFonts w:cs="B Nazanin" w:hint="cs"/>
+          <w:color w:val="000000"/>
+          <w:sz w:val="28"/>
+          <w:szCs w:val="28"/>
+          <w:shd w:val="clear" w:color="auto" w:fill="FFFFFF"/>
+          <w:rtl/>
+        </w:rPr>
+        <w:t xml:space="preserve"> گفته می‌شود.</w:t>
+      </w:r>
+    </w:p>
+    <w:p>
+      <w:pPr>
+        <w:jc w:val="both"/>
+        <w:rPr>
+          <w:rFonts w:cs="B Nazanin"/>
+          <w:rtl/>
+        </w:rPr>
+      </w:pPr>
+      <w:r>
+        <w:rPr>
+          <w:rFonts w:cs="B Nazanin"/>
+          <w:color w:val="000000"/>
+          <w:sz w:val="28"/>
+          <w:szCs w:val="28"/>
+          <w:shd w:val="clear" w:color="auto" w:fill="FFFFFF"/>
+          <w:rtl/>
+        </w:rPr>
+        <w:t>انتخاب ویژگی های مناسب نقش اساسی در میزان عملکرد یک سیستم تشخیص هدف در این روش دارد. اینکه کدام یک از ویژگی ها انتخاب شوند تا به کمک آنها بین هدف مورد نظر و بقیه اجسام موجود در شکل تمایز ایجاد شود مهم است</w:t>
+      </w:r>
+      <w:r>
+        <w:rPr>
+          <w:rFonts w:cs="B Nazanin" w:hint="cs"/>
+          <w:color w:val="000000"/>
+          <w:sz w:val="28"/>
+          <w:szCs w:val="28"/>
+          <w:shd w:val="clear" w:color="auto" w:fill="FFFFFF"/>
+          <w:rtl/>
+        </w:rPr>
+        <w:t>. اگر</w:t>
+      </w:r>
+      <w:r>
+        <w:rPr>
+          <w:rFonts w:cs="B Nazanin"/>
+          <w:color w:val="000000"/>
+          <w:sz w:val="28"/>
+          <w:szCs w:val="28"/>
+          <w:shd w:val="clear" w:color="auto" w:fill="FFFFFF"/>
+          <w:rtl/>
+        </w:rPr>
+        <w:t xml:space="preserve"> ویژگی های مناسب از اشیا و اهداف مورد نظر انتخاب شوند در زوایای مختلف</w:t>
+      </w:r>
+      <w:r>
+        <w:rPr>
+          <w:rFonts w:cs="B Nazanin" w:hint="cs"/>
+          <w:color w:val="000000"/>
+          <w:sz w:val="28"/>
+          <w:szCs w:val="28"/>
+          <w:shd w:val="clear" w:color="auto" w:fill="FFFFFF"/>
+          <w:rtl/>
+        </w:rPr>
+        <w:t xml:space="preserve"> و </w:t>
+      </w:r>
+      <w:r>
+        <w:rPr>
+          <w:rFonts w:cs="B Nazanin"/>
+          <w:color w:val="000000"/>
+          <w:sz w:val="28"/>
+          <w:szCs w:val="28"/>
+          <w:shd w:val="clear" w:color="auto" w:fill="FFFFFF"/>
+          <w:rtl/>
+        </w:rPr>
+        <w:t>در شرایط مختلف این سیستم به خوبی می تواند هدف مورد نظر را تشخیص دهد</w:t>
+      </w:r>
+      <w:r>
+        <w:rPr>
+          <w:rFonts w:cs="B Nazanin" w:hint="cs"/>
+          <w:color w:val="000000"/>
+          <w:sz w:val="28"/>
+          <w:szCs w:val="28"/>
+          <w:shd w:val="clear" w:color="auto" w:fill="FFFFFF"/>
+          <w:rtl/>
+        </w:rPr>
+        <w:t>. ای</w:t>
+      </w:r>
+      <w:r>
+        <w:rPr>
+          <w:rFonts w:ascii="Arial" w:hAnsi="Arial" w:cs="B Nazanin" w:hint="cs"/>
+          <w:color w:val="000000"/>
+          <w:sz w:val="28"/>
+          <w:szCs w:val="28"/>
+          <w:shd w:val="clear" w:color="auto" w:fill="FFFFFF"/>
+          <w:rtl/>
+        </w:rPr>
+        <w:t>ن</w:t>
+      </w:r>
+      <w:r>
+        <w:rPr>
+          <w:rFonts w:cs="B Nazanin"/>
+          <w:color w:val="000000"/>
+          <w:sz w:val="28"/>
+          <w:szCs w:val="28"/>
+          <w:shd w:val="clear" w:color="auto" w:fill="FFFFFF"/>
+          <w:rtl/>
+        </w:rPr>
+        <w:t xml:space="preserve"> </w:t>
+      </w:r>
+      <w:r>
+        <w:rPr>
+          <w:rFonts w:ascii="Arial" w:hAnsi="Arial" w:cs="B Nazanin" w:hint="cs"/>
+          <w:color w:val="000000"/>
+          <w:sz w:val="28"/>
+          <w:szCs w:val="28"/>
+          <w:shd w:val="clear" w:color="auto" w:fill="FFFFFF"/>
+          <w:rtl/>
+        </w:rPr>
+        <w:t>نوع</w:t>
+      </w:r>
+      <w:r>
+        <w:rPr>
+          <w:rFonts w:cs="B Nazanin"/>
+          <w:color w:val="000000"/>
+          <w:sz w:val="28"/>
+          <w:szCs w:val="28"/>
+          <w:shd w:val="clear" w:color="auto" w:fill="FFFFFF"/>
+          <w:rtl/>
+        </w:rPr>
+        <w:t xml:space="preserve"> </w:t>
+      </w:r>
+      <w:r>
+        <w:rPr>
+          <w:rFonts w:ascii="Arial" w:hAnsi="Arial" w:cs="B Nazanin" w:hint="cs"/>
+          <w:color w:val="000000"/>
+          <w:sz w:val="28"/>
+          <w:szCs w:val="28"/>
+          <w:shd w:val="clear" w:color="auto" w:fill="FFFFFF"/>
+          <w:rtl/>
+        </w:rPr>
+        <w:t>از</w:t>
+      </w:r>
+      <w:r>
+        <w:rPr>
+          <w:rFonts w:cs="B Nazanin"/>
+          <w:color w:val="000000"/>
+          <w:sz w:val="28"/>
+          <w:szCs w:val="28"/>
+          <w:shd w:val="clear" w:color="auto" w:fill="FFFFFF"/>
+          <w:rtl/>
+        </w:rPr>
+        <w:t xml:space="preserve"> </w:t>
+      </w:r>
+      <w:r>
+        <w:rPr>
+          <w:rFonts w:ascii="Arial" w:hAnsi="Arial" w:cs="B Nazanin" w:hint="cs"/>
+          <w:color w:val="000000"/>
+          <w:sz w:val="28"/>
+          <w:szCs w:val="28"/>
+          <w:shd w:val="clear" w:color="auto" w:fill="FFFFFF"/>
+          <w:rtl/>
+        </w:rPr>
+        <w:t>روش‌ها</w:t>
+      </w:r>
+      <w:r>
+        <w:rPr>
+          <w:rFonts w:cs="B Nazanin"/>
+          <w:color w:val="000000"/>
+          <w:sz w:val="28"/>
+          <w:szCs w:val="28"/>
+          <w:shd w:val="clear" w:color="auto" w:fill="FFFFFF"/>
+          <w:rtl/>
+        </w:rPr>
+        <w:t xml:space="preserve"> شامل شبکه های عصبی</w:t>
+      </w:r>
+      <w:r>
+        <w:rPr>
+          <w:rFonts w:cs="B Nazanin" w:hint="cs"/>
+          <w:color w:val="000000"/>
+          <w:sz w:val="28"/>
+          <w:szCs w:val="28"/>
+          <w:shd w:val="clear" w:color="auto" w:fill="FFFFFF"/>
+          <w:rtl/>
+        </w:rPr>
+        <w:t>،</w:t>
+      </w:r>
+      <w:r>
+        <w:rPr>
+          <w:rFonts w:cs="B Nazanin"/>
+          <w:color w:val="000000"/>
+          <w:sz w:val="28"/>
+          <w:szCs w:val="28"/>
+          <w:shd w:val="clear" w:color="auto" w:fill="FFFFFF"/>
+          <w:rtl/>
+        </w:rPr>
+        <w:t xml:space="preserve"> درخت تصمیم</w:t>
+      </w:r>
+      <w:r>
+        <w:rPr>
+          <w:rFonts w:cs="B Nazanin" w:hint="cs"/>
+          <w:color w:val="000000"/>
+          <w:sz w:val="28"/>
+          <w:szCs w:val="28"/>
+          <w:shd w:val="clear" w:color="auto" w:fill="FFFFFF"/>
+          <w:rtl/>
+        </w:rPr>
+        <w:t>،</w:t>
+      </w:r>
+      <w:r>
+        <w:rPr>
+          <w:rFonts w:cs="B Nazanin"/>
+          <w:color w:val="000000"/>
+          <w:sz w:val="28"/>
+          <w:szCs w:val="28"/>
+          <w:shd w:val="clear" w:color="auto" w:fill="FFFFFF"/>
+          <w:rtl/>
+        </w:rPr>
+        <w:t xml:space="preserve"> بردار ماشین پشتیبان و غیره می باشد. روش های یادگیری با نظارت</w:t>
+      </w:r>
+      <w:r>
+        <w:rPr>
+          <w:rFonts w:ascii="Calibri" w:hAnsi="Calibri" w:cs="Calibri" w:hint="cs"/>
+          <w:color w:val="000000"/>
+          <w:sz w:val="28"/>
+          <w:szCs w:val="28"/>
+          <w:shd w:val="clear" w:color="auto" w:fill="FFFFFF"/>
+          <w:rtl/>
+        </w:rPr>
+        <w:t> </w:t>
+      </w:r>
+      <w:r>
+        <w:rPr>
+          <w:rFonts w:cs="B Nazanin"/>
+          <w:color w:val="000000"/>
+          <w:sz w:val="28"/>
+          <w:szCs w:val="28"/>
+          <w:shd w:val="clear" w:color="auto" w:fill="FFFFFF"/>
+          <w:rtl/>
+        </w:rPr>
+        <w:t xml:space="preserve"> </w:t>
+      </w:r>
+      <w:r>
+        <w:rPr>
+          <w:rFonts w:cs="B Nazanin" w:hint="cs"/>
+          <w:color w:val="000000"/>
+          <w:sz w:val="28"/>
+          <w:szCs w:val="28"/>
+          <w:shd w:val="clear" w:color="auto" w:fill="FFFFFF"/>
+          <w:rtl/>
+        </w:rPr>
+        <w:t>یک</w:t>
+      </w:r>
+      <w:r>
+        <w:rPr>
+          <w:rFonts w:cs="B Nazanin"/>
+          <w:color w:val="000000"/>
+          <w:sz w:val="28"/>
+          <w:szCs w:val="28"/>
+          <w:shd w:val="clear" w:color="auto" w:fill="FFFFFF"/>
+          <w:rtl/>
+        </w:rPr>
+        <w:t xml:space="preserve"> </w:t>
+      </w:r>
+      <w:r>
+        <w:rPr>
+          <w:rFonts w:cs="B Nazanin" w:hint="cs"/>
+          <w:color w:val="000000"/>
+          <w:sz w:val="28"/>
+          <w:szCs w:val="28"/>
+          <w:shd w:val="clear" w:color="auto" w:fill="FFFFFF"/>
+          <w:rtl/>
+        </w:rPr>
+        <w:t>منبع</w:t>
+      </w:r>
+      <w:r>
+        <w:rPr>
+          <w:rFonts w:cs="B Nazanin"/>
+          <w:color w:val="000000"/>
+          <w:sz w:val="28"/>
+          <w:szCs w:val="28"/>
+          <w:shd w:val="clear" w:color="auto" w:fill="FFFFFF"/>
+          <w:rtl/>
+        </w:rPr>
+        <w:t xml:space="preserve"> </w:t>
+      </w:r>
+      <w:r>
+        <w:rPr>
+          <w:rFonts w:cs="B Nazanin" w:hint="cs"/>
+          <w:color w:val="000000"/>
+          <w:sz w:val="28"/>
+          <w:szCs w:val="28"/>
+          <w:shd w:val="clear" w:color="auto" w:fill="FFFFFF"/>
+          <w:rtl/>
+        </w:rPr>
+        <w:t>داده</w:t>
+      </w:r>
+      <w:r>
+        <w:rPr>
+          <w:rFonts w:cs="B Nazanin"/>
+          <w:color w:val="000000"/>
+          <w:sz w:val="28"/>
+          <w:szCs w:val="28"/>
+          <w:shd w:val="clear" w:color="auto" w:fill="FFFFFF"/>
+          <w:rtl/>
+        </w:rPr>
+        <w:t xml:space="preserve"> </w:t>
+      </w:r>
+      <w:r>
+        <w:rPr>
+          <w:rFonts w:cs="B Nazanin" w:hint="cs"/>
+          <w:color w:val="000000"/>
+          <w:sz w:val="28"/>
+          <w:szCs w:val="28"/>
+          <w:shd w:val="clear" w:color="auto" w:fill="FFFFFF"/>
+          <w:rtl/>
+        </w:rPr>
+        <w:t>مناسب</w:t>
+      </w:r>
+      <w:r>
+        <w:rPr>
+          <w:rFonts w:cs="B Nazanin"/>
+          <w:color w:val="000000"/>
+          <w:sz w:val="28"/>
+          <w:szCs w:val="28"/>
+          <w:shd w:val="clear" w:color="auto" w:fill="FFFFFF"/>
+          <w:rtl/>
+        </w:rPr>
+        <w:t xml:space="preserve"> </w:t>
+      </w:r>
+      <w:r>
+        <w:rPr>
+          <w:rFonts w:cs="B Nazanin" w:hint="cs"/>
+          <w:color w:val="000000"/>
+          <w:sz w:val="28"/>
+          <w:szCs w:val="28"/>
+          <w:shd w:val="clear" w:color="auto" w:fill="FFFFFF"/>
+          <w:rtl/>
+        </w:rPr>
+        <w:t>و</w:t>
+      </w:r>
+      <w:r>
+        <w:rPr>
+          <w:rFonts w:cs="B Nazanin"/>
+          <w:color w:val="000000"/>
+          <w:sz w:val="28"/>
+          <w:szCs w:val="28"/>
+          <w:shd w:val="clear" w:color="auto" w:fill="FFFFFF"/>
+          <w:rtl/>
+        </w:rPr>
+        <w:t xml:space="preserve"> </w:t>
+      </w:r>
+      <w:r>
+        <w:rPr>
+          <w:rFonts w:cs="B Nazanin" w:hint="cs"/>
+          <w:color w:val="000000"/>
+          <w:sz w:val="28"/>
+          <w:szCs w:val="28"/>
+          <w:shd w:val="clear" w:color="auto" w:fill="FFFFFF"/>
+          <w:rtl/>
+        </w:rPr>
+        <w:t>به</w:t>
+      </w:r>
+      <w:r>
+        <w:rPr>
+          <w:rFonts w:cs="B Nazanin"/>
+          <w:color w:val="000000"/>
+          <w:sz w:val="28"/>
+          <w:szCs w:val="28"/>
+          <w:shd w:val="clear" w:color="auto" w:fill="FFFFFF"/>
+          <w:rtl/>
+        </w:rPr>
+        <w:t xml:space="preserve"> </w:t>
+      </w:r>
+      <w:r>
+        <w:rPr>
+          <w:rFonts w:cs="B Nazanin" w:hint="cs"/>
+          <w:color w:val="000000"/>
+          <w:sz w:val="28"/>
+          <w:szCs w:val="28"/>
+          <w:shd w:val="clear" w:color="auto" w:fill="FFFFFF"/>
+          <w:rtl/>
+        </w:rPr>
+        <w:t>اندازه</w:t>
+      </w:r>
+      <w:r>
+        <w:rPr>
+          <w:rFonts w:cs="B Nazanin"/>
+          <w:color w:val="000000"/>
+          <w:sz w:val="28"/>
+          <w:szCs w:val="28"/>
+          <w:shd w:val="clear" w:color="auto" w:fill="FFFFFF"/>
+          <w:rtl/>
+        </w:rPr>
+        <w:t xml:space="preserve"> </w:t>
+      </w:r>
+      <w:r>
+        <w:rPr>
+          <w:rFonts w:cs="B Nazanin" w:hint="cs"/>
+          <w:color w:val="000000"/>
+          <w:sz w:val="28"/>
+          <w:szCs w:val="28"/>
+          <w:shd w:val="clear" w:color="auto" w:fill="FFFFFF"/>
+          <w:rtl/>
+        </w:rPr>
+        <w:t>کافی</w:t>
+      </w:r>
+      <w:r>
+        <w:rPr>
+          <w:rFonts w:cs="B Nazanin"/>
+          <w:color w:val="000000"/>
+          <w:sz w:val="28"/>
+          <w:szCs w:val="28"/>
+          <w:shd w:val="clear" w:color="auto" w:fill="FFFFFF"/>
+          <w:rtl/>
+        </w:rPr>
+        <w:t xml:space="preserve"> </w:t>
+      </w:r>
+      <w:r>
+        <w:rPr>
+          <w:rFonts w:cs="B Nazanin" w:hint="cs"/>
+          <w:color w:val="000000"/>
+          <w:sz w:val="28"/>
+          <w:szCs w:val="28"/>
+          <w:shd w:val="clear" w:color="auto" w:fill="FFFFFF"/>
+          <w:rtl/>
+        </w:rPr>
+        <w:t>بزرگ</w:t>
+      </w:r>
+      <w:r>
+        <w:rPr>
+          <w:rFonts w:cs="B Nazanin"/>
+          <w:color w:val="000000"/>
+          <w:sz w:val="28"/>
+          <w:szCs w:val="28"/>
+          <w:shd w:val="clear" w:color="auto" w:fill="FFFFFF"/>
+          <w:rtl/>
+        </w:rPr>
+        <w:t xml:space="preserve"> </w:t>
+      </w:r>
+      <w:r>
+        <w:rPr>
+          <w:rFonts w:cs="B Nazanin" w:hint="cs"/>
+          <w:color w:val="000000"/>
+          <w:sz w:val="28"/>
+          <w:szCs w:val="28"/>
+          <w:shd w:val="clear" w:color="auto" w:fill="FFFFFF"/>
+          <w:rtl/>
+        </w:rPr>
+        <w:t>نیاز</w:t>
+      </w:r>
+      <w:r>
+        <w:rPr>
+          <w:rFonts w:cs="B Nazanin"/>
+          <w:color w:val="000000"/>
+          <w:sz w:val="28"/>
+          <w:szCs w:val="28"/>
+          <w:shd w:val="clear" w:color="auto" w:fill="FFFFFF"/>
+          <w:rtl/>
+        </w:rPr>
+        <w:t xml:space="preserve"> </w:t>
+      </w:r>
+      <w:r>
+        <w:rPr>
+          <w:rFonts w:cs="B Nazanin" w:hint="cs"/>
+          <w:color w:val="000000"/>
+          <w:sz w:val="28"/>
+          <w:szCs w:val="28"/>
+          <w:shd w:val="clear" w:color="auto" w:fill="FFFFFF"/>
+          <w:rtl/>
+        </w:rPr>
+        <w:t>دار</w:t>
+      </w:r>
+      <w:r>
+        <w:rPr>
+          <w:rFonts w:cs="B Nazanin" w:hint="cs"/>
+          <w:color w:val="000000"/>
+          <w:sz w:val="28"/>
+          <w:szCs w:val="28"/>
+          <w:shd w:val="clear" w:color="auto" w:fill="FFFFFF"/>
+          <w:rtl/>
+        </w:rPr>
+        <w:t>ن</w:t>
+      </w:r>
+      <w:r>
+        <w:rPr>
+          <w:rFonts w:cs="B Nazanin" w:hint="cs"/>
+          <w:color w:val="000000"/>
+          <w:sz w:val="28"/>
+          <w:szCs w:val="28"/>
+          <w:shd w:val="clear" w:color="auto" w:fill="FFFFFF"/>
+          <w:rtl/>
+        </w:rPr>
+        <w:t>د</w:t>
+      </w:r>
+      <w:r>
+        <w:rPr>
+          <w:rFonts w:cs="B Nazanin"/>
+          <w:color w:val="000000"/>
+          <w:sz w:val="28"/>
+          <w:szCs w:val="28"/>
+          <w:shd w:val="clear" w:color="auto" w:fill="FFFFFF"/>
+          <w:rtl/>
+        </w:rPr>
+        <w:t xml:space="preserve"> </w:t>
+      </w:r>
+      <w:r>
+        <w:rPr>
+          <w:rFonts w:cs="B Nazanin" w:hint="cs"/>
+          <w:color w:val="000000"/>
+          <w:sz w:val="28"/>
+          <w:szCs w:val="28"/>
+          <w:shd w:val="clear" w:color="auto" w:fill="FFFFFF"/>
+          <w:rtl/>
+        </w:rPr>
+        <w:t xml:space="preserve">که </w:t>
+      </w:r>
+      <w:r>
+        <w:rPr>
+          <w:rFonts w:cs="B Nazanin" w:hint="cs"/>
+          <w:color w:val="000000"/>
+          <w:sz w:val="28"/>
+          <w:szCs w:val="28"/>
+          <w:shd w:val="clear" w:color="auto" w:fill="FFFFFF"/>
+          <w:rtl/>
+        </w:rPr>
+        <w:t>در</w:t>
+      </w:r>
+      <w:r>
+        <w:rPr>
+          <w:rFonts w:cs="B Nazanin"/>
+          <w:color w:val="000000"/>
+          <w:sz w:val="28"/>
+          <w:szCs w:val="28"/>
+          <w:shd w:val="clear" w:color="auto" w:fill="FFFFFF"/>
+          <w:rtl/>
+        </w:rPr>
+        <w:t xml:space="preserve"> </w:t>
+      </w:r>
+      <w:r>
+        <w:rPr>
+          <w:rFonts w:cs="B Nazanin" w:hint="cs"/>
+          <w:color w:val="000000"/>
+          <w:sz w:val="28"/>
+          <w:szCs w:val="28"/>
+          <w:shd w:val="clear" w:color="auto" w:fill="FFFFFF"/>
+          <w:rtl/>
+        </w:rPr>
+        <w:t>هر</w:t>
+      </w:r>
+      <w:r>
+        <w:rPr>
+          <w:rFonts w:cs="B Nazanin"/>
+          <w:color w:val="000000"/>
+          <w:sz w:val="28"/>
+          <w:szCs w:val="28"/>
+          <w:shd w:val="clear" w:color="auto" w:fill="FFFFFF"/>
+          <w:rtl/>
+        </w:rPr>
+        <w:t xml:space="preserve"> </w:t>
+      </w:r>
+      <w:r>
+        <w:rPr>
+          <w:rFonts w:cs="B Nazanin" w:hint="cs"/>
+          <w:color w:val="000000"/>
+          <w:sz w:val="28"/>
+          <w:szCs w:val="28"/>
+          <w:shd w:val="clear" w:color="auto" w:fill="FFFFFF"/>
+          <w:rtl/>
+        </w:rPr>
+        <w:t>کدام</w:t>
+      </w:r>
+      <w:r>
+        <w:rPr>
+          <w:rFonts w:cs="B Nazanin"/>
+          <w:color w:val="000000"/>
+          <w:sz w:val="28"/>
+          <w:szCs w:val="28"/>
+          <w:shd w:val="clear" w:color="auto" w:fill="FFFFFF"/>
+          <w:rtl/>
+        </w:rPr>
+        <w:t xml:space="preserve"> </w:t>
+      </w:r>
+      <w:r>
+        <w:rPr>
+          <w:rFonts w:cs="B Nazanin" w:hint="cs"/>
+          <w:color w:val="000000"/>
+          <w:sz w:val="28"/>
+          <w:szCs w:val="28"/>
+          <w:shd w:val="clear" w:color="auto" w:fill="FFFFFF"/>
+          <w:rtl/>
+        </w:rPr>
+        <w:t>از</w:t>
+      </w:r>
+      <w:r>
+        <w:rPr>
+          <w:rFonts w:cs="B Nazanin"/>
+          <w:color w:val="000000"/>
+          <w:sz w:val="28"/>
+          <w:szCs w:val="28"/>
+          <w:shd w:val="clear" w:color="auto" w:fill="FFFFFF"/>
+          <w:rtl/>
+        </w:rPr>
+        <w:t xml:space="preserve"> </w:t>
+      </w:r>
+      <w:r>
+        <w:rPr>
+          <w:rFonts w:cs="B Nazanin" w:hint="cs"/>
+          <w:color w:val="000000"/>
+          <w:sz w:val="28"/>
+          <w:szCs w:val="28"/>
+          <w:shd w:val="clear" w:color="auto" w:fill="FFFFFF"/>
+          <w:rtl/>
+        </w:rPr>
+        <w:t>این</w:t>
+      </w:r>
+      <w:r>
+        <w:rPr>
+          <w:rFonts w:cs="B Nazanin"/>
+          <w:color w:val="000000"/>
+          <w:sz w:val="28"/>
+          <w:szCs w:val="28"/>
+          <w:shd w:val="clear" w:color="auto" w:fill="FFFFFF"/>
+          <w:rtl/>
+        </w:rPr>
+        <w:t xml:space="preserve"> </w:t>
+      </w:r>
+      <w:r>
+        <w:rPr>
+          <w:rFonts w:cs="B Nazanin" w:hint="cs"/>
+          <w:color w:val="000000"/>
+          <w:sz w:val="28"/>
+          <w:szCs w:val="28"/>
+          <w:shd w:val="clear" w:color="auto" w:fill="FFFFFF"/>
+          <w:rtl/>
+        </w:rPr>
+        <w:t>داده</w:t>
+      </w:r>
+      <w:r>
+        <w:rPr>
+          <w:rFonts w:cs="B Nazanin"/>
+          <w:color w:val="000000"/>
+          <w:sz w:val="28"/>
+          <w:szCs w:val="28"/>
+          <w:shd w:val="clear" w:color="auto" w:fill="FFFFFF"/>
+          <w:rtl/>
+        </w:rPr>
+        <w:t xml:space="preserve"> </w:t>
+      </w:r>
+      <w:r>
+        <w:rPr>
+          <w:rFonts w:cs="B Nazanin" w:hint="cs"/>
+          <w:color w:val="000000"/>
+          <w:sz w:val="28"/>
+          <w:szCs w:val="28"/>
+          <w:shd w:val="clear" w:color="auto" w:fill="FFFFFF"/>
+          <w:rtl/>
+        </w:rPr>
+        <w:t>های</w:t>
+      </w:r>
+      <w:r>
+        <w:rPr>
+          <w:rFonts w:cs="B Nazanin"/>
+          <w:color w:val="000000"/>
+          <w:sz w:val="28"/>
+          <w:szCs w:val="28"/>
+          <w:shd w:val="clear" w:color="auto" w:fill="FFFFFF"/>
+          <w:rtl/>
+        </w:rPr>
+        <w:t xml:space="preserve"> </w:t>
+      </w:r>
+      <w:r>
+        <w:rPr>
+          <w:rFonts w:cs="B Nazanin" w:hint="cs"/>
+          <w:color w:val="000000"/>
+          <w:sz w:val="28"/>
+          <w:szCs w:val="28"/>
+          <w:shd w:val="clear" w:color="auto" w:fill="FFFFFF"/>
+          <w:rtl/>
+        </w:rPr>
+        <w:t>فردی</w:t>
+      </w:r>
+      <w:r>
+        <w:rPr>
+          <w:rFonts w:cs="B Nazanin"/>
+          <w:color w:val="000000"/>
+          <w:sz w:val="28"/>
+          <w:szCs w:val="28"/>
+          <w:shd w:val="clear" w:color="auto" w:fill="FFFFFF"/>
+          <w:rtl/>
+        </w:rPr>
+        <w:t xml:space="preserve"> </w:t>
+      </w:r>
+      <w:r>
+        <w:rPr>
+          <w:rFonts w:cs="B Nazanin" w:hint="cs"/>
+          <w:color w:val="000000"/>
+          <w:sz w:val="28"/>
+          <w:szCs w:val="28"/>
+          <w:shd w:val="clear" w:color="auto" w:fill="FFFFFF"/>
+          <w:rtl/>
+        </w:rPr>
+        <w:t>هدف</w:t>
+      </w:r>
+      <w:r>
+        <w:rPr>
+          <w:rFonts w:cs="B Nazanin"/>
+          <w:color w:val="000000"/>
+          <w:sz w:val="28"/>
+          <w:szCs w:val="28"/>
+          <w:shd w:val="clear" w:color="auto" w:fill="FFFFFF"/>
+          <w:rtl/>
+        </w:rPr>
+        <w:t xml:space="preserve"> </w:t>
+      </w:r>
+      <w:r>
+        <w:rPr>
+          <w:rFonts w:cs="B Nazanin" w:hint="cs"/>
+          <w:color w:val="000000"/>
+          <w:sz w:val="28"/>
+          <w:szCs w:val="28"/>
+          <w:shd w:val="clear" w:color="auto" w:fill="FFFFFF"/>
+          <w:rtl/>
+        </w:rPr>
+        <w:t>مورد</w:t>
+      </w:r>
+      <w:r>
+        <w:rPr>
+          <w:rFonts w:cs="B Nazanin"/>
+          <w:color w:val="000000"/>
+          <w:sz w:val="28"/>
+          <w:szCs w:val="28"/>
+          <w:shd w:val="clear" w:color="auto" w:fill="FFFFFF"/>
+          <w:rtl/>
+        </w:rPr>
+        <w:t xml:space="preserve"> </w:t>
+      </w:r>
+      <w:r>
+        <w:rPr>
+          <w:rFonts w:cs="B Nazanin" w:hint="cs"/>
+          <w:color w:val="000000"/>
+          <w:sz w:val="28"/>
+          <w:szCs w:val="28"/>
+          <w:shd w:val="clear" w:color="auto" w:fill="FFFFFF"/>
+          <w:rtl/>
+        </w:rPr>
+        <w:t>نظر</w:t>
+      </w:r>
+      <w:r>
+        <w:rPr>
+          <w:rFonts w:cs="B Nazanin"/>
+          <w:color w:val="000000"/>
+          <w:sz w:val="28"/>
+          <w:szCs w:val="28"/>
+          <w:shd w:val="clear" w:color="auto" w:fill="FFFFFF"/>
+          <w:rtl/>
+        </w:rPr>
+        <w:t xml:space="preserve"> </w:t>
+      </w:r>
+      <w:r>
+        <w:rPr>
+          <w:rFonts w:cs="B Nazanin" w:hint="cs"/>
+          <w:color w:val="000000"/>
+          <w:sz w:val="28"/>
+          <w:szCs w:val="28"/>
+          <w:shd w:val="clear" w:color="auto" w:fill="FFFFFF"/>
+          <w:rtl/>
+        </w:rPr>
+        <w:t>باید</w:t>
+      </w:r>
+      <w:r>
+        <w:rPr>
+          <w:rFonts w:cs="B Nazanin"/>
+          <w:color w:val="000000"/>
+          <w:sz w:val="28"/>
+          <w:szCs w:val="28"/>
+          <w:shd w:val="clear" w:color="auto" w:fill="FFFFFF"/>
+          <w:rtl/>
+        </w:rPr>
+        <w:t xml:space="preserve"> </w:t>
+      </w:r>
+      <w:r>
+        <w:rPr>
+          <w:rFonts w:cs="B Nazanin" w:hint="cs"/>
+          <w:color w:val="000000"/>
+          <w:sz w:val="28"/>
+          <w:szCs w:val="28"/>
+          <w:shd w:val="clear" w:color="auto" w:fill="FFFFFF"/>
+          <w:rtl/>
+        </w:rPr>
+        <w:t>مشخص</w:t>
+      </w:r>
+      <w:r>
+        <w:rPr>
+          <w:rFonts w:cs="B Nazanin"/>
+          <w:color w:val="000000"/>
+          <w:sz w:val="28"/>
+          <w:szCs w:val="28"/>
+          <w:shd w:val="clear" w:color="auto" w:fill="FFFFFF"/>
+          <w:rtl/>
+        </w:rPr>
+        <w:t xml:space="preserve"> </w:t>
+      </w:r>
+      <w:r>
+        <w:rPr>
+          <w:rFonts w:cs="B Nazanin" w:hint="cs"/>
+          <w:color w:val="000000"/>
+          <w:sz w:val="28"/>
+          <w:szCs w:val="28"/>
+          <w:shd w:val="clear" w:color="auto" w:fill="FFFFFF"/>
+          <w:rtl/>
+        </w:rPr>
+        <w:t>شود</w:t>
+      </w:r>
+      <w:r>
+        <w:rPr>
+          <w:rFonts w:cs="B Nazanin"/>
+          <w:color w:val="000000"/>
+          <w:sz w:val="28"/>
+          <w:szCs w:val="28"/>
+          <w:shd w:val="clear" w:color="auto" w:fill="FFFFFF"/>
+          <w:rtl/>
+        </w:rPr>
+        <w:t xml:space="preserve"> </w:t>
+      </w:r>
+      <w:r>
+        <w:rPr>
+          <w:rFonts w:cs="B Nazanin" w:hint="cs"/>
+          <w:color w:val="000000"/>
+          <w:sz w:val="28"/>
+          <w:szCs w:val="28"/>
+          <w:shd w:val="clear" w:color="auto" w:fill="FFFFFF"/>
+          <w:rtl/>
+        </w:rPr>
+        <w:t>و</w:t>
+      </w:r>
+      <w:r>
+        <w:rPr>
+          <w:rFonts w:cs="B Nazanin"/>
+          <w:color w:val="000000"/>
+          <w:sz w:val="28"/>
+          <w:szCs w:val="28"/>
+          <w:shd w:val="clear" w:color="auto" w:fill="FFFFFF"/>
+          <w:rtl/>
+        </w:rPr>
+        <w:t xml:space="preserve"> </w:t>
+      </w:r>
+      <w:r>
+        <w:rPr>
+          <w:rFonts w:cs="B Nazanin" w:hint="cs"/>
+          <w:color w:val="000000"/>
+          <w:sz w:val="28"/>
+          <w:szCs w:val="28"/>
+          <w:shd w:val="clear" w:color="auto" w:fill="FFFFFF"/>
+          <w:rtl/>
+        </w:rPr>
+        <w:t>به</w:t>
+      </w:r>
+      <w:r>
+        <w:rPr>
+          <w:rFonts w:cs="B Nazanin"/>
+          <w:color w:val="000000"/>
+          <w:sz w:val="28"/>
+          <w:szCs w:val="28"/>
+          <w:shd w:val="clear" w:color="auto" w:fill="FFFFFF"/>
+          <w:rtl/>
+        </w:rPr>
+        <w:t xml:space="preserve"> </w:t>
+      </w:r>
+      <w:r>
+        <w:rPr>
+          <w:rFonts w:cs="B Nazanin" w:hint="cs"/>
+          <w:color w:val="000000"/>
+          <w:sz w:val="28"/>
+          <w:szCs w:val="28"/>
+          <w:shd w:val="clear" w:color="auto" w:fill="FFFFFF"/>
+          <w:rtl/>
+        </w:rPr>
+        <w:t>اصطلاح</w:t>
+      </w:r>
+      <w:r>
+        <w:rPr>
+          <w:rFonts w:cs="B Nazanin"/>
+          <w:color w:val="000000"/>
+          <w:sz w:val="28"/>
+          <w:szCs w:val="28"/>
+          <w:shd w:val="clear" w:color="auto" w:fill="FFFFFF"/>
+          <w:rtl/>
+        </w:rPr>
+        <w:t xml:space="preserve"> </w:t>
+      </w:r>
+      <w:r>
+        <w:rPr>
+          <w:rFonts w:cs="B Nazanin" w:hint="cs"/>
+          <w:color w:val="000000"/>
+          <w:sz w:val="28"/>
+          <w:szCs w:val="28"/>
+          <w:shd w:val="clear" w:color="auto" w:fill="FFFFFF"/>
+          <w:rtl/>
+        </w:rPr>
+        <w:t>باید</w:t>
+      </w:r>
+      <w:r>
+        <w:rPr>
+          <w:rFonts w:cs="B Nazanin"/>
+          <w:color w:val="000000"/>
+          <w:sz w:val="28"/>
+          <w:szCs w:val="28"/>
+          <w:shd w:val="clear" w:color="auto" w:fill="FFFFFF"/>
+          <w:rtl/>
+        </w:rPr>
+        <w:t xml:space="preserve"> </w:t>
+      </w:r>
+      <w:r>
+        <w:rPr>
+          <w:rFonts w:cs="B Nazanin" w:hint="cs"/>
+          <w:color w:val="000000"/>
+          <w:sz w:val="28"/>
+          <w:szCs w:val="28"/>
+          <w:shd w:val="clear" w:color="auto" w:fill="FFFFFF"/>
+          <w:rtl/>
+        </w:rPr>
+        <w:t>لیبل</w:t>
+      </w:r>
+      <w:r>
+        <w:rPr>
+          <w:rFonts w:cs="B Nazanin"/>
+          <w:color w:val="000000"/>
+          <w:sz w:val="28"/>
+          <w:szCs w:val="28"/>
+          <w:shd w:val="clear" w:color="auto" w:fill="FFFFFF"/>
+          <w:rtl/>
+        </w:rPr>
+        <w:t xml:space="preserve"> </w:t>
+      </w:r>
+      <w:r>
+        <w:rPr>
+          <w:rFonts w:cs="B Nazanin" w:hint="cs"/>
+          <w:color w:val="000000"/>
+          <w:sz w:val="28"/>
+          <w:szCs w:val="28"/>
+          <w:shd w:val="clear" w:color="auto" w:fill="FFFFFF"/>
+          <w:rtl/>
+        </w:rPr>
+        <w:t>گذاری</w:t>
+      </w:r>
+      <w:r>
+        <w:rPr>
+          <w:rFonts w:cs="B Nazanin"/>
+          <w:color w:val="000000"/>
+          <w:sz w:val="28"/>
+          <w:szCs w:val="28"/>
+          <w:shd w:val="clear" w:color="auto" w:fill="FFFFFF"/>
+          <w:rtl/>
+        </w:rPr>
+        <w:t xml:space="preserve"> </w:t>
+      </w:r>
+      <w:r>
+        <w:rPr>
+          <w:rFonts w:cs="B Nazanin" w:hint="cs"/>
+          <w:color w:val="000000"/>
+          <w:sz w:val="28"/>
+          <w:szCs w:val="28"/>
+          <w:shd w:val="clear" w:color="auto" w:fill="FFFFFF"/>
+          <w:rtl/>
+        </w:rPr>
+        <w:t>شود</w:t>
+      </w:r>
+      <w:r>
+        <w:rPr>
+          <w:rFonts w:cs="B Nazanin" w:hint="cs"/>
+          <w:color w:val="000000"/>
+          <w:sz w:val="28"/>
+          <w:szCs w:val="28"/>
+          <w:shd w:val="clear" w:color="auto" w:fill="FFFFFF"/>
+          <w:rtl/>
+        </w:rPr>
+        <w:t>.</w:t>
+      </w:r>
+      <w:r>
+        <w:rPr>
+          <w:rFonts w:cs="B Nazanin"/>
+          <w:color w:val="000000"/>
+          <w:sz w:val="28"/>
+          <w:szCs w:val="28"/>
+          <w:shd w:val="clear" w:color="auto" w:fill="FFFFFF"/>
+          <w:rtl/>
+        </w:rPr>
+        <w:t xml:space="preserve"> </w:t>
+      </w:r>
+      <w:r>
+        <w:rPr>
+          <w:rFonts w:cs="B Nazanin" w:hint="cs"/>
+          <w:color w:val="000000"/>
+          <w:sz w:val="28"/>
+          <w:szCs w:val="28"/>
+          <w:shd w:val="clear" w:color="auto" w:fill="FFFFFF"/>
+          <w:rtl/>
+        </w:rPr>
+        <w:t>وقتی</w:t>
+      </w:r>
+      <w:r>
+        <w:rPr>
+          <w:rFonts w:cs="B Nazanin"/>
+          <w:color w:val="000000"/>
+          <w:sz w:val="28"/>
+          <w:szCs w:val="28"/>
+          <w:shd w:val="clear" w:color="auto" w:fill="FFFFFF"/>
+          <w:rtl/>
+        </w:rPr>
+        <w:t xml:space="preserve"> </w:t>
+      </w:r>
+      <w:r>
+        <w:rPr>
+          <w:rFonts w:cs="B Nazanin" w:hint="cs"/>
+          <w:color w:val="000000"/>
+          <w:sz w:val="28"/>
+          <w:szCs w:val="28"/>
+          <w:shd w:val="clear" w:color="auto" w:fill="FFFFFF"/>
+          <w:rtl/>
+        </w:rPr>
+        <w:t>که</w:t>
+      </w:r>
+      <w:r>
+        <w:rPr>
+          <w:rFonts w:cs="B Nazanin"/>
+          <w:color w:val="000000"/>
+          <w:sz w:val="28"/>
+          <w:szCs w:val="28"/>
+          <w:shd w:val="clear" w:color="auto" w:fill="FFFFFF"/>
+          <w:rtl/>
+        </w:rPr>
+        <w:t xml:space="preserve"> </w:t>
+      </w:r>
+      <w:r>
+        <w:rPr>
+          <w:rFonts w:cs="B Nazanin" w:hint="cs"/>
+          <w:color w:val="000000"/>
+          <w:sz w:val="28"/>
+          <w:szCs w:val="28"/>
+          <w:shd w:val="clear" w:color="auto" w:fill="FFFFFF"/>
+          <w:rtl/>
+        </w:rPr>
+        <w:t>این</w:t>
+      </w:r>
+      <w:r>
+        <w:rPr>
+          <w:rFonts w:cs="B Nazanin"/>
+          <w:color w:val="000000"/>
+          <w:sz w:val="28"/>
+          <w:szCs w:val="28"/>
+          <w:shd w:val="clear" w:color="auto" w:fill="FFFFFF"/>
+          <w:rtl/>
+        </w:rPr>
+        <w:t xml:space="preserve"> </w:t>
+      </w:r>
+      <w:r>
+        <w:rPr>
+          <w:rFonts w:cs="B Nazanin" w:hint="cs"/>
+          <w:color w:val="000000"/>
+          <w:sz w:val="28"/>
+          <w:szCs w:val="28"/>
+          <w:shd w:val="clear" w:color="auto" w:fill="FFFFFF"/>
+          <w:rtl/>
+        </w:rPr>
+        <w:t>داده</w:t>
+      </w:r>
+      <w:r>
+        <w:rPr>
+          <w:rFonts w:cs="B Nazanin"/>
+          <w:color w:val="000000"/>
+          <w:sz w:val="28"/>
+          <w:szCs w:val="28"/>
+          <w:shd w:val="clear" w:color="auto" w:fill="FFFFFF"/>
+          <w:rtl/>
+        </w:rPr>
+        <w:t xml:space="preserve"> </w:t>
+      </w:r>
+      <w:r>
+        <w:rPr>
+          <w:rFonts w:cs="B Nazanin" w:hint="cs"/>
+          <w:color w:val="000000"/>
+          <w:sz w:val="28"/>
+          <w:szCs w:val="28"/>
+          <w:shd w:val="clear" w:color="auto" w:fill="FFFFFF"/>
+          <w:rtl/>
+        </w:rPr>
+        <w:t>ها</w:t>
+      </w:r>
+      <w:r>
+        <w:rPr>
+          <w:rFonts w:cs="B Nazanin"/>
+          <w:color w:val="000000"/>
+          <w:sz w:val="28"/>
+          <w:szCs w:val="28"/>
+          <w:shd w:val="clear" w:color="auto" w:fill="FFFFFF"/>
+          <w:rtl/>
+        </w:rPr>
+        <w:t xml:space="preserve"> </w:t>
+      </w:r>
+      <w:r>
+        <w:rPr>
+          <w:rFonts w:cs="B Nazanin" w:hint="cs"/>
+          <w:color w:val="000000"/>
+          <w:sz w:val="28"/>
+          <w:szCs w:val="28"/>
+          <w:shd w:val="clear" w:color="auto" w:fill="FFFFFF"/>
+          <w:rtl/>
+        </w:rPr>
+        <w:t>و</w:t>
+      </w:r>
+      <w:r>
+        <w:rPr>
+          <w:rFonts w:cs="B Nazanin"/>
+          <w:color w:val="000000"/>
+          <w:sz w:val="28"/>
+          <w:szCs w:val="28"/>
+          <w:shd w:val="clear" w:color="auto" w:fill="FFFFFF"/>
+          <w:rtl/>
+        </w:rPr>
+        <w:t xml:space="preserve">ارد الگوریتم مدل یادگیری می شوند قسمتهایی از تصویر که لیبل زده شده است و با یک شکل هندسی نظیر مستطیل مشخص شده است به عنوان </w:t>
+      </w:r>
+      <w:r>
+        <w:rPr>
+          <w:rFonts w:cs="B Nazanin" w:hint="cs"/>
+          <w:color w:val="000000"/>
+          <w:sz w:val="28"/>
+          <w:szCs w:val="28"/>
+          <w:shd w:val="clear" w:color="auto" w:fill="FFFFFF"/>
+          <w:rtl/>
+        </w:rPr>
+        <w:t>هدف</w:t>
+      </w:r>
+      <w:r>
+        <w:rPr>
+          <w:rFonts w:cs="B Nazanin"/>
+          <w:color w:val="000000"/>
+          <w:sz w:val="28"/>
+          <w:szCs w:val="28"/>
+          <w:shd w:val="clear" w:color="auto" w:fill="FFFFFF"/>
+          <w:rtl/>
+        </w:rPr>
+        <w:t xml:space="preserve"> در نظر گرفته و تابع یاد می گیرد که با استفاده از ویژگی هایی که در این ناحیه وجود دارد هدف مورد نظر را تشخیص دهد</w:t>
+      </w:r>
+      <w:r>
+        <w:rPr>
+          <w:rFonts w:cs="B Nazanin" w:hint="cs"/>
+          <w:rtl/>
+        </w:rPr>
+        <w:t>.</w:t>
+      </w:r>
+    </w:p>
+    <w:p>
+      <w:pPr>
+        <w:jc w:val="both"/>
+        <w:rPr>
+          <w:rFonts w:cs="B Nazanin"/>
+          <w:caps/>
+          <w:sz w:val="28"/>
+          <w:szCs w:val="28"/>
+          <w:rtl/>
+        </w:rPr>
+      </w:pPr>
+      <w:r>
+        <w:rPr>
+          <w:rFonts w:cs="B Nazanin" w:hint="cs"/>
+          <w:sz w:val="28"/>
+          <w:szCs w:val="28"/>
+          <w:rtl/>
+        </w:rPr>
+        <w:t xml:space="preserve">شاید بتوان گفت که امروزه شبکه های عصبی و شبکه‌های عمیق بهترین و کاربردی‌ترین روش در این گروه از الگوریتم‌های تشخیص هدف می‌باشند. نحوه عملکرد شبکه‌های عصبی در فصل مربوط به هوش مصنوعی مورد بحث و بررسی قرار گرفت و کلیت کار بدین صورت بود که یک‌سری پارامتر های یادگیری در شبکه تعریف می‌شود. سپس این پارامتر ها با مقادیر دلخواه اولیه مقدار دهی می‌شوند. در ادامه با مشتق گیری از اختلاف خروجی شبکه و خروجی دلخواه مقادیر پارامتر های یادگیری متناسب با مقدار مشتق و یا گرادیان تغییر کرده و به سمت مقدار بهینه حرکت می‌کنند. باقی روش‌های نام‌برده که جزو شبکه های عصبی محسوب نمی‌شوند نیز از این روش کلی برای تشخیص هدف استفاده می‌کنند. بدین صورت که تمامی الگوریتم ها تعدادی پارامتر یادگیری دارند و همچنین یک تابع هزینه برای آن‌ها تعریف می‌شود. سپس به کمک مقدار این تابع هزینه(اختلاف بین خروجی الگوریتم و خروجی واقعی) پرامتر ها بروزرسانی می‌شوند تا به مقدار بهینه دست یابند. تابع بروزرسانی نیز عموما </w:t>
+      </w:r>
+      <w:r>
+        <w:rPr>
+          <w:rFonts w:cs="B Nazanin" w:hint="cs"/>
+          <w:sz w:val="28"/>
+          <w:szCs w:val="28"/>
+          <w:rtl/>
+        </w:rPr>
+        <w:lastRenderedPageBreak/>
+        <w:t>به کمک گرادیان تابع هزینه تعریف می</w:t>
+      </w:r>
+      <w:r>
+        <w:rPr>
+          <w:rFonts w:cs="B Nazanin" w:hint="cs"/>
+          <w:caps/>
+          <w:sz w:val="28"/>
+          <w:szCs w:val="28"/>
+          <w:rtl/>
+        </w:rPr>
+        <w:t>‌شود، چرا که به کمک گرادیان تابع هزینه می‌توان به مقدار کمینه دست پیدا کرد که این مقدار کمینه یعنی نزدیک‌ترین حالت به خروجی واقعی.  در شکل 1011 یک نمونه از خروجی این نوع از روش ها را مشاهده می‌کنیم.</w:t>
+      </w:r>
+    </w:p>
+    <w:p>
+      <w:pPr>
+        <w:jc w:val="both"/>
+        <w:rPr>
+          <w:rFonts w:cs="B Nazanin" w:hint="cs"/>
+          <w:caps/>
+          <w:sz w:val="28"/>
+          <w:szCs w:val="28"/>
+        </w:rPr>
+      </w:pPr>
+      <w:r>
+        <w:rPr>
+          <w:rFonts w:cs="B Nazanin" w:hint="cs"/>
+          <w:caps/>
+          <w:noProof/>
+          <w:sz w:val="28"/>
+          <w:szCs w:val="28"/>
+        </w:rPr>
+        <w:drawing>
+          <wp:inline distT="0" distB="0" distL="0" distR="0" wp14:anchorId="579C9A6C" wp14:editId="761EAF77">
+            <wp:extent cx="5943600" cy="4453890"/>
+            <wp:effectExtent l="0" t="0" r="0" b="3810"/>
+            <wp:docPr id="20" name="Picture 20"/>
+            <wp:cNvGraphicFramePr>
+              <a:graphicFrameLocks xmlns:a="http://schemas.openxmlformats.org/drawingml/2006/main" noChangeAspect="1"/>
+            </wp:cNvGraphicFramePr>
+            <a:graphic xmlns:a="http://schemas.openxmlformats.org/drawingml/2006/main">
+              <a:graphicData uri="http://schemas.openxmlformats.org/drawingml/2006/picture">
+                <pic:pic xmlns:pic="http://schemas.openxmlformats.org/drawingml/2006/picture">
+                  <pic:nvPicPr>
+                    <pic:cNvPr id="20" name="Picture 20"/>
+                    <pic:cNvPicPr/>
+                  </pic:nvPicPr>
+                  <pic:blipFill>
+                    <a:blip r:embed="rId36">
+                      <a:extLst>
+                        <a:ext uri="{28A0092B-C50C-407E-A947-70E740481C1C}">
+                          <a14:useLocalDpi xmlns:a14="http://schemas.microsoft.com/office/drawing/2010/main" val="0"/>
+                        </a:ext>
+                      </a:extLst>
+                    </a:blip>
+                    <a:stretch>
+                      <a:fillRect/>
+                    </a:stretch>
+                  </pic:blipFill>
+                  <pic:spPr>
+                    <a:xfrm>
+                      <a:off x="0" y="0"/>
+                      <a:ext cx="5943600" cy="4453890"/>
+                    </a:xfrm>
+                    <a:prstGeom prst="rect">
+                      <a:avLst/>
+                    </a:prstGeom>
+                  </pic:spPr>
+                </pic:pic>
+              </a:graphicData>
+            </a:graphic>
+          </wp:inline>
+        </w:drawing>
+      </w:r>
+    </w:p>
+    <w:p>
+      <w:pPr>
+        <w:jc w:val="center"/>
+        <w:rPr>
+          <w:rFonts w:cs="B Nazanin"/>
+          <w:sz w:val="24"/>
+          <w:szCs w:val="24"/>
+          <w:rtl/>
+        </w:rPr>
+      </w:pPr>
+      <w:r>
+        <w:rPr>
+          <w:rFonts w:cs="B Nazanin" w:hint="cs"/>
+          <w:sz w:val="24"/>
+          <w:szCs w:val="24"/>
+          <w:rtl/>
+        </w:rPr>
+        <w:t>شکل(1011): خروجی یکی از الگوریتم های یادگیری بانظارت</w:t>
+      </w:r>
+    </w:p>
+    <w:p>
+      <w:pPr>
+        <w:jc w:val="both"/>
+        <w:rPr>
+          <w:rFonts w:cs="B Nazanin"/>
+          <w:color w:val="000000"/>
+          <w:sz w:val="28"/>
+          <w:szCs w:val="28"/>
+          <w:shd w:val="clear" w:color="auto" w:fill="FFFFFF"/>
+          <w:rtl/>
+        </w:rPr>
+      </w:pPr>
+      <w:r>
+        <w:rPr>
+          <w:rFonts w:cs="B Nazanin" w:hint="cs"/>
+          <w:color w:val="000000"/>
+          <w:sz w:val="28"/>
+          <w:szCs w:val="28"/>
+          <w:shd w:val="clear" w:color="auto" w:fill="FFFFFF"/>
+          <w:rtl/>
+        </w:rPr>
+        <w:t xml:space="preserve">همان طور که در شکل 1011 مشاهده می‌کنید الگوریتم به خوبی توانسته است اهداف و اشیا مورد نظر را که الگوریتم بر اساس آن آموزش دیده است تشخیص دهد. الگوریتم استفاده شده در این تصویر یک شبکه عصبی به نام </w:t>
+      </w:r>
+      <w:r>
+        <w:rPr>
+          <w:rFonts w:cs="B Nazanin"/>
+          <w:color w:val="000000"/>
+          <w:sz w:val="28"/>
+          <w:szCs w:val="28"/>
+          <w:shd w:val="clear" w:color="auto" w:fill="FFFFFF"/>
+        </w:rPr>
+        <w:t>YOLO</w:t>
+      </w:r>
+      <w:r>
+        <w:rPr>
+          <w:rFonts w:cs="B Nazanin" w:hint="cs"/>
+          <w:color w:val="000000"/>
+          <w:sz w:val="28"/>
+          <w:szCs w:val="28"/>
+          <w:shd w:val="clear" w:color="auto" w:fill="FFFFFF"/>
+          <w:rtl/>
+        </w:rPr>
+        <w:t xml:space="preserve"> می‌باشد که در فصل هوش مصنوعی به آن اشاره شده‌است. امروزه شبکه های عصبی پرکاربردترین روش برای تشخیص هدف می‌باشد ولی این بدان معنا نیست که مابقی روش‌ها کاربردی ندارند. بسته به کاربری که از سیستم رهگیری انتظار می‌رود هر کدام از روش‌های تشخیص هدف می‌تواند مورد استفاده قرار گیرد.</w:t>
+      </w:r>
+      <w:r>
+        <w:rPr>
+          <w:rFonts w:cs="B Nazanin" w:hint="cs"/>
+          <w:color w:val="000000"/>
+          <w:sz w:val="28"/>
+          <w:szCs w:val="28"/>
+          <w:shd w:val="clear" w:color="auto" w:fill="FFFFFF"/>
+          <w:rtl/>
+        </w:rPr>
+        <w:t xml:space="preserve"> تا این مرحله روش‌های مختلف تشخیص اهداف را بررسی کردیم. در مرحله بعد در مورد الگوریتم‌های رهگیری و ردیابی که در واقع مرحله آخر در سیستم رهگیری هدف می‌باشند بحث می‌کنیم.</w:t>
+      </w:r>
+    </w:p>
+    <w:p>
+      <w:pPr>
+        <w:jc w:val="both"/>
+        <w:rPr>
+          <w:rFonts w:cs="B Nazanin" w:hint="cs"/>
+          <w:color w:val="000000"/>
+          <w:sz w:val="28"/>
+          <w:szCs w:val="28"/>
+          <w:shd w:val="clear" w:color="auto" w:fill="FFFFFF"/>
+          <w:rtl/>
+        </w:rPr>
+      </w:pPr>
+    </w:p>
+    <w:p>
+      <w:pPr>
+        <w:jc w:val="both"/>
+        <w:rPr>
+          <w:rFonts w:cs="B Nazanin"/>
+          <w:sz w:val="28"/>
+          <w:szCs w:val="28"/>
+          <w:rtl/>
+        </w:rPr>
+      </w:pPr>
+    </w:p>
+    <w:p>
+      <w:pPr>
+        <w:jc w:val="both"/>
+        <w:rPr>
+          <w:rFonts w:cs="B Nazanin"/>
+          <w:sz w:val="24"/>
+          <w:szCs w:val="24"/>
+        </w:rPr>
+      </w:pPr>
     </w:p>
     <w:sectPr>
       <w:pgSz w:w="12240" w:h="15840"/>
